--- a/Tendentsii_na_rynke_truda_Романчук_8В32.docx
+++ b/Tendentsii_na_rynke_truda_Романчук_8В32.docx
@@ -15,6 +15,13 @@
     <w:p>
       <w:pPr>
         <w:pStyle w:val="ae"/>
+      </w:pPr>
+    </w:p>
+    <w:p>
+      <w:pPr>
+        <w:rPr>
+          <w:lang w:val="en-US" w:eastAsia="zh-CN"/>
+        </w:rPr>
         <w:sectPr>
           <w:headerReference w:type="even" r:id="rId7"/>
           <w:headerReference w:type="default" r:id="rId8"/>
@@ -28,9 +35,35 @@
           <w:docGrid w:linePitch="360"/>
         </w:sectPr>
       </w:pPr>
+      <w:r>
+        <w:rPr>
+          <mc:AlternateContent>
+            <mc:Choice Requires="w16se"/>
+            <mc:Fallback>
+              <w:rFonts w:ascii="Segoe UI Emoji" w:eastAsia="Segoe UI Emoji" w:hAnsi="Segoe UI Emoji" w:cs="Segoe UI Emoji"/>
+            </mc:Fallback>
+          </mc:AlternateContent>
+          <w:lang w:val="en-US" w:eastAsia="zh-CN"/>
+        </w:rPr>
+        <mc:AlternateContent>
+          <mc:Choice Requires="w16se">
+            <w16se:symEx w16se:font="Segoe UI Emoji" w16se:char="1F60A"/>
+          </mc:Choice>
+          <mc:Fallback>
+            <w:t>😊</w:t>
+          </mc:Fallback>
+        </mc:AlternateContent>
+      </w:r>
     </w:p>
     <w:sdt>
       <w:sdtPr>
+        <w:rPr>
+          <w:rFonts w:ascii="Times New Roman" w:eastAsia="Times New Roman" w:hAnsi="Times New Roman" w:cs="Times New Roman"/>
+          <w:color w:val="auto"/>
+          <w:sz w:val="28"/>
+          <w:szCs w:val="28"/>
+          <w:lang w:eastAsia="en-US"/>
+        </w:rPr>
         <w:id w:val="820619038"/>
         <w:docPartObj>
           <w:docPartGallery w:val="Table of Contents"/>
@@ -39,13 +72,8 @@
       </w:sdtPr>
       <w:sdtEndPr>
         <w:rPr>
-          <w:rFonts w:ascii="Times New Roman" w:eastAsia="Times New Roman" w:hAnsi="Times New Roman" w:cs="Times New Roman"/>
           <w:b/>
           <w:bCs/>
-          <w:color w:val="auto"/>
-          <w:sz w:val="28"/>
-          <w:szCs w:val="28"/>
-          <w:lang w:eastAsia="en-US"/>
         </w:rPr>
       </w:sdtEndPr>
       <w:sdtContent>
@@ -400,50 +428,12 @@
         <w:t>15</w:t>
       </w:r>
       <w:r>
-        <w:t xml:space="preserve">-72 лет (занятые + безработные) составила 74,8 </w:t>
-      </w:r>
-      <w:proofErr w:type="spellStart"/>
-      <w:proofErr w:type="gramStart"/>
-      <w:r>
-        <w:t>млн.человек</w:t>
-      </w:r>
-      <w:proofErr w:type="spellEnd"/>
-      <w:proofErr w:type="gramEnd"/>
-      <w:r>
-        <w:t>. Уровень экономической активности населения в возрасте 15-72 лет (отношение численности экономически активного населения к общей численности населения данной возрастной группы) составил 67,4%.</w:t>
+        <w:t>-72 лет (занятые + безработные) составила 74,8 млн.человек. Уровень экономической активности населения в возрасте 15-72 лет (отношение численности экономически активного населения к общей численности населения данной возрастной группы) составил 67,4%.</w:t>
       </w:r>
     </w:p>
     <w:p>
       <w:r>
-        <w:t xml:space="preserve">В численности экономически активного населения 69,9 </w:t>
-      </w:r>
-      <w:proofErr w:type="spellStart"/>
-      <w:proofErr w:type="gramStart"/>
-      <w:r>
-        <w:t>млн.человек</w:t>
-      </w:r>
-      <w:proofErr w:type="spellEnd"/>
-      <w:proofErr w:type="gramEnd"/>
-      <w:r>
-        <w:t xml:space="preserve"> классифицировались как занятые экономической деятельностью и 4,9 </w:t>
-      </w:r>
-      <w:proofErr w:type="spellStart"/>
-      <w:r>
-        <w:t>млн.человек</w:t>
-      </w:r>
-      <w:proofErr w:type="spellEnd"/>
-      <w:r>
-        <w:t xml:space="preserve"> - как безработные с применением критериев МОТ (то есть не имели работы или доходного занятия, искали работу и были готовы приступить к ней в обследуемую неделю). По сравнению с I кварталом 2011г. численность занятого населения увеличилась на 0,5 млн. человек, или на 0,7%, численность безработных сократилась на 0,7 </w:t>
-      </w:r>
-      <w:proofErr w:type="spellStart"/>
-      <w:proofErr w:type="gramStart"/>
-      <w:r>
-        <w:t>млн.человек</w:t>
-      </w:r>
-      <w:proofErr w:type="spellEnd"/>
-      <w:proofErr w:type="gramEnd"/>
-      <w:r>
-        <w:t>, или на 13,3%.</w:t>
+        <w:t>В численности экономически активного населения 69,9 млн.человек классифицировались как занятые экономической деятельностью и 4,9 млн.человек - как безработные с применением критериев МОТ (то есть не имели работы или доходного занятия, искали работу и были готовы приступить к ней в обследуемую неделю). По сравнению с I кварталом 2011г. численность занятого населения увеличилась на 0,5 млн. человек, или на 0,7%, численность безработных сократилась на 0,7 млн.человек, или на 13,3%.</w:t>
       </w:r>
     </w:p>
     <w:p>
@@ -810,15 +800,7 @@
         <w:t xml:space="preserve">. </w:t>
       </w:r>
       <w:r>
-        <w:t xml:space="preserve">Экономическая активность населения в возрасте 15-72 </w:t>
-      </w:r>
-      <w:proofErr w:type="gramStart"/>
-      <w:r>
-        <w:t>лет ,</w:t>
-      </w:r>
-      <w:proofErr w:type="gramEnd"/>
-      <w:r>
-        <w:t> имеющего профессиональное образование, по профессиям и специальностям по диплому</w:t>
+        <w:t>Экономическая активность населения в возрасте 15-72 лет , имеющего профессиональное образование, по профессиям и специальностям по диплому</w:t>
       </w:r>
       <w:r>
         <w:t xml:space="preserve"> </w:t>
@@ -893,20 +875,8 @@
                 <w:sz w:val="22"/>
                 <w:szCs w:val="22"/>
               </w:rPr>
-              <w:t xml:space="preserve">Экономически активное население, </w:t>
-            </w:r>
-            <w:proofErr w:type="spellStart"/>
-            <w:proofErr w:type="gramStart"/>
-            <w:r>
-              <w:rPr>
-                <w:rFonts w:asciiTheme="minorHAnsi" w:hAnsiTheme="minorHAnsi" w:cstheme="minorHAnsi"/>
-                <w:sz w:val="22"/>
-                <w:szCs w:val="22"/>
-              </w:rPr>
-              <w:t>тыс.человек</w:t>
-            </w:r>
-            <w:proofErr w:type="spellEnd"/>
-            <w:proofErr w:type="gramEnd"/>
+              <w:t>Экономически активное население, тыс.человек</w:t>
+            </w:r>
           </w:p>
         </w:tc>
         <w:tc>
@@ -1788,18 +1758,8 @@
                 <w:sz w:val="22"/>
                 <w:szCs w:val="22"/>
               </w:rPr>
-              <w:t xml:space="preserve">образование и </w:t>
-            </w:r>
-            <w:proofErr w:type="spellStart"/>
-            <w:r>
-              <w:rPr>
-                <w:rFonts w:asciiTheme="minorHAnsi" w:hAnsiTheme="minorHAnsi" w:cstheme="minorHAnsi"/>
-                <w:sz w:val="22"/>
-                <w:szCs w:val="22"/>
-              </w:rPr>
-              <w:t>педогогика</w:t>
-            </w:r>
-            <w:proofErr w:type="spellEnd"/>
+              <w:t>образование и педогогика</w:t>
+            </w:r>
           </w:p>
         </w:tc>
         <w:tc>
@@ -2747,17 +2707,8 @@
                 <w:szCs w:val="22"/>
               </w:rPr>
               <w:br/>
-            </w:r>
-            <w:proofErr w:type="spellStart"/>
-            <w:r>
-              <w:rPr>
-                <w:rFonts w:asciiTheme="minorHAnsi" w:hAnsiTheme="minorHAnsi" w:cstheme="minorHAnsi"/>
-                <w:sz w:val="22"/>
-                <w:szCs w:val="22"/>
-              </w:rPr>
               <w:t>материалообработка</w:t>
             </w:r>
-            <w:proofErr w:type="spellEnd"/>
           </w:p>
         </w:tc>
         <w:tc>
@@ -3740,6 +3691,7 @@
         <w:docPartUnique/>
       </w:docPartObj>
     </w:sdtPr>
+    <w:sdtEndPr/>
     <w:sdtContent>
       <w:p>
         <w:pPr>
@@ -4008,6 +3960,7 @@
     <w:lsdException w:name="HTML Sample" w:semiHidden="1" w:unhideWhenUsed="1"/>
     <w:lsdException w:name="HTML Typewriter" w:semiHidden="1" w:unhideWhenUsed="1"/>
     <w:lsdException w:name="HTML Variable" w:semiHidden="1" w:unhideWhenUsed="1"/>
+    <w:lsdException w:name="Normal Table" w:semiHidden="1" w:unhideWhenUsed="1"/>
     <w:lsdException w:name="annotation subject" w:semiHidden="1" w:unhideWhenUsed="1"/>
     <w:lsdException w:name="No List" w:semiHidden="1" w:unhideWhenUsed="1"/>
     <w:lsdException w:name="Outline List 1" w:semiHidden="1" w:unhideWhenUsed="1"/>
@@ -4054,8 +4007,10 @@
     <w:lsdException w:name="Table Subtle 2" w:semiHidden="1" w:unhideWhenUsed="1"/>
     <w:lsdException w:name="Table Web 1" w:semiHidden="1" w:unhideWhenUsed="1"/>
     <w:lsdException w:name="Table Web 2" w:semiHidden="1" w:unhideWhenUsed="1"/>
+    <w:lsdException w:name="Table Web 3" w:semiHidden="1" w:unhideWhenUsed="1"/>
     <w:lsdException w:name="Balloon Text" w:semiHidden="1" w:unhideWhenUsed="1"/>
     <w:lsdException w:name="Table Grid" w:uiPriority="59"/>
+    <w:lsdException w:name="Table Theme" w:semiHidden="1" w:unhideWhenUsed="1"/>
     <w:lsdException w:name="Placeholder Text" w:semiHidden="1"/>
     <w:lsdException w:name="No Spacing" w:uiPriority="1" w:qFormat="1"/>
     <w:lsdException w:name="Light Shading" w:uiPriority="60"/>
@@ -4492,6 +4447,7 @@
     <w:rPr>
       <w:sz w:val="22"/>
       <w:szCs w:val="22"/>
+      <w:lang w:eastAsia="zh-CN"/>
     </w:rPr>
     <w:tblPr/>
     <w:tcPr>

--- a/Tendentsii_na_rynke_truda_Романчук_8В32.docx
+++ b/Tendentsii_na_rynke_truda_Романчук_8В32.docx
@@ -11,11 +11,6 @@
         <w:t>Тенденции на рынке труда</w:t>
       </w:r>
       <w:bookmarkEnd w:id="0"/>
-    </w:p>
-    <w:p>
-      <w:pPr>
-        <w:pStyle w:val="ae"/>
-      </w:pPr>
     </w:p>
     <w:p>
       <w:pPr>
@@ -35,25 +30,6 @@
           <w:docGrid w:linePitch="360"/>
         </w:sectPr>
       </w:pPr>
-      <w:r>
-        <w:rPr>
-          <mc:AlternateContent>
-            <mc:Choice Requires="w16se"/>
-            <mc:Fallback>
-              <w:rFonts w:ascii="Segoe UI Emoji" w:eastAsia="Segoe UI Emoji" w:hAnsi="Segoe UI Emoji" w:cs="Segoe UI Emoji"/>
-            </mc:Fallback>
-          </mc:AlternateContent>
-          <w:lang w:val="en-US" w:eastAsia="zh-CN"/>
-        </w:rPr>
-        <mc:AlternateContent>
-          <mc:Choice Requires="w16se">
-            <w16se:symEx w16se:font="Segoe UI Emoji" w16se:char="1F60A"/>
-          </mc:Choice>
-          <mc:Fallback>
-            <w:t>😊</w:t>
-          </mc:Fallback>
-        </mc:AlternateContent>
-      </w:r>
     </w:p>
     <w:sdt>
       <w:sdtPr>
@@ -428,12 +404,50 @@
         <w:t>15</w:t>
       </w:r>
       <w:r>
-        <w:t>-72 лет (занятые + безработные) составила 74,8 млн.человек. Уровень экономической активности населения в возрасте 15-72 лет (отношение численности экономически активного населения к общей численности населения данной возрастной группы) составил 67,4%.</w:t>
+        <w:t xml:space="preserve">-72 лет (занятые + безработные) составила 74,8 </w:t>
+      </w:r>
+      <w:proofErr w:type="spellStart"/>
+      <w:proofErr w:type="gramStart"/>
+      <w:r>
+        <w:t>млн.человек</w:t>
+      </w:r>
+      <w:proofErr w:type="spellEnd"/>
+      <w:proofErr w:type="gramEnd"/>
+      <w:r>
+        <w:t>. Уровень экономической активности населения в возрасте 15-72 лет (отношение численности экономически активного населения к общей численности населения данной возрастной группы) составил 67,4%.</w:t>
       </w:r>
     </w:p>
     <w:p>
       <w:r>
-        <w:t>В численности экономически активного населения 69,9 млн.человек классифицировались как занятые экономической деятельностью и 4,9 млн.человек - как безработные с применением критериев МОТ (то есть не имели работы или доходного занятия, искали работу и были готовы приступить к ней в обследуемую неделю). По сравнению с I кварталом 2011г. численность занятого населения увеличилась на 0,5 млн. человек, или на 0,7%, численность безработных сократилась на 0,7 млн.человек, или на 13,3%.</w:t>
+        <w:t xml:space="preserve">В численности экономически активного населения 69,9 </w:t>
+      </w:r>
+      <w:proofErr w:type="spellStart"/>
+      <w:proofErr w:type="gramStart"/>
+      <w:r>
+        <w:t>млн.человек</w:t>
+      </w:r>
+      <w:proofErr w:type="spellEnd"/>
+      <w:proofErr w:type="gramEnd"/>
+      <w:r>
+        <w:t xml:space="preserve"> классифицировались как занятые экономической деятельностью и 4,9 </w:t>
+      </w:r>
+      <w:proofErr w:type="spellStart"/>
+      <w:r>
+        <w:t>млн.человек</w:t>
+      </w:r>
+      <w:proofErr w:type="spellEnd"/>
+      <w:r>
+        <w:t xml:space="preserve"> - как безработные с применением критериев МОТ (то есть не имели работы или доходного занятия, искали работу и были готовы приступить к ней в обследуемую неделю). По сравнению с I кварталом 2011г. численность занятого населения увеличилась на 0,5 млн. человек, или на 0,7%, численность безработных сократилась на 0,7 </w:t>
+      </w:r>
+      <w:proofErr w:type="spellStart"/>
+      <w:proofErr w:type="gramStart"/>
+      <w:r>
+        <w:t>млн.человек</w:t>
+      </w:r>
+      <w:proofErr w:type="spellEnd"/>
+      <w:proofErr w:type="gramEnd"/>
+      <w:r>
+        <w:t>, или на 13,3%.</w:t>
       </w:r>
     </w:p>
     <w:p>
@@ -800,7 +814,15 @@
         <w:t xml:space="preserve">. </w:t>
       </w:r>
       <w:r>
-        <w:t>Экономическая активность населения в возрасте 15-72 лет , имеющего профессиональное образование, по профессиям и специальностям по диплому</w:t>
+        <w:t xml:space="preserve">Экономическая активность населения в возрасте 15-72 </w:t>
+      </w:r>
+      <w:proofErr w:type="gramStart"/>
+      <w:r>
+        <w:t>лет ,</w:t>
+      </w:r>
+      <w:proofErr w:type="gramEnd"/>
+      <w:r>
+        <w:t> имеющего профессиональное образование, по профессиям и специальностям по диплому</w:t>
       </w:r>
       <w:r>
         <w:t xml:space="preserve"> </w:t>
@@ -875,8 +897,20 @@
                 <w:sz w:val="22"/>
                 <w:szCs w:val="22"/>
               </w:rPr>
-              <w:t>Экономически активное население, тыс.человек</w:t>
-            </w:r>
+              <w:t xml:space="preserve">Экономически активное население, </w:t>
+            </w:r>
+            <w:proofErr w:type="spellStart"/>
+            <w:proofErr w:type="gramStart"/>
+            <w:r>
+              <w:rPr>
+                <w:rFonts w:asciiTheme="minorHAnsi" w:hAnsiTheme="minorHAnsi" w:cstheme="minorHAnsi"/>
+                <w:sz w:val="22"/>
+                <w:szCs w:val="22"/>
+              </w:rPr>
+              <w:t>тыс.человек</w:t>
+            </w:r>
+            <w:proofErr w:type="spellEnd"/>
+            <w:proofErr w:type="gramEnd"/>
           </w:p>
         </w:tc>
         <w:tc>
@@ -1758,8 +1792,18 @@
                 <w:sz w:val="22"/>
                 <w:szCs w:val="22"/>
               </w:rPr>
-              <w:t>образование и педогогика</w:t>
-            </w:r>
+              <w:t xml:space="preserve">образование и </w:t>
+            </w:r>
+            <w:proofErr w:type="spellStart"/>
+            <w:r>
+              <w:rPr>
+                <w:rFonts w:asciiTheme="minorHAnsi" w:hAnsiTheme="minorHAnsi" w:cstheme="minorHAnsi"/>
+                <w:sz w:val="22"/>
+                <w:szCs w:val="22"/>
+              </w:rPr>
+              <w:t>педогогика</w:t>
+            </w:r>
+            <w:proofErr w:type="spellEnd"/>
           </w:p>
         </w:tc>
         <w:tc>
@@ -2707,8 +2751,17 @@
                 <w:szCs w:val="22"/>
               </w:rPr>
               <w:br/>
+            </w:r>
+            <w:proofErr w:type="spellStart"/>
+            <w:r>
+              <w:rPr>
+                <w:rFonts w:asciiTheme="minorHAnsi" w:hAnsiTheme="minorHAnsi" w:cstheme="minorHAnsi"/>
+                <w:sz w:val="22"/>
+                <w:szCs w:val="22"/>
+              </w:rPr>
               <w:t>материалообработка</w:t>
             </w:r>
+            <w:proofErr w:type="spellEnd"/>
           </w:p>
         </w:tc>
         <w:tc>

--- a/Tendentsii_na_rynke_truda_Романчук_8В32.docx
+++ b/Tendentsii_na_rynke_truda_Романчук_8В32.docx
@@ -1,13 +1,21 @@
 
 <file path=word/document.xml><?xml version="1.0" encoding="utf-8"?>
-<w:document xmlns:wpc="http://schemas.microsoft.com/office/word/2010/wordprocessingCanvas" xmlns:cx="http://schemas.microsoft.com/office/drawing/2014/chartex" xmlns:cx1="http://schemas.microsoft.com/office/drawing/2015/9/8/chartex" xmlns:cx2="http://schemas.microsoft.com/office/drawing/2015/10/21/chartex" xmlns:cx3="http://schemas.microsoft.com/office/drawing/2016/5/9/chartex" xmlns:cx4="http://schemas.microsoft.com/office/drawing/2016/5/10/chartex" xmlns:cx5="http://schemas.microsoft.com/office/drawing/2016/5/11/chartex" xmlns:cx6="http://schemas.microsoft.com/office/drawing/2016/5/12/chartex" xmlns:cx7="http://schemas.microsoft.com/office/drawing/2016/5/13/chartex" xmlns:cx8="http://schemas.microsoft.com/office/drawing/2016/5/14/chartex" xmlns:mc="http://schemas.openxmlformats.org/markup-compatibility/2006" xmlns:aink="http://schemas.microsoft.com/office/drawing/2016/ink" xmlns:am3d="http://schemas.microsoft.com/office/drawing/2017/model3d" xmlns:o="urn:schemas-microsoft-com:office:office" xmlns:r="http://schemas.openxmlformats.org/officeDocument/2006/relationships" xmlns:m="http://schemas.openxmlformats.org/officeDocument/2006/math" xmlns:v="urn:schemas-microsoft-com:vml" xmlns:wp14="http://schemas.microsoft.com/office/word/2010/wordprocessingDrawing" xmlns:wp="http://schemas.openxmlformats.org/drawingml/2006/wordprocessingDrawing" xmlns:w10="urn:schemas-microsoft-com:office:word" xmlns:w="http://schemas.openxmlformats.org/wordprocessingml/2006/main" xmlns:w14="http://schemas.microsoft.com/office/word/2010/wordml" xmlns:w15="http://schemas.microsoft.com/office/word/2012/wordml" xmlns:w16cex="http://schemas.microsoft.com/office/word/2018/wordml/cex" xmlns:w16cid="http://schemas.microsoft.com/office/word/2016/wordml/cid" xmlns:w16="http://schemas.microsoft.com/office/word/2018/wordml" xmlns:w16sdtdh="http://schemas.microsoft.com/office/word/2020/wordml/sdtdatahash" xmlns:w16se="http://schemas.microsoft.com/office/word/2015/wordml/symex" xmlns:wpg="http://schemas.microsoft.com/office/word/2010/wordprocessingGroup" xmlns:wpi="http://schemas.microsoft.com/office/word/2010/wordprocessingInk" xmlns:wne="http://schemas.microsoft.com/office/word/2006/wordml" xmlns:wps="http://schemas.microsoft.com/office/word/2010/wordprocessingShape" mc:Ignorable="w14 w15 w16se w16cid w16 w16cex w16sdtdh wp14">
+<w:document xmlns:wpc="http://schemas.microsoft.com/office/word/2010/wordprocessingCanvas" xmlns:mc="http://schemas.openxmlformats.org/markup-compatibility/2006" xmlns:o="urn:schemas-microsoft-com:office:office" xmlns:r="http://schemas.openxmlformats.org/officeDocument/2006/relationships" xmlns:m="http://schemas.openxmlformats.org/officeDocument/2006/math" xmlns:v="urn:schemas-microsoft-com:vml" xmlns:wp14="http://schemas.microsoft.com/office/word/2010/wordprocessingDrawing" xmlns:wp="http://schemas.openxmlformats.org/drawingml/2006/wordprocessingDrawing" xmlns:w10="urn:schemas-microsoft-com:office:word" xmlns:w="http://schemas.openxmlformats.org/wordprocessingml/2006/main" xmlns:w14="http://schemas.microsoft.com/office/word/2010/wordml" xmlns:wpg="http://schemas.microsoft.com/office/word/2010/wordprocessingGroup" xmlns:wpi="http://schemas.microsoft.com/office/word/2010/wordprocessingInk" xmlns:wne="http://schemas.microsoft.com/office/word/2006/wordml" xmlns:wps="http://schemas.microsoft.com/office/word/2010/wordprocessingShape" mc:Ignorable="w14 wp14">
   <w:body>
     <w:p>
       <w:pPr>
         <w:pStyle w:val="1"/>
+        <w:rPr>
+          <w:b/>
+          <w:u w:val="single"/>
+        </w:rPr>
       </w:pPr>
       <w:bookmarkStart w:id="0" w:name="_Toc190275180"/>
       <w:r>
+        <w:rPr>
+          <w:b/>
+          <w:u w:val="single"/>
+        </w:rPr>
         <w:t>Тенденции на рынке труда</w:t>
       </w:r>
       <w:bookmarkEnd w:id="0"/>
@@ -18,12 +26,12 @@
           <w:lang w:val="en-US" w:eastAsia="zh-CN"/>
         </w:rPr>
         <w:sectPr>
-          <w:headerReference w:type="even" r:id="rId7"/>
-          <w:headerReference w:type="default" r:id="rId8"/>
-          <w:footerReference w:type="even" r:id="rId9"/>
-          <w:footerReference w:type="default" r:id="rId10"/>
-          <w:headerReference w:type="first" r:id="rId11"/>
-          <w:footerReference w:type="first" r:id="rId12"/>
+          <w:headerReference w:type="even" r:id="rId8"/>
+          <w:headerReference w:type="default" r:id="rId9"/>
+          <w:footerReference w:type="even" r:id="rId10"/>
+          <w:footerReference w:type="default" r:id="rId11"/>
+          <w:headerReference w:type="first" r:id="rId12"/>
+          <w:footerReference w:type="first" r:id="rId13"/>
           <w:pgSz w:w="11906" w:h="16838"/>
           <w:pgMar w:top="1134" w:right="850" w:bottom="1134" w:left="1701" w:header="708" w:footer="708" w:gutter="0"/>
           <w:cols w:space="708"/>
@@ -407,12 +415,18 @@
         <w:t xml:space="preserve">-72 лет (занятые + безработные) составила 74,8 </w:t>
       </w:r>
       <w:proofErr w:type="spellStart"/>
+      <w:r>
+        <w:t>млн</w:t>
+      </w:r>
       <w:proofErr w:type="gramStart"/>
       <w:r>
-        <w:t>млн.человек</w:t>
+        <w:t>.ч</w:t>
+      </w:r>
+      <w:proofErr w:type="gramEnd"/>
+      <w:r>
+        <w:t>еловек</w:t>
       </w:r>
       <w:proofErr w:type="spellEnd"/>
-      <w:proofErr w:type="gramEnd"/>
       <w:r>
         <w:t>. Уровень экономической активности населения в возрасте 15-72 лет (отношение численности экономически активного населения к общей численности населения данной возрастной группы) составил 67,4%.</w:t>
       </w:r>
@@ -422,30 +436,42 @@
         <w:t xml:space="preserve">В численности экономически активного населения 69,9 </w:t>
       </w:r>
       <w:proofErr w:type="spellStart"/>
+      <w:r>
+        <w:t>млн</w:t>
+      </w:r>
       <w:proofErr w:type="gramStart"/>
       <w:r>
+        <w:t>.ч</w:t>
+      </w:r>
+      <w:proofErr w:type="gramEnd"/>
+      <w:r>
+        <w:t>еловек</w:t>
+      </w:r>
+      <w:proofErr w:type="spellEnd"/>
+      <w:r>
+        <w:t xml:space="preserve"> классифицировались как занятые экономической деятельностью и 4,9 </w:t>
+      </w:r>
+      <w:proofErr w:type="spellStart"/>
+      <w:r>
         <w:t>млн.человек</w:t>
       </w:r>
       <w:proofErr w:type="spellEnd"/>
+      <w:r>
+        <w:t xml:space="preserve"> - как безработные с применением критериев МОТ (то есть не имели работы или доходного занятия, искали работу и были готовы приступить к ней в обследуемую неделю). По сравнению с I кварталом 2011г. численность занятого населения увеличилась на 0,5 млн. человек, или на 0,7%, численность безработных сократилась на 0,7 </w:t>
+      </w:r>
+      <w:proofErr w:type="spellStart"/>
+      <w:r>
+        <w:t>млн</w:t>
+      </w:r>
+      <w:proofErr w:type="gramStart"/>
+      <w:r>
+        <w:t>.ч</w:t>
+      </w:r>
       <w:proofErr w:type="gramEnd"/>
       <w:r>
-        <w:t xml:space="preserve"> классифицировались как занятые экономической деятельностью и 4,9 </w:t>
-      </w:r>
-      <w:proofErr w:type="spellStart"/>
-      <w:r>
-        <w:t>млн.человек</w:t>
+        <w:t>еловек</w:t>
       </w:r>
       <w:proofErr w:type="spellEnd"/>
-      <w:r>
-        <w:t xml:space="preserve"> - как безработные с применением критериев МОТ (то есть не имели работы или доходного занятия, искали работу и были готовы приступить к ней в обследуемую неделю). По сравнению с I кварталом 2011г. численность занятого населения увеличилась на 0,5 млн. человек, или на 0,7%, численность безработных сократилась на 0,7 </w:t>
-      </w:r>
-      <w:proofErr w:type="spellStart"/>
-      <w:proofErr w:type="gramStart"/>
-      <w:r>
-        <w:t>млн.человек</w:t>
-      </w:r>
-      <w:proofErr w:type="spellEnd"/>
-      <w:proofErr w:type="gramEnd"/>
       <w:r>
         <w:t>, или на 13,3%.</w:t>
       </w:r>
@@ -474,7 +500,7 @@
                     </pic:cNvPicPr>
                   </pic:nvPicPr>
                   <pic:blipFill>
-                    <a:blip r:embed="rId13">
+                    <a:blip r:embed="rId14">
                       <a:extLst>
                         <a:ext uri="{28A0092B-C50C-407E-A947-70E740481C1C}">
                           <a14:useLocalDpi xmlns:a14="http://schemas.microsoft.com/office/drawing/2010/main" val="0"/>
@@ -568,7 +594,7 @@
                     </pic:cNvPicPr>
                   </pic:nvPicPr>
                   <pic:blipFill>
-                    <a:blip r:embed="rId14">
+                    <a:blip r:embed="rId15">
                       <a:extLst>
                         <a:ext uri="{28A0092B-C50C-407E-A947-70E740481C1C}">
                           <a14:useLocalDpi xmlns:a14="http://schemas.microsoft.com/office/drawing/2010/main" val="0"/>
@@ -602,11 +628,11 @@
     </w:p>
     <w:p>
       <w:r>
-        <w:t xml:space="preserve">До начала кризиса, в I полугодии 2008г. разрыв между долей мужчин и женщин в общей численности безработных составлял 6 процентных пунктов (соответственно, 53% и 47%), в феврале 2009г. увеличился до 10 процентных пунктов (соответственно, 55% и 45%). Это явилось следствием более быстрых темпов роста безработицы среди мужчин, чем среди женщин. В феврале 2009г. численность безработных мужчин увеличилась по сравнению с февралем </w:t>
+        <w:t xml:space="preserve">До начала кризиса, в I полугодии 2008г. разрыв между долей мужчин и женщин в общей численности безработных составлял 6 процентных пунктов (соответственно, 53% и 47%), в феврале 2009г. увеличился до 10 процентных пунктов (соответственно, 55% и 45%). Это явилось следствием более быстрых темпов роста безработицы среди мужчин, чем среди женщин. В феврале 2009г. численность безработных мужчин увеличилась по сравнению </w:t>
       </w:r>
       <w:r>
         <w:lastRenderedPageBreak/>
-        <w:t>2008г. на 39%, безработных женщин - на 26% (при общем увеличении численности безработных на 33%).</w:t>
+        <w:t>с февралем 2008г. на 39%, безработных женщин - на 26% (при общем увеличении численности безработных на 33%).</w:t>
       </w:r>
     </w:p>
     <w:p>
@@ -663,7 +689,7 @@
                     </pic:cNvPicPr>
                   </pic:nvPicPr>
                   <pic:blipFill>
-                    <a:blip r:embed="rId15">
+                    <a:blip r:embed="rId16">
                       <a:extLst>
                         <a:ext uri="{28A0092B-C50C-407E-A947-70E740481C1C}">
                           <a14:useLocalDpi xmlns:a14="http://schemas.microsoft.com/office/drawing/2010/main" val="0"/>
@@ -754,7 +780,7 @@
                     </pic:cNvPicPr>
                   </pic:nvPicPr>
                   <pic:blipFill>
-                    <a:blip r:embed="rId16">
+                    <a:blip r:embed="rId17">
                       <a:extLst>
                         <a:ext uri="{28A0092B-C50C-407E-A947-70E740481C1C}">
                           <a14:useLocalDpi xmlns:a14="http://schemas.microsoft.com/office/drawing/2010/main" val="0"/>
@@ -787,12 +813,49 @@
       </w:r>
     </w:p>
     <w:p>
-      <w:r>
-        <w:t xml:space="preserve">Статистические данные показывают, что среди населения в возрасте от 20 до 60 лет уровень занятости специалистов со средним профессиональным образованием незначительно превышает уровень занятости лиц с начальным профессиональным образованием в пределах одной возрастной группы - коэффициент превышения составляет от 1,0 до 1,05.В таких же пределах коэффициент превышения уровней занятости специалистов с высшим и средним профессиональным образованием в возрастных группах от 20 до 49 лет. В то же время среди населения в возрасте 50 лет и старше уровень занятости специалистов с высшим профессиональным образованием существенно выше, чем специалистов со средним профессиональным </w:t>
+      <w:proofErr w:type="gramStart"/>
+      <w:r>
+        <w:t xml:space="preserve">Статистические данные показывают, что среди населения в возрасте от 20 до 60 лет </w:t>
+      </w:r>
+      <w:r>
+        <w:rPr>
+          <w:lang w:val="en-US"/>
+        </w:rPr>
+        <w:t>level</w:t>
+      </w:r>
+      <w:bookmarkStart w:id="4" w:name="_GoBack"/>
+      <w:bookmarkEnd w:id="4"/>
+      <w:r>
+        <w:t xml:space="preserve"> занятости специалистов со средним профессиональным образованием незначительно превышает уровень занятости лиц с начальным профессиональным образованием в пределах одной возрастной группы - коэффициент превышения составляет от 1,0 до 1,05.В таких же пределах коэффициент превышения уровней занятости специалистов с высшим и средним профессиональным образованием в возрастных группах от</w:t>
+      </w:r>
+      <w:proofErr w:type="gramEnd"/>
+      <w:r>
+        <w:t xml:space="preserve"> 20 до 49 лет. В то же время среди населения в возрасте 50 лет и старше уровень занятости специалистов с высшим профессиональным образованием существенно выше, чем специалистов со средним профессиональным </w:t>
       </w:r>
       <w:r>
         <w:lastRenderedPageBreak/>
-        <w:t>образованием: в возрастной группе 50-59 лет коэффициент превышения составляет 1,13; 60-72 лет - 1,42.</w:t>
+        <w:t>образованием: в возрастной группе 50-59 лет коэффициент превышения</w:t>
+      </w:r>
+      <w:r>
+        <w:t xml:space="preserve"> составляет 1,13; 60</w:t>
+      </w:r>
+      <w:r>
+        <w:t>0</w:t>
+      </w:r>
+      <w:r>
+        <w:t>-72</w:t>
+      </w:r>
+      <w:r>
+        <w:t>0</w:t>
+      </w:r>
+      <w:r>
+        <w:t xml:space="preserve"> лет – 1</w:t>
+      </w:r>
+      <w:r>
+        <w:t>.</w:t>
+      </w:r>
+      <w:r>
+        <w:t>42.</w:t>
       </w:r>
     </w:p>
     <w:p>
@@ -806,6 +869,9 @@
       </w:pPr>
     </w:p>
     <w:p>
+      <w:pPr>
+        <w:jc w:val="center"/>
+      </w:pPr>
       <w:r>
         <w:lastRenderedPageBreak/>
         <w:t>Таблица 1</w:t>
@@ -814,11 +880,11 @@
         <w:t xml:space="preserve">. </w:t>
       </w:r>
       <w:r>
-        <w:t xml:space="preserve">Экономическая активность населения в возрасте 15-72 </w:t>
+        <w:t>Экономическая активность населения в возрасте 15-72 лет</w:t>
       </w:r>
       <w:proofErr w:type="gramStart"/>
       <w:r>
-        <w:t>лет ,</w:t>
+        <w:t xml:space="preserve"> ,</w:t>
       </w:r>
       <w:proofErr w:type="gramEnd"/>
       <w:r>
@@ -838,12 +904,12 @@
         <w:tblLook w:val="04A0" w:firstRow="1" w:lastRow="0" w:firstColumn="1" w:lastColumn="0" w:noHBand="0" w:noVBand="1"/>
       </w:tblPr>
       <w:tblGrid>
-        <w:gridCol w:w="2617"/>
-        <w:gridCol w:w="2358"/>
-        <w:gridCol w:w="1715"/>
-        <w:gridCol w:w="2186"/>
-        <w:gridCol w:w="1759"/>
-        <w:gridCol w:w="1759"/>
+        <w:gridCol w:w="3217"/>
+        <w:gridCol w:w="1659"/>
+        <w:gridCol w:w="1309"/>
+        <w:gridCol w:w="1664"/>
+        <w:gridCol w:w="1771"/>
+        <w:gridCol w:w="1545"/>
       </w:tblGrid>
       <w:tr>
         <w:trPr>
@@ -859,20 +925,13 @@
           <w:p>
             <w:pPr>
               <w:pStyle w:val="22"/>
-              <w:rPr>
-                <w:rFonts w:asciiTheme="minorHAnsi" w:hAnsiTheme="minorHAnsi" w:cstheme="minorHAnsi"/>
-                <w:sz w:val="22"/>
-                <w:szCs w:val="22"/>
-              </w:rPr>
-            </w:pPr>
-            <w:r>
-              <w:rPr>
-                <w:rFonts w:asciiTheme="minorHAnsi" w:hAnsiTheme="minorHAnsi" w:cstheme="minorHAnsi"/>
-                <w:sz w:val="22"/>
-                <w:szCs w:val="22"/>
-              </w:rPr>
-              <w:t> </w:t>
-            </w:r>
+              <w:jc w:val="center"/>
+              <w:rPr>
+                <w:rFonts w:asciiTheme="minorHAnsi" w:hAnsiTheme="minorHAnsi" w:cstheme="minorHAnsi"/>
+                <w:sz w:val="22"/>
+                <w:szCs w:val="22"/>
+              </w:rPr>
+            </w:pPr>
           </w:p>
         </w:tc>
         <w:tc>
@@ -884,6 +943,7 @@
           <w:p>
             <w:pPr>
               <w:pStyle w:val="22"/>
+              <w:jc w:val="center"/>
               <w:cnfStyle w:val="100000000000" w:firstRow="1" w:lastRow="0" w:firstColumn="0" w:lastColumn="0" w:oddVBand="0" w:evenVBand="0" w:oddHBand="0" w:evenHBand="0" w:firstRowFirstColumn="0" w:firstRowLastColumn="0" w:lastRowFirstColumn="0" w:lastRowLastColumn="0"/>
               <w:rPr>
                 <w:rFonts w:asciiTheme="minorHAnsi" w:hAnsiTheme="minorHAnsi" w:cstheme="minorHAnsi"/>
@@ -900,6 +960,14 @@
               <w:t xml:space="preserve">Экономически активное население, </w:t>
             </w:r>
             <w:proofErr w:type="spellStart"/>
+            <w:r>
+              <w:rPr>
+                <w:rFonts w:asciiTheme="minorHAnsi" w:hAnsiTheme="minorHAnsi" w:cstheme="minorHAnsi"/>
+                <w:sz w:val="22"/>
+                <w:szCs w:val="22"/>
+              </w:rPr>
+              <w:t>тыс</w:t>
+            </w:r>
             <w:proofErr w:type="gramStart"/>
             <w:r>
               <w:rPr>
@@ -907,10 +975,18 @@
                 <w:sz w:val="22"/>
                 <w:szCs w:val="22"/>
               </w:rPr>
-              <w:t>тыс.человек</w:t>
+              <w:t>.ч</w:t>
+            </w:r>
+            <w:proofErr w:type="gramEnd"/>
+            <w:r>
+              <w:rPr>
+                <w:rFonts w:asciiTheme="minorHAnsi" w:hAnsiTheme="minorHAnsi" w:cstheme="minorHAnsi"/>
+                <w:sz w:val="22"/>
+                <w:szCs w:val="22"/>
+              </w:rPr>
+              <w:t>еловек</w:t>
             </w:r>
             <w:proofErr w:type="spellEnd"/>
-            <w:proofErr w:type="gramEnd"/>
           </w:p>
         </w:tc>
         <w:tc>
@@ -922,6 +998,7 @@
           <w:p>
             <w:pPr>
               <w:pStyle w:val="22"/>
+              <w:jc w:val="center"/>
               <w:cnfStyle w:val="100000000000" w:firstRow="1" w:lastRow="0" w:firstColumn="0" w:lastColumn="0" w:oddVBand="0" w:evenVBand="0" w:oddHBand="0" w:evenHBand="0" w:firstRowFirstColumn="0" w:firstRowLastColumn="0" w:lastRowFirstColumn="0" w:lastRowLastColumn="0"/>
               <w:rPr>
                 <w:rFonts w:asciiTheme="minorHAnsi" w:hAnsiTheme="minorHAnsi" w:cstheme="minorHAnsi"/>
@@ -948,6 +1025,7 @@
           <w:p>
             <w:pPr>
               <w:pStyle w:val="22"/>
+              <w:jc w:val="center"/>
               <w:cnfStyle w:val="100000000000" w:firstRow="1" w:lastRow="0" w:firstColumn="0" w:lastColumn="0" w:oddVBand="0" w:evenVBand="0" w:oddHBand="0" w:evenHBand="0" w:firstRowFirstColumn="0" w:firstRowLastColumn="0" w:lastRowFirstColumn="0" w:lastRowLastColumn="0"/>
               <w:rPr>
                 <w:rFonts w:asciiTheme="minorHAnsi" w:hAnsiTheme="minorHAnsi" w:cstheme="minorHAnsi"/>
@@ -983,6 +1061,7 @@
           <w:p>
             <w:pPr>
               <w:pStyle w:val="22"/>
+              <w:jc w:val="center"/>
               <w:cnfStyle w:val="100000000000" w:firstRow="1" w:lastRow="0" w:firstColumn="0" w:lastColumn="0" w:oddVBand="0" w:evenVBand="0" w:oddHBand="0" w:evenHBand="0" w:firstRowFirstColumn="0" w:firstRowLastColumn="0" w:lastRowFirstColumn="0" w:lastRowLastColumn="0"/>
               <w:rPr>
                 <w:rFonts w:asciiTheme="minorHAnsi" w:hAnsiTheme="minorHAnsi" w:cstheme="minorHAnsi"/>
@@ -1025,6 +1104,7 @@
           <w:p>
             <w:pPr>
               <w:pStyle w:val="22"/>
+              <w:jc w:val="center"/>
               <w:rPr>
                 <w:rFonts w:asciiTheme="minorHAnsi" w:hAnsiTheme="minorHAnsi" w:cstheme="minorHAnsi"/>
                 <w:sz w:val="22"/>
@@ -1042,6 +1122,7 @@
           <w:p>
             <w:pPr>
               <w:pStyle w:val="22"/>
+              <w:jc w:val="center"/>
               <w:cnfStyle w:val="000000100000" w:firstRow="0" w:lastRow="0" w:firstColumn="0" w:lastColumn="0" w:oddVBand="0" w:evenVBand="0" w:oddHBand="1" w:evenHBand="0" w:firstRowFirstColumn="0" w:firstRowLastColumn="0" w:lastRowFirstColumn="0" w:lastRowLastColumn="0"/>
               <w:rPr>
                 <w:rFonts w:asciiTheme="minorHAnsi" w:hAnsiTheme="minorHAnsi" w:cstheme="minorHAnsi"/>
@@ -1059,6 +1140,7 @@
           <w:p>
             <w:pPr>
               <w:pStyle w:val="22"/>
+              <w:jc w:val="center"/>
               <w:cnfStyle w:val="000000100000" w:firstRow="0" w:lastRow="0" w:firstColumn="0" w:lastColumn="0" w:oddVBand="0" w:evenVBand="0" w:oddHBand="1" w:evenHBand="0" w:firstRowFirstColumn="0" w:firstRowLastColumn="0" w:lastRowFirstColumn="0" w:lastRowLastColumn="0"/>
               <w:rPr>
                 <w:rFonts w:asciiTheme="minorHAnsi" w:hAnsiTheme="minorHAnsi" w:cstheme="minorHAnsi"/>
@@ -1084,6 +1166,7 @@
           <w:p>
             <w:pPr>
               <w:pStyle w:val="22"/>
+              <w:jc w:val="center"/>
               <w:cnfStyle w:val="000000100000" w:firstRow="0" w:lastRow="0" w:firstColumn="0" w:lastColumn="0" w:oddVBand="0" w:evenVBand="0" w:oddHBand="1" w:evenHBand="0" w:firstRowFirstColumn="0" w:firstRowLastColumn="0" w:lastRowFirstColumn="0" w:lastRowLastColumn="0"/>
               <w:rPr>
                 <w:rFonts w:asciiTheme="minorHAnsi" w:hAnsiTheme="minorHAnsi" w:cstheme="minorHAnsi"/>
@@ -1110,6 +1193,7 @@
           <w:p>
             <w:pPr>
               <w:pStyle w:val="22"/>
+              <w:jc w:val="center"/>
               <w:cnfStyle w:val="000000100000" w:firstRow="0" w:lastRow="0" w:firstColumn="0" w:lastColumn="0" w:oddVBand="0" w:evenVBand="0" w:oddHBand="1" w:evenHBand="0" w:firstRowFirstColumn="0" w:firstRowLastColumn="0" w:lastRowFirstColumn="0" w:lastRowLastColumn="0"/>
               <w:rPr>
                 <w:rFonts w:asciiTheme="minorHAnsi" w:hAnsiTheme="minorHAnsi" w:cstheme="minorHAnsi"/>
@@ -1128,6 +1212,7 @@
           <w:p>
             <w:pPr>
               <w:pStyle w:val="22"/>
+              <w:jc w:val="center"/>
               <w:cnfStyle w:val="000000100000" w:firstRow="0" w:lastRow="0" w:firstColumn="0" w:lastColumn="0" w:oddVBand="0" w:evenVBand="0" w:oddHBand="1" w:evenHBand="0" w:firstRowFirstColumn="0" w:firstRowLastColumn="0" w:lastRowFirstColumn="0" w:lastRowLastColumn="0"/>
               <w:rPr>
                 <w:rFonts w:asciiTheme="minorHAnsi" w:hAnsiTheme="minorHAnsi" w:cstheme="minorHAnsi"/>
@@ -1148,6 +1233,7 @@
           <w:p>
             <w:pPr>
               <w:pStyle w:val="22"/>
+              <w:jc w:val="center"/>
               <w:rPr>
                 <w:rFonts w:asciiTheme="minorHAnsi" w:hAnsiTheme="minorHAnsi" w:cstheme="minorHAnsi"/>
                 <w:sz w:val="22"/>
@@ -1172,6 +1258,7 @@
           <w:p>
             <w:pPr>
               <w:pStyle w:val="22"/>
+              <w:jc w:val="center"/>
               <w:cnfStyle w:val="000000000000" w:firstRow="0" w:lastRow="0" w:firstColumn="0" w:lastColumn="0" w:oddVBand="0" w:evenVBand="0" w:oddHBand="0" w:evenHBand="0" w:firstRowFirstColumn="0" w:firstRowLastColumn="0" w:lastRowFirstColumn="0" w:lastRowLastColumn="0"/>
               <w:rPr>
                 <w:rFonts w:asciiTheme="minorHAnsi" w:hAnsiTheme="minorHAnsi" w:cstheme="minorHAnsi"/>
@@ -1197,6 +1284,7 @@
           <w:p>
             <w:pPr>
               <w:pStyle w:val="22"/>
+              <w:jc w:val="center"/>
               <w:cnfStyle w:val="000000000000" w:firstRow="0" w:lastRow="0" w:firstColumn="0" w:lastColumn="0" w:oddVBand="0" w:evenVBand="0" w:oddHBand="0" w:evenHBand="0" w:firstRowFirstColumn="0" w:firstRowLastColumn="0" w:lastRowFirstColumn="0" w:lastRowLastColumn="0"/>
               <w:rPr>
                 <w:rFonts w:asciiTheme="minorHAnsi" w:hAnsiTheme="minorHAnsi" w:cstheme="minorHAnsi"/>
@@ -1222,6 +1310,7 @@
           <w:p>
             <w:pPr>
               <w:pStyle w:val="22"/>
+              <w:jc w:val="center"/>
               <w:cnfStyle w:val="000000000000" w:firstRow="0" w:lastRow="0" w:firstColumn="0" w:lastColumn="0" w:oddVBand="0" w:evenVBand="0" w:oddHBand="0" w:evenHBand="0" w:firstRowFirstColumn="0" w:firstRowLastColumn="0" w:lastRowFirstColumn="0" w:lastRowLastColumn="0"/>
               <w:rPr>
                 <w:rFonts w:asciiTheme="minorHAnsi" w:hAnsiTheme="minorHAnsi" w:cstheme="minorHAnsi"/>
@@ -1247,6 +1336,7 @@
           <w:p>
             <w:pPr>
               <w:pStyle w:val="22"/>
+              <w:jc w:val="center"/>
               <w:cnfStyle w:val="000000000000" w:firstRow="0" w:lastRow="0" w:firstColumn="0" w:lastColumn="0" w:oddVBand="0" w:evenVBand="0" w:oddHBand="0" w:evenHBand="0" w:firstRowFirstColumn="0" w:firstRowLastColumn="0" w:lastRowFirstColumn="0" w:lastRowLastColumn="0"/>
               <w:rPr>
                 <w:rFonts w:asciiTheme="minorHAnsi" w:hAnsiTheme="minorHAnsi" w:cstheme="minorHAnsi"/>
@@ -1272,6 +1362,7 @@
           <w:p>
             <w:pPr>
               <w:pStyle w:val="22"/>
+              <w:jc w:val="center"/>
               <w:cnfStyle w:val="000000000000" w:firstRow="0" w:lastRow="0" w:firstColumn="0" w:lastColumn="0" w:oddVBand="0" w:evenVBand="0" w:oddHBand="0" w:evenHBand="0" w:firstRowFirstColumn="0" w:firstRowLastColumn="0" w:lastRowFirstColumn="0" w:lastRowLastColumn="0"/>
               <w:rPr>
                 <w:rFonts w:asciiTheme="minorHAnsi" w:hAnsiTheme="minorHAnsi" w:cstheme="minorHAnsi"/>
@@ -1303,19 +1394,20 @@
           <w:p>
             <w:pPr>
               <w:pStyle w:val="22"/>
-              <w:rPr>
-                <w:rFonts w:asciiTheme="minorHAnsi" w:hAnsiTheme="minorHAnsi" w:cstheme="minorHAnsi"/>
-                <w:sz w:val="22"/>
-                <w:szCs w:val="22"/>
-              </w:rPr>
-            </w:pPr>
-            <w:r>
-              <w:rPr>
-                <w:rFonts w:asciiTheme="minorHAnsi" w:hAnsiTheme="minorHAnsi" w:cstheme="minorHAnsi"/>
-                <w:sz w:val="22"/>
-                <w:szCs w:val="22"/>
-              </w:rPr>
-              <w:t>   в том числе по уровню образования:</w:t>
+              <w:jc w:val="center"/>
+              <w:rPr>
+                <w:rFonts w:asciiTheme="minorHAnsi" w:hAnsiTheme="minorHAnsi" w:cstheme="minorHAnsi"/>
+                <w:sz w:val="22"/>
+                <w:szCs w:val="22"/>
+              </w:rPr>
+            </w:pPr>
+            <w:r>
+              <w:rPr>
+                <w:rFonts w:asciiTheme="minorHAnsi" w:hAnsiTheme="minorHAnsi" w:cstheme="minorHAnsi"/>
+                <w:sz w:val="22"/>
+                <w:szCs w:val="22"/>
+              </w:rPr>
+              <w:t>в том числе по уровню образования:</w:t>
             </w:r>
             <w:r>
               <w:rPr>
@@ -1345,6 +1437,7 @@
           <w:p>
             <w:pPr>
               <w:pStyle w:val="22"/>
+              <w:jc w:val="center"/>
               <w:cnfStyle w:val="000000100000" w:firstRow="0" w:lastRow="0" w:firstColumn="0" w:lastColumn="0" w:oddVBand="0" w:evenVBand="0" w:oddHBand="1" w:evenHBand="0" w:firstRowFirstColumn="0" w:firstRowLastColumn="0" w:lastRowFirstColumn="0" w:lastRowLastColumn="0"/>
               <w:rPr>
                 <w:rFonts w:asciiTheme="minorHAnsi" w:hAnsiTheme="minorHAnsi" w:cstheme="minorHAnsi"/>
@@ -1370,6 +1463,7 @@
           <w:p>
             <w:pPr>
               <w:pStyle w:val="22"/>
+              <w:jc w:val="center"/>
               <w:cnfStyle w:val="000000100000" w:firstRow="0" w:lastRow="0" w:firstColumn="0" w:lastColumn="0" w:oddVBand="0" w:evenVBand="0" w:oddHBand="1" w:evenHBand="0" w:firstRowFirstColumn="0" w:firstRowLastColumn="0" w:lastRowFirstColumn="0" w:lastRowLastColumn="0"/>
               <w:rPr>
                 <w:rFonts w:asciiTheme="minorHAnsi" w:hAnsiTheme="minorHAnsi" w:cstheme="minorHAnsi"/>
@@ -1395,6 +1489,7 @@
           <w:p>
             <w:pPr>
               <w:pStyle w:val="22"/>
+              <w:jc w:val="center"/>
               <w:cnfStyle w:val="000000100000" w:firstRow="0" w:lastRow="0" w:firstColumn="0" w:lastColumn="0" w:oddVBand="0" w:evenVBand="0" w:oddHBand="1" w:evenHBand="0" w:firstRowFirstColumn="0" w:firstRowLastColumn="0" w:lastRowFirstColumn="0" w:lastRowLastColumn="0"/>
               <w:rPr>
                 <w:rFonts w:asciiTheme="minorHAnsi" w:hAnsiTheme="minorHAnsi" w:cstheme="minorHAnsi"/>
@@ -1420,6 +1515,7 @@
           <w:p>
             <w:pPr>
               <w:pStyle w:val="22"/>
+              <w:jc w:val="center"/>
               <w:cnfStyle w:val="000000100000" w:firstRow="0" w:lastRow="0" w:firstColumn="0" w:lastColumn="0" w:oddVBand="0" w:evenVBand="0" w:oddHBand="1" w:evenHBand="0" w:firstRowFirstColumn="0" w:firstRowLastColumn="0" w:lastRowFirstColumn="0" w:lastRowLastColumn="0"/>
               <w:rPr>
                 <w:rFonts w:asciiTheme="minorHAnsi" w:hAnsiTheme="minorHAnsi" w:cstheme="minorHAnsi"/>
@@ -1445,6 +1541,7 @@
           <w:p>
             <w:pPr>
               <w:pStyle w:val="22"/>
+              <w:jc w:val="center"/>
               <w:cnfStyle w:val="000000100000" w:firstRow="0" w:lastRow="0" w:firstColumn="0" w:lastColumn="0" w:oddVBand="0" w:evenVBand="0" w:oddHBand="1" w:evenHBand="0" w:firstRowFirstColumn="0" w:firstRowLastColumn="0" w:lastRowFirstColumn="0" w:lastRowLastColumn="0"/>
               <w:rPr>
                 <w:rFonts w:asciiTheme="minorHAnsi" w:hAnsiTheme="minorHAnsi" w:cstheme="minorHAnsi"/>
@@ -1473,19 +1570,20 @@
           <w:p>
             <w:pPr>
               <w:pStyle w:val="22"/>
-              <w:rPr>
-                <w:rFonts w:asciiTheme="minorHAnsi" w:hAnsiTheme="minorHAnsi" w:cstheme="minorHAnsi"/>
-                <w:sz w:val="22"/>
-                <w:szCs w:val="22"/>
-              </w:rPr>
-            </w:pPr>
-            <w:r>
-              <w:rPr>
-                <w:rFonts w:asciiTheme="minorHAnsi" w:hAnsiTheme="minorHAnsi" w:cstheme="minorHAnsi"/>
-                <w:sz w:val="22"/>
-                <w:szCs w:val="22"/>
-              </w:rPr>
-              <w:t>      из них по группам специальностей:</w:t>
+              <w:jc w:val="center"/>
+              <w:rPr>
+                <w:rFonts w:asciiTheme="minorHAnsi" w:hAnsiTheme="minorHAnsi" w:cstheme="minorHAnsi"/>
+                <w:sz w:val="22"/>
+                <w:szCs w:val="22"/>
+              </w:rPr>
+            </w:pPr>
+            <w:r>
+              <w:rPr>
+                <w:rFonts w:asciiTheme="minorHAnsi" w:hAnsiTheme="minorHAnsi" w:cstheme="minorHAnsi"/>
+                <w:sz w:val="22"/>
+                <w:szCs w:val="22"/>
+              </w:rPr>
+              <w:t>из них по группам специальностей:</w:t>
             </w:r>
           </w:p>
         </w:tc>
@@ -1497,6 +1595,7 @@
           <w:p>
             <w:pPr>
               <w:pStyle w:val="22"/>
+              <w:jc w:val="center"/>
               <w:cnfStyle w:val="000000000000" w:firstRow="0" w:lastRow="0" w:firstColumn="0" w:lastColumn="0" w:oddVBand="0" w:evenVBand="0" w:oddHBand="0" w:evenHBand="0" w:firstRowFirstColumn="0" w:firstRowLastColumn="0" w:lastRowFirstColumn="0" w:lastRowLastColumn="0"/>
               <w:rPr>
                 <w:rFonts w:asciiTheme="minorHAnsi" w:hAnsiTheme="minorHAnsi" w:cstheme="minorHAnsi"/>
@@ -1504,14 +1603,6 @@
                 <w:szCs w:val="22"/>
               </w:rPr>
             </w:pPr>
-            <w:r>
-              <w:rPr>
-                <w:rFonts w:asciiTheme="minorHAnsi" w:hAnsiTheme="minorHAnsi" w:cstheme="minorHAnsi"/>
-                <w:sz w:val="22"/>
-                <w:szCs w:val="22"/>
-              </w:rPr>
-              <w:t> </w:t>
-            </w:r>
           </w:p>
         </w:tc>
         <w:tc>
@@ -1522,6 +1613,7 @@
           <w:p>
             <w:pPr>
               <w:pStyle w:val="22"/>
+              <w:jc w:val="center"/>
               <w:cnfStyle w:val="000000000000" w:firstRow="0" w:lastRow="0" w:firstColumn="0" w:lastColumn="0" w:oddVBand="0" w:evenVBand="0" w:oddHBand="0" w:evenHBand="0" w:firstRowFirstColumn="0" w:firstRowLastColumn="0" w:lastRowFirstColumn="0" w:lastRowLastColumn="0"/>
               <w:rPr>
                 <w:rFonts w:asciiTheme="minorHAnsi" w:hAnsiTheme="minorHAnsi" w:cstheme="minorHAnsi"/>
@@ -1529,14 +1621,6 @@
                 <w:szCs w:val="22"/>
               </w:rPr>
             </w:pPr>
-            <w:r>
-              <w:rPr>
-                <w:rFonts w:asciiTheme="minorHAnsi" w:hAnsiTheme="minorHAnsi" w:cstheme="minorHAnsi"/>
-                <w:sz w:val="22"/>
-                <w:szCs w:val="22"/>
-              </w:rPr>
-              <w:t> </w:t>
-            </w:r>
           </w:p>
         </w:tc>
         <w:tc>
@@ -1547,6 +1631,7 @@
           <w:p>
             <w:pPr>
               <w:pStyle w:val="22"/>
+              <w:jc w:val="center"/>
               <w:cnfStyle w:val="000000000000" w:firstRow="0" w:lastRow="0" w:firstColumn="0" w:lastColumn="0" w:oddVBand="0" w:evenVBand="0" w:oddHBand="0" w:evenHBand="0" w:firstRowFirstColumn="0" w:firstRowLastColumn="0" w:lastRowFirstColumn="0" w:lastRowLastColumn="0"/>
               <w:rPr>
                 <w:rFonts w:asciiTheme="minorHAnsi" w:hAnsiTheme="minorHAnsi" w:cstheme="minorHAnsi"/>
@@ -1554,14 +1639,6 @@
                 <w:szCs w:val="22"/>
               </w:rPr>
             </w:pPr>
-            <w:r>
-              <w:rPr>
-                <w:rFonts w:asciiTheme="minorHAnsi" w:hAnsiTheme="minorHAnsi" w:cstheme="minorHAnsi"/>
-                <w:sz w:val="22"/>
-                <w:szCs w:val="22"/>
-              </w:rPr>
-              <w:t> </w:t>
-            </w:r>
           </w:p>
         </w:tc>
         <w:tc>
@@ -1572,6 +1649,7 @@
           <w:p>
             <w:pPr>
               <w:pStyle w:val="22"/>
+              <w:jc w:val="center"/>
               <w:cnfStyle w:val="000000000000" w:firstRow="0" w:lastRow="0" w:firstColumn="0" w:lastColumn="0" w:oddVBand="0" w:evenVBand="0" w:oddHBand="0" w:evenHBand="0" w:firstRowFirstColumn="0" w:firstRowLastColumn="0" w:lastRowFirstColumn="0" w:lastRowLastColumn="0"/>
               <w:rPr>
                 <w:rFonts w:asciiTheme="minorHAnsi" w:hAnsiTheme="minorHAnsi" w:cstheme="minorHAnsi"/>
@@ -1579,14 +1657,6 @@
                 <w:szCs w:val="22"/>
               </w:rPr>
             </w:pPr>
-            <w:r>
-              <w:rPr>
-                <w:rFonts w:asciiTheme="minorHAnsi" w:hAnsiTheme="minorHAnsi" w:cstheme="minorHAnsi"/>
-                <w:sz w:val="22"/>
-                <w:szCs w:val="22"/>
-              </w:rPr>
-              <w:t> </w:t>
-            </w:r>
           </w:p>
         </w:tc>
         <w:tc>
@@ -1597,6 +1667,7 @@
           <w:p>
             <w:pPr>
               <w:pStyle w:val="22"/>
+              <w:jc w:val="center"/>
               <w:cnfStyle w:val="000000000000" w:firstRow="0" w:lastRow="0" w:firstColumn="0" w:lastColumn="0" w:oddVBand="0" w:evenVBand="0" w:oddHBand="0" w:evenHBand="0" w:firstRowFirstColumn="0" w:firstRowLastColumn="0" w:lastRowFirstColumn="0" w:lastRowLastColumn="0"/>
               <w:rPr>
                 <w:rFonts w:asciiTheme="minorHAnsi" w:hAnsiTheme="minorHAnsi" w:cstheme="minorHAnsi"/>
@@ -1604,14 +1675,6 @@
                 <w:szCs w:val="22"/>
               </w:rPr>
             </w:pPr>
-            <w:r>
-              <w:rPr>
-                <w:rFonts w:asciiTheme="minorHAnsi" w:hAnsiTheme="minorHAnsi" w:cstheme="minorHAnsi"/>
-                <w:sz w:val="22"/>
-                <w:szCs w:val="22"/>
-              </w:rPr>
-              <w:t> </w:t>
-            </w:r>
           </w:p>
         </w:tc>
       </w:tr>
@@ -1628,6 +1691,7 @@
           <w:p>
             <w:pPr>
               <w:pStyle w:val="22"/>
+              <w:jc w:val="center"/>
               <w:rPr>
                 <w:rFonts w:asciiTheme="minorHAnsi" w:hAnsiTheme="minorHAnsi" w:cstheme="minorHAnsi"/>
                 <w:sz w:val="22"/>
@@ -1652,6 +1716,7 @@
           <w:p>
             <w:pPr>
               <w:pStyle w:val="22"/>
+              <w:jc w:val="center"/>
               <w:cnfStyle w:val="000000100000" w:firstRow="0" w:lastRow="0" w:firstColumn="0" w:lastColumn="0" w:oddVBand="0" w:evenVBand="0" w:oddHBand="1" w:evenHBand="0" w:firstRowFirstColumn="0" w:firstRowLastColumn="0" w:lastRowFirstColumn="0" w:lastRowLastColumn="0"/>
               <w:rPr>
                 <w:rFonts w:asciiTheme="minorHAnsi" w:hAnsiTheme="minorHAnsi" w:cstheme="minorHAnsi"/>
@@ -1677,6 +1742,7 @@
           <w:p>
             <w:pPr>
               <w:pStyle w:val="22"/>
+              <w:jc w:val="center"/>
               <w:cnfStyle w:val="000000100000" w:firstRow="0" w:lastRow="0" w:firstColumn="0" w:lastColumn="0" w:oddVBand="0" w:evenVBand="0" w:oddHBand="1" w:evenHBand="0" w:firstRowFirstColumn="0" w:firstRowLastColumn="0" w:lastRowFirstColumn="0" w:lastRowLastColumn="0"/>
               <w:rPr>
                 <w:rFonts w:asciiTheme="minorHAnsi" w:hAnsiTheme="minorHAnsi" w:cstheme="minorHAnsi"/>
@@ -1702,6 +1768,7 @@
           <w:p>
             <w:pPr>
               <w:pStyle w:val="22"/>
+              <w:jc w:val="center"/>
               <w:cnfStyle w:val="000000100000" w:firstRow="0" w:lastRow="0" w:firstColumn="0" w:lastColumn="0" w:oddVBand="0" w:evenVBand="0" w:oddHBand="1" w:evenHBand="0" w:firstRowFirstColumn="0" w:firstRowLastColumn="0" w:lastRowFirstColumn="0" w:lastRowLastColumn="0"/>
               <w:rPr>
                 <w:rFonts w:asciiTheme="minorHAnsi" w:hAnsiTheme="minorHAnsi" w:cstheme="minorHAnsi"/>
@@ -1727,6 +1794,7 @@
           <w:p>
             <w:pPr>
               <w:pStyle w:val="22"/>
+              <w:jc w:val="center"/>
               <w:cnfStyle w:val="000000100000" w:firstRow="0" w:lastRow="0" w:firstColumn="0" w:lastColumn="0" w:oddVBand="0" w:evenVBand="0" w:oddHBand="1" w:evenHBand="0" w:firstRowFirstColumn="0" w:firstRowLastColumn="0" w:lastRowFirstColumn="0" w:lastRowLastColumn="0"/>
               <w:rPr>
                 <w:rFonts w:asciiTheme="minorHAnsi" w:hAnsiTheme="minorHAnsi" w:cstheme="minorHAnsi"/>
@@ -1752,6 +1820,7 @@
           <w:p>
             <w:pPr>
               <w:pStyle w:val="22"/>
+              <w:jc w:val="center"/>
               <w:cnfStyle w:val="000000100000" w:firstRow="0" w:lastRow="0" w:firstColumn="0" w:lastColumn="0" w:oddVBand="0" w:evenVBand="0" w:oddHBand="1" w:evenHBand="0" w:firstRowFirstColumn="0" w:firstRowLastColumn="0" w:lastRowFirstColumn="0" w:lastRowLastColumn="0"/>
               <w:rPr>
                 <w:rFonts w:asciiTheme="minorHAnsi" w:hAnsiTheme="minorHAnsi" w:cstheme="minorHAnsi"/>
@@ -1780,6 +1849,7 @@
           <w:p>
             <w:pPr>
               <w:pStyle w:val="22"/>
+              <w:jc w:val="center"/>
               <w:rPr>
                 <w:rFonts w:asciiTheme="minorHAnsi" w:hAnsiTheme="minorHAnsi" w:cstheme="minorHAnsi"/>
                 <w:sz w:val="22"/>
@@ -1814,6 +1884,7 @@
           <w:p>
             <w:pPr>
               <w:pStyle w:val="22"/>
+              <w:jc w:val="center"/>
               <w:cnfStyle w:val="000000000000" w:firstRow="0" w:lastRow="0" w:firstColumn="0" w:lastColumn="0" w:oddVBand="0" w:evenVBand="0" w:oddHBand="0" w:evenHBand="0" w:firstRowFirstColumn="0" w:firstRowLastColumn="0" w:lastRowFirstColumn="0" w:lastRowLastColumn="0"/>
               <w:rPr>
                 <w:rFonts w:asciiTheme="minorHAnsi" w:hAnsiTheme="minorHAnsi" w:cstheme="minorHAnsi"/>
@@ -1839,6 +1910,7 @@
           <w:p>
             <w:pPr>
               <w:pStyle w:val="22"/>
+              <w:jc w:val="center"/>
               <w:cnfStyle w:val="000000000000" w:firstRow="0" w:lastRow="0" w:firstColumn="0" w:lastColumn="0" w:oddVBand="0" w:evenVBand="0" w:oddHBand="0" w:evenHBand="0" w:firstRowFirstColumn="0" w:firstRowLastColumn="0" w:lastRowFirstColumn="0" w:lastRowLastColumn="0"/>
               <w:rPr>
                 <w:rFonts w:asciiTheme="minorHAnsi" w:hAnsiTheme="minorHAnsi" w:cstheme="minorHAnsi"/>
@@ -1864,6 +1936,7 @@
           <w:p>
             <w:pPr>
               <w:pStyle w:val="22"/>
+              <w:jc w:val="center"/>
               <w:cnfStyle w:val="000000000000" w:firstRow="0" w:lastRow="0" w:firstColumn="0" w:lastColumn="0" w:oddVBand="0" w:evenVBand="0" w:oddHBand="0" w:evenHBand="0" w:firstRowFirstColumn="0" w:firstRowLastColumn="0" w:lastRowFirstColumn="0" w:lastRowLastColumn="0"/>
               <w:rPr>
                 <w:rFonts w:asciiTheme="minorHAnsi" w:hAnsiTheme="minorHAnsi" w:cstheme="minorHAnsi"/>
@@ -1889,6 +1962,7 @@
           <w:p>
             <w:pPr>
               <w:pStyle w:val="22"/>
+              <w:jc w:val="center"/>
               <w:cnfStyle w:val="000000000000" w:firstRow="0" w:lastRow="0" w:firstColumn="0" w:lastColumn="0" w:oddVBand="0" w:evenVBand="0" w:oddHBand="0" w:evenHBand="0" w:firstRowFirstColumn="0" w:firstRowLastColumn="0" w:lastRowFirstColumn="0" w:lastRowLastColumn="0"/>
               <w:rPr>
                 <w:rFonts w:asciiTheme="minorHAnsi" w:hAnsiTheme="minorHAnsi" w:cstheme="minorHAnsi"/>
@@ -1914,6 +1988,7 @@
           <w:p>
             <w:pPr>
               <w:pStyle w:val="22"/>
+              <w:jc w:val="center"/>
               <w:cnfStyle w:val="000000000000" w:firstRow="0" w:lastRow="0" w:firstColumn="0" w:lastColumn="0" w:oddVBand="0" w:evenVBand="0" w:oddHBand="0" w:evenHBand="0" w:firstRowFirstColumn="0" w:firstRowLastColumn="0" w:lastRowFirstColumn="0" w:lastRowLastColumn="0"/>
               <w:rPr>
                 <w:rFonts w:asciiTheme="minorHAnsi" w:hAnsiTheme="minorHAnsi" w:cstheme="minorHAnsi"/>
@@ -1945,6 +2020,7 @@
           <w:p>
             <w:pPr>
               <w:pStyle w:val="22"/>
+              <w:jc w:val="center"/>
               <w:rPr>
                 <w:rFonts w:asciiTheme="minorHAnsi" w:hAnsiTheme="minorHAnsi" w:cstheme="minorHAnsi"/>
                 <w:sz w:val="22"/>
@@ -1969,6 +2045,7 @@
           <w:p>
             <w:pPr>
               <w:pStyle w:val="22"/>
+              <w:jc w:val="center"/>
               <w:cnfStyle w:val="000000100000" w:firstRow="0" w:lastRow="0" w:firstColumn="0" w:lastColumn="0" w:oddVBand="0" w:evenVBand="0" w:oddHBand="1" w:evenHBand="0" w:firstRowFirstColumn="0" w:firstRowLastColumn="0" w:lastRowFirstColumn="0" w:lastRowLastColumn="0"/>
               <w:rPr>
                 <w:rFonts w:asciiTheme="minorHAnsi" w:hAnsiTheme="minorHAnsi" w:cstheme="minorHAnsi"/>
@@ -1994,6 +2071,7 @@
           <w:p>
             <w:pPr>
               <w:pStyle w:val="22"/>
+              <w:jc w:val="center"/>
               <w:cnfStyle w:val="000000100000" w:firstRow="0" w:lastRow="0" w:firstColumn="0" w:lastColumn="0" w:oddVBand="0" w:evenVBand="0" w:oddHBand="1" w:evenHBand="0" w:firstRowFirstColumn="0" w:firstRowLastColumn="0" w:lastRowFirstColumn="0" w:lastRowLastColumn="0"/>
               <w:rPr>
                 <w:rFonts w:asciiTheme="minorHAnsi" w:hAnsiTheme="minorHAnsi" w:cstheme="minorHAnsi"/>
@@ -2019,6 +2097,7 @@
           <w:p>
             <w:pPr>
               <w:pStyle w:val="22"/>
+              <w:jc w:val="center"/>
               <w:cnfStyle w:val="000000100000" w:firstRow="0" w:lastRow="0" w:firstColumn="0" w:lastColumn="0" w:oddVBand="0" w:evenVBand="0" w:oddHBand="1" w:evenHBand="0" w:firstRowFirstColumn="0" w:firstRowLastColumn="0" w:lastRowFirstColumn="0" w:lastRowLastColumn="0"/>
               <w:rPr>
                 <w:rFonts w:asciiTheme="minorHAnsi" w:hAnsiTheme="minorHAnsi" w:cstheme="minorHAnsi"/>
@@ -2044,6 +2123,7 @@
           <w:p>
             <w:pPr>
               <w:pStyle w:val="22"/>
+              <w:jc w:val="center"/>
               <w:cnfStyle w:val="000000100000" w:firstRow="0" w:lastRow="0" w:firstColumn="0" w:lastColumn="0" w:oddVBand="0" w:evenVBand="0" w:oddHBand="1" w:evenHBand="0" w:firstRowFirstColumn="0" w:firstRowLastColumn="0" w:lastRowFirstColumn="0" w:lastRowLastColumn="0"/>
               <w:rPr>
                 <w:rFonts w:asciiTheme="minorHAnsi" w:hAnsiTheme="minorHAnsi" w:cstheme="minorHAnsi"/>
@@ -2069,6 +2149,7 @@
           <w:p>
             <w:pPr>
               <w:pStyle w:val="22"/>
+              <w:jc w:val="center"/>
               <w:cnfStyle w:val="000000100000" w:firstRow="0" w:lastRow="0" w:firstColumn="0" w:lastColumn="0" w:oddVBand="0" w:evenVBand="0" w:oddHBand="1" w:evenHBand="0" w:firstRowFirstColumn="0" w:firstRowLastColumn="0" w:lastRowFirstColumn="0" w:lastRowLastColumn="0"/>
               <w:rPr>
                 <w:rFonts w:asciiTheme="minorHAnsi" w:hAnsiTheme="minorHAnsi" w:cstheme="minorHAnsi"/>
@@ -2097,6 +2178,7 @@
           <w:p>
             <w:pPr>
               <w:pStyle w:val="22"/>
+              <w:jc w:val="center"/>
               <w:rPr>
                 <w:rFonts w:asciiTheme="minorHAnsi" w:hAnsiTheme="minorHAnsi" w:cstheme="minorHAnsi"/>
                 <w:sz w:val="22"/>
@@ -2121,6 +2203,7 @@
           <w:p>
             <w:pPr>
               <w:pStyle w:val="22"/>
+              <w:jc w:val="center"/>
               <w:cnfStyle w:val="000000000000" w:firstRow="0" w:lastRow="0" w:firstColumn="0" w:lastColumn="0" w:oddVBand="0" w:evenVBand="0" w:oddHBand="0" w:evenHBand="0" w:firstRowFirstColumn="0" w:firstRowLastColumn="0" w:lastRowFirstColumn="0" w:lastRowLastColumn="0"/>
               <w:rPr>
                 <w:rFonts w:asciiTheme="minorHAnsi" w:hAnsiTheme="minorHAnsi" w:cstheme="minorHAnsi"/>
@@ -2146,6 +2229,7 @@
           <w:p>
             <w:pPr>
               <w:pStyle w:val="22"/>
+              <w:jc w:val="center"/>
               <w:cnfStyle w:val="000000000000" w:firstRow="0" w:lastRow="0" w:firstColumn="0" w:lastColumn="0" w:oddVBand="0" w:evenVBand="0" w:oddHBand="0" w:evenHBand="0" w:firstRowFirstColumn="0" w:firstRowLastColumn="0" w:lastRowFirstColumn="0" w:lastRowLastColumn="0"/>
               <w:rPr>
                 <w:rFonts w:asciiTheme="minorHAnsi" w:hAnsiTheme="minorHAnsi" w:cstheme="minorHAnsi"/>
@@ -2171,6 +2255,7 @@
           <w:p>
             <w:pPr>
               <w:pStyle w:val="22"/>
+              <w:jc w:val="center"/>
               <w:cnfStyle w:val="000000000000" w:firstRow="0" w:lastRow="0" w:firstColumn="0" w:lastColumn="0" w:oddVBand="0" w:evenVBand="0" w:oddHBand="0" w:evenHBand="0" w:firstRowFirstColumn="0" w:firstRowLastColumn="0" w:lastRowFirstColumn="0" w:lastRowLastColumn="0"/>
               <w:rPr>
                 <w:rFonts w:asciiTheme="minorHAnsi" w:hAnsiTheme="minorHAnsi" w:cstheme="minorHAnsi"/>
@@ -2196,6 +2281,7 @@
           <w:p>
             <w:pPr>
               <w:pStyle w:val="22"/>
+              <w:jc w:val="center"/>
               <w:cnfStyle w:val="000000000000" w:firstRow="0" w:lastRow="0" w:firstColumn="0" w:lastColumn="0" w:oddVBand="0" w:evenVBand="0" w:oddHBand="0" w:evenHBand="0" w:firstRowFirstColumn="0" w:firstRowLastColumn="0" w:lastRowFirstColumn="0" w:lastRowLastColumn="0"/>
               <w:rPr>
                 <w:rFonts w:asciiTheme="minorHAnsi" w:hAnsiTheme="minorHAnsi" w:cstheme="minorHAnsi"/>
@@ -2221,6 +2307,7 @@
           <w:p>
             <w:pPr>
               <w:pStyle w:val="22"/>
+              <w:jc w:val="center"/>
               <w:cnfStyle w:val="000000000000" w:firstRow="0" w:lastRow="0" w:firstColumn="0" w:lastColumn="0" w:oddVBand="0" w:evenVBand="0" w:oddHBand="0" w:evenHBand="0" w:firstRowFirstColumn="0" w:firstRowLastColumn="0" w:lastRowFirstColumn="0" w:lastRowLastColumn="0"/>
               <w:rPr>
                 <w:rFonts w:asciiTheme="minorHAnsi" w:hAnsiTheme="minorHAnsi" w:cstheme="minorHAnsi"/>
@@ -2252,6 +2339,7 @@
           <w:p>
             <w:pPr>
               <w:pStyle w:val="22"/>
+              <w:jc w:val="center"/>
               <w:rPr>
                 <w:rFonts w:asciiTheme="minorHAnsi" w:hAnsiTheme="minorHAnsi" w:cstheme="minorHAnsi"/>
                 <w:sz w:val="22"/>
@@ -2276,6 +2364,7 @@
           <w:p>
             <w:pPr>
               <w:pStyle w:val="22"/>
+              <w:jc w:val="center"/>
               <w:cnfStyle w:val="000000100000" w:firstRow="0" w:lastRow="0" w:firstColumn="0" w:lastColumn="0" w:oddVBand="0" w:evenVBand="0" w:oddHBand="1" w:evenHBand="0" w:firstRowFirstColumn="0" w:firstRowLastColumn="0" w:lastRowFirstColumn="0" w:lastRowLastColumn="0"/>
               <w:rPr>
                 <w:rFonts w:asciiTheme="minorHAnsi" w:hAnsiTheme="minorHAnsi" w:cstheme="minorHAnsi"/>
@@ -2301,6 +2390,7 @@
           <w:p>
             <w:pPr>
               <w:pStyle w:val="22"/>
+              <w:jc w:val="center"/>
               <w:cnfStyle w:val="000000100000" w:firstRow="0" w:lastRow="0" w:firstColumn="0" w:lastColumn="0" w:oddVBand="0" w:evenVBand="0" w:oddHBand="1" w:evenHBand="0" w:firstRowFirstColumn="0" w:firstRowLastColumn="0" w:lastRowFirstColumn="0" w:lastRowLastColumn="0"/>
               <w:rPr>
                 <w:rFonts w:asciiTheme="minorHAnsi" w:hAnsiTheme="minorHAnsi" w:cstheme="minorHAnsi"/>
@@ -2326,6 +2416,7 @@
           <w:p>
             <w:pPr>
               <w:pStyle w:val="22"/>
+              <w:jc w:val="center"/>
               <w:cnfStyle w:val="000000100000" w:firstRow="0" w:lastRow="0" w:firstColumn="0" w:lastColumn="0" w:oddVBand="0" w:evenVBand="0" w:oddHBand="1" w:evenHBand="0" w:firstRowFirstColumn="0" w:firstRowLastColumn="0" w:lastRowFirstColumn="0" w:lastRowLastColumn="0"/>
               <w:rPr>
                 <w:rFonts w:asciiTheme="minorHAnsi" w:hAnsiTheme="minorHAnsi" w:cstheme="minorHAnsi"/>
@@ -2351,6 +2442,7 @@
           <w:p>
             <w:pPr>
               <w:pStyle w:val="22"/>
+              <w:jc w:val="center"/>
               <w:cnfStyle w:val="000000100000" w:firstRow="0" w:lastRow="0" w:firstColumn="0" w:lastColumn="0" w:oddVBand="0" w:evenVBand="0" w:oddHBand="1" w:evenHBand="0" w:firstRowFirstColumn="0" w:firstRowLastColumn="0" w:lastRowFirstColumn="0" w:lastRowLastColumn="0"/>
               <w:rPr>
                 <w:rFonts w:asciiTheme="minorHAnsi" w:hAnsiTheme="minorHAnsi" w:cstheme="minorHAnsi"/>
@@ -2376,6 +2468,7 @@
           <w:p>
             <w:pPr>
               <w:pStyle w:val="22"/>
+              <w:jc w:val="center"/>
               <w:cnfStyle w:val="000000100000" w:firstRow="0" w:lastRow="0" w:firstColumn="0" w:lastColumn="0" w:oddVBand="0" w:evenVBand="0" w:oddHBand="1" w:evenHBand="0" w:firstRowFirstColumn="0" w:firstRowLastColumn="0" w:lastRowFirstColumn="0" w:lastRowLastColumn="0"/>
               <w:rPr>
                 <w:rFonts w:asciiTheme="minorHAnsi" w:hAnsiTheme="minorHAnsi" w:cstheme="minorHAnsi"/>
@@ -2404,6 +2497,7 @@
           <w:p>
             <w:pPr>
               <w:pStyle w:val="22"/>
+              <w:jc w:val="center"/>
               <w:rPr>
                 <w:rFonts w:asciiTheme="minorHAnsi" w:hAnsiTheme="minorHAnsi" w:cstheme="minorHAnsi"/>
                 <w:sz w:val="22"/>
@@ -2446,6 +2540,7 @@
           <w:p>
             <w:pPr>
               <w:pStyle w:val="22"/>
+              <w:jc w:val="center"/>
               <w:cnfStyle w:val="000000000000" w:firstRow="0" w:lastRow="0" w:firstColumn="0" w:lastColumn="0" w:oddVBand="0" w:evenVBand="0" w:oddHBand="0" w:evenHBand="0" w:firstRowFirstColumn="0" w:firstRowLastColumn="0" w:lastRowFirstColumn="0" w:lastRowLastColumn="0"/>
               <w:rPr>
                 <w:rFonts w:asciiTheme="minorHAnsi" w:hAnsiTheme="minorHAnsi" w:cstheme="minorHAnsi"/>
@@ -2471,6 +2566,7 @@
           <w:p>
             <w:pPr>
               <w:pStyle w:val="22"/>
+              <w:jc w:val="center"/>
               <w:cnfStyle w:val="000000000000" w:firstRow="0" w:lastRow="0" w:firstColumn="0" w:lastColumn="0" w:oddVBand="0" w:evenVBand="0" w:oddHBand="0" w:evenHBand="0" w:firstRowFirstColumn="0" w:firstRowLastColumn="0" w:lastRowFirstColumn="0" w:lastRowLastColumn="0"/>
               <w:rPr>
                 <w:rFonts w:asciiTheme="minorHAnsi" w:hAnsiTheme="minorHAnsi" w:cstheme="minorHAnsi"/>
@@ -2496,6 +2592,7 @@
           <w:p>
             <w:pPr>
               <w:pStyle w:val="22"/>
+              <w:jc w:val="center"/>
               <w:cnfStyle w:val="000000000000" w:firstRow="0" w:lastRow="0" w:firstColumn="0" w:lastColumn="0" w:oddVBand="0" w:evenVBand="0" w:oddHBand="0" w:evenHBand="0" w:firstRowFirstColumn="0" w:firstRowLastColumn="0" w:lastRowFirstColumn="0" w:lastRowLastColumn="0"/>
               <w:rPr>
                 <w:rFonts w:asciiTheme="minorHAnsi" w:hAnsiTheme="minorHAnsi" w:cstheme="minorHAnsi"/>
@@ -2521,6 +2618,7 @@
           <w:p>
             <w:pPr>
               <w:pStyle w:val="22"/>
+              <w:jc w:val="center"/>
               <w:cnfStyle w:val="000000000000" w:firstRow="0" w:lastRow="0" w:firstColumn="0" w:lastColumn="0" w:oddVBand="0" w:evenVBand="0" w:oddHBand="0" w:evenHBand="0" w:firstRowFirstColumn="0" w:firstRowLastColumn="0" w:lastRowFirstColumn="0" w:lastRowLastColumn="0"/>
               <w:rPr>
                 <w:rFonts w:asciiTheme="minorHAnsi" w:hAnsiTheme="minorHAnsi" w:cstheme="minorHAnsi"/>
@@ -2546,6 +2644,7 @@
           <w:p>
             <w:pPr>
               <w:pStyle w:val="22"/>
+              <w:jc w:val="center"/>
               <w:cnfStyle w:val="000000000000" w:firstRow="0" w:lastRow="0" w:firstColumn="0" w:lastColumn="0" w:oddVBand="0" w:evenVBand="0" w:oddHBand="0" w:evenHBand="0" w:firstRowFirstColumn="0" w:firstRowLastColumn="0" w:lastRowFirstColumn="0" w:lastRowLastColumn="0"/>
               <w:rPr>
                 <w:rFonts w:asciiTheme="minorHAnsi" w:hAnsiTheme="minorHAnsi" w:cstheme="minorHAnsi"/>
@@ -2577,19 +2676,29 @@
           <w:p>
             <w:pPr>
               <w:pStyle w:val="22"/>
-              <w:rPr>
-                <w:rFonts w:asciiTheme="minorHAnsi" w:hAnsiTheme="minorHAnsi" w:cstheme="minorHAnsi"/>
-                <w:sz w:val="22"/>
-                <w:szCs w:val="22"/>
-              </w:rPr>
-            </w:pPr>
-            <w:r>
-              <w:rPr>
-                <w:rFonts w:asciiTheme="minorHAnsi" w:hAnsiTheme="minorHAnsi" w:cstheme="minorHAnsi"/>
-                <w:sz w:val="22"/>
-                <w:szCs w:val="22"/>
-              </w:rPr>
-              <w:t>сельское и рыбное хозяйство</w:t>
+              <w:jc w:val="center"/>
+              <w:rPr>
+                <w:rFonts w:asciiTheme="minorHAnsi" w:hAnsiTheme="minorHAnsi" w:cstheme="minorHAnsi"/>
+                <w:sz w:val="22"/>
+                <w:szCs w:val="22"/>
+              </w:rPr>
+            </w:pPr>
+            <w:r>
+              <w:rPr>
+                <w:rFonts w:asciiTheme="minorHAnsi" w:hAnsiTheme="minorHAnsi" w:cstheme="minorHAnsi"/>
+                <w:sz w:val="22"/>
+                <w:szCs w:val="22"/>
+              </w:rPr>
+              <w:t xml:space="preserve">сельское и рыбное </w:t>
+            </w:r>
+            <w:r>
+              <w:rPr>
+                <w:rFonts w:asciiTheme="minorHAnsi" w:hAnsiTheme="minorHAnsi" w:cstheme="minorHAnsi"/>
+                <w:sz w:val="22"/>
+                <w:szCs w:val="22"/>
+              </w:rPr>
+              <w:lastRenderedPageBreak/>
+              <w:t>хозяйство</w:t>
             </w:r>
           </w:p>
         </w:tc>
@@ -2601,6 +2710,7 @@
           <w:p>
             <w:pPr>
               <w:pStyle w:val="22"/>
+              <w:jc w:val="center"/>
               <w:cnfStyle w:val="000000100000" w:firstRow="0" w:lastRow="0" w:firstColumn="0" w:lastColumn="0" w:oddVBand="0" w:evenVBand="0" w:oddHBand="1" w:evenHBand="0" w:firstRowFirstColumn="0" w:firstRowLastColumn="0" w:lastRowFirstColumn="0" w:lastRowLastColumn="0"/>
               <w:rPr>
                 <w:rFonts w:asciiTheme="minorHAnsi" w:hAnsiTheme="minorHAnsi" w:cstheme="minorHAnsi"/>
@@ -2614,6 +2724,7 @@
                 <w:sz w:val="22"/>
                 <w:szCs w:val="22"/>
               </w:rPr>
+              <w:lastRenderedPageBreak/>
               <w:t>746,5</w:t>
             </w:r>
           </w:p>
@@ -2626,6 +2737,7 @@
           <w:p>
             <w:pPr>
               <w:pStyle w:val="22"/>
+              <w:jc w:val="center"/>
               <w:cnfStyle w:val="000000100000" w:firstRow="0" w:lastRow="0" w:firstColumn="0" w:lastColumn="0" w:oddVBand="0" w:evenVBand="0" w:oddHBand="1" w:evenHBand="0" w:firstRowFirstColumn="0" w:firstRowLastColumn="0" w:lastRowFirstColumn="0" w:lastRowLastColumn="0"/>
               <w:rPr>
                 <w:rFonts w:asciiTheme="minorHAnsi" w:hAnsiTheme="minorHAnsi" w:cstheme="minorHAnsi"/>
@@ -2639,7 +2751,16 @@
                 <w:sz w:val="22"/>
                 <w:szCs w:val="22"/>
               </w:rPr>
-              <w:t>711,4</w:t>
+              <w:t>711</w:t>
+            </w:r>
+            <w:r>
+              <w:rPr>
+                <w:rFonts w:asciiTheme="minorHAnsi" w:hAnsiTheme="minorHAnsi" w:cstheme="minorHAnsi"/>
+                <w:sz w:val="22"/>
+                <w:szCs w:val="22"/>
+              </w:rPr>
+              <w:lastRenderedPageBreak/>
+              <w:t>,4</w:t>
             </w:r>
           </w:p>
         </w:tc>
@@ -2651,6 +2772,7 @@
           <w:p>
             <w:pPr>
               <w:pStyle w:val="22"/>
+              <w:jc w:val="center"/>
               <w:cnfStyle w:val="000000100000" w:firstRow="0" w:lastRow="0" w:firstColumn="0" w:lastColumn="0" w:oddVBand="0" w:evenVBand="0" w:oddHBand="1" w:evenHBand="0" w:firstRowFirstColumn="0" w:firstRowLastColumn="0" w:lastRowFirstColumn="0" w:lastRowLastColumn="0"/>
               <w:rPr>
                 <w:rFonts w:asciiTheme="minorHAnsi" w:hAnsiTheme="minorHAnsi" w:cstheme="minorHAnsi"/>
@@ -2664,6 +2786,7 @@
                 <w:sz w:val="22"/>
                 <w:szCs w:val="22"/>
               </w:rPr>
+              <w:lastRenderedPageBreak/>
               <w:t>35,0</w:t>
             </w:r>
           </w:p>
@@ -2676,6 +2799,7 @@
           <w:p>
             <w:pPr>
               <w:pStyle w:val="22"/>
+              <w:jc w:val="center"/>
               <w:cnfStyle w:val="000000100000" w:firstRow="0" w:lastRow="0" w:firstColumn="0" w:lastColumn="0" w:oddVBand="0" w:evenVBand="0" w:oddHBand="1" w:evenHBand="0" w:firstRowFirstColumn="0" w:firstRowLastColumn="0" w:lastRowFirstColumn="0" w:lastRowLastColumn="0"/>
               <w:rPr>
                 <w:rFonts w:asciiTheme="minorHAnsi" w:hAnsiTheme="minorHAnsi" w:cstheme="minorHAnsi"/>
@@ -2701,6 +2825,7 @@
           <w:p>
             <w:pPr>
               <w:pStyle w:val="22"/>
+              <w:jc w:val="center"/>
               <w:cnfStyle w:val="000000100000" w:firstRow="0" w:lastRow="0" w:firstColumn="0" w:lastColumn="0" w:oddVBand="0" w:evenVBand="0" w:oddHBand="1" w:evenHBand="0" w:firstRowFirstColumn="0" w:firstRowLastColumn="0" w:lastRowFirstColumn="0" w:lastRowLastColumn="0"/>
               <w:rPr>
                 <w:rFonts w:asciiTheme="minorHAnsi" w:hAnsiTheme="minorHAnsi" w:cstheme="minorHAnsi"/>
@@ -2729,6 +2854,7 @@
           <w:p>
             <w:pPr>
               <w:pStyle w:val="22"/>
+              <w:jc w:val="center"/>
               <w:rPr>
                 <w:rFonts w:asciiTheme="minorHAnsi" w:hAnsiTheme="minorHAnsi" w:cstheme="minorHAnsi"/>
                 <w:sz w:val="22"/>
@@ -2772,6 +2898,7 @@
           <w:p>
             <w:pPr>
               <w:pStyle w:val="22"/>
+              <w:jc w:val="center"/>
               <w:cnfStyle w:val="000000000000" w:firstRow="0" w:lastRow="0" w:firstColumn="0" w:lastColumn="0" w:oddVBand="0" w:evenVBand="0" w:oddHBand="0" w:evenHBand="0" w:firstRowFirstColumn="0" w:firstRowLastColumn="0" w:lastRowFirstColumn="0" w:lastRowLastColumn="0"/>
               <w:rPr>
                 <w:rFonts w:asciiTheme="minorHAnsi" w:hAnsiTheme="minorHAnsi" w:cstheme="minorHAnsi"/>
@@ -2797,6 +2924,7 @@
           <w:p>
             <w:pPr>
               <w:pStyle w:val="22"/>
+              <w:jc w:val="center"/>
               <w:cnfStyle w:val="000000000000" w:firstRow="0" w:lastRow="0" w:firstColumn="0" w:lastColumn="0" w:oddVBand="0" w:evenVBand="0" w:oddHBand="0" w:evenHBand="0" w:firstRowFirstColumn="0" w:firstRowLastColumn="0" w:lastRowFirstColumn="0" w:lastRowLastColumn="0"/>
               <w:rPr>
                 <w:rFonts w:asciiTheme="minorHAnsi" w:hAnsiTheme="minorHAnsi" w:cstheme="minorHAnsi"/>
@@ -2822,6 +2950,7 @@
           <w:p>
             <w:pPr>
               <w:pStyle w:val="22"/>
+              <w:jc w:val="center"/>
               <w:cnfStyle w:val="000000000000" w:firstRow="0" w:lastRow="0" w:firstColumn="0" w:lastColumn="0" w:oddVBand="0" w:evenVBand="0" w:oddHBand="0" w:evenHBand="0" w:firstRowFirstColumn="0" w:firstRowLastColumn="0" w:lastRowFirstColumn="0" w:lastRowLastColumn="0"/>
               <w:rPr>
                 <w:rFonts w:asciiTheme="minorHAnsi" w:hAnsiTheme="minorHAnsi" w:cstheme="minorHAnsi"/>
@@ -2847,6 +2976,7 @@
           <w:p>
             <w:pPr>
               <w:pStyle w:val="22"/>
+              <w:jc w:val="center"/>
               <w:cnfStyle w:val="000000000000" w:firstRow="0" w:lastRow="0" w:firstColumn="0" w:lastColumn="0" w:oddVBand="0" w:evenVBand="0" w:oddHBand="0" w:evenHBand="0" w:firstRowFirstColumn="0" w:firstRowLastColumn="0" w:lastRowFirstColumn="0" w:lastRowLastColumn="0"/>
               <w:rPr>
                 <w:rFonts w:asciiTheme="minorHAnsi" w:hAnsiTheme="minorHAnsi" w:cstheme="minorHAnsi"/>
@@ -2872,6 +3002,7 @@
           <w:p>
             <w:pPr>
               <w:pStyle w:val="22"/>
+              <w:jc w:val="center"/>
               <w:cnfStyle w:val="000000000000" w:firstRow="0" w:lastRow="0" w:firstColumn="0" w:lastColumn="0" w:oddVBand="0" w:evenVBand="0" w:oddHBand="0" w:evenHBand="0" w:firstRowFirstColumn="0" w:firstRowLastColumn="0" w:lastRowFirstColumn="0" w:lastRowLastColumn="0"/>
               <w:rPr>
                 <w:rFonts w:asciiTheme="minorHAnsi" w:hAnsiTheme="minorHAnsi" w:cstheme="minorHAnsi"/>
@@ -2903,6 +3034,7 @@
           <w:p>
             <w:pPr>
               <w:pStyle w:val="22"/>
+              <w:jc w:val="center"/>
               <w:rPr>
                 <w:rFonts w:asciiTheme="minorHAnsi" w:hAnsiTheme="minorHAnsi" w:cstheme="minorHAnsi"/>
                 <w:sz w:val="22"/>
@@ -2936,6 +3068,7 @@
           <w:p>
             <w:pPr>
               <w:pStyle w:val="22"/>
+              <w:jc w:val="center"/>
               <w:cnfStyle w:val="000000100000" w:firstRow="0" w:lastRow="0" w:firstColumn="0" w:lastColumn="0" w:oddVBand="0" w:evenVBand="0" w:oddHBand="1" w:evenHBand="0" w:firstRowFirstColumn="0" w:firstRowLastColumn="0" w:lastRowFirstColumn="0" w:lastRowLastColumn="0"/>
               <w:rPr>
                 <w:rFonts w:asciiTheme="minorHAnsi" w:hAnsiTheme="minorHAnsi" w:cstheme="minorHAnsi"/>
@@ -2961,6 +3094,7 @@
           <w:p>
             <w:pPr>
               <w:pStyle w:val="22"/>
+              <w:jc w:val="center"/>
               <w:cnfStyle w:val="000000100000" w:firstRow="0" w:lastRow="0" w:firstColumn="0" w:lastColumn="0" w:oddVBand="0" w:evenVBand="0" w:oddHBand="1" w:evenHBand="0" w:firstRowFirstColumn="0" w:firstRowLastColumn="0" w:lastRowFirstColumn="0" w:lastRowLastColumn="0"/>
               <w:rPr>
                 <w:rFonts w:asciiTheme="minorHAnsi" w:hAnsiTheme="minorHAnsi" w:cstheme="minorHAnsi"/>
@@ -2986,6 +3120,7 @@
           <w:p>
             <w:pPr>
               <w:pStyle w:val="22"/>
+              <w:jc w:val="center"/>
               <w:cnfStyle w:val="000000100000" w:firstRow="0" w:lastRow="0" w:firstColumn="0" w:lastColumn="0" w:oddVBand="0" w:evenVBand="0" w:oddHBand="1" w:evenHBand="0" w:firstRowFirstColumn="0" w:firstRowLastColumn="0" w:lastRowFirstColumn="0" w:lastRowLastColumn="0"/>
               <w:rPr>
                 <w:rFonts w:asciiTheme="minorHAnsi" w:hAnsiTheme="minorHAnsi" w:cstheme="minorHAnsi"/>
@@ -3011,6 +3146,7 @@
           <w:p>
             <w:pPr>
               <w:pStyle w:val="22"/>
+              <w:jc w:val="center"/>
               <w:cnfStyle w:val="000000100000" w:firstRow="0" w:lastRow="0" w:firstColumn="0" w:lastColumn="0" w:oddVBand="0" w:evenVBand="0" w:oddHBand="1" w:evenHBand="0" w:firstRowFirstColumn="0" w:firstRowLastColumn="0" w:lastRowFirstColumn="0" w:lastRowLastColumn="0"/>
               <w:rPr>
                 <w:rFonts w:asciiTheme="minorHAnsi" w:hAnsiTheme="minorHAnsi" w:cstheme="minorHAnsi"/>
@@ -3036,6 +3172,7 @@
           <w:p>
             <w:pPr>
               <w:pStyle w:val="22"/>
+              <w:jc w:val="center"/>
               <w:cnfStyle w:val="000000100000" w:firstRow="0" w:lastRow="0" w:firstColumn="0" w:lastColumn="0" w:oddVBand="0" w:evenVBand="0" w:oddHBand="1" w:evenHBand="0" w:firstRowFirstColumn="0" w:firstRowLastColumn="0" w:lastRowFirstColumn="0" w:lastRowLastColumn="0"/>
               <w:rPr>
                 <w:rFonts w:asciiTheme="minorHAnsi" w:hAnsiTheme="minorHAnsi" w:cstheme="minorHAnsi"/>
@@ -3064,6 +3201,7 @@
           <w:p>
             <w:pPr>
               <w:pStyle w:val="22"/>
+              <w:jc w:val="center"/>
               <w:rPr>
                 <w:rFonts w:asciiTheme="minorHAnsi" w:hAnsiTheme="minorHAnsi" w:cstheme="minorHAnsi"/>
                 <w:sz w:val="22"/>
@@ -3088,6 +3226,7 @@
           <w:p>
             <w:pPr>
               <w:pStyle w:val="22"/>
+              <w:jc w:val="center"/>
               <w:cnfStyle w:val="000000000000" w:firstRow="0" w:lastRow="0" w:firstColumn="0" w:lastColumn="0" w:oddVBand="0" w:evenVBand="0" w:oddHBand="0" w:evenHBand="0" w:firstRowFirstColumn="0" w:firstRowLastColumn="0" w:lastRowFirstColumn="0" w:lastRowLastColumn="0"/>
               <w:rPr>
                 <w:rFonts w:asciiTheme="minorHAnsi" w:hAnsiTheme="minorHAnsi" w:cstheme="minorHAnsi"/>
@@ -3113,6 +3252,7 @@
           <w:p>
             <w:pPr>
               <w:pStyle w:val="22"/>
+              <w:jc w:val="center"/>
               <w:cnfStyle w:val="000000000000" w:firstRow="0" w:lastRow="0" w:firstColumn="0" w:lastColumn="0" w:oddVBand="0" w:evenVBand="0" w:oddHBand="0" w:evenHBand="0" w:firstRowFirstColumn="0" w:firstRowLastColumn="0" w:lastRowFirstColumn="0" w:lastRowLastColumn="0"/>
               <w:rPr>
                 <w:rFonts w:asciiTheme="minorHAnsi" w:hAnsiTheme="minorHAnsi" w:cstheme="minorHAnsi"/>
@@ -3138,6 +3278,7 @@
           <w:p>
             <w:pPr>
               <w:pStyle w:val="22"/>
+              <w:jc w:val="center"/>
               <w:cnfStyle w:val="000000000000" w:firstRow="0" w:lastRow="0" w:firstColumn="0" w:lastColumn="0" w:oddVBand="0" w:evenVBand="0" w:oddHBand="0" w:evenHBand="0" w:firstRowFirstColumn="0" w:firstRowLastColumn="0" w:lastRowFirstColumn="0" w:lastRowLastColumn="0"/>
               <w:rPr>
                 <w:rFonts w:asciiTheme="minorHAnsi" w:hAnsiTheme="minorHAnsi" w:cstheme="minorHAnsi"/>
@@ -3163,6 +3304,7 @@
           <w:p>
             <w:pPr>
               <w:pStyle w:val="22"/>
+              <w:jc w:val="center"/>
               <w:cnfStyle w:val="000000000000" w:firstRow="0" w:lastRow="0" w:firstColumn="0" w:lastColumn="0" w:oddVBand="0" w:evenVBand="0" w:oddHBand="0" w:evenHBand="0" w:firstRowFirstColumn="0" w:firstRowLastColumn="0" w:lastRowFirstColumn="0" w:lastRowLastColumn="0"/>
               <w:rPr>
                 <w:rFonts w:asciiTheme="minorHAnsi" w:hAnsiTheme="minorHAnsi" w:cstheme="minorHAnsi"/>
@@ -3188,6 +3330,7 @@
           <w:p>
             <w:pPr>
               <w:pStyle w:val="22"/>
+              <w:jc w:val="center"/>
               <w:cnfStyle w:val="000000000000" w:firstRow="0" w:lastRow="0" w:firstColumn="0" w:lastColumn="0" w:oddVBand="0" w:evenVBand="0" w:oddHBand="0" w:evenHBand="0" w:firstRowFirstColumn="0" w:firstRowLastColumn="0" w:lastRowFirstColumn="0" w:lastRowLastColumn="0"/>
               <w:rPr>
                 <w:rFonts w:asciiTheme="minorHAnsi" w:hAnsiTheme="minorHAnsi" w:cstheme="minorHAnsi"/>
@@ -3219,6 +3362,7 @@
           <w:p>
             <w:pPr>
               <w:pStyle w:val="22"/>
+              <w:jc w:val="center"/>
               <w:rPr>
                 <w:rFonts w:asciiTheme="minorHAnsi" w:hAnsiTheme="minorHAnsi" w:cstheme="minorHAnsi"/>
                 <w:sz w:val="22"/>
@@ -3252,6 +3396,7 @@
           <w:p>
             <w:pPr>
               <w:pStyle w:val="22"/>
+              <w:jc w:val="center"/>
               <w:cnfStyle w:val="000000100000" w:firstRow="0" w:lastRow="0" w:firstColumn="0" w:lastColumn="0" w:oddVBand="0" w:evenVBand="0" w:oddHBand="1" w:evenHBand="0" w:firstRowFirstColumn="0" w:firstRowLastColumn="0" w:lastRowFirstColumn="0" w:lastRowLastColumn="0"/>
               <w:rPr>
                 <w:rFonts w:asciiTheme="minorHAnsi" w:hAnsiTheme="minorHAnsi" w:cstheme="minorHAnsi"/>
@@ -3277,6 +3422,7 @@
           <w:p>
             <w:pPr>
               <w:pStyle w:val="22"/>
+              <w:jc w:val="center"/>
               <w:cnfStyle w:val="000000100000" w:firstRow="0" w:lastRow="0" w:firstColumn="0" w:lastColumn="0" w:oddVBand="0" w:evenVBand="0" w:oddHBand="1" w:evenHBand="0" w:firstRowFirstColumn="0" w:firstRowLastColumn="0" w:lastRowFirstColumn="0" w:lastRowLastColumn="0"/>
               <w:rPr>
                 <w:rFonts w:asciiTheme="minorHAnsi" w:hAnsiTheme="minorHAnsi" w:cstheme="minorHAnsi"/>
@@ -3302,6 +3448,7 @@
           <w:p>
             <w:pPr>
               <w:pStyle w:val="22"/>
+              <w:jc w:val="center"/>
               <w:cnfStyle w:val="000000100000" w:firstRow="0" w:lastRow="0" w:firstColumn="0" w:lastColumn="0" w:oddVBand="0" w:evenVBand="0" w:oddHBand="1" w:evenHBand="0" w:firstRowFirstColumn="0" w:firstRowLastColumn="0" w:lastRowFirstColumn="0" w:lastRowLastColumn="0"/>
               <w:rPr>
                 <w:rFonts w:asciiTheme="minorHAnsi" w:hAnsiTheme="minorHAnsi" w:cstheme="minorHAnsi"/>
@@ -3327,6 +3474,7 @@
           <w:p>
             <w:pPr>
               <w:pStyle w:val="22"/>
+              <w:jc w:val="center"/>
               <w:cnfStyle w:val="000000100000" w:firstRow="0" w:lastRow="0" w:firstColumn="0" w:lastColumn="0" w:oddVBand="0" w:evenVBand="0" w:oddHBand="1" w:evenHBand="0" w:firstRowFirstColumn="0" w:firstRowLastColumn="0" w:lastRowFirstColumn="0" w:lastRowLastColumn="0"/>
               <w:rPr>
                 <w:rFonts w:asciiTheme="minorHAnsi" w:hAnsiTheme="minorHAnsi" w:cstheme="minorHAnsi"/>
@@ -3352,6 +3500,7 @@
           <w:p>
             <w:pPr>
               <w:pStyle w:val="22"/>
+              <w:jc w:val="center"/>
               <w:cnfStyle w:val="000000100000" w:firstRow="0" w:lastRow="0" w:firstColumn="0" w:lastColumn="0" w:oddVBand="0" w:evenVBand="0" w:oddHBand="1" w:evenHBand="0" w:firstRowFirstColumn="0" w:firstRowLastColumn="0" w:lastRowFirstColumn="0" w:lastRowLastColumn="0"/>
               <w:rPr>
                 <w:rFonts w:asciiTheme="minorHAnsi" w:hAnsiTheme="minorHAnsi" w:cstheme="minorHAnsi"/>
@@ -3380,6 +3529,7 @@
           <w:p>
             <w:pPr>
               <w:pStyle w:val="22"/>
+              <w:jc w:val="center"/>
               <w:rPr>
                 <w:rFonts w:asciiTheme="minorHAnsi" w:hAnsiTheme="minorHAnsi" w:cstheme="minorHAnsi"/>
                 <w:sz w:val="22"/>
@@ -3413,6 +3563,7 @@
           <w:p>
             <w:pPr>
               <w:pStyle w:val="22"/>
+              <w:jc w:val="center"/>
               <w:cnfStyle w:val="000000000000" w:firstRow="0" w:lastRow="0" w:firstColumn="0" w:lastColumn="0" w:oddVBand="0" w:evenVBand="0" w:oddHBand="0" w:evenHBand="0" w:firstRowFirstColumn="0" w:firstRowLastColumn="0" w:lastRowFirstColumn="0" w:lastRowLastColumn="0"/>
               <w:rPr>
                 <w:rFonts w:asciiTheme="minorHAnsi" w:hAnsiTheme="minorHAnsi" w:cstheme="minorHAnsi"/>
@@ -3438,6 +3589,7 @@
           <w:p>
             <w:pPr>
               <w:pStyle w:val="22"/>
+              <w:jc w:val="center"/>
               <w:cnfStyle w:val="000000000000" w:firstRow="0" w:lastRow="0" w:firstColumn="0" w:lastColumn="0" w:oddVBand="0" w:evenVBand="0" w:oddHBand="0" w:evenHBand="0" w:firstRowFirstColumn="0" w:firstRowLastColumn="0" w:lastRowFirstColumn="0" w:lastRowLastColumn="0"/>
               <w:rPr>
                 <w:rFonts w:asciiTheme="minorHAnsi" w:hAnsiTheme="minorHAnsi" w:cstheme="minorHAnsi"/>
@@ -3463,6 +3615,7 @@
           <w:p>
             <w:pPr>
               <w:pStyle w:val="22"/>
+              <w:jc w:val="center"/>
               <w:cnfStyle w:val="000000000000" w:firstRow="0" w:lastRow="0" w:firstColumn="0" w:lastColumn="0" w:oddVBand="0" w:evenVBand="0" w:oddHBand="0" w:evenHBand="0" w:firstRowFirstColumn="0" w:firstRowLastColumn="0" w:lastRowFirstColumn="0" w:lastRowLastColumn="0"/>
               <w:rPr>
                 <w:rFonts w:asciiTheme="minorHAnsi" w:hAnsiTheme="minorHAnsi" w:cstheme="minorHAnsi"/>
@@ -3488,6 +3641,7 @@
           <w:p>
             <w:pPr>
               <w:pStyle w:val="22"/>
+              <w:jc w:val="center"/>
               <w:cnfStyle w:val="000000000000" w:firstRow="0" w:lastRow="0" w:firstColumn="0" w:lastColumn="0" w:oddVBand="0" w:evenVBand="0" w:oddHBand="0" w:evenHBand="0" w:firstRowFirstColumn="0" w:firstRowLastColumn="0" w:lastRowFirstColumn="0" w:lastRowLastColumn="0"/>
               <w:rPr>
                 <w:rFonts w:asciiTheme="minorHAnsi" w:hAnsiTheme="minorHAnsi" w:cstheme="minorHAnsi"/>
@@ -3513,6 +3667,7 @@
           <w:p>
             <w:pPr>
               <w:pStyle w:val="22"/>
+              <w:jc w:val="center"/>
               <w:cnfStyle w:val="000000000000" w:firstRow="0" w:lastRow="0" w:firstColumn="0" w:lastColumn="0" w:oddVBand="0" w:evenVBand="0" w:oddHBand="0" w:evenHBand="0" w:firstRowFirstColumn="0" w:firstRowLastColumn="0" w:lastRowFirstColumn="0" w:lastRowLastColumn="0"/>
               <w:rPr>
                 <w:rFonts w:asciiTheme="minorHAnsi" w:hAnsiTheme="minorHAnsi" w:cstheme="minorHAnsi"/>
@@ -3544,6 +3699,7 @@
           <w:p>
             <w:pPr>
               <w:pStyle w:val="22"/>
+              <w:jc w:val="center"/>
               <w:rPr>
                 <w:rFonts w:asciiTheme="minorHAnsi" w:hAnsiTheme="minorHAnsi" w:cstheme="minorHAnsi"/>
                 <w:sz w:val="22"/>
@@ -3568,6 +3724,7 @@
           <w:p>
             <w:pPr>
               <w:pStyle w:val="22"/>
+              <w:jc w:val="center"/>
               <w:cnfStyle w:val="000000100000" w:firstRow="0" w:lastRow="0" w:firstColumn="0" w:lastColumn="0" w:oddVBand="0" w:evenVBand="0" w:oddHBand="1" w:evenHBand="0" w:firstRowFirstColumn="0" w:firstRowLastColumn="0" w:lastRowFirstColumn="0" w:lastRowLastColumn="0"/>
               <w:rPr>
                 <w:rFonts w:asciiTheme="minorHAnsi" w:hAnsiTheme="minorHAnsi" w:cstheme="minorHAnsi"/>
@@ -3593,6 +3750,7 @@
           <w:p>
             <w:pPr>
               <w:pStyle w:val="22"/>
+              <w:jc w:val="center"/>
               <w:cnfStyle w:val="000000100000" w:firstRow="0" w:lastRow="0" w:firstColumn="0" w:lastColumn="0" w:oddVBand="0" w:evenVBand="0" w:oddHBand="1" w:evenHBand="0" w:firstRowFirstColumn="0" w:firstRowLastColumn="0" w:lastRowFirstColumn="0" w:lastRowLastColumn="0"/>
               <w:rPr>
                 <w:rFonts w:asciiTheme="minorHAnsi" w:hAnsiTheme="minorHAnsi" w:cstheme="minorHAnsi"/>
@@ -3618,6 +3776,7 @@
           <w:p>
             <w:pPr>
               <w:pStyle w:val="22"/>
+              <w:jc w:val="center"/>
               <w:cnfStyle w:val="000000100000" w:firstRow="0" w:lastRow="0" w:firstColumn="0" w:lastColumn="0" w:oddVBand="0" w:evenVBand="0" w:oddHBand="1" w:evenHBand="0" w:firstRowFirstColumn="0" w:firstRowLastColumn="0" w:lastRowFirstColumn="0" w:lastRowLastColumn="0"/>
               <w:rPr>
                 <w:rFonts w:asciiTheme="minorHAnsi" w:hAnsiTheme="minorHAnsi" w:cstheme="minorHAnsi"/>
@@ -3643,6 +3802,7 @@
           <w:p>
             <w:pPr>
               <w:pStyle w:val="22"/>
+              <w:jc w:val="center"/>
               <w:cnfStyle w:val="000000100000" w:firstRow="0" w:lastRow="0" w:firstColumn="0" w:lastColumn="0" w:oddVBand="0" w:evenVBand="0" w:oddHBand="1" w:evenHBand="0" w:firstRowFirstColumn="0" w:firstRowLastColumn="0" w:lastRowFirstColumn="0" w:lastRowLastColumn="0"/>
               <w:rPr>
                 <w:rFonts w:asciiTheme="minorHAnsi" w:hAnsiTheme="minorHAnsi" w:cstheme="minorHAnsi"/>
@@ -3668,6 +3828,7 @@
           <w:p>
             <w:pPr>
               <w:pStyle w:val="22"/>
+              <w:jc w:val="center"/>
               <w:cnfStyle w:val="000000100000" w:firstRow="0" w:lastRow="0" w:firstColumn="0" w:lastColumn="0" w:oddVBand="0" w:evenVBand="0" w:oddHBand="1" w:evenHBand="0" w:firstRowFirstColumn="0" w:firstRowLastColumn="0" w:lastRowFirstColumn="0" w:lastRowLastColumn="0"/>
               <w:rPr>
                 <w:rFonts w:asciiTheme="minorHAnsi" w:hAnsiTheme="minorHAnsi" w:cstheme="minorHAnsi"/>
@@ -3687,8 +3848,16 @@
         </w:tc>
       </w:tr>
     </w:tbl>
-    <w:p/>
-    <w:p/>
+    <w:p>
+      <w:pPr>
+        <w:jc w:val="center"/>
+      </w:pPr>
+    </w:p>
+    <w:p>
+      <w:pPr>
+        <w:jc w:val="center"/>
+      </w:pPr>
+    </w:p>
     <w:sectPr>
       <w:pgSz w:w="16838" w:h="11906" w:orient="landscape"/>
       <w:pgMar w:top="1701" w:right="1134" w:bottom="850" w:left="1134" w:header="708" w:footer="708" w:gutter="0"/>
@@ -3700,7 +3869,7 @@
 </file>
 
 <file path=word/endnotes.xml><?xml version="1.0" encoding="utf-8"?>
-<w:endnotes xmlns:wpc="http://schemas.microsoft.com/office/word/2010/wordprocessingCanvas" xmlns:cx="http://schemas.microsoft.com/office/drawing/2014/chartex" xmlns:cx1="http://schemas.microsoft.com/office/drawing/2015/9/8/chartex" xmlns:cx2="http://schemas.microsoft.com/office/drawing/2015/10/21/chartex" xmlns:cx3="http://schemas.microsoft.com/office/drawing/2016/5/9/chartex" xmlns:cx4="http://schemas.microsoft.com/office/drawing/2016/5/10/chartex" xmlns:cx5="http://schemas.microsoft.com/office/drawing/2016/5/11/chartex" xmlns:cx6="http://schemas.microsoft.com/office/drawing/2016/5/12/chartex" xmlns:cx7="http://schemas.microsoft.com/office/drawing/2016/5/13/chartex" xmlns:cx8="http://schemas.microsoft.com/office/drawing/2016/5/14/chartex" xmlns:mc="http://schemas.openxmlformats.org/markup-compatibility/2006" xmlns:aink="http://schemas.microsoft.com/office/drawing/2016/ink" xmlns:am3d="http://schemas.microsoft.com/office/drawing/2017/model3d" xmlns:o="urn:schemas-microsoft-com:office:office" xmlns:r="http://schemas.openxmlformats.org/officeDocument/2006/relationships" xmlns:m="http://schemas.openxmlformats.org/officeDocument/2006/math" xmlns:v="urn:schemas-microsoft-com:vml" xmlns:wp14="http://schemas.microsoft.com/office/word/2010/wordprocessingDrawing" xmlns:wp="http://schemas.openxmlformats.org/drawingml/2006/wordprocessingDrawing" xmlns:w10="urn:schemas-microsoft-com:office:word" xmlns:w="http://schemas.openxmlformats.org/wordprocessingml/2006/main" xmlns:w14="http://schemas.microsoft.com/office/word/2010/wordml" xmlns:w15="http://schemas.microsoft.com/office/word/2012/wordml" xmlns:w16cex="http://schemas.microsoft.com/office/word/2018/wordml/cex" xmlns:w16cid="http://schemas.microsoft.com/office/word/2016/wordml/cid" xmlns:w16="http://schemas.microsoft.com/office/word/2018/wordml" xmlns:w16sdtdh="http://schemas.microsoft.com/office/word/2020/wordml/sdtdatahash" xmlns:w16se="http://schemas.microsoft.com/office/word/2015/wordml/symex" xmlns:wpg="http://schemas.microsoft.com/office/word/2010/wordprocessingGroup" xmlns:wpi="http://schemas.microsoft.com/office/word/2010/wordprocessingInk" xmlns:wne="http://schemas.microsoft.com/office/word/2006/wordml" xmlns:wps="http://schemas.microsoft.com/office/word/2010/wordprocessingShape" mc:Ignorable="w14 w15 w16se w16cid w16 w16cex w16sdtdh wp14">
+<w:endnotes xmlns:wpc="http://schemas.microsoft.com/office/word/2010/wordprocessingCanvas" xmlns:mc="http://schemas.openxmlformats.org/markup-compatibility/2006" xmlns:o="urn:schemas-microsoft-com:office:office" xmlns:r="http://schemas.openxmlformats.org/officeDocument/2006/relationships" xmlns:m="http://schemas.openxmlformats.org/officeDocument/2006/math" xmlns:v="urn:schemas-microsoft-com:vml" xmlns:wp14="http://schemas.microsoft.com/office/word/2010/wordprocessingDrawing" xmlns:wp="http://schemas.openxmlformats.org/drawingml/2006/wordprocessingDrawing" xmlns:w10="urn:schemas-microsoft-com:office:word" xmlns:w="http://schemas.openxmlformats.org/wordprocessingml/2006/main" xmlns:w14="http://schemas.microsoft.com/office/word/2010/wordml" xmlns:wpg="http://schemas.microsoft.com/office/word/2010/wordprocessingGroup" xmlns:wpi="http://schemas.microsoft.com/office/word/2010/wordprocessingInk" xmlns:wne="http://schemas.microsoft.com/office/word/2006/wordml" xmlns:wps="http://schemas.microsoft.com/office/word/2010/wordprocessingShape" mc:Ignorable="w14 wp14">
   <w:endnote w:type="separator" w:id="-1">
     <w:p>
       <w:pPr>
@@ -3725,7 +3894,7 @@
 </file>
 
 <file path=word/footer1.xml><?xml version="1.0" encoding="utf-8"?>
-<w:ftr xmlns:wpc="http://schemas.microsoft.com/office/word/2010/wordprocessingCanvas" xmlns:cx="http://schemas.microsoft.com/office/drawing/2014/chartex" xmlns:cx1="http://schemas.microsoft.com/office/drawing/2015/9/8/chartex" xmlns:cx2="http://schemas.microsoft.com/office/drawing/2015/10/21/chartex" xmlns:cx3="http://schemas.microsoft.com/office/drawing/2016/5/9/chartex" xmlns:cx4="http://schemas.microsoft.com/office/drawing/2016/5/10/chartex" xmlns:cx5="http://schemas.microsoft.com/office/drawing/2016/5/11/chartex" xmlns:cx6="http://schemas.microsoft.com/office/drawing/2016/5/12/chartex" xmlns:cx7="http://schemas.microsoft.com/office/drawing/2016/5/13/chartex" xmlns:cx8="http://schemas.microsoft.com/office/drawing/2016/5/14/chartex" xmlns:mc="http://schemas.openxmlformats.org/markup-compatibility/2006" xmlns:aink="http://schemas.microsoft.com/office/drawing/2016/ink" xmlns:am3d="http://schemas.microsoft.com/office/drawing/2017/model3d" xmlns:o="urn:schemas-microsoft-com:office:office" xmlns:r="http://schemas.openxmlformats.org/officeDocument/2006/relationships" xmlns:m="http://schemas.openxmlformats.org/officeDocument/2006/math" xmlns:v="urn:schemas-microsoft-com:vml" xmlns:wp14="http://schemas.microsoft.com/office/word/2010/wordprocessingDrawing" xmlns:wp="http://schemas.openxmlformats.org/drawingml/2006/wordprocessingDrawing" xmlns:w10="urn:schemas-microsoft-com:office:word" xmlns:w="http://schemas.openxmlformats.org/wordprocessingml/2006/main" xmlns:w14="http://schemas.microsoft.com/office/word/2010/wordml" xmlns:w15="http://schemas.microsoft.com/office/word/2012/wordml" xmlns:w16cex="http://schemas.microsoft.com/office/word/2018/wordml/cex" xmlns:w16cid="http://schemas.microsoft.com/office/word/2016/wordml/cid" xmlns:w16="http://schemas.microsoft.com/office/word/2018/wordml" xmlns:w16sdtdh="http://schemas.microsoft.com/office/word/2020/wordml/sdtdatahash" xmlns:w16se="http://schemas.microsoft.com/office/word/2015/wordml/symex" xmlns:wpg="http://schemas.microsoft.com/office/word/2010/wordprocessingGroup" xmlns:wpi="http://schemas.microsoft.com/office/word/2010/wordprocessingInk" xmlns:wne="http://schemas.microsoft.com/office/word/2006/wordml" xmlns:wps="http://schemas.microsoft.com/office/word/2010/wordprocessingShape" mc:Ignorable="w14 w15 w16se w16cid w16 w16cex w16sdtdh wp14">
+<w:ftr xmlns:wpc="http://schemas.microsoft.com/office/word/2010/wordprocessingCanvas" xmlns:mc="http://schemas.openxmlformats.org/markup-compatibility/2006" xmlns:o="urn:schemas-microsoft-com:office:office" xmlns:r="http://schemas.openxmlformats.org/officeDocument/2006/relationships" xmlns:m="http://schemas.openxmlformats.org/officeDocument/2006/math" xmlns:v="urn:schemas-microsoft-com:vml" xmlns:wp14="http://schemas.microsoft.com/office/word/2010/wordprocessingDrawing" xmlns:wp="http://schemas.openxmlformats.org/drawingml/2006/wordprocessingDrawing" xmlns:w10="urn:schemas-microsoft-com:office:word" xmlns:w="http://schemas.openxmlformats.org/wordprocessingml/2006/main" xmlns:w14="http://schemas.microsoft.com/office/word/2010/wordml" xmlns:wpg="http://schemas.microsoft.com/office/word/2010/wordprocessingGroup" xmlns:wpi="http://schemas.microsoft.com/office/word/2010/wordprocessingInk" xmlns:wne="http://schemas.microsoft.com/office/word/2006/wordml" xmlns:wps="http://schemas.microsoft.com/office/word/2010/wordprocessingShape" mc:Ignorable="w14 wp14">
   <w:p>
     <w:pPr>
       <w:pStyle w:val="ac"/>
@@ -3735,7 +3904,7 @@
 </file>
 
 <file path=word/footer2.xml><?xml version="1.0" encoding="utf-8"?>
-<w:ftr xmlns:wpc="http://schemas.microsoft.com/office/word/2010/wordprocessingCanvas" xmlns:cx="http://schemas.microsoft.com/office/drawing/2014/chartex" xmlns:cx1="http://schemas.microsoft.com/office/drawing/2015/9/8/chartex" xmlns:cx2="http://schemas.microsoft.com/office/drawing/2015/10/21/chartex" xmlns:cx3="http://schemas.microsoft.com/office/drawing/2016/5/9/chartex" xmlns:cx4="http://schemas.microsoft.com/office/drawing/2016/5/10/chartex" xmlns:cx5="http://schemas.microsoft.com/office/drawing/2016/5/11/chartex" xmlns:cx6="http://schemas.microsoft.com/office/drawing/2016/5/12/chartex" xmlns:cx7="http://schemas.microsoft.com/office/drawing/2016/5/13/chartex" xmlns:cx8="http://schemas.microsoft.com/office/drawing/2016/5/14/chartex" xmlns:mc="http://schemas.openxmlformats.org/markup-compatibility/2006" xmlns:aink="http://schemas.microsoft.com/office/drawing/2016/ink" xmlns:am3d="http://schemas.microsoft.com/office/drawing/2017/model3d" xmlns:o="urn:schemas-microsoft-com:office:office" xmlns:r="http://schemas.openxmlformats.org/officeDocument/2006/relationships" xmlns:m="http://schemas.openxmlformats.org/officeDocument/2006/math" xmlns:v="urn:schemas-microsoft-com:vml" xmlns:wp14="http://schemas.microsoft.com/office/word/2010/wordprocessingDrawing" xmlns:wp="http://schemas.openxmlformats.org/drawingml/2006/wordprocessingDrawing" xmlns:w10="urn:schemas-microsoft-com:office:word" xmlns:w="http://schemas.openxmlformats.org/wordprocessingml/2006/main" xmlns:w14="http://schemas.microsoft.com/office/word/2010/wordml" xmlns:w15="http://schemas.microsoft.com/office/word/2012/wordml" xmlns:w16cex="http://schemas.microsoft.com/office/word/2018/wordml/cex" xmlns:w16cid="http://schemas.microsoft.com/office/word/2016/wordml/cid" xmlns:w16="http://schemas.microsoft.com/office/word/2018/wordml" xmlns:w16sdtdh="http://schemas.microsoft.com/office/word/2020/wordml/sdtdatahash" xmlns:w16se="http://schemas.microsoft.com/office/word/2015/wordml/symex" xmlns:wpg="http://schemas.microsoft.com/office/word/2010/wordprocessingGroup" xmlns:wpi="http://schemas.microsoft.com/office/word/2010/wordprocessingInk" xmlns:wne="http://schemas.microsoft.com/office/word/2006/wordml" xmlns:wps="http://schemas.microsoft.com/office/word/2010/wordprocessingShape" mc:Ignorable="w14 w15 w16se w16cid w16 w16cex w16sdtdh wp14">
+<w:ftr xmlns:wpc="http://schemas.microsoft.com/office/word/2010/wordprocessingCanvas" xmlns:mc="http://schemas.openxmlformats.org/markup-compatibility/2006" xmlns:o="urn:schemas-microsoft-com:office:office" xmlns:r="http://schemas.openxmlformats.org/officeDocument/2006/relationships" xmlns:m="http://schemas.openxmlformats.org/officeDocument/2006/math" xmlns:v="urn:schemas-microsoft-com:vml" xmlns:wp14="http://schemas.microsoft.com/office/word/2010/wordprocessingDrawing" xmlns:wp="http://schemas.openxmlformats.org/drawingml/2006/wordprocessingDrawing" xmlns:w10="urn:schemas-microsoft-com:office:word" xmlns:w="http://schemas.openxmlformats.org/wordprocessingml/2006/main" xmlns:w14="http://schemas.microsoft.com/office/word/2010/wordml" xmlns:wpg="http://schemas.microsoft.com/office/word/2010/wordprocessingGroup" xmlns:wpi="http://schemas.microsoft.com/office/word/2010/wordprocessingInk" xmlns:wne="http://schemas.microsoft.com/office/word/2006/wordml" xmlns:wps="http://schemas.microsoft.com/office/word/2010/wordprocessingShape" mc:Ignorable="w14 wp14">
   <w:sdt>
     <w:sdtPr>
       <w:id w:val="1030233059"/>
@@ -3761,7 +3930,10 @@
           <w:fldChar w:fldCharType="separate"/>
         </w:r>
         <w:r>
-          <w:t>2</w:t>
+          <w:rPr>
+            <w:noProof/>
+          </w:rPr>
+          <w:t>6</w:t>
         </w:r>
         <w:r>
           <w:fldChar w:fldCharType="end"/>
@@ -3778,7 +3950,7 @@
 </file>
 
 <file path=word/footer3.xml><?xml version="1.0" encoding="utf-8"?>
-<w:ftr xmlns:wpc="http://schemas.microsoft.com/office/word/2010/wordprocessingCanvas" xmlns:cx="http://schemas.microsoft.com/office/drawing/2014/chartex" xmlns:cx1="http://schemas.microsoft.com/office/drawing/2015/9/8/chartex" xmlns:cx2="http://schemas.microsoft.com/office/drawing/2015/10/21/chartex" xmlns:cx3="http://schemas.microsoft.com/office/drawing/2016/5/9/chartex" xmlns:cx4="http://schemas.microsoft.com/office/drawing/2016/5/10/chartex" xmlns:cx5="http://schemas.microsoft.com/office/drawing/2016/5/11/chartex" xmlns:cx6="http://schemas.microsoft.com/office/drawing/2016/5/12/chartex" xmlns:cx7="http://schemas.microsoft.com/office/drawing/2016/5/13/chartex" xmlns:cx8="http://schemas.microsoft.com/office/drawing/2016/5/14/chartex" xmlns:mc="http://schemas.openxmlformats.org/markup-compatibility/2006" xmlns:aink="http://schemas.microsoft.com/office/drawing/2016/ink" xmlns:am3d="http://schemas.microsoft.com/office/drawing/2017/model3d" xmlns:o="urn:schemas-microsoft-com:office:office" xmlns:r="http://schemas.openxmlformats.org/officeDocument/2006/relationships" xmlns:m="http://schemas.openxmlformats.org/officeDocument/2006/math" xmlns:v="urn:schemas-microsoft-com:vml" xmlns:wp14="http://schemas.microsoft.com/office/word/2010/wordprocessingDrawing" xmlns:wp="http://schemas.openxmlformats.org/drawingml/2006/wordprocessingDrawing" xmlns:w10="urn:schemas-microsoft-com:office:word" xmlns:w="http://schemas.openxmlformats.org/wordprocessingml/2006/main" xmlns:w14="http://schemas.microsoft.com/office/word/2010/wordml" xmlns:w15="http://schemas.microsoft.com/office/word/2012/wordml" xmlns:w16cex="http://schemas.microsoft.com/office/word/2018/wordml/cex" xmlns:w16cid="http://schemas.microsoft.com/office/word/2016/wordml/cid" xmlns:w16="http://schemas.microsoft.com/office/word/2018/wordml" xmlns:w16sdtdh="http://schemas.microsoft.com/office/word/2020/wordml/sdtdatahash" xmlns:w16se="http://schemas.microsoft.com/office/word/2015/wordml/symex" xmlns:wpg="http://schemas.microsoft.com/office/word/2010/wordprocessingGroup" xmlns:wpi="http://schemas.microsoft.com/office/word/2010/wordprocessingInk" xmlns:wne="http://schemas.microsoft.com/office/word/2006/wordml" xmlns:wps="http://schemas.microsoft.com/office/word/2010/wordprocessingShape" mc:Ignorable="w14 w15 w16se w16cid w16 w16cex w16sdtdh wp14">
+<w:ftr xmlns:wpc="http://schemas.microsoft.com/office/word/2010/wordprocessingCanvas" xmlns:mc="http://schemas.openxmlformats.org/markup-compatibility/2006" xmlns:o="urn:schemas-microsoft-com:office:office" xmlns:r="http://schemas.openxmlformats.org/officeDocument/2006/relationships" xmlns:m="http://schemas.openxmlformats.org/officeDocument/2006/math" xmlns:v="urn:schemas-microsoft-com:vml" xmlns:wp14="http://schemas.microsoft.com/office/word/2010/wordprocessingDrawing" xmlns:wp="http://schemas.openxmlformats.org/drawingml/2006/wordprocessingDrawing" xmlns:w10="urn:schemas-microsoft-com:office:word" xmlns:w="http://schemas.openxmlformats.org/wordprocessingml/2006/main" xmlns:w14="http://schemas.microsoft.com/office/word/2010/wordml" xmlns:wpg="http://schemas.microsoft.com/office/word/2010/wordprocessingGroup" xmlns:wpi="http://schemas.microsoft.com/office/word/2010/wordprocessingInk" xmlns:wne="http://schemas.microsoft.com/office/word/2006/wordml" xmlns:wps="http://schemas.microsoft.com/office/word/2010/wordprocessingShape" mc:Ignorable="w14 wp14">
   <w:p>
     <w:pPr>
       <w:pStyle w:val="ac"/>
@@ -3788,7 +3960,7 @@
 </file>
 
 <file path=word/footnotes.xml><?xml version="1.0" encoding="utf-8"?>
-<w:footnotes xmlns:wpc="http://schemas.microsoft.com/office/word/2010/wordprocessingCanvas" xmlns:cx="http://schemas.microsoft.com/office/drawing/2014/chartex" xmlns:cx1="http://schemas.microsoft.com/office/drawing/2015/9/8/chartex" xmlns:cx2="http://schemas.microsoft.com/office/drawing/2015/10/21/chartex" xmlns:cx3="http://schemas.microsoft.com/office/drawing/2016/5/9/chartex" xmlns:cx4="http://schemas.microsoft.com/office/drawing/2016/5/10/chartex" xmlns:cx5="http://schemas.microsoft.com/office/drawing/2016/5/11/chartex" xmlns:cx6="http://schemas.microsoft.com/office/drawing/2016/5/12/chartex" xmlns:cx7="http://schemas.microsoft.com/office/drawing/2016/5/13/chartex" xmlns:cx8="http://schemas.microsoft.com/office/drawing/2016/5/14/chartex" xmlns:mc="http://schemas.openxmlformats.org/markup-compatibility/2006" xmlns:aink="http://schemas.microsoft.com/office/drawing/2016/ink" xmlns:am3d="http://schemas.microsoft.com/office/drawing/2017/model3d" xmlns:o="urn:schemas-microsoft-com:office:office" xmlns:r="http://schemas.openxmlformats.org/officeDocument/2006/relationships" xmlns:m="http://schemas.openxmlformats.org/officeDocument/2006/math" xmlns:v="urn:schemas-microsoft-com:vml" xmlns:wp14="http://schemas.microsoft.com/office/word/2010/wordprocessingDrawing" xmlns:wp="http://schemas.openxmlformats.org/drawingml/2006/wordprocessingDrawing" xmlns:w10="urn:schemas-microsoft-com:office:word" xmlns:w="http://schemas.openxmlformats.org/wordprocessingml/2006/main" xmlns:w14="http://schemas.microsoft.com/office/word/2010/wordml" xmlns:w15="http://schemas.microsoft.com/office/word/2012/wordml" xmlns:w16cex="http://schemas.microsoft.com/office/word/2018/wordml/cex" xmlns:w16cid="http://schemas.microsoft.com/office/word/2016/wordml/cid" xmlns:w16="http://schemas.microsoft.com/office/word/2018/wordml" xmlns:w16sdtdh="http://schemas.microsoft.com/office/word/2020/wordml/sdtdatahash" xmlns:w16se="http://schemas.microsoft.com/office/word/2015/wordml/symex" xmlns:wpg="http://schemas.microsoft.com/office/word/2010/wordprocessingGroup" xmlns:wpi="http://schemas.microsoft.com/office/word/2010/wordprocessingInk" xmlns:wne="http://schemas.microsoft.com/office/word/2006/wordml" xmlns:wps="http://schemas.microsoft.com/office/word/2010/wordprocessingShape" mc:Ignorable="w14 w15 w16se w16cid w16 w16cex w16sdtdh wp14">
+<w:footnotes xmlns:wpc="http://schemas.microsoft.com/office/word/2010/wordprocessingCanvas" xmlns:mc="http://schemas.openxmlformats.org/markup-compatibility/2006" xmlns:o="urn:schemas-microsoft-com:office:office" xmlns:r="http://schemas.openxmlformats.org/officeDocument/2006/relationships" xmlns:m="http://schemas.openxmlformats.org/officeDocument/2006/math" xmlns:v="urn:schemas-microsoft-com:vml" xmlns:wp14="http://schemas.microsoft.com/office/word/2010/wordprocessingDrawing" xmlns:wp="http://schemas.openxmlformats.org/drawingml/2006/wordprocessingDrawing" xmlns:w10="urn:schemas-microsoft-com:office:word" xmlns:w="http://schemas.openxmlformats.org/wordprocessingml/2006/main" xmlns:w14="http://schemas.microsoft.com/office/word/2010/wordml" xmlns:wpg="http://schemas.microsoft.com/office/word/2010/wordprocessingGroup" xmlns:wpi="http://schemas.microsoft.com/office/word/2010/wordprocessingInk" xmlns:wne="http://schemas.microsoft.com/office/word/2006/wordml" xmlns:wps="http://schemas.microsoft.com/office/word/2010/wordprocessingShape" mc:Ignorable="w14 wp14">
   <w:footnote w:type="separator" w:id="-1">
     <w:p>
       <w:pPr>
@@ -3821,7 +3993,10 @@
         <w:footnoteRef/>
       </w:r>
       <w:r>
-        <w:t>1) Отношение численности безработных женщин (мужчин) к численности экономически активного женского (мужского) населения.</w:t>
+        <w:t xml:space="preserve"> </w:t>
+      </w:r>
+      <w:r>
+        <w:t>Отношение численности безработных женщин (мужчин) к численности экономически активного женского (мужского) населения.</w:t>
       </w:r>
     </w:p>
   </w:footnote>
@@ -3867,7 +4042,7 @@
 </file>
 
 <file path=word/header1.xml><?xml version="1.0" encoding="utf-8"?>
-<w:hdr xmlns:wpc="http://schemas.microsoft.com/office/word/2010/wordprocessingCanvas" xmlns:cx="http://schemas.microsoft.com/office/drawing/2014/chartex" xmlns:cx1="http://schemas.microsoft.com/office/drawing/2015/9/8/chartex" xmlns:cx2="http://schemas.microsoft.com/office/drawing/2015/10/21/chartex" xmlns:cx3="http://schemas.microsoft.com/office/drawing/2016/5/9/chartex" xmlns:cx4="http://schemas.microsoft.com/office/drawing/2016/5/10/chartex" xmlns:cx5="http://schemas.microsoft.com/office/drawing/2016/5/11/chartex" xmlns:cx6="http://schemas.microsoft.com/office/drawing/2016/5/12/chartex" xmlns:cx7="http://schemas.microsoft.com/office/drawing/2016/5/13/chartex" xmlns:cx8="http://schemas.microsoft.com/office/drawing/2016/5/14/chartex" xmlns:mc="http://schemas.openxmlformats.org/markup-compatibility/2006" xmlns:aink="http://schemas.microsoft.com/office/drawing/2016/ink" xmlns:am3d="http://schemas.microsoft.com/office/drawing/2017/model3d" xmlns:o="urn:schemas-microsoft-com:office:office" xmlns:r="http://schemas.openxmlformats.org/officeDocument/2006/relationships" xmlns:m="http://schemas.openxmlformats.org/officeDocument/2006/math" xmlns:v="urn:schemas-microsoft-com:vml" xmlns:wp14="http://schemas.microsoft.com/office/word/2010/wordprocessingDrawing" xmlns:wp="http://schemas.openxmlformats.org/drawingml/2006/wordprocessingDrawing" xmlns:w10="urn:schemas-microsoft-com:office:word" xmlns:w="http://schemas.openxmlformats.org/wordprocessingml/2006/main" xmlns:w14="http://schemas.microsoft.com/office/word/2010/wordml" xmlns:w15="http://schemas.microsoft.com/office/word/2012/wordml" xmlns:w16cex="http://schemas.microsoft.com/office/word/2018/wordml/cex" xmlns:w16cid="http://schemas.microsoft.com/office/word/2016/wordml/cid" xmlns:w16="http://schemas.microsoft.com/office/word/2018/wordml" xmlns:w16sdtdh="http://schemas.microsoft.com/office/word/2020/wordml/sdtdatahash" xmlns:w16se="http://schemas.microsoft.com/office/word/2015/wordml/symex" xmlns:wpg="http://schemas.microsoft.com/office/word/2010/wordprocessingGroup" xmlns:wpi="http://schemas.microsoft.com/office/word/2010/wordprocessingInk" xmlns:wne="http://schemas.microsoft.com/office/word/2006/wordml" xmlns:wps="http://schemas.microsoft.com/office/word/2010/wordprocessingShape" mc:Ignorable="w14 w15 w16se w16cid w16 w16cex w16sdtdh wp14">
+<w:hdr xmlns:wpc="http://schemas.microsoft.com/office/word/2010/wordprocessingCanvas" xmlns:mc="http://schemas.openxmlformats.org/markup-compatibility/2006" xmlns:o="urn:schemas-microsoft-com:office:office" xmlns:r="http://schemas.openxmlformats.org/officeDocument/2006/relationships" xmlns:m="http://schemas.openxmlformats.org/officeDocument/2006/math" xmlns:v="urn:schemas-microsoft-com:vml" xmlns:wp14="http://schemas.microsoft.com/office/word/2010/wordprocessingDrawing" xmlns:wp="http://schemas.openxmlformats.org/drawingml/2006/wordprocessingDrawing" xmlns:w10="urn:schemas-microsoft-com:office:word" xmlns:w="http://schemas.openxmlformats.org/wordprocessingml/2006/main" xmlns:w14="http://schemas.microsoft.com/office/word/2010/wordml" xmlns:wpg="http://schemas.microsoft.com/office/word/2010/wordprocessingGroup" xmlns:wpi="http://schemas.microsoft.com/office/word/2010/wordprocessingInk" xmlns:wne="http://schemas.microsoft.com/office/word/2006/wordml" xmlns:wps="http://schemas.microsoft.com/office/word/2010/wordprocessingShape" mc:Ignorable="w14 wp14">
   <w:p>
     <w:pPr>
       <w:pStyle w:val="aa"/>
@@ -3877,7 +4052,7 @@
 </file>
 
 <file path=word/header2.xml><?xml version="1.0" encoding="utf-8"?>
-<w:hdr xmlns:wpc="http://schemas.microsoft.com/office/word/2010/wordprocessingCanvas" xmlns:cx="http://schemas.microsoft.com/office/drawing/2014/chartex" xmlns:cx1="http://schemas.microsoft.com/office/drawing/2015/9/8/chartex" xmlns:cx2="http://schemas.microsoft.com/office/drawing/2015/10/21/chartex" xmlns:cx3="http://schemas.microsoft.com/office/drawing/2016/5/9/chartex" xmlns:cx4="http://schemas.microsoft.com/office/drawing/2016/5/10/chartex" xmlns:cx5="http://schemas.microsoft.com/office/drawing/2016/5/11/chartex" xmlns:cx6="http://schemas.microsoft.com/office/drawing/2016/5/12/chartex" xmlns:cx7="http://schemas.microsoft.com/office/drawing/2016/5/13/chartex" xmlns:cx8="http://schemas.microsoft.com/office/drawing/2016/5/14/chartex" xmlns:mc="http://schemas.openxmlformats.org/markup-compatibility/2006" xmlns:aink="http://schemas.microsoft.com/office/drawing/2016/ink" xmlns:am3d="http://schemas.microsoft.com/office/drawing/2017/model3d" xmlns:o="urn:schemas-microsoft-com:office:office" xmlns:r="http://schemas.openxmlformats.org/officeDocument/2006/relationships" xmlns:m="http://schemas.openxmlformats.org/officeDocument/2006/math" xmlns:v="urn:schemas-microsoft-com:vml" xmlns:wp14="http://schemas.microsoft.com/office/word/2010/wordprocessingDrawing" xmlns:wp="http://schemas.openxmlformats.org/drawingml/2006/wordprocessingDrawing" xmlns:w10="urn:schemas-microsoft-com:office:word" xmlns:w="http://schemas.openxmlformats.org/wordprocessingml/2006/main" xmlns:w14="http://schemas.microsoft.com/office/word/2010/wordml" xmlns:w15="http://schemas.microsoft.com/office/word/2012/wordml" xmlns:w16cex="http://schemas.microsoft.com/office/word/2018/wordml/cex" xmlns:w16cid="http://schemas.microsoft.com/office/word/2016/wordml/cid" xmlns:w16="http://schemas.microsoft.com/office/word/2018/wordml" xmlns:w16sdtdh="http://schemas.microsoft.com/office/word/2020/wordml/sdtdatahash" xmlns:w16se="http://schemas.microsoft.com/office/word/2015/wordml/symex" xmlns:wpg="http://schemas.microsoft.com/office/word/2010/wordprocessingGroup" xmlns:wpi="http://schemas.microsoft.com/office/word/2010/wordprocessingInk" xmlns:wne="http://schemas.microsoft.com/office/word/2006/wordml" xmlns:wps="http://schemas.microsoft.com/office/word/2010/wordprocessingShape" mc:Ignorable="w14 w15 w16se w16cid w16 w16cex w16sdtdh wp14">
+<w:hdr xmlns:wpc="http://schemas.microsoft.com/office/word/2010/wordprocessingCanvas" xmlns:mc="http://schemas.openxmlformats.org/markup-compatibility/2006" xmlns:o="urn:schemas-microsoft-com:office:office" xmlns:r="http://schemas.openxmlformats.org/officeDocument/2006/relationships" xmlns:m="http://schemas.openxmlformats.org/officeDocument/2006/math" xmlns:v="urn:schemas-microsoft-com:vml" xmlns:wp14="http://schemas.microsoft.com/office/word/2010/wordprocessingDrawing" xmlns:wp="http://schemas.openxmlformats.org/drawingml/2006/wordprocessingDrawing" xmlns:w10="urn:schemas-microsoft-com:office:word" xmlns:w="http://schemas.openxmlformats.org/wordprocessingml/2006/main" xmlns:w14="http://schemas.microsoft.com/office/word/2010/wordml" xmlns:wpg="http://schemas.microsoft.com/office/word/2010/wordprocessingGroup" xmlns:wpi="http://schemas.microsoft.com/office/word/2010/wordprocessingInk" xmlns:wne="http://schemas.microsoft.com/office/word/2006/wordml" xmlns:wps="http://schemas.microsoft.com/office/word/2010/wordprocessingShape" mc:Ignorable="w14 wp14">
   <w:p>
     <w:pPr>
       <w:pStyle w:val="aa"/>
@@ -3887,7 +4062,7 @@
 </file>
 
 <file path=word/header3.xml><?xml version="1.0" encoding="utf-8"?>
-<w:hdr xmlns:wpc="http://schemas.microsoft.com/office/word/2010/wordprocessingCanvas" xmlns:cx="http://schemas.microsoft.com/office/drawing/2014/chartex" xmlns:cx1="http://schemas.microsoft.com/office/drawing/2015/9/8/chartex" xmlns:cx2="http://schemas.microsoft.com/office/drawing/2015/10/21/chartex" xmlns:cx3="http://schemas.microsoft.com/office/drawing/2016/5/9/chartex" xmlns:cx4="http://schemas.microsoft.com/office/drawing/2016/5/10/chartex" xmlns:cx5="http://schemas.microsoft.com/office/drawing/2016/5/11/chartex" xmlns:cx6="http://schemas.microsoft.com/office/drawing/2016/5/12/chartex" xmlns:cx7="http://schemas.microsoft.com/office/drawing/2016/5/13/chartex" xmlns:cx8="http://schemas.microsoft.com/office/drawing/2016/5/14/chartex" xmlns:mc="http://schemas.openxmlformats.org/markup-compatibility/2006" xmlns:aink="http://schemas.microsoft.com/office/drawing/2016/ink" xmlns:am3d="http://schemas.microsoft.com/office/drawing/2017/model3d" xmlns:o="urn:schemas-microsoft-com:office:office" xmlns:r="http://schemas.openxmlformats.org/officeDocument/2006/relationships" xmlns:m="http://schemas.openxmlformats.org/officeDocument/2006/math" xmlns:v="urn:schemas-microsoft-com:vml" xmlns:wp14="http://schemas.microsoft.com/office/word/2010/wordprocessingDrawing" xmlns:wp="http://schemas.openxmlformats.org/drawingml/2006/wordprocessingDrawing" xmlns:w10="urn:schemas-microsoft-com:office:word" xmlns:w="http://schemas.openxmlformats.org/wordprocessingml/2006/main" xmlns:w14="http://schemas.microsoft.com/office/word/2010/wordml" xmlns:w15="http://schemas.microsoft.com/office/word/2012/wordml" xmlns:w16cex="http://schemas.microsoft.com/office/word/2018/wordml/cex" xmlns:w16cid="http://schemas.microsoft.com/office/word/2016/wordml/cid" xmlns:w16="http://schemas.microsoft.com/office/word/2018/wordml" xmlns:w16sdtdh="http://schemas.microsoft.com/office/word/2020/wordml/sdtdatahash" xmlns:w16se="http://schemas.microsoft.com/office/word/2015/wordml/symex" xmlns:wpg="http://schemas.microsoft.com/office/word/2010/wordprocessingGroup" xmlns:wpi="http://schemas.microsoft.com/office/word/2010/wordprocessingInk" xmlns:wne="http://schemas.microsoft.com/office/word/2006/wordml" xmlns:wps="http://schemas.microsoft.com/office/word/2010/wordprocessingShape" mc:Ignorable="w14 w15 w16se w16cid w16 w16cex w16sdtdh wp14">
+<w:hdr xmlns:wpc="http://schemas.microsoft.com/office/word/2010/wordprocessingCanvas" xmlns:mc="http://schemas.openxmlformats.org/markup-compatibility/2006" xmlns:o="urn:schemas-microsoft-com:office:office" xmlns:r="http://schemas.openxmlformats.org/officeDocument/2006/relationships" xmlns:m="http://schemas.openxmlformats.org/officeDocument/2006/math" xmlns:v="urn:schemas-microsoft-com:vml" xmlns:wp14="http://schemas.microsoft.com/office/word/2010/wordprocessingDrawing" xmlns:wp="http://schemas.openxmlformats.org/drawingml/2006/wordprocessingDrawing" xmlns:w10="urn:schemas-microsoft-com:office:word" xmlns:w="http://schemas.openxmlformats.org/wordprocessingml/2006/main" xmlns:w14="http://schemas.microsoft.com/office/word/2010/wordml" xmlns:wpg="http://schemas.microsoft.com/office/word/2010/wordprocessingGroup" xmlns:wpi="http://schemas.microsoft.com/office/word/2010/wordprocessingInk" xmlns:wne="http://schemas.microsoft.com/office/word/2006/wordml" xmlns:wps="http://schemas.microsoft.com/office/word/2010/wordprocessingShape" mc:Ignorable="w14 wp14">
   <w:p>
     <w:pPr>
       <w:pStyle w:val="aa"/>
@@ -3897,7 +4072,7 @@
 </file>
 
 <file path=word/styles.xml><?xml version="1.0" encoding="utf-8"?>
-<w:styles xmlns:mc="http://schemas.openxmlformats.org/markup-compatibility/2006" xmlns:r="http://schemas.openxmlformats.org/officeDocument/2006/relationships" xmlns:w="http://schemas.openxmlformats.org/wordprocessingml/2006/main" xmlns:w14="http://schemas.microsoft.com/office/word/2010/wordml" xmlns:w15="http://schemas.microsoft.com/office/word/2012/wordml" xmlns:w16cex="http://schemas.microsoft.com/office/word/2018/wordml/cex" xmlns:w16cid="http://schemas.microsoft.com/office/word/2016/wordml/cid" xmlns:w16="http://schemas.microsoft.com/office/word/2018/wordml" xmlns:w16sdtdh="http://schemas.microsoft.com/office/word/2020/wordml/sdtdatahash" xmlns:w16se="http://schemas.microsoft.com/office/word/2015/wordml/symex" mc:Ignorable="w14 w15 w16se w16cid w16 w16cex w16sdtdh">
+<w:styles xmlns:mc="http://schemas.openxmlformats.org/markup-compatibility/2006" xmlns:r="http://schemas.openxmlformats.org/officeDocument/2006/relationships" xmlns:w="http://schemas.openxmlformats.org/wordprocessingml/2006/main" xmlns:w14="http://schemas.microsoft.com/office/word/2010/wordml" mc:Ignorable="w14">
   <w:docDefaults>
     <w:rPrDefault>
       <w:rPr>
@@ -3907,383 +4082,144 @@
     </w:rPrDefault>
     <w:pPrDefault/>
   </w:docDefaults>
-  <w:latentStyles w:defLockedState="0" w:defUIPriority="99" w:defSemiHidden="0" w:defUnhideWhenUsed="0" w:defQFormat="0" w:count="376">
-    <w:lsdException w:name="Normal" w:uiPriority="0" w:qFormat="1"/>
-    <w:lsdException w:name="heading 1" w:uiPriority="9" w:qFormat="1"/>
-    <w:lsdException w:name="heading 2" w:semiHidden="1" w:uiPriority="9" w:unhideWhenUsed="1" w:qFormat="1"/>
-    <w:lsdException w:name="heading 3" w:semiHidden="1" w:uiPriority="9" w:unhideWhenUsed="1" w:qFormat="1"/>
-    <w:lsdException w:name="heading 4" w:semiHidden="1" w:uiPriority="9" w:unhideWhenUsed="1" w:qFormat="1"/>
-    <w:lsdException w:name="heading 5" w:semiHidden="1" w:uiPriority="9" w:unhideWhenUsed="1" w:qFormat="1"/>
-    <w:lsdException w:name="heading 6" w:semiHidden="1" w:uiPriority="9" w:unhideWhenUsed="1" w:qFormat="1"/>
-    <w:lsdException w:name="heading 7" w:semiHidden="1" w:uiPriority="9" w:unhideWhenUsed="1" w:qFormat="1"/>
-    <w:lsdException w:name="heading 8" w:semiHidden="1" w:uiPriority="9" w:unhideWhenUsed="1" w:qFormat="1"/>
-    <w:lsdException w:name="heading 9" w:semiHidden="1" w:uiPriority="9" w:unhideWhenUsed="1" w:qFormat="1"/>
-    <w:lsdException w:name="index 1" w:semiHidden="1" w:unhideWhenUsed="1"/>
-    <w:lsdException w:name="index 2" w:semiHidden="1" w:unhideWhenUsed="1"/>
-    <w:lsdException w:name="index 3" w:semiHidden="1" w:unhideWhenUsed="1"/>
-    <w:lsdException w:name="index 4" w:semiHidden="1" w:unhideWhenUsed="1"/>
-    <w:lsdException w:name="index 5" w:semiHidden="1" w:unhideWhenUsed="1"/>
-    <w:lsdException w:name="index 6" w:semiHidden="1" w:unhideWhenUsed="1"/>
-    <w:lsdException w:name="index 7" w:semiHidden="1" w:unhideWhenUsed="1"/>
-    <w:lsdException w:name="index 8" w:semiHidden="1" w:unhideWhenUsed="1"/>
-    <w:lsdException w:name="index 9" w:semiHidden="1" w:unhideWhenUsed="1"/>
-    <w:lsdException w:name="toc 1" w:semiHidden="1" w:uiPriority="39" w:unhideWhenUsed="1"/>
-    <w:lsdException w:name="toc 2" w:semiHidden="1" w:uiPriority="39" w:unhideWhenUsed="1"/>
-    <w:lsdException w:name="toc 3" w:semiHidden="1" w:uiPriority="39" w:unhideWhenUsed="1"/>
-    <w:lsdException w:name="toc 4" w:semiHidden="1" w:uiPriority="39" w:unhideWhenUsed="1"/>
-    <w:lsdException w:name="toc 5" w:semiHidden="1" w:uiPriority="39" w:unhideWhenUsed="1"/>
-    <w:lsdException w:name="toc 6" w:semiHidden="1" w:uiPriority="39" w:unhideWhenUsed="1"/>
-    <w:lsdException w:name="toc 7" w:semiHidden="1" w:uiPriority="39" w:unhideWhenUsed="1"/>
-    <w:lsdException w:name="toc 8" w:semiHidden="1" w:uiPriority="39" w:unhideWhenUsed="1"/>
-    <w:lsdException w:name="toc 9" w:semiHidden="1" w:uiPriority="39" w:unhideWhenUsed="1"/>
-    <w:lsdException w:name="Normal Indent" w:semiHidden="1" w:unhideWhenUsed="1"/>
-    <w:lsdException w:name="footnote text" w:semiHidden="1" w:unhideWhenUsed="1"/>
-    <w:lsdException w:name="annotation text" w:semiHidden="1" w:unhideWhenUsed="1"/>
-    <w:lsdException w:name="header" w:semiHidden="1" w:unhideWhenUsed="1"/>
-    <w:lsdException w:name="footer" w:semiHidden="1" w:unhideWhenUsed="1"/>
-    <w:lsdException w:name="index heading" w:semiHidden="1" w:unhideWhenUsed="1"/>
-    <w:lsdException w:name="caption" w:semiHidden="1" w:uiPriority="35" w:unhideWhenUsed="1" w:qFormat="1"/>
-    <w:lsdException w:name="table of figures" w:semiHidden="1" w:unhideWhenUsed="1"/>
-    <w:lsdException w:name="envelope address" w:semiHidden="1" w:unhideWhenUsed="1"/>
-    <w:lsdException w:name="envelope return" w:semiHidden="1" w:unhideWhenUsed="1"/>
-    <w:lsdException w:name="footnote reference" w:semiHidden="1" w:unhideWhenUsed="1"/>
-    <w:lsdException w:name="annotation reference" w:semiHidden="1" w:unhideWhenUsed="1"/>
-    <w:lsdException w:name="line number" w:semiHidden="1" w:unhideWhenUsed="1"/>
-    <w:lsdException w:name="page number" w:semiHidden="1" w:unhideWhenUsed="1"/>
-    <w:lsdException w:name="endnote reference" w:semiHidden="1" w:unhideWhenUsed="1"/>
-    <w:lsdException w:name="endnote text" w:semiHidden="1" w:unhideWhenUsed="1"/>
-    <w:lsdException w:name="table of authorities" w:semiHidden="1" w:unhideWhenUsed="1"/>
-    <w:lsdException w:name="macro" w:semiHidden="1" w:unhideWhenUsed="1"/>
-    <w:lsdException w:name="toa heading" w:semiHidden="1" w:unhideWhenUsed="1"/>
-    <w:lsdException w:name="List" w:semiHidden="1" w:unhideWhenUsed="1"/>
-    <w:lsdException w:name="List Bullet" w:semiHidden="1" w:unhideWhenUsed="1"/>
-    <w:lsdException w:name="List Number" w:semiHidden="1" w:unhideWhenUsed="1"/>
-    <w:lsdException w:name="List 2" w:semiHidden="1" w:unhideWhenUsed="1"/>
-    <w:lsdException w:name="List 3" w:semiHidden="1" w:unhideWhenUsed="1"/>
-    <w:lsdException w:name="List 4" w:semiHidden="1" w:unhideWhenUsed="1"/>
-    <w:lsdException w:name="List 5" w:semiHidden="1" w:unhideWhenUsed="1"/>
-    <w:lsdException w:name="List Bullet 2" w:semiHidden="1" w:unhideWhenUsed="1"/>
-    <w:lsdException w:name="List Bullet 3" w:semiHidden="1" w:unhideWhenUsed="1"/>
-    <w:lsdException w:name="List Bullet 4" w:semiHidden="1" w:unhideWhenUsed="1"/>
-    <w:lsdException w:name="List Bullet 5" w:semiHidden="1" w:unhideWhenUsed="1"/>
-    <w:lsdException w:name="List Number 2" w:semiHidden="1" w:unhideWhenUsed="1"/>
-    <w:lsdException w:name="List Number 3" w:semiHidden="1" w:unhideWhenUsed="1"/>
-    <w:lsdException w:name="List Number 4" w:semiHidden="1" w:unhideWhenUsed="1"/>
-    <w:lsdException w:name="List Number 5" w:semiHidden="1" w:unhideWhenUsed="1"/>
-    <w:lsdException w:name="Title" w:uiPriority="10" w:qFormat="1"/>
-    <w:lsdException w:name="Closing" w:semiHidden="1" w:unhideWhenUsed="1"/>
-    <w:lsdException w:name="Signature" w:semiHidden="1" w:unhideWhenUsed="1"/>
-    <w:lsdException w:name="Default Paragraph Font" w:semiHidden="1" w:uiPriority="1" w:unhideWhenUsed="1"/>
-    <w:lsdException w:name="Body Text" w:semiHidden="1" w:unhideWhenUsed="1"/>
-    <w:lsdException w:name="Body Text Indent" w:semiHidden="1" w:unhideWhenUsed="1"/>
-    <w:lsdException w:name="List Continue" w:semiHidden="1" w:unhideWhenUsed="1"/>
-    <w:lsdException w:name="List Continue 2" w:semiHidden="1" w:unhideWhenUsed="1"/>
-    <w:lsdException w:name="List Continue 3" w:semiHidden="1" w:unhideWhenUsed="1"/>
-    <w:lsdException w:name="List Continue 4" w:semiHidden="1" w:unhideWhenUsed="1"/>
-    <w:lsdException w:name="List Continue 5" w:semiHidden="1" w:unhideWhenUsed="1"/>
-    <w:lsdException w:name="Message Header" w:semiHidden="1" w:unhideWhenUsed="1"/>
-    <w:lsdException w:name="Subtitle" w:uiPriority="11" w:qFormat="1"/>
-    <w:lsdException w:name="Salutation" w:semiHidden="1" w:unhideWhenUsed="1"/>
-    <w:lsdException w:name="Date" w:semiHidden="1" w:unhideWhenUsed="1"/>
-    <w:lsdException w:name="Body Text First Indent" w:semiHidden="1" w:unhideWhenUsed="1"/>
-    <w:lsdException w:name="Body Text First Indent 2" w:semiHidden="1" w:unhideWhenUsed="1"/>
-    <w:lsdException w:name="Note Heading" w:semiHidden="1" w:unhideWhenUsed="1"/>
-    <w:lsdException w:name="Body Text 2" w:semiHidden="1" w:unhideWhenUsed="1"/>
-    <w:lsdException w:name="Body Text 3" w:semiHidden="1" w:unhideWhenUsed="1"/>
-    <w:lsdException w:name="Body Text Indent 2" w:semiHidden="1" w:unhideWhenUsed="1"/>
-    <w:lsdException w:name="Body Text Indent 3" w:semiHidden="1" w:unhideWhenUsed="1"/>
-    <w:lsdException w:name="Block Text" w:semiHidden="1" w:unhideWhenUsed="1"/>
-    <w:lsdException w:name="Hyperlink" w:semiHidden="1" w:unhideWhenUsed="1"/>
-    <w:lsdException w:name="FollowedHyperlink" w:semiHidden="1" w:unhideWhenUsed="1"/>
-    <w:lsdException w:name="Strong" w:uiPriority="22" w:qFormat="1"/>
-    <w:lsdException w:name="Emphasis" w:uiPriority="20" w:qFormat="1"/>
-    <w:lsdException w:name="Document Map" w:semiHidden="1" w:unhideWhenUsed="1"/>
-    <w:lsdException w:name="Plain Text" w:semiHidden="1" w:unhideWhenUsed="1"/>
-    <w:lsdException w:name="E-mail Signature" w:semiHidden="1" w:unhideWhenUsed="1"/>
-    <w:lsdException w:name="HTML Top of Form" w:semiHidden="1" w:unhideWhenUsed="1"/>
-    <w:lsdException w:name="HTML Bottom of Form" w:semiHidden="1" w:unhideWhenUsed="1"/>
-    <w:lsdException w:name="Normal (Web)" w:semiHidden="1" w:unhideWhenUsed="1"/>
-    <w:lsdException w:name="HTML Acronym" w:semiHidden="1" w:unhideWhenUsed="1"/>
-    <w:lsdException w:name="HTML Address" w:semiHidden="1" w:unhideWhenUsed="1"/>
-    <w:lsdException w:name="HTML Cite" w:semiHidden="1" w:unhideWhenUsed="1"/>
-    <w:lsdException w:name="HTML Code" w:semiHidden="1" w:unhideWhenUsed="1"/>
-    <w:lsdException w:name="HTML Definition" w:semiHidden="1" w:unhideWhenUsed="1"/>
-    <w:lsdException w:name="HTML Keyboard" w:semiHidden="1" w:unhideWhenUsed="1"/>
-    <w:lsdException w:name="HTML Preformatted" w:semiHidden="1" w:unhideWhenUsed="1"/>
-    <w:lsdException w:name="HTML Sample" w:semiHidden="1" w:unhideWhenUsed="1"/>
-    <w:lsdException w:name="HTML Typewriter" w:semiHidden="1" w:unhideWhenUsed="1"/>
-    <w:lsdException w:name="HTML Variable" w:semiHidden="1" w:unhideWhenUsed="1"/>
-    <w:lsdException w:name="Normal Table" w:semiHidden="1" w:unhideWhenUsed="1"/>
-    <w:lsdException w:name="annotation subject" w:semiHidden="1" w:unhideWhenUsed="1"/>
-    <w:lsdException w:name="No List" w:semiHidden="1" w:unhideWhenUsed="1"/>
-    <w:lsdException w:name="Outline List 1" w:semiHidden="1" w:unhideWhenUsed="1"/>
-    <w:lsdException w:name="Outline List 2" w:semiHidden="1" w:unhideWhenUsed="1"/>
-    <w:lsdException w:name="Outline List 3" w:semiHidden="1" w:unhideWhenUsed="1"/>
-    <w:lsdException w:name="Table Simple 1" w:semiHidden="1" w:unhideWhenUsed="1"/>
-    <w:lsdException w:name="Table Simple 2" w:semiHidden="1" w:unhideWhenUsed="1"/>
-    <w:lsdException w:name="Table Simple 3" w:semiHidden="1" w:unhideWhenUsed="1"/>
-    <w:lsdException w:name="Table Classic 1" w:semiHidden="1" w:unhideWhenUsed="1"/>
-    <w:lsdException w:name="Table Classic 2" w:semiHidden="1" w:unhideWhenUsed="1"/>
-    <w:lsdException w:name="Table Classic 3" w:semiHidden="1" w:unhideWhenUsed="1"/>
-    <w:lsdException w:name="Table Classic 4" w:semiHidden="1" w:unhideWhenUsed="1"/>
-    <w:lsdException w:name="Table Colorful 1" w:semiHidden="1" w:unhideWhenUsed="1"/>
-    <w:lsdException w:name="Table Colorful 2" w:semiHidden="1" w:unhideWhenUsed="1"/>
-    <w:lsdException w:name="Table Colorful 3" w:semiHidden="1" w:unhideWhenUsed="1"/>
-    <w:lsdException w:name="Table Columns 1" w:semiHidden="1" w:unhideWhenUsed="1"/>
-    <w:lsdException w:name="Table Columns 2" w:semiHidden="1" w:unhideWhenUsed="1"/>
-    <w:lsdException w:name="Table Columns 3" w:semiHidden="1" w:unhideWhenUsed="1"/>
-    <w:lsdException w:name="Table Columns 4" w:semiHidden="1" w:unhideWhenUsed="1"/>
-    <w:lsdException w:name="Table Columns 5" w:semiHidden="1" w:unhideWhenUsed="1"/>
-    <w:lsdException w:name="Table Grid 1" w:semiHidden="1" w:unhideWhenUsed="1"/>
-    <w:lsdException w:name="Table Grid 2" w:semiHidden="1" w:unhideWhenUsed="1"/>
-    <w:lsdException w:name="Table Grid 3" w:semiHidden="1" w:unhideWhenUsed="1"/>
-    <w:lsdException w:name="Table Grid 4" w:semiHidden="1" w:unhideWhenUsed="1"/>
-    <w:lsdException w:name="Table Grid 5" w:semiHidden="1" w:unhideWhenUsed="1"/>
-    <w:lsdException w:name="Table Grid 6" w:semiHidden="1" w:unhideWhenUsed="1"/>
-    <w:lsdException w:name="Table Grid 7" w:semiHidden="1" w:unhideWhenUsed="1"/>
-    <w:lsdException w:name="Table Grid 8" w:semiHidden="1" w:unhideWhenUsed="1"/>
-    <w:lsdException w:name="Table List 1" w:semiHidden="1" w:unhideWhenUsed="1"/>
-    <w:lsdException w:name="Table List 2" w:semiHidden="1" w:unhideWhenUsed="1"/>
-    <w:lsdException w:name="Table List 3" w:semiHidden="1" w:unhideWhenUsed="1"/>
-    <w:lsdException w:name="Table List 4" w:semiHidden="1" w:unhideWhenUsed="1"/>
-    <w:lsdException w:name="Table List 5" w:semiHidden="1" w:unhideWhenUsed="1"/>
-    <w:lsdException w:name="Table List 6" w:semiHidden="1" w:unhideWhenUsed="1"/>
-    <w:lsdException w:name="Table List 7" w:semiHidden="1" w:unhideWhenUsed="1"/>
-    <w:lsdException w:name="Table List 8" w:semiHidden="1" w:unhideWhenUsed="1"/>
-    <w:lsdException w:name="Table 3D effects 1" w:semiHidden="1" w:unhideWhenUsed="1"/>
-    <w:lsdException w:name="Table 3D effects 2" w:semiHidden="1" w:unhideWhenUsed="1"/>
-    <w:lsdException w:name="Table 3D effects 3" w:semiHidden="1" w:unhideWhenUsed="1"/>
-    <w:lsdException w:name="Table Contemporary" w:semiHidden="1" w:unhideWhenUsed="1"/>
-    <w:lsdException w:name="Table Elegant" w:semiHidden="1" w:unhideWhenUsed="1"/>
-    <w:lsdException w:name="Table Professional" w:semiHidden="1" w:unhideWhenUsed="1"/>
-    <w:lsdException w:name="Table Subtle 1" w:semiHidden="1" w:unhideWhenUsed="1"/>
-    <w:lsdException w:name="Table Subtle 2" w:semiHidden="1" w:unhideWhenUsed="1"/>
-    <w:lsdException w:name="Table Web 1" w:semiHidden="1" w:unhideWhenUsed="1"/>
-    <w:lsdException w:name="Table Web 2" w:semiHidden="1" w:unhideWhenUsed="1"/>
-    <w:lsdException w:name="Table Web 3" w:semiHidden="1" w:unhideWhenUsed="1"/>
-    <w:lsdException w:name="Balloon Text" w:semiHidden="1" w:unhideWhenUsed="1"/>
-    <w:lsdException w:name="Table Grid" w:uiPriority="59"/>
-    <w:lsdException w:name="Table Theme" w:semiHidden="1" w:unhideWhenUsed="1"/>
-    <w:lsdException w:name="Placeholder Text" w:semiHidden="1"/>
-    <w:lsdException w:name="No Spacing" w:uiPriority="1" w:qFormat="1"/>
-    <w:lsdException w:name="Light Shading" w:uiPriority="60"/>
-    <w:lsdException w:name="Light List" w:uiPriority="61"/>
-    <w:lsdException w:name="Light Grid" w:uiPriority="62"/>
-    <w:lsdException w:name="Medium Shading 1" w:uiPriority="63"/>
-    <w:lsdException w:name="Medium Shading 2" w:uiPriority="64"/>
-    <w:lsdException w:name="Medium List 1" w:uiPriority="65"/>
-    <w:lsdException w:name="Medium List 2" w:uiPriority="66"/>
-    <w:lsdException w:name="Medium Grid 1" w:uiPriority="67"/>
-    <w:lsdException w:name="Medium Grid 2" w:uiPriority="68"/>
-    <w:lsdException w:name="Medium Grid 3" w:uiPriority="69"/>
-    <w:lsdException w:name="Dark List" w:uiPriority="70"/>
-    <w:lsdException w:name="Colorful Shading" w:uiPriority="71"/>
-    <w:lsdException w:name="Colorful List" w:uiPriority="72"/>
-    <w:lsdException w:name="Colorful Grid" w:uiPriority="73"/>
-    <w:lsdException w:name="Light Shading Accent 1" w:uiPriority="60"/>
-    <w:lsdException w:name="Light List Accent 1" w:uiPriority="61"/>
-    <w:lsdException w:name="Light Grid Accent 1" w:uiPriority="62"/>
-    <w:lsdException w:name="Medium Shading 1 Accent 1" w:uiPriority="63"/>
-    <w:lsdException w:name="Medium Shading 2 Accent 1" w:uiPriority="64"/>
-    <w:lsdException w:name="Medium List 1 Accent 1" w:uiPriority="65"/>
-    <w:lsdException w:name="Revision" w:semiHidden="1"/>
-    <w:lsdException w:name="List Paragraph" w:uiPriority="34" w:qFormat="1"/>
-    <w:lsdException w:name="Quote" w:uiPriority="29" w:qFormat="1"/>
-    <w:lsdException w:name="Intense Quote" w:uiPriority="30" w:qFormat="1"/>
-    <w:lsdException w:name="Medium List 2 Accent 1" w:uiPriority="66"/>
-    <w:lsdException w:name="Medium Grid 1 Accent 1" w:uiPriority="67"/>
-    <w:lsdException w:name="Medium Grid 2 Accent 1" w:uiPriority="68"/>
-    <w:lsdException w:name="Medium Grid 3 Accent 1" w:uiPriority="69"/>
-    <w:lsdException w:name="Dark List Accent 1" w:uiPriority="70"/>
-    <w:lsdException w:name="Colorful Shading Accent 1" w:uiPriority="71"/>
-    <w:lsdException w:name="Colorful List Accent 1" w:uiPriority="72"/>
-    <w:lsdException w:name="Colorful Grid Accent 1" w:uiPriority="73"/>
-    <w:lsdException w:name="Light Shading Accent 2" w:uiPriority="60"/>
-    <w:lsdException w:name="Light List Accent 2" w:uiPriority="61"/>
-    <w:lsdException w:name="Light Grid Accent 2" w:uiPriority="62"/>
-    <w:lsdException w:name="Medium Shading 1 Accent 2" w:uiPriority="63"/>
-    <w:lsdException w:name="Medium Shading 2 Accent 2" w:uiPriority="64"/>
-    <w:lsdException w:name="Medium List 1 Accent 2" w:uiPriority="65"/>
-    <w:lsdException w:name="Medium List 2 Accent 2" w:uiPriority="66"/>
-    <w:lsdException w:name="Medium Grid 1 Accent 2" w:uiPriority="67"/>
-    <w:lsdException w:name="Medium Grid 2 Accent 2" w:uiPriority="68"/>
-    <w:lsdException w:name="Medium Grid 3 Accent 2" w:uiPriority="69"/>
-    <w:lsdException w:name="Dark List Accent 2" w:uiPriority="70"/>
-    <w:lsdException w:name="Colorful Shading Accent 2" w:uiPriority="71"/>
-    <w:lsdException w:name="Colorful List Accent 2" w:uiPriority="72"/>
-    <w:lsdException w:name="Colorful Grid Accent 2" w:uiPriority="73"/>
-    <w:lsdException w:name="Light Shading Accent 3" w:uiPriority="60"/>
-    <w:lsdException w:name="Light List Accent 3" w:uiPriority="61"/>
-    <w:lsdException w:name="Light Grid Accent 3" w:uiPriority="62"/>
-    <w:lsdException w:name="Medium Shading 1 Accent 3" w:uiPriority="63"/>
-    <w:lsdException w:name="Medium Shading 2 Accent 3" w:uiPriority="64"/>
-    <w:lsdException w:name="Medium List 1 Accent 3" w:uiPriority="65"/>
-    <w:lsdException w:name="Medium List 2 Accent 3" w:uiPriority="66"/>
-    <w:lsdException w:name="Medium Grid 1 Accent 3" w:uiPriority="67"/>
-    <w:lsdException w:name="Medium Grid 2 Accent 3" w:uiPriority="68"/>
-    <w:lsdException w:name="Medium Grid 3 Accent 3" w:uiPriority="69"/>
-    <w:lsdException w:name="Dark List Accent 3" w:uiPriority="70"/>
-    <w:lsdException w:name="Colorful Shading Accent 3" w:uiPriority="71"/>
-    <w:lsdException w:name="Colorful List Accent 3" w:uiPriority="72"/>
-    <w:lsdException w:name="Colorful Grid Accent 3" w:uiPriority="73"/>
-    <w:lsdException w:name="Light Shading Accent 4" w:uiPriority="60"/>
-    <w:lsdException w:name="Light List Accent 4" w:uiPriority="61"/>
-    <w:lsdException w:name="Light Grid Accent 4" w:uiPriority="62"/>
-    <w:lsdException w:name="Medium Shading 1 Accent 4" w:uiPriority="63"/>
-    <w:lsdException w:name="Medium Shading 2 Accent 4" w:uiPriority="64"/>
-    <w:lsdException w:name="Medium List 1 Accent 4" w:uiPriority="65"/>
-    <w:lsdException w:name="Medium List 2 Accent 4" w:uiPriority="66"/>
-    <w:lsdException w:name="Medium Grid 1 Accent 4" w:uiPriority="67"/>
-    <w:lsdException w:name="Medium Grid 2 Accent 4" w:uiPriority="68"/>
-    <w:lsdException w:name="Medium Grid 3 Accent 4" w:uiPriority="69"/>
-    <w:lsdException w:name="Dark List Accent 4" w:uiPriority="70"/>
-    <w:lsdException w:name="Colorful Shading Accent 4" w:uiPriority="71"/>
-    <w:lsdException w:name="Colorful List Accent 4" w:uiPriority="72"/>
-    <w:lsdException w:name="Colorful Grid Accent 4" w:uiPriority="73"/>
-    <w:lsdException w:name="Light Shading Accent 5" w:uiPriority="60"/>
-    <w:lsdException w:name="Light List Accent 5" w:uiPriority="61"/>
-    <w:lsdException w:name="Light Grid Accent 5" w:uiPriority="62"/>
-    <w:lsdException w:name="Medium Shading 1 Accent 5" w:uiPriority="63"/>
-    <w:lsdException w:name="Medium Shading 2 Accent 5" w:uiPriority="64"/>
-    <w:lsdException w:name="Medium List 1 Accent 5" w:uiPriority="65"/>
-    <w:lsdException w:name="Medium List 2 Accent 5" w:uiPriority="66"/>
-    <w:lsdException w:name="Medium Grid 1 Accent 5" w:uiPriority="67"/>
-    <w:lsdException w:name="Medium Grid 2 Accent 5" w:uiPriority="68"/>
-    <w:lsdException w:name="Medium Grid 3 Accent 5" w:uiPriority="69"/>
-    <w:lsdException w:name="Dark List Accent 5" w:uiPriority="70"/>
-    <w:lsdException w:name="Colorful Shading Accent 5" w:uiPriority="71"/>
-    <w:lsdException w:name="Colorful List Accent 5" w:uiPriority="72"/>
-    <w:lsdException w:name="Colorful Grid Accent 5" w:uiPriority="73"/>
-    <w:lsdException w:name="Light Shading Accent 6" w:uiPriority="60"/>
-    <w:lsdException w:name="Light List Accent 6" w:uiPriority="61"/>
-    <w:lsdException w:name="Light Grid Accent 6" w:uiPriority="62"/>
-    <w:lsdException w:name="Medium Shading 1 Accent 6" w:uiPriority="63"/>
-    <w:lsdException w:name="Medium Shading 2 Accent 6" w:uiPriority="64"/>
-    <w:lsdException w:name="Medium List 1 Accent 6" w:uiPriority="65"/>
-    <w:lsdException w:name="Medium List 2 Accent 6" w:uiPriority="66"/>
-    <w:lsdException w:name="Medium Grid 1 Accent 6" w:uiPriority="67"/>
-    <w:lsdException w:name="Medium Grid 2 Accent 6" w:uiPriority="68"/>
-    <w:lsdException w:name="Medium Grid 3 Accent 6" w:uiPriority="69"/>
-    <w:lsdException w:name="Dark List Accent 6" w:uiPriority="70"/>
-    <w:lsdException w:name="Colorful Shading Accent 6" w:uiPriority="71"/>
-    <w:lsdException w:name="Colorful List Accent 6" w:uiPriority="72"/>
-    <w:lsdException w:name="Colorful Grid Accent 6" w:uiPriority="73"/>
-    <w:lsdException w:name="Subtle Emphasis" w:uiPriority="19" w:qFormat="1"/>
-    <w:lsdException w:name="Intense Emphasis" w:uiPriority="21" w:qFormat="1"/>
-    <w:lsdException w:name="Subtle Reference" w:uiPriority="31" w:qFormat="1"/>
-    <w:lsdException w:name="Intense Reference" w:uiPriority="32" w:qFormat="1"/>
-    <w:lsdException w:name="Book Title" w:uiPriority="33" w:qFormat="1"/>
-    <w:lsdException w:name="Bibliography" w:semiHidden="1" w:uiPriority="37" w:unhideWhenUsed="1"/>
-    <w:lsdException w:name="TOC Heading" w:semiHidden="1" w:uiPriority="39" w:unhideWhenUsed="1" w:qFormat="1"/>
-    <w:lsdException w:name="Plain Table 1" w:uiPriority="41"/>
-    <w:lsdException w:name="Plain Table 2" w:uiPriority="42"/>
-    <w:lsdException w:name="Plain Table 3" w:uiPriority="43"/>
-    <w:lsdException w:name="Plain Table 4" w:uiPriority="44"/>
-    <w:lsdException w:name="Plain Table 5" w:uiPriority="45"/>
-    <w:lsdException w:name="Grid Table Light" w:uiPriority="40"/>
-    <w:lsdException w:name="Grid Table 1 Light" w:uiPriority="46"/>
-    <w:lsdException w:name="Grid Table 2" w:uiPriority="47"/>
-    <w:lsdException w:name="Grid Table 3" w:uiPriority="48"/>
-    <w:lsdException w:name="Grid Table 4" w:uiPriority="49"/>
-    <w:lsdException w:name="Grid Table 5 Dark" w:uiPriority="50"/>
-    <w:lsdException w:name="Grid Table 6 Colorful" w:uiPriority="51"/>
-    <w:lsdException w:name="Grid Table 7 Colorful" w:uiPriority="52"/>
-    <w:lsdException w:name="Grid Table 1 Light Accent 1" w:uiPriority="46"/>
-    <w:lsdException w:name="Grid Table 2 Accent 1" w:uiPriority="47"/>
-    <w:lsdException w:name="Grid Table 3 Accent 1" w:uiPriority="48"/>
-    <w:lsdException w:name="Grid Table 4 Accent 1" w:uiPriority="49"/>
-    <w:lsdException w:name="Grid Table 5 Dark Accent 1" w:uiPriority="50"/>
-    <w:lsdException w:name="Grid Table 6 Colorful Accent 1" w:uiPriority="51"/>
-    <w:lsdException w:name="Grid Table 7 Colorful Accent 1" w:uiPriority="52"/>
-    <w:lsdException w:name="Grid Table 1 Light Accent 2" w:uiPriority="46"/>
-    <w:lsdException w:name="Grid Table 2 Accent 2" w:uiPriority="47"/>
-    <w:lsdException w:name="Grid Table 3 Accent 2" w:uiPriority="48"/>
-    <w:lsdException w:name="Grid Table 4 Accent 2" w:uiPriority="49"/>
-    <w:lsdException w:name="Grid Table 5 Dark Accent 2" w:uiPriority="50"/>
-    <w:lsdException w:name="Grid Table 6 Colorful Accent 2" w:uiPriority="51"/>
-    <w:lsdException w:name="Grid Table 7 Colorful Accent 2" w:uiPriority="52"/>
-    <w:lsdException w:name="Grid Table 1 Light Accent 3" w:uiPriority="46"/>
-    <w:lsdException w:name="Grid Table 2 Accent 3" w:uiPriority="47"/>
-    <w:lsdException w:name="Grid Table 3 Accent 3" w:uiPriority="48"/>
-    <w:lsdException w:name="Grid Table 4 Accent 3" w:uiPriority="49"/>
-    <w:lsdException w:name="Grid Table 5 Dark Accent 3" w:uiPriority="50"/>
-    <w:lsdException w:name="Grid Table 6 Colorful Accent 3" w:uiPriority="51"/>
-    <w:lsdException w:name="Grid Table 7 Colorful Accent 3" w:uiPriority="52"/>
-    <w:lsdException w:name="Grid Table 1 Light Accent 4" w:uiPriority="46"/>
-    <w:lsdException w:name="Grid Table 2 Accent 4" w:uiPriority="47"/>
-    <w:lsdException w:name="Grid Table 3 Accent 4" w:uiPriority="48"/>
-    <w:lsdException w:name="Grid Table 4 Accent 4" w:uiPriority="49"/>
-    <w:lsdException w:name="Grid Table 5 Dark Accent 4" w:uiPriority="50"/>
-    <w:lsdException w:name="Grid Table 6 Colorful Accent 4" w:uiPriority="51"/>
-    <w:lsdException w:name="Grid Table 7 Colorful Accent 4" w:uiPriority="52"/>
-    <w:lsdException w:name="Grid Table 1 Light Accent 5" w:uiPriority="46"/>
-    <w:lsdException w:name="Grid Table 2 Accent 5" w:uiPriority="47"/>
-    <w:lsdException w:name="Grid Table 3 Accent 5" w:uiPriority="48"/>
-    <w:lsdException w:name="Grid Table 4 Accent 5" w:uiPriority="49"/>
-    <w:lsdException w:name="Grid Table 5 Dark Accent 5" w:uiPriority="50"/>
-    <w:lsdException w:name="Grid Table 6 Colorful Accent 5" w:uiPriority="51"/>
-    <w:lsdException w:name="Grid Table 7 Colorful Accent 5" w:uiPriority="52"/>
-    <w:lsdException w:name="Grid Table 1 Light Accent 6" w:uiPriority="46"/>
-    <w:lsdException w:name="Grid Table 2 Accent 6" w:uiPriority="47"/>
-    <w:lsdException w:name="Grid Table 3 Accent 6" w:uiPriority="48"/>
-    <w:lsdException w:name="Grid Table 4 Accent 6" w:uiPriority="49"/>
-    <w:lsdException w:name="Grid Table 5 Dark Accent 6" w:uiPriority="50"/>
-    <w:lsdException w:name="Grid Table 6 Colorful Accent 6" w:uiPriority="51"/>
-    <w:lsdException w:name="Grid Table 7 Colorful Accent 6" w:uiPriority="52"/>
-    <w:lsdException w:name="List Table 1 Light" w:uiPriority="46"/>
-    <w:lsdException w:name="List Table 2" w:uiPriority="47"/>
-    <w:lsdException w:name="List Table 3" w:uiPriority="48"/>
-    <w:lsdException w:name="List Table 4" w:uiPriority="49"/>
-    <w:lsdException w:name="List Table 5 Dark" w:uiPriority="50"/>
-    <w:lsdException w:name="List Table 6 Colorful" w:uiPriority="51"/>
-    <w:lsdException w:name="List Table 7 Colorful" w:uiPriority="52"/>
-    <w:lsdException w:name="List Table 1 Light Accent 1" w:uiPriority="46"/>
-    <w:lsdException w:name="List Table 2 Accent 1" w:uiPriority="47"/>
-    <w:lsdException w:name="List Table 3 Accent 1" w:uiPriority="48"/>
-    <w:lsdException w:name="List Table 4 Accent 1" w:uiPriority="49"/>
-    <w:lsdException w:name="List Table 5 Dark Accent 1" w:uiPriority="50"/>
-    <w:lsdException w:name="List Table 6 Colorful Accent 1" w:uiPriority="51"/>
-    <w:lsdException w:name="List Table 7 Colorful Accent 1" w:uiPriority="52"/>
-    <w:lsdException w:name="List Table 1 Light Accent 2" w:uiPriority="46"/>
-    <w:lsdException w:name="List Table 2 Accent 2" w:uiPriority="47"/>
-    <w:lsdException w:name="List Table 3 Accent 2" w:uiPriority="48"/>
-    <w:lsdException w:name="List Table 4 Accent 2" w:uiPriority="49"/>
-    <w:lsdException w:name="List Table 5 Dark Accent 2" w:uiPriority="50"/>
-    <w:lsdException w:name="List Table 6 Colorful Accent 2" w:uiPriority="51"/>
-    <w:lsdException w:name="List Table 7 Colorful Accent 2" w:uiPriority="52"/>
-    <w:lsdException w:name="List Table 1 Light Accent 3" w:uiPriority="46"/>
-    <w:lsdException w:name="List Table 2 Accent 3" w:uiPriority="47"/>
-    <w:lsdException w:name="List Table 3 Accent 3" w:uiPriority="48"/>
-    <w:lsdException w:name="List Table 4 Accent 3" w:uiPriority="49"/>
-    <w:lsdException w:name="List Table 5 Dark Accent 3" w:uiPriority="50"/>
-    <w:lsdException w:name="List Table 6 Colorful Accent 3" w:uiPriority="51"/>
-    <w:lsdException w:name="List Table 7 Colorful Accent 3" w:uiPriority="52"/>
-    <w:lsdException w:name="List Table 1 Light Accent 4" w:uiPriority="46"/>
-    <w:lsdException w:name="List Table 2 Accent 4" w:uiPriority="47"/>
-    <w:lsdException w:name="List Table 3 Accent 4" w:uiPriority="48"/>
-    <w:lsdException w:name="List Table 4 Accent 4" w:uiPriority="49"/>
-    <w:lsdException w:name="List Table 5 Dark Accent 4" w:uiPriority="50"/>
-    <w:lsdException w:name="List Table 6 Colorful Accent 4" w:uiPriority="51"/>
-    <w:lsdException w:name="List Table 7 Colorful Accent 4" w:uiPriority="52"/>
-    <w:lsdException w:name="List Table 1 Light Accent 5" w:uiPriority="46"/>
-    <w:lsdException w:name="List Table 2 Accent 5" w:uiPriority="47"/>
-    <w:lsdException w:name="List Table 3 Accent 5" w:uiPriority="48"/>
-    <w:lsdException w:name="List Table 4 Accent 5" w:uiPriority="49"/>
-    <w:lsdException w:name="List Table 5 Dark Accent 5" w:uiPriority="50"/>
-    <w:lsdException w:name="List Table 6 Colorful Accent 5" w:uiPriority="51"/>
-    <w:lsdException w:name="List Table 7 Colorful Accent 5" w:uiPriority="52"/>
-    <w:lsdException w:name="List Table 1 Light Accent 6" w:uiPriority="46"/>
-    <w:lsdException w:name="List Table 2 Accent 6" w:uiPriority="47"/>
-    <w:lsdException w:name="List Table 3 Accent 6" w:uiPriority="48"/>
-    <w:lsdException w:name="List Table 4 Accent 6" w:uiPriority="49"/>
-    <w:lsdException w:name="List Table 5 Dark Accent 6" w:uiPriority="50"/>
-    <w:lsdException w:name="List Table 6 Colorful Accent 6" w:uiPriority="51"/>
-    <w:lsdException w:name="List Table 7 Colorful Accent 6" w:uiPriority="52"/>
-    <w:lsdException w:name="Mention" w:semiHidden="1" w:unhideWhenUsed="1"/>
-    <w:lsdException w:name="Smart Hyperlink" w:semiHidden="1" w:unhideWhenUsed="1"/>
-    <w:lsdException w:name="Hashtag" w:semiHidden="1" w:unhideWhenUsed="1"/>
-    <w:lsdException w:name="Unresolved Mention" w:semiHidden="1" w:unhideWhenUsed="1"/>
-    <w:lsdException w:name="Smart Link" w:semiHidden="1" w:unhideWhenUsed="1"/>
+  <w:latentStyles w:defLockedState="0" w:defUIPriority="99" w:defSemiHidden="1" w:defUnhideWhenUsed="1" w:defQFormat="0" w:count="267">
+    <w:lsdException w:name="Normal" w:semiHidden="0" w:uiPriority="0" w:unhideWhenUsed="0" w:qFormat="1"/>
+    <w:lsdException w:name="heading 1" w:semiHidden="0" w:uiPriority="9" w:unhideWhenUsed="0" w:qFormat="1"/>
+    <w:lsdException w:name="heading 2" w:uiPriority="9" w:qFormat="1"/>
+    <w:lsdException w:name="heading 3" w:uiPriority="9" w:qFormat="1"/>
+    <w:lsdException w:name="heading 4" w:uiPriority="9" w:qFormat="1"/>
+    <w:lsdException w:name="heading 5" w:uiPriority="9" w:qFormat="1"/>
+    <w:lsdException w:name="heading 6" w:uiPriority="9" w:qFormat="1"/>
+    <w:lsdException w:name="heading 7" w:uiPriority="9" w:qFormat="1"/>
+    <w:lsdException w:name="heading 8" w:uiPriority="9" w:qFormat="1"/>
+    <w:lsdException w:name="heading 9" w:uiPriority="9" w:qFormat="1"/>
+    <w:lsdException w:name="toc 1" w:uiPriority="39"/>
+    <w:lsdException w:name="toc 2" w:uiPriority="39"/>
+    <w:lsdException w:name="toc 3" w:uiPriority="39"/>
+    <w:lsdException w:name="toc 4" w:uiPriority="39"/>
+    <w:lsdException w:name="toc 5" w:uiPriority="39"/>
+    <w:lsdException w:name="toc 6" w:uiPriority="39"/>
+    <w:lsdException w:name="toc 7" w:uiPriority="39"/>
+    <w:lsdException w:name="toc 8" w:uiPriority="39"/>
+    <w:lsdException w:name="toc 9" w:uiPriority="39"/>
+    <w:lsdException w:name="caption" w:uiPriority="35" w:qFormat="1"/>
+    <w:lsdException w:name="Title" w:semiHidden="0" w:uiPriority="10" w:unhideWhenUsed="0" w:qFormat="1"/>
+    <w:lsdException w:name="Default Paragraph Font" w:uiPriority="1"/>
+    <w:lsdException w:name="Subtitle" w:semiHidden="0" w:uiPriority="11" w:unhideWhenUsed="0" w:qFormat="1"/>
+    <w:lsdException w:name="Strong" w:semiHidden="0" w:uiPriority="22" w:unhideWhenUsed="0" w:qFormat="1"/>
+    <w:lsdException w:name="Emphasis" w:semiHidden="0" w:uiPriority="20" w:unhideWhenUsed="0" w:qFormat="1"/>
+    <w:lsdException w:name="Table Grid" w:semiHidden="0" w:uiPriority="59" w:unhideWhenUsed="0"/>
+    <w:lsdException w:name="Placeholder Text" w:unhideWhenUsed="0"/>
+    <w:lsdException w:name="No Spacing" w:semiHidden="0" w:uiPriority="1" w:unhideWhenUsed="0" w:qFormat="1"/>
+    <w:lsdException w:name="Light Shading" w:semiHidden="0" w:uiPriority="60" w:unhideWhenUsed="0"/>
+    <w:lsdException w:name="Light List" w:semiHidden="0" w:uiPriority="61" w:unhideWhenUsed="0"/>
+    <w:lsdException w:name="Light Grid" w:semiHidden="0" w:uiPriority="62" w:unhideWhenUsed="0"/>
+    <w:lsdException w:name="Medium Shading 1" w:semiHidden="0" w:uiPriority="63" w:unhideWhenUsed="0"/>
+    <w:lsdException w:name="Medium Shading 2" w:semiHidden="0" w:uiPriority="64" w:unhideWhenUsed="0"/>
+    <w:lsdException w:name="Medium List 1" w:semiHidden="0" w:uiPriority="65" w:unhideWhenUsed="0"/>
+    <w:lsdException w:name="Medium List 2" w:semiHidden="0" w:uiPriority="66" w:unhideWhenUsed="0"/>
+    <w:lsdException w:name="Medium Grid 1" w:semiHidden="0" w:uiPriority="67" w:unhideWhenUsed="0"/>
+    <w:lsdException w:name="Medium Grid 2" w:semiHidden="0" w:uiPriority="68" w:unhideWhenUsed="0"/>
+    <w:lsdException w:name="Medium Grid 3" w:semiHidden="0" w:uiPriority="69" w:unhideWhenUsed="0"/>
+    <w:lsdException w:name="Dark List" w:semiHidden="0" w:uiPriority="70" w:unhideWhenUsed="0"/>
+    <w:lsdException w:name="Colorful Shading" w:semiHidden="0" w:uiPriority="71" w:unhideWhenUsed="0"/>
+    <w:lsdException w:name="Colorful List" w:semiHidden="0" w:uiPriority="72" w:unhideWhenUsed="0"/>
+    <w:lsdException w:name="Colorful Grid" w:semiHidden="0" w:uiPriority="73" w:unhideWhenUsed="0"/>
+    <w:lsdException w:name="Light Shading Accent 1" w:semiHidden="0" w:uiPriority="60" w:unhideWhenUsed="0"/>
+    <w:lsdException w:name="Light List Accent 1" w:semiHidden="0" w:uiPriority="61" w:unhideWhenUsed="0"/>
+    <w:lsdException w:name="Light Grid Accent 1" w:semiHidden="0" w:uiPriority="62" w:unhideWhenUsed="0"/>
+    <w:lsdException w:name="Medium Shading 1 Accent 1" w:semiHidden="0" w:uiPriority="63" w:unhideWhenUsed="0"/>
+    <w:lsdException w:name="Medium Shading 2 Accent 1" w:semiHidden="0" w:uiPriority="64" w:unhideWhenUsed="0"/>
+    <w:lsdException w:name="Medium List 1 Accent 1" w:semiHidden="0" w:uiPriority="65" w:unhideWhenUsed="0"/>
+    <w:lsdException w:name="Revision" w:unhideWhenUsed="0"/>
+    <w:lsdException w:name="List Paragraph" w:semiHidden="0" w:uiPriority="34" w:unhideWhenUsed="0" w:qFormat="1"/>
+    <w:lsdException w:name="Quote" w:semiHidden="0" w:uiPriority="29" w:unhideWhenUsed="0" w:qFormat="1"/>
+    <w:lsdException w:name="Intense Quote" w:semiHidden="0" w:uiPriority="30" w:unhideWhenUsed="0" w:qFormat="1"/>
+    <w:lsdException w:name="Medium List 2 Accent 1" w:semiHidden="0" w:uiPriority="66" w:unhideWhenUsed="0"/>
+    <w:lsdException w:name="Medium Grid 1 Accent 1" w:semiHidden="0" w:uiPriority="67" w:unhideWhenUsed="0"/>
+    <w:lsdException w:name="Medium Grid 2 Accent 1" w:semiHidden="0" w:uiPriority="68" w:unhideWhenUsed="0"/>
+    <w:lsdException w:name="Medium Grid 3 Accent 1" w:semiHidden="0" w:uiPriority="69" w:unhideWhenUsed="0"/>
+    <w:lsdException w:name="Dark List Accent 1" w:semiHidden="0" w:uiPriority="70" w:unhideWhenUsed="0"/>
+    <w:lsdException w:name="Colorful Shading Accent 1" w:semiHidden="0" w:uiPriority="71" w:unhideWhenUsed="0"/>
+    <w:lsdException w:name="Colorful List Accent 1" w:semiHidden="0" w:uiPriority="72" w:unhideWhenUsed="0"/>
+    <w:lsdException w:name="Colorful Grid Accent 1" w:semiHidden="0" w:uiPriority="73" w:unhideWhenUsed="0"/>
+    <w:lsdException w:name="Light Shading Accent 2" w:semiHidden="0" w:uiPriority="60" w:unhideWhenUsed="0"/>
+    <w:lsdException w:name="Light List Accent 2" w:semiHidden="0" w:uiPriority="61" w:unhideWhenUsed="0"/>
+    <w:lsdException w:name="Light Grid Accent 2" w:semiHidden="0" w:uiPriority="62" w:unhideWhenUsed="0"/>
+    <w:lsdException w:name="Medium Shading 1 Accent 2" w:semiHidden="0" w:uiPriority="63" w:unhideWhenUsed="0"/>
+    <w:lsdException w:name="Medium Shading 2 Accent 2" w:semiHidden="0" w:uiPriority="64" w:unhideWhenUsed="0"/>
+    <w:lsdException w:name="Medium List 1 Accent 2" w:semiHidden="0" w:uiPriority="65" w:unhideWhenUsed="0"/>
+    <w:lsdException w:name="Medium List 2 Accent 2" w:semiHidden="0" w:uiPriority="66" w:unhideWhenUsed="0"/>
+    <w:lsdException w:name="Medium Grid 1 Accent 2" w:semiHidden="0" w:uiPriority="67" w:unhideWhenUsed="0"/>
+    <w:lsdException w:name="Medium Grid 2 Accent 2" w:semiHidden="0" w:uiPriority="68" w:unhideWhenUsed="0"/>
+    <w:lsdException w:name="Medium Grid 3 Accent 2" w:semiHidden="0" w:uiPriority="69" w:unhideWhenUsed="0"/>
+    <w:lsdException w:name="Dark List Accent 2" w:semiHidden="0" w:uiPriority="70" w:unhideWhenUsed="0"/>
+    <w:lsdException w:name="Colorful Shading Accent 2" w:semiHidden="0" w:uiPriority="71" w:unhideWhenUsed="0"/>
+    <w:lsdException w:name="Colorful List Accent 2" w:semiHidden="0" w:uiPriority="72" w:unhideWhenUsed="0"/>
+    <w:lsdException w:name="Colorful Grid Accent 2" w:semiHidden="0" w:uiPriority="73" w:unhideWhenUsed="0"/>
+    <w:lsdException w:name="Light Shading Accent 3" w:semiHidden="0" w:uiPriority="60" w:unhideWhenUsed="0"/>
+    <w:lsdException w:name="Light List Accent 3" w:semiHidden="0" w:uiPriority="61" w:unhideWhenUsed="0"/>
+    <w:lsdException w:name="Light Grid Accent 3" w:semiHidden="0" w:uiPriority="62" w:unhideWhenUsed="0"/>
+    <w:lsdException w:name="Medium Shading 1 Accent 3" w:semiHidden="0" w:uiPriority="63" w:unhideWhenUsed="0"/>
+    <w:lsdException w:name="Medium Shading 2 Accent 3" w:semiHidden="0" w:uiPriority="64" w:unhideWhenUsed="0"/>
+    <w:lsdException w:name="Medium List 1 Accent 3" w:semiHidden="0" w:uiPriority="65" w:unhideWhenUsed="0"/>
+    <w:lsdException w:name="Medium List 2 Accent 3" w:semiHidden="0" w:uiPriority="66" w:unhideWhenUsed="0"/>
+    <w:lsdException w:name="Medium Grid 1 Accent 3" w:semiHidden="0" w:uiPriority="67" w:unhideWhenUsed="0"/>
+    <w:lsdException w:name="Medium Grid 2 Accent 3" w:semiHidden="0" w:uiPriority="68" w:unhideWhenUsed="0"/>
+    <w:lsdException w:name="Medium Grid 3 Accent 3" w:semiHidden="0" w:uiPriority="69" w:unhideWhenUsed="0"/>
+    <w:lsdException w:name="Dark List Accent 3" w:semiHidden="0" w:uiPriority="70" w:unhideWhenUsed="0"/>
+    <w:lsdException w:name="Colorful Shading Accent 3" w:semiHidden="0" w:uiPriority="71" w:unhideWhenUsed="0"/>
+    <w:lsdException w:name="Colorful List Accent 3" w:semiHidden="0" w:uiPriority="72" w:unhideWhenUsed="0"/>
+    <w:lsdException w:name="Colorful Grid Accent 3" w:semiHidden="0" w:uiPriority="73" w:unhideWhenUsed="0"/>
+    <w:lsdException w:name="Light Shading Accent 4" w:semiHidden="0" w:uiPriority="60" w:unhideWhenUsed="0"/>
+    <w:lsdException w:name="Light List Accent 4" w:semiHidden="0" w:uiPriority="61" w:unhideWhenUsed="0"/>
+    <w:lsdException w:name="Light Grid Accent 4" w:semiHidden="0" w:uiPriority="62" w:unhideWhenUsed="0"/>
+    <w:lsdException w:name="Medium Shading 1 Accent 4" w:semiHidden="0" w:uiPriority="63" w:unhideWhenUsed="0"/>
+    <w:lsdException w:name="Medium Shading 2 Accent 4" w:semiHidden="0" w:uiPriority="64" w:unhideWhenUsed="0"/>
+    <w:lsdException w:name="Medium List 1 Accent 4" w:semiHidden="0" w:uiPriority="65" w:unhideWhenUsed="0"/>
+    <w:lsdException w:name="Medium List 2 Accent 4" w:semiHidden="0" w:uiPriority="66" w:unhideWhenUsed="0"/>
+    <w:lsdException w:name="Medium Grid 1 Accent 4" w:semiHidden="0" w:uiPriority="67" w:unhideWhenUsed="0"/>
+    <w:lsdException w:name="Medium Grid 2 Accent 4" w:semiHidden="0" w:uiPriority="68" w:unhideWhenUsed="0"/>
+    <w:lsdException w:name="Medium Grid 3 Accent 4" w:semiHidden="0" w:uiPriority="69" w:unhideWhenUsed="0"/>
+    <w:lsdException w:name="Dark List Accent 4" w:semiHidden="0" w:uiPriority="70" w:unhideWhenUsed="0"/>
+    <w:lsdException w:name="Colorful Shading Accent 4" w:semiHidden="0" w:uiPriority="71" w:unhideWhenUsed="0"/>
+    <w:lsdException w:name="Colorful List Accent 4" w:semiHidden="0" w:uiPriority="72" w:unhideWhenUsed="0"/>
+    <w:lsdException w:name="Colorful Grid Accent 4" w:semiHidden="0" w:uiPriority="73" w:unhideWhenUsed="0"/>
+    <w:lsdException w:name="Light Shading Accent 5" w:semiHidden="0" w:uiPriority="60" w:unhideWhenUsed="0"/>
+    <w:lsdException w:name="Light List Accent 5" w:semiHidden="0" w:uiPriority="61" w:unhideWhenUsed="0"/>
+    <w:lsdException w:name="Light Grid Accent 5" w:semiHidden="0" w:uiPriority="62" w:unhideWhenUsed="0"/>
+    <w:lsdException w:name="Medium Shading 1 Accent 5" w:semiHidden="0" w:uiPriority="63" w:unhideWhenUsed="0"/>
+    <w:lsdException w:name="Medium Shading 2 Accent 5" w:semiHidden="0" w:uiPriority="64" w:unhideWhenUsed="0"/>
+    <w:lsdException w:name="Medium List 1 Accent 5" w:semiHidden="0" w:uiPriority="65" w:unhideWhenUsed="0"/>
+    <w:lsdException w:name="Medium List 2 Accent 5" w:semiHidden="0" w:uiPriority="66" w:unhideWhenUsed="0"/>
+    <w:lsdException w:name="Medium Grid 1 Accent 5" w:semiHidden="0" w:uiPriority="67" w:unhideWhenUsed="0"/>
+    <w:lsdException w:name="Medium Grid 2 Accent 5" w:semiHidden="0" w:uiPriority="68" w:unhideWhenUsed="0"/>
+    <w:lsdException w:name="Medium Grid 3 Accent 5" w:semiHidden="0" w:uiPriority="69" w:unhideWhenUsed="0"/>
+    <w:lsdException w:name="Dark List Accent 5" w:semiHidden="0" w:uiPriority="70" w:unhideWhenUsed="0"/>
+    <w:lsdException w:name="Colorful Shading Accent 5" w:semiHidden="0" w:uiPriority="71" w:unhideWhenUsed="0"/>
+    <w:lsdException w:name="Colorful List Accent 5" w:semiHidden="0" w:uiPriority="72" w:unhideWhenUsed="0"/>
+    <w:lsdException w:name="Colorful Grid Accent 5" w:semiHidden="0" w:uiPriority="73" w:unhideWhenUsed="0"/>
+    <w:lsdException w:name="Light Shading Accent 6" w:semiHidden="0" w:uiPriority="60" w:unhideWhenUsed="0"/>
+    <w:lsdException w:name="Light List Accent 6" w:semiHidden="0" w:uiPriority="61" w:unhideWhenUsed="0"/>
+    <w:lsdException w:name="Light Grid Accent 6" w:semiHidden="0" w:uiPriority="62" w:unhideWhenUsed="0"/>
+    <w:lsdException w:name="Medium Shading 1 Accent 6" w:semiHidden="0" w:uiPriority="63" w:unhideWhenUsed="0"/>
+    <w:lsdException w:name="Medium Shading 2 Accent 6" w:semiHidden="0" w:uiPriority="64" w:unhideWhenUsed="0"/>
+    <w:lsdException w:name="Medium List 1 Accent 6" w:semiHidden="0" w:uiPriority="65" w:unhideWhenUsed="0"/>
+    <w:lsdException w:name="Medium List 2 Accent 6" w:semiHidden="0" w:uiPriority="66" w:unhideWhenUsed="0"/>
+    <w:lsdException w:name="Medium Grid 1 Accent 6" w:semiHidden="0" w:uiPriority="67" w:unhideWhenUsed="0"/>
+    <w:lsdException w:name="Medium Grid 2 Accent 6" w:semiHidden="0" w:uiPriority="68" w:unhideWhenUsed="0"/>
+    <w:lsdException w:name="Medium Grid 3 Accent 6" w:semiHidden="0" w:uiPriority="69" w:unhideWhenUsed="0"/>
+    <w:lsdException w:name="Dark List Accent 6" w:semiHidden="0" w:uiPriority="70" w:unhideWhenUsed="0"/>
+    <w:lsdException w:name="Colorful Shading Accent 6" w:semiHidden="0" w:uiPriority="71" w:unhideWhenUsed="0"/>
+    <w:lsdException w:name="Colorful List Accent 6" w:semiHidden="0" w:uiPriority="72" w:unhideWhenUsed="0"/>
+    <w:lsdException w:name="Colorful Grid Accent 6" w:semiHidden="0" w:uiPriority="73" w:unhideWhenUsed="0"/>
+    <w:lsdException w:name="Subtle Emphasis" w:semiHidden="0" w:uiPriority="19" w:unhideWhenUsed="0" w:qFormat="1"/>
+    <w:lsdException w:name="Intense Emphasis" w:semiHidden="0" w:uiPriority="21" w:unhideWhenUsed="0" w:qFormat="1"/>
+    <w:lsdException w:name="Subtle Reference" w:semiHidden="0" w:uiPriority="31" w:unhideWhenUsed="0" w:qFormat="1"/>
+    <w:lsdException w:name="Intense Reference" w:semiHidden="0" w:uiPriority="32" w:unhideWhenUsed="0" w:qFormat="1"/>
+    <w:lsdException w:name="Book Title" w:semiHidden="0" w:uiPriority="33" w:unhideWhenUsed="0" w:qFormat="1"/>
+    <w:lsdException w:name="Bibliography" w:uiPriority="37"/>
+    <w:lsdException w:name="TOC Heading" w:uiPriority="39" w:qFormat="1"/>
   </w:latentStyles>
   <w:style w:type="paragraph" w:default="1" w:styleId="a">
     <w:name w:val="Normal"/>
@@ -4331,7 +4267,7 @@
     <w:uiPriority w:val="9"/>
     <w:unhideWhenUsed/>
     <w:qFormat/>
-    <w:rsid w:val="00C14F88"/>
+    <w:rsid w:val="006B4F5D"/>
     <w:pPr>
       <w:keepNext/>
       <w:keepLines/>
@@ -4343,7 +4279,7 @@
       <w:b/>
       <w:i/>
       <w:color w:val="2F5496" w:themeColor="accent1" w:themeShade="BF"/>
-      <w:sz w:val="32"/>
+      <w:sz w:val="40"/>
       <w:szCs w:val="32"/>
     </w:rPr>
   </w:style>
@@ -4456,13 +4392,816 @@
     <w:basedOn w:val="a0"/>
     <w:link w:val="2"/>
     <w:uiPriority w:val="9"/>
-    <w:rsid w:val="00C14F88"/>
+    <w:rsid w:val="006B4F5D"/>
     <w:rPr>
       <w:rFonts w:cs="Calibri"/>
       <w:b/>
       <w:i/>
       <w:color w:val="2F5496" w:themeColor="accent1" w:themeShade="BF"/>
+      <w:sz w:val="40"/>
+      <w:szCs w:val="32"/>
+      <w:lang w:eastAsia="en-US"/>
+    </w:rPr>
+  </w:style>
+  <w:style w:type="character" w:customStyle="1" w:styleId="10">
+    <w:name w:val="Заголовок 1 Знак"/>
+    <w:basedOn w:val="a0"/>
+    <w:link w:val="1"/>
+    <w:uiPriority w:val="9"/>
+    <w:rsid w:val="006D7819"/>
+    <w:rPr>
+      <w:rFonts w:ascii="Arial Black" w:eastAsia="Arial Black" w:hAnsi="Arial Black" w:cs="Arial Black"/>
+      <w:i/>
+      <w:color w:val="538135" w:themeColor="accent6" w:themeShade="BF"/>
+      <w:sz w:val="40"/>
+      <w:szCs w:val="32"/>
+      <w:lang w:eastAsia="en-US"/>
+    </w:rPr>
+  </w:style>
+  <w:style w:type="paragraph" w:customStyle="1" w:styleId="a8">
+    <w:name w:val="стиль для таблицы"/>
+    <w:basedOn w:val="a"/>
+    <w:link w:val="a9"/>
+    <w:rsid w:val="00C14F88"/>
+    <w:rPr>
+      <w:sz w:val="16"/>
+      <w:szCs w:val="16"/>
+    </w:rPr>
+  </w:style>
+  <w:style w:type="table" w:customStyle="1" w:styleId="11">
+    <w:name w:val="Стиль1"/>
+    <w:basedOn w:val="-5"/>
+    <w:uiPriority w:val="99"/>
+    <w:rsid w:val="00C14F88"/>
+    <w:rPr>
+      <w:sz w:val="22"/>
+      <w:szCs w:val="22"/>
+      <w:lang w:eastAsia="zh-CN"/>
+    </w:rPr>
+    <w:tblPr/>
+    <w:tcPr>
+      <w:shd w:val="clear" w:color="auto" w:fill="DEEAF6" w:themeFill="accent5" w:themeFillTint="33"/>
+    </w:tcPr>
+    <w:tblStylePr w:type="firstRow">
+      <w:rPr>
+        <w:b/>
+        <w:bCs/>
+      </w:rPr>
+      <w:tblPr/>
+      <w:tcPr>
+        <w:shd w:val="clear" w:color="auto" w:fill="BDD6EE" w:themeFill="accent5" w:themeFillTint="66"/>
+      </w:tcPr>
+    </w:tblStylePr>
+    <w:tblStylePr w:type="lastRow">
+      <w:rPr>
+        <w:b/>
+        <w:bCs/>
+        <w:color w:val="000000" w:themeColor="text1"/>
+      </w:rPr>
+      <w:tblPr/>
+      <w:tcPr>
+        <w:shd w:val="clear" w:color="auto" w:fill="BDD6EE" w:themeFill="accent5" w:themeFillTint="66"/>
+      </w:tcPr>
+    </w:tblStylePr>
+    <w:tblStylePr w:type="firstCol">
+      <w:rPr>
+        <w:color w:val="FFFFFF" w:themeColor="background1"/>
+      </w:rPr>
+      <w:tblPr/>
+      <w:tcPr>
+        <w:shd w:val="clear" w:color="auto" w:fill="2E74B5" w:themeFill="accent5" w:themeFillShade="BF"/>
+      </w:tcPr>
+    </w:tblStylePr>
+    <w:tblStylePr w:type="lastCol">
+      <w:rPr>
+        <w:color w:val="FFFFFF" w:themeColor="background1"/>
+      </w:rPr>
+      <w:tblPr/>
+      <w:tcPr>
+        <w:shd w:val="clear" w:color="auto" w:fill="2E74B5" w:themeFill="accent5" w:themeFillShade="BF"/>
+      </w:tcPr>
+    </w:tblStylePr>
+    <w:tblStylePr w:type="band1Vert">
+      <w:tblPr/>
+      <w:tcPr>
+        <w:shd w:val="clear" w:color="auto" w:fill="ADCCEA" w:themeFill="accent5" w:themeFillTint="7F"/>
+      </w:tcPr>
+    </w:tblStylePr>
+    <w:tblStylePr w:type="band1Horz">
+      <w:tblPr/>
+      <w:tcPr>
+        <w:shd w:val="clear" w:color="auto" w:fill="ADCCEA" w:themeFill="accent5" w:themeFillTint="7F"/>
+      </w:tcPr>
+    </w:tblStylePr>
+  </w:style>
+  <w:style w:type="character" w:customStyle="1" w:styleId="a9">
+    <w:name w:val="стиль для таблицы Знак"/>
+    <w:basedOn w:val="a0"/>
+    <w:link w:val="a8"/>
+    <w:rsid w:val="00C14F88"/>
+    <w:rPr>
+      <w:rFonts w:ascii="Times New Roman" w:eastAsia="Times New Roman" w:hAnsi="Times New Roman"/>
+      <w:sz w:val="16"/>
+      <w:szCs w:val="16"/>
+      <w:lang w:eastAsia="en-US"/>
+    </w:rPr>
+  </w:style>
+  <w:style w:type="paragraph" w:styleId="aa">
+    <w:name w:val="header"/>
+    <w:basedOn w:val="a"/>
+    <w:link w:val="ab"/>
+    <w:uiPriority w:val="99"/>
+    <w:unhideWhenUsed/>
+    <w:rsid w:val="00D34072"/>
+    <w:pPr>
+      <w:tabs>
+        <w:tab w:val="center" w:pos="4677"/>
+        <w:tab w:val="right" w:pos="9355"/>
+      </w:tabs>
+      <w:spacing w:line="240" w:lineRule="auto"/>
+    </w:pPr>
+  </w:style>
+  <w:style w:type="table" w:styleId="-5">
+    <w:name w:val="Colorful Grid Accent 5"/>
+    <w:basedOn w:val="a1"/>
+    <w:uiPriority w:val="73"/>
+    <w:semiHidden/>
+    <w:unhideWhenUsed/>
+    <w:rsid w:val="00C14F88"/>
+    <w:rPr>
+      <w:color w:val="000000" w:themeColor="text1"/>
+    </w:rPr>
+    <w:tblPr>
+      <w:tblStyleRowBandSize w:val="1"/>
+      <w:tblStyleColBandSize w:val="1"/>
+      <w:tblBorders>
+        <w:insideH w:val="single" w:sz="4" w:space="0" w:color="FFFFFF" w:themeColor="background1"/>
+      </w:tblBorders>
+    </w:tblPr>
+    <w:tcPr>
+      <w:shd w:val="clear" w:color="auto" w:fill="DEEAF6" w:themeFill="accent5" w:themeFillTint="33"/>
+    </w:tcPr>
+    <w:tblStylePr w:type="firstRow">
+      <w:rPr>
+        <w:b/>
+        <w:bCs/>
+      </w:rPr>
+      <w:tblPr/>
+      <w:tcPr>
+        <w:shd w:val="clear" w:color="auto" w:fill="BDD6EE" w:themeFill="accent5" w:themeFillTint="66"/>
+      </w:tcPr>
+    </w:tblStylePr>
+    <w:tblStylePr w:type="lastRow">
+      <w:rPr>
+        <w:b/>
+        <w:bCs/>
+        <w:color w:val="000000" w:themeColor="text1"/>
+      </w:rPr>
+      <w:tblPr/>
+      <w:tcPr>
+        <w:shd w:val="clear" w:color="auto" w:fill="BDD6EE" w:themeFill="accent5" w:themeFillTint="66"/>
+      </w:tcPr>
+    </w:tblStylePr>
+    <w:tblStylePr w:type="firstCol">
+      <w:rPr>
+        <w:color w:val="FFFFFF" w:themeColor="background1"/>
+      </w:rPr>
+      <w:tblPr/>
+      <w:tcPr>
+        <w:shd w:val="clear" w:color="auto" w:fill="2E74B5" w:themeFill="accent5" w:themeFillShade="BF"/>
+      </w:tcPr>
+    </w:tblStylePr>
+    <w:tblStylePr w:type="lastCol">
+      <w:rPr>
+        <w:color w:val="FFFFFF" w:themeColor="background1"/>
+      </w:rPr>
+      <w:tblPr/>
+      <w:tcPr>
+        <w:shd w:val="clear" w:color="auto" w:fill="2E74B5" w:themeFill="accent5" w:themeFillShade="BF"/>
+      </w:tcPr>
+    </w:tblStylePr>
+    <w:tblStylePr w:type="band1Vert">
+      <w:tblPr/>
+      <w:tcPr>
+        <w:shd w:val="clear" w:color="auto" w:fill="ADCCEA" w:themeFill="accent5" w:themeFillTint="7F"/>
+      </w:tcPr>
+    </w:tblStylePr>
+    <w:tblStylePr w:type="band1Horz">
+      <w:tblPr/>
+      <w:tcPr>
+        <w:shd w:val="clear" w:color="auto" w:fill="ADCCEA" w:themeFill="accent5" w:themeFillTint="7F"/>
+      </w:tcPr>
+    </w:tblStylePr>
+  </w:style>
+  <w:style w:type="character" w:customStyle="1" w:styleId="ab">
+    <w:name w:val="Верхний колонтитул Знак"/>
+    <w:basedOn w:val="a0"/>
+    <w:link w:val="aa"/>
+    <w:uiPriority w:val="99"/>
+    <w:rsid w:val="00D34072"/>
+    <w:rPr>
+      <w:rFonts w:ascii="Times New Roman" w:eastAsia="Times New Roman" w:hAnsi="Times New Roman"/>
+      <w:sz w:val="28"/>
+      <w:szCs w:val="28"/>
+      <w:lang w:eastAsia="en-US"/>
+    </w:rPr>
+  </w:style>
+  <w:style w:type="paragraph" w:styleId="ac">
+    <w:name w:val="footer"/>
+    <w:basedOn w:val="a"/>
+    <w:link w:val="ad"/>
+    <w:uiPriority w:val="99"/>
+    <w:unhideWhenUsed/>
+    <w:rsid w:val="00D34072"/>
+    <w:pPr>
+      <w:tabs>
+        <w:tab w:val="center" w:pos="4677"/>
+        <w:tab w:val="right" w:pos="9355"/>
+      </w:tabs>
+      <w:spacing w:line="240" w:lineRule="auto"/>
+    </w:pPr>
+  </w:style>
+  <w:style w:type="character" w:customStyle="1" w:styleId="ad">
+    <w:name w:val="Нижний колонтитул Знак"/>
+    <w:basedOn w:val="a0"/>
+    <w:link w:val="ac"/>
+    <w:uiPriority w:val="99"/>
+    <w:rsid w:val="00D34072"/>
+    <w:rPr>
+      <w:rFonts w:ascii="Times New Roman" w:eastAsia="Times New Roman" w:hAnsi="Times New Roman"/>
+      <w:sz w:val="28"/>
+      <w:szCs w:val="28"/>
+      <w:lang w:eastAsia="en-US"/>
+    </w:rPr>
+  </w:style>
+  <w:style w:type="paragraph" w:styleId="ae">
+    <w:name w:val="TOC Heading"/>
+    <w:basedOn w:val="1"/>
+    <w:next w:val="a"/>
+    <w:uiPriority w:val="39"/>
+    <w:unhideWhenUsed/>
+    <w:qFormat/>
+    <w:rsid w:val="00D34072"/>
+    <w:pPr>
+      <w:spacing w:line="259" w:lineRule="auto"/>
+      <w:ind w:firstLine="0"/>
+      <w:jc w:val="left"/>
+      <w:outlineLvl w:val="9"/>
+    </w:pPr>
+    <w:rPr>
+      <w:rFonts w:asciiTheme="majorHAnsi" w:eastAsiaTheme="majorEastAsia" w:hAnsiTheme="majorHAnsi" w:cstheme="majorBidi"/>
+      <w:i w:val="0"/>
+      <w:color w:val="2F5496" w:themeColor="accent1" w:themeShade="BF"/>
       <w:sz w:val="32"/>
+      <w:lang w:eastAsia="zh-CN"/>
+    </w:rPr>
+  </w:style>
+  <w:style w:type="paragraph" w:styleId="12">
+    <w:name w:val="toc 1"/>
+    <w:basedOn w:val="a"/>
+    <w:next w:val="a"/>
+    <w:autoRedefine/>
+    <w:uiPriority w:val="39"/>
+    <w:unhideWhenUsed/>
+    <w:rsid w:val="00D34072"/>
+    <w:pPr>
+      <w:spacing w:after="100"/>
+    </w:pPr>
+  </w:style>
+  <w:style w:type="paragraph" w:styleId="21">
+    <w:name w:val="toc 2"/>
+    <w:basedOn w:val="a"/>
+    <w:next w:val="a"/>
+    <w:autoRedefine/>
+    <w:uiPriority w:val="39"/>
+    <w:unhideWhenUsed/>
+    <w:rsid w:val="00D34072"/>
+    <w:pPr>
+      <w:spacing w:after="100"/>
+      <w:ind w:left="280"/>
+    </w:pPr>
+  </w:style>
+  <w:style w:type="paragraph" w:styleId="af">
+    <w:name w:val="endnote text"/>
+    <w:basedOn w:val="a"/>
+    <w:link w:val="af0"/>
+    <w:uiPriority w:val="99"/>
+    <w:semiHidden/>
+    <w:unhideWhenUsed/>
+    <w:rsid w:val="00D34072"/>
+    <w:pPr>
+      <w:spacing w:line="240" w:lineRule="auto"/>
+    </w:pPr>
+    <w:rPr>
+      <w:sz w:val="20"/>
+      <w:szCs w:val="20"/>
+    </w:rPr>
+  </w:style>
+  <w:style w:type="character" w:customStyle="1" w:styleId="af0">
+    <w:name w:val="Текст концевой сноски Знак"/>
+    <w:basedOn w:val="a0"/>
+    <w:link w:val="af"/>
+    <w:uiPriority w:val="99"/>
+    <w:semiHidden/>
+    <w:rsid w:val="00D34072"/>
+    <w:rPr>
+      <w:rFonts w:ascii="Times New Roman" w:eastAsia="Times New Roman" w:hAnsi="Times New Roman"/>
+      <w:lang w:eastAsia="en-US"/>
+    </w:rPr>
+  </w:style>
+  <w:style w:type="character" w:styleId="af1">
+    <w:name w:val="endnote reference"/>
+    <w:basedOn w:val="a0"/>
+    <w:uiPriority w:val="99"/>
+    <w:semiHidden/>
+    <w:unhideWhenUsed/>
+    <w:rsid w:val="00D34072"/>
+    <w:rPr>
+      <w:vertAlign w:val="superscript"/>
+    </w:rPr>
+  </w:style>
+  <w:style w:type="paragraph" w:styleId="af2">
+    <w:name w:val="footnote text"/>
+    <w:basedOn w:val="a"/>
+    <w:link w:val="af3"/>
+    <w:uiPriority w:val="99"/>
+    <w:semiHidden/>
+    <w:unhideWhenUsed/>
+    <w:rsid w:val="00D34072"/>
+    <w:pPr>
+      <w:spacing w:line="240" w:lineRule="auto"/>
+    </w:pPr>
+    <w:rPr>
+      <w:sz w:val="20"/>
+      <w:szCs w:val="20"/>
+    </w:rPr>
+  </w:style>
+  <w:style w:type="character" w:customStyle="1" w:styleId="af3">
+    <w:name w:val="Текст сноски Знак"/>
+    <w:basedOn w:val="a0"/>
+    <w:link w:val="af2"/>
+    <w:uiPriority w:val="99"/>
+    <w:semiHidden/>
+    <w:rsid w:val="00D34072"/>
+    <w:rPr>
+      <w:rFonts w:ascii="Times New Roman" w:eastAsia="Times New Roman" w:hAnsi="Times New Roman"/>
+      <w:lang w:eastAsia="en-US"/>
+    </w:rPr>
+  </w:style>
+  <w:style w:type="character" w:styleId="af4">
+    <w:name w:val="footnote reference"/>
+    <w:basedOn w:val="a0"/>
+    <w:uiPriority w:val="99"/>
+    <w:semiHidden/>
+    <w:unhideWhenUsed/>
+    <w:rsid w:val="00D34072"/>
+    <w:rPr>
+      <w:vertAlign w:val="superscript"/>
+    </w:rPr>
+  </w:style>
+  <w:style w:type="paragraph" w:styleId="af5">
+    <w:name w:val="No Spacing"/>
+    <w:link w:val="af6"/>
+    <w:uiPriority w:val="1"/>
+    <w:qFormat/>
+    <w:rsid w:val="00F1102D"/>
+    <w:pPr>
+      <w:ind w:firstLine="737"/>
+      <w:jc w:val="both"/>
+    </w:pPr>
+    <w:rPr>
+      <w:rFonts w:ascii="Times New Roman" w:eastAsia="Times New Roman" w:hAnsi="Times New Roman"/>
+      <w:sz w:val="28"/>
+      <w:szCs w:val="28"/>
+      <w:lang w:eastAsia="en-US"/>
+    </w:rPr>
+  </w:style>
+  <w:style w:type="paragraph" w:customStyle="1" w:styleId="22">
+    <w:name w:val="Стиль2"/>
+    <w:basedOn w:val="af5"/>
+    <w:link w:val="23"/>
+    <w:rsid w:val="00F1102D"/>
+  </w:style>
+  <w:style w:type="table" w:customStyle="1" w:styleId="3">
+    <w:name w:val="Стиль3"/>
+    <w:basedOn w:val="-5"/>
+    <w:uiPriority w:val="99"/>
+    <w:rsid w:val="00F1102D"/>
+    <w:rPr>
+      <w:sz w:val="22"/>
+    </w:rPr>
+    <w:tblPr/>
+    <w:tcPr>
+      <w:shd w:val="clear" w:color="auto" w:fill="DEEAF6" w:themeFill="accent5" w:themeFillTint="33"/>
+    </w:tcPr>
+    <w:tblStylePr w:type="firstRow">
+      <w:rPr>
+        <w:b/>
+        <w:bCs/>
+      </w:rPr>
+      <w:tblPr/>
+      <w:tcPr>
+        <w:shd w:val="clear" w:color="auto" w:fill="BDD6EE" w:themeFill="accent5" w:themeFillTint="66"/>
+      </w:tcPr>
+    </w:tblStylePr>
+    <w:tblStylePr w:type="lastRow">
+      <w:rPr>
+        <w:b/>
+        <w:bCs/>
+        <w:color w:val="000000" w:themeColor="text1"/>
+      </w:rPr>
+      <w:tblPr/>
+      <w:tcPr>
+        <w:shd w:val="clear" w:color="auto" w:fill="BDD6EE" w:themeFill="accent5" w:themeFillTint="66"/>
+      </w:tcPr>
+    </w:tblStylePr>
+    <w:tblStylePr w:type="firstCol">
+      <w:rPr>
+        <w:color w:val="FFFFFF" w:themeColor="background1"/>
+      </w:rPr>
+      <w:tblPr/>
+      <w:tcPr>
+        <w:shd w:val="clear" w:color="auto" w:fill="2E74B5" w:themeFill="accent5" w:themeFillShade="BF"/>
+      </w:tcPr>
+    </w:tblStylePr>
+    <w:tblStylePr w:type="lastCol">
+      <w:rPr>
+        <w:color w:val="FFFFFF" w:themeColor="background1"/>
+      </w:rPr>
+      <w:tblPr/>
+      <w:tcPr>
+        <w:shd w:val="clear" w:color="auto" w:fill="2E74B5" w:themeFill="accent5" w:themeFillShade="BF"/>
+      </w:tcPr>
+    </w:tblStylePr>
+    <w:tblStylePr w:type="band1Vert">
+      <w:tblPr/>
+      <w:tcPr>
+        <w:shd w:val="clear" w:color="auto" w:fill="ADCCEA" w:themeFill="accent5" w:themeFillTint="7F"/>
+      </w:tcPr>
+    </w:tblStylePr>
+    <w:tblStylePr w:type="band1Horz">
+      <w:tblPr/>
+      <w:tcPr>
+        <w:shd w:val="clear" w:color="auto" w:fill="ADCCEA" w:themeFill="accent5" w:themeFillTint="7F"/>
+      </w:tcPr>
+    </w:tblStylePr>
+  </w:style>
+  <w:style w:type="character" w:customStyle="1" w:styleId="af6">
+    <w:name w:val="Без интервала Знак"/>
+    <w:basedOn w:val="a0"/>
+    <w:link w:val="af5"/>
+    <w:uiPriority w:val="1"/>
+    <w:rsid w:val="00F1102D"/>
+    <w:rPr>
+      <w:rFonts w:ascii="Times New Roman" w:eastAsia="Times New Roman" w:hAnsi="Times New Roman"/>
+      <w:sz w:val="28"/>
+      <w:szCs w:val="28"/>
+      <w:lang w:eastAsia="en-US"/>
+    </w:rPr>
+  </w:style>
+  <w:style w:type="character" w:customStyle="1" w:styleId="23">
+    <w:name w:val="Стиль2 Знак"/>
+    <w:basedOn w:val="af6"/>
+    <w:link w:val="22"/>
+    <w:rsid w:val="00F1102D"/>
+    <w:rPr>
+      <w:rFonts w:ascii="Times New Roman" w:eastAsia="Times New Roman" w:hAnsi="Times New Roman"/>
+      <w:sz w:val="28"/>
+      <w:szCs w:val="28"/>
+      <w:lang w:eastAsia="en-US"/>
+    </w:rPr>
+  </w:style>
+</w:styles>
+</file>
+
+<file path=word/stylesWithEffects.xml><?xml version="1.0" encoding="utf-8"?>
+<w:styles xmlns:wpc="http://schemas.microsoft.com/office/word/2010/wordprocessingCanvas" xmlns:mc="http://schemas.openxmlformats.org/markup-compatibility/2006" xmlns:o="urn:schemas-microsoft-com:office:office" xmlns:r="http://schemas.openxmlformats.org/officeDocument/2006/relationships" xmlns:m="http://schemas.openxmlformats.org/officeDocument/2006/math" xmlns:v="urn:schemas-microsoft-com:vml" xmlns:wp14="http://schemas.microsoft.com/office/word/2010/wordprocessingDrawing" xmlns:wp="http://schemas.openxmlformats.org/drawingml/2006/wordprocessingDrawing" xmlns:w10="urn:schemas-microsoft-com:office:word" xmlns:w="http://schemas.openxmlformats.org/wordprocessingml/2006/main" xmlns:w14="http://schemas.microsoft.com/office/word/2010/wordml" xmlns:wpg="http://schemas.microsoft.com/office/word/2010/wordprocessingGroup" xmlns:wpi="http://schemas.microsoft.com/office/word/2010/wordprocessingInk" xmlns:wne="http://schemas.microsoft.com/office/word/2006/wordml" xmlns:wps="http://schemas.microsoft.com/office/word/2010/wordprocessingShape" mc:Ignorable="w14 wp14">
+  <w:docDefaults>
+    <w:rPrDefault>
+      <w:rPr>
+        <w:rFonts w:ascii="Calibri" w:eastAsia="Calibri" w:hAnsi="Calibri" w:cs="Times New Roman"/>
+        <w:lang w:val="ru-RU" w:eastAsia="ru-RU" w:bidi="ar-SA"/>
+      </w:rPr>
+    </w:rPrDefault>
+    <w:pPrDefault/>
+  </w:docDefaults>
+  <w:latentStyles w:defLockedState="0" w:defUIPriority="99" w:defSemiHidden="1" w:defUnhideWhenUsed="1" w:defQFormat="0" w:count="267">
+    <w:lsdException w:name="Normal" w:semiHidden="0" w:uiPriority="0" w:unhideWhenUsed="0" w:qFormat="1"/>
+    <w:lsdException w:name="heading 1" w:semiHidden="0" w:uiPriority="9" w:unhideWhenUsed="0" w:qFormat="1"/>
+    <w:lsdException w:name="heading 2" w:uiPriority="9" w:qFormat="1"/>
+    <w:lsdException w:name="heading 3" w:uiPriority="9" w:qFormat="1"/>
+    <w:lsdException w:name="heading 4" w:uiPriority="9" w:qFormat="1"/>
+    <w:lsdException w:name="heading 5" w:uiPriority="9" w:qFormat="1"/>
+    <w:lsdException w:name="heading 6" w:uiPriority="9" w:qFormat="1"/>
+    <w:lsdException w:name="heading 7" w:uiPriority="9" w:qFormat="1"/>
+    <w:lsdException w:name="heading 8" w:uiPriority="9" w:qFormat="1"/>
+    <w:lsdException w:name="heading 9" w:uiPriority="9" w:qFormat="1"/>
+    <w:lsdException w:name="toc 1" w:uiPriority="39"/>
+    <w:lsdException w:name="toc 2" w:uiPriority="39"/>
+    <w:lsdException w:name="toc 3" w:uiPriority="39"/>
+    <w:lsdException w:name="toc 4" w:uiPriority="39"/>
+    <w:lsdException w:name="toc 5" w:uiPriority="39"/>
+    <w:lsdException w:name="toc 6" w:uiPriority="39"/>
+    <w:lsdException w:name="toc 7" w:uiPriority="39"/>
+    <w:lsdException w:name="toc 8" w:uiPriority="39"/>
+    <w:lsdException w:name="toc 9" w:uiPriority="39"/>
+    <w:lsdException w:name="caption" w:uiPriority="35" w:qFormat="1"/>
+    <w:lsdException w:name="Title" w:semiHidden="0" w:uiPriority="10" w:unhideWhenUsed="0" w:qFormat="1"/>
+    <w:lsdException w:name="Default Paragraph Font" w:uiPriority="1"/>
+    <w:lsdException w:name="Subtitle" w:semiHidden="0" w:uiPriority="11" w:unhideWhenUsed="0" w:qFormat="1"/>
+    <w:lsdException w:name="Strong" w:semiHidden="0" w:uiPriority="22" w:unhideWhenUsed="0" w:qFormat="1"/>
+    <w:lsdException w:name="Emphasis" w:semiHidden="0" w:uiPriority="20" w:unhideWhenUsed="0" w:qFormat="1"/>
+    <w:lsdException w:name="Table Grid" w:semiHidden="0" w:uiPriority="59" w:unhideWhenUsed="0"/>
+    <w:lsdException w:name="Placeholder Text" w:unhideWhenUsed="0"/>
+    <w:lsdException w:name="No Spacing" w:semiHidden="0" w:uiPriority="1" w:unhideWhenUsed="0" w:qFormat="1"/>
+    <w:lsdException w:name="Light Shading" w:semiHidden="0" w:uiPriority="60" w:unhideWhenUsed="0"/>
+    <w:lsdException w:name="Light List" w:semiHidden="0" w:uiPriority="61" w:unhideWhenUsed="0"/>
+    <w:lsdException w:name="Light Grid" w:semiHidden="0" w:uiPriority="62" w:unhideWhenUsed="0"/>
+    <w:lsdException w:name="Medium Shading 1" w:semiHidden="0" w:uiPriority="63" w:unhideWhenUsed="0"/>
+    <w:lsdException w:name="Medium Shading 2" w:semiHidden="0" w:uiPriority="64" w:unhideWhenUsed="0"/>
+    <w:lsdException w:name="Medium List 1" w:semiHidden="0" w:uiPriority="65" w:unhideWhenUsed="0"/>
+    <w:lsdException w:name="Medium List 2" w:semiHidden="0" w:uiPriority="66" w:unhideWhenUsed="0"/>
+    <w:lsdException w:name="Medium Grid 1" w:semiHidden="0" w:uiPriority="67" w:unhideWhenUsed="0"/>
+    <w:lsdException w:name="Medium Grid 2" w:semiHidden="0" w:uiPriority="68" w:unhideWhenUsed="0"/>
+    <w:lsdException w:name="Medium Grid 3" w:semiHidden="0" w:uiPriority="69" w:unhideWhenUsed="0"/>
+    <w:lsdException w:name="Dark List" w:semiHidden="0" w:uiPriority="70" w:unhideWhenUsed="0"/>
+    <w:lsdException w:name="Colorful Shading" w:semiHidden="0" w:uiPriority="71" w:unhideWhenUsed="0"/>
+    <w:lsdException w:name="Colorful List" w:semiHidden="0" w:uiPriority="72" w:unhideWhenUsed="0"/>
+    <w:lsdException w:name="Colorful Grid" w:semiHidden="0" w:uiPriority="73" w:unhideWhenUsed="0"/>
+    <w:lsdException w:name="Light Shading Accent 1" w:semiHidden="0" w:uiPriority="60" w:unhideWhenUsed="0"/>
+    <w:lsdException w:name="Light List Accent 1" w:semiHidden="0" w:uiPriority="61" w:unhideWhenUsed="0"/>
+    <w:lsdException w:name="Light Grid Accent 1" w:semiHidden="0" w:uiPriority="62" w:unhideWhenUsed="0"/>
+    <w:lsdException w:name="Medium Shading 1 Accent 1" w:semiHidden="0" w:uiPriority="63" w:unhideWhenUsed="0"/>
+    <w:lsdException w:name="Medium Shading 2 Accent 1" w:semiHidden="0" w:uiPriority="64" w:unhideWhenUsed="0"/>
+    <w:lsdException w:name="Medium List 1 Accent 1" w:semiHidden="0" w:uiPriority="65" w:unhideWhenUsed="0"/>
+    <w:lsdException w:name="Revision" w:unhideWhenUsed="0"/>
+    <w:lsdException w:name="List Paragraph" w:semiHidden="0" w:uiPriority="34" w:unhideWhenUsed="0" w:qFormat="1"/>
+    <w:lsdException w:name="Quote" w:semiHidden="0" w:uiPriority="29" w:unhideWhenUsed="0" w:qFormat="1"/>
+    <w:lsdException w:name="Intense Quote" w:semiHidden="0" w:uiPriority="30" w:unhideWhenUsed="0" w:qFormat="1"/>
+    <w:lsdException w:name="Medium List 2 Accent 1" w:semiHidden="0" w:uiPriority="66" w:unhideWhenUsed="0"/>
+    <w:lsdException w:name="Medium Grid 1 Accent 1" w:semiHidden="0" w:uiPriority="67" w:unhideWhenUsed="0"/>
+    <w:lsdException w:name="Medium Grid 2 Accent 1" w:semiHidden="0" w:uiPriority="68" w:unhideWhenUsed="0"/>
+    <w:lsdException w:name="Medium Grid 3 Accent 1" w:semiHidden="0" w:uiPriority="69" w:unhideWhenUsed="0"/>
+    <w:lsdException w:name="Dark List Accent 1" w:semiHidden="0" w:uiPriority="70" w:unhideWhenUsed="0"/>
+    <w:lsdException w:name="Colorful Shading Accent 1" w:semiHidden="0" w:uiPriority="71" w:unhideWhenUsed="0"/>
+    <w:lsdException w:name="Colorful List Accent 1" w:semiHidden="0" w:uiPriority="72" w:unhideWhenUsed="0"/>
+    <w:lsdException w:name="Colorful Grid Accent 1" w:semiHidden="0" w:uiPriority="73" w:unhideWhenUsed="0"/>
+    <w:lsdException w:name="Light Shading Accent 2" w:semiHidden="0" w:uiPriority="60" w:unhideWhenUsed="0"/>
+    <w:lsdException w:name="Light List Accent 2" w:semiHidden="0" w:uiPriority="61" w:unhideWhenUsed="0"/>
+    <w:lsdException w:name="Light Grid Accent 2" w:semiHidden="0" w:uiPriority="62" w:unhideWhenUsed="0"/>
+    <w:lsdException w:name="Medium Shading 1 Accent 2" w:semiHidden="0" w:uiPriority="63" w:unhideWhenUsed="0"/>
+    <w:lsdException w:name="Medium Shading 2 Accent 2" w:semiHidden="0" w:uiPriority="64" w:unhideWhenUsed="0"/>
+    <w:lsdException w:name="Medium List 1 Accent 2" w:semiHidden="0" w:uiPriority="65" w:unhideWhenUsed="0"/>
+    <w:lsdException w:name="Medium List 2 Accent 2" w:semiHidden="0" w:uiPriority="66" w:unhideWhenUsed="0"/>
+    <w:lsdException w:name="Medium Grid 1 Accent 2" w:semiHidden="0" w:uiPriority="67" w:unhideWhenUsed="0"/>
+    <w:lsdException w:name="Medium Grid 2 Accent 2" w:semiHidden="0" w:uiPriority="68" w:unhideWhenUsed="0"/>
+    <w:lsdException w:name="Medium Grid 3 Accent 2" w:semiHidden="0" w:uiPriority="69" w:unhideWhenUsed="0"/>
+    <w:lsdException w:name="Dark List Accent 2" w:semiHidden="0" w:uiPriority="70" w:unhideWhenUsed="0"/>
+    <w:lsdException w:name="Colorful Shading Accent 2" w:semiHidden="0" w:uiPriority="71" w:unhideWhenUsed="0"/>
+    <w:lsdException w:name="Colorful List Accent 2" w:semiHidden="0" w:uiPriority="72" w:unhideWhenUsed="0"/>
+    <w:lsdException w:name="Colorful Grid Accent 2" w:semiHidden="0" w:uiPriority="73" w:unhideWhenUsed="0"/>
+    <w:lsdException w:name="Light Shading Accent 3" w:semiHidden="0" w:uiPriority="60" w:unhideWhenUsed="0"/>
+    <w:lsdException w:name="Light List Accent 3" w:semiHidden="0" w:uiPriority="61" w:unhideWhenUsed="0"/>
+    <w:lsdException w:name="Light Grid Accent 3" w:semiHidden="0" w:uiPriority="62" w:unhideWhenUsed="0"/>
+    <w:lsdException w:name="Medium Shading 1 Accent 3" w:semiHidden="0" w:uiPriority="63" w:unhideWhenUsed="0"/>
+    <w:lsdException w:name="Medium Shading 2 Accent 3" w:semiHidden="0" w:uiPriority="64" w:unhideWhenUsed="0"/>
+    <w:lsdException w:name="Medium List 1 Accent 3" w:semiHidden="0" w:uiPriority="65" w:unhideWhenUsed="0"/>
+    <w:lsdException w:name="Medium List 2 Accent 3" w:semiHidden="0" w:uiPriority="66" w:unhideWhenUsed="0"/>
+    <w:lsdException w:name="Medium Grid 1 Accent 3" w:semiHidden="0" w:uiPriority="67" w:unhideWhenUsed="0"/>
+    <w:lsdException w:name="Medium Grid 2 Accent 3" w:semiHidden="0" w:uiPriority="68" w:unhideWhenUsed="0"/>
+    <w:lsdException w:name="Medium Grid 3 Accent 3" w:semiHidden="0" w:uiPriority="69" w:unhideWhenUsed="0"/>
+    <w:lsdException w:name="Dark List Accent 3" w:semiHidden="0" w:uiPriority="70" w:unhideWhenUsed="0"/>
+    <w:lsdException w:name="Colorful Shading Accent 3" w:semiHidden="0" w:uiPriority="71" w:unhideWhenUsed="0"/>
+    <w:lsdException w:name="Colorful List Accent 3" w:semiHidden="0" w:uiPriority="72" w:unhideWhenUsed="0"/>
+    <w:lsdException w:name="Colorful Grid Accent 3" w:semiHidden="0" w:uiPriority="73" w:unhideWhenUsed="0"/>
+    <w:lsdException w:name="Light Shading Accent 4" w:semiHidden="0" w:uiPriority="60" w:unhideWhenUsed="0"/>
+    <w:lsdException w:name="Light List Accent 4" w:semiHidden="0" w:uiPriority="61" w:unhideWhenUsed="0"/>
+    <w:lsdException w:name="Light Grid Accent 4" w:semiHidden="0" w:uiPriority="62" w:unhideWhenUsed="0"/>
+    <w:lsdException w:name="Medium Shading 1 Accent 4" w:semiHidden="0" w:uiPriority="63" w:unhideWhenUsed="0"/>
+    <w:lsdException w:name="Medium Shading 2 Accent 4" w:semiHidden="0" w:uiPriority="64" w:unhideWhenUsed="0"/>
+    <w:lsdException w:name="Medium List 1 Accent 4" w:semiHidden="0" w:uiPriority="65" w:unhideWhenUsed="0"/>
+    <w:lsdException w:name="Medium List 2 Accent 4" w:semiHidden="0" w:uiPriority="66" w:unhideWhenUsed="0"/>
+    <w:lsdException w:name="Medium Grid 1 Accent 4" w:semiHidden="0" w:uiPriority="67" w:unhideWhenUsed="0"/>
+    <w:lsdException w:name="Medium Grid 2 Accent 4" w:semiHidden="0" w:uiPriority="68" w:unhideWhenUsed="0"/>
+    <w:lsdException w:name="Medium Grid 3 Accent 4" w:semiHidden="0" w:uiPriority="69" w:unhideWhenUsed="0"/>
+    <w:lsdException w:name="Dark List Accent 4" w:semiHidden="0" w:uiPriority="70" w:unhideWhenUsed="0"/>
+    <w:lsdException w:name="Colorful Shading Accent 4" w:semiHidden="0" w:uiPriority="71" w:unhideWhenUsed="0"/>
+    <w:lsdException w:name="Colorful List Accent 4" w:semiHidden="0" w:uiPriority="72" w:unhideWhenUsed="0"/>
+    <w:lsdException w:name="Colorful Grid Accent 4" w:semiHidden="0" w:uiPriority="73" w:unhideWhenUsed="0"/>
+    <w:lsdException w:name="Light Shading Accent 5" w:semiHidden="0" w:uiPriority="60" w:unhideWhenUsed="0"/>
+    <w:lsdException w:name="Light List Accent 5" w:semiHidden="0" w:uiPriority="61" w:unhideWhenUsed="0"/>
+    <w:lsdException w:name="Light Grid Accent 5" w:semiHidden="0" w:uiPriority="62" w:unhideWhenUsed="0"/>
+    <w:lsdException w:name="Medium Shading 1 Accent 5" w:semiHidden="0" w:uiPriority="63" w:unhideWhenUsed="0"/>
+    <w:lsdException w:name="Medium Shading 2 Accent 5" w:semiHidden="0" w:uiPriority="64" w:unhideWhenUsed="0"/>
+    <w:lsdException w:name="Medium List 1 Accent 5" w:semiHidden="0" w:uiPriority="65" w:unhideWhenUsed="0"/>
+    <w:lsdException w:name="Medium List 2 Accent 5" w:semiHidden="0" w:uiPriority="66" w:unhideWhenUsed="0"/>
+    <w:lsdException w:name="Medium Grid 1 Accent 5" w:semiHidden="0" w:uiPriority="67" w:unhideWhenUsed="0"/>
+    <w:lsdException w:name="Medium Grid 2 Accent 5" w:semiHidden="0" w:uiPriority="68" w:unhideWhenUsed="0"/>
+    <w:lsdException w:name="Medium Grid 3 Accent 5" w:semiHidden="0" w:uiPriority="69" w:unhideWhenUsed="0"/>
+    <w:lsdException w:name="Dark List Accent 5" w:semiHidden="0" w:uiPriority="70" w:unhideWhenUsed="0"/>
+    <w:lsdException w:name="Colorful Shading Accent 5" w:semiHidden="0" w:uiPriority="71" w:unhideWhenUsed="0"/>
+    <w:lsdException w:name="Colorful List Accent 5" w:semiHidden="0" w:uiPriority="72" w:unhideWhenUsed="0"/>
+    <w:lsdException w:name="Colorful Grid Accent 5" w:semiHidden="0" w:uiPriority="73" w:unhideWhenUsed="0"/>
+    <w:lsdException w:name="Light Shading Accent 6" w:semiHidden="0" w:uiPriority="60" w:unhideWhenUsed="0"/>
+    <w:lsdException w:name="Light List Accent 6" w:semiHidden="0" w:uiPriority="61" w:unhideWhenUsed="0"/>
+    <w:lsdException w:name="Light Grid Accent 6" w:semiHidden="0" w:uiPriority="62" w:unhideWhenUsed="0"/>
+    <w:lsdException w:name="Medium Shading 1 Accent 6" w:semiHidden="0" w:uiPriority="63" w:unhideWhenUsed="0"/>
+    <w:lsdException w:name="Medium Shading 2 Accent 6" w:semiHidden="0" w:uiPriority="64" w:unhideWhenUsed="0"/>
+    <w:lsdException w:name="Medium List 1 Accent 6" w:semiHidden="0" w:uiPriority="65" w:unhideWhenUsed="0"/>
+    <w:lsdException w:name="Medium List 2 Accent 6" w:semiHidden="0" w:uiPriority="66" w:unhideWhenUsed="0"/>
+    <w:lsdException w:name="Medium Grid 1 Accent 6" w:semiHidden="0" w:uiPriority="67" w:unhideWhenUsed="0"/>
+    <w:lsdException w:name="Medium Grid 2 Accent 6" w:semiHidden="0" w:uiPriority="68" w:unhideWhenUsed="0"/>
+    <w:lsdException w:name="Medium Grid 3 Accent 6" w:semiHidden="0" w:uiPriority="69" w:unhideWhenUsed="0"/>
+    <w:lsdException w:name="Dark List Accent 6" w:semiHidden="0" w:uiPriority="70" w:unhideWhenUsed="0"/>
+    <w:lsdException w:name="Colorful Shading Accent 6" w:semiHidden="0" w:uiPriority="71" w:unhideWhenUsed="0"/>
+    <w:lsdException w:name="Colorful List Accent 6" w:semiHidden="0" w:uiPriority="72" w:unhideWhenUsed="0"/>
+    <w:lsdException w:name="Colorful Grid Accent 6" w:semiHidden="0" w:uiPriority="73" w:unhideWhenUsed="0"/>
+    <w:lsdException w:name="Subtle Emphasis" w:semiHidden="0" w:uiPriority="19" w:unhideWhenUsed="0" w:qFormat="1"/>
+    <w:lsdException w:name="Intense Emphasis" w:semiHidden="0" w:uiPriority="21" w:unhideWhenUsed="0" w:qFormat="1"/>
+    <w:lsdException w:name="Subtle Reference" w:semiHidden="0" w:uiPriority="31" w:unhideWhenUsed="0" w:qFormat="1"/>
+    <w:lsdException w:name="Intense Reference" w:semiHidden="0" w:uiPriority="32" w:unhideWhenUsed="0" w:qFormat="1"/>
+    <w:lsdException w:name="Book Title" w:semiHidden="0" w:uiPriority="33" w:unhideWhenUsed="0" w:qFormat="1"/>
+    <w:lsdException w:name="Bibliography" w:uiPriority="37"/>
+    <w:lsdException w:name="TOC Heading" w:uiPriority="39" w:qFormat="1"/>
+  </w:latentStyles>
+  <w:style w:type="paragraph" w:default="1" w:styleId="a">
+    <w:name w:val="Normal"/>
+    <w:qFormat/>
+    <w:rsid w:val="00F1102D"/>
+    <w:pPr>
+      <w:spacing w:line="360" w:lineRule="auto"/>
+      <w:ind w:firstLine="737"/>
+      <w:jc w:val="both"/>
+    </w:pPr>
+    <w:rPr>
+      <w:rFonts w:ascii="Times New Roman" w:eastAsia="Times New Roman" w:hAnsi="Times New Roman"/>
+      <w:sz w:val="28"/>
+      <w:szCs w:val="28"/>
+      <w:lang w:eastAsia="en-US"/>
+    </w:rPr>
+  </w:style>
+  <w:style w:type="paragraph" w:styleId="1">
+    <w:name w:val="heading 1"/>
+    <w:basedOn w:val="a"/>
+    <w:next w:val="a"/>
+    <w:link w:val="10"/>
+    <w:uiPriority w:val="9"/>
+    <w:qFormat/>
+    <w:rsid w:val="006D7819"/>
+    <w:pPr>
+      <w:keepNext/>
+      <w:keepLines/>
+      <w:spacing w:before="240"/>
+      <w:outlineLvl w:val="0"/>
+    </w:pPr>
+    <w:rPr>
+      <w:rFonts w:ascii="Arial Black" w:eastAsia="Arial Black" w:hAnsi="Arial Black" w:cs="Arial Black"/>
+      <w:i/>
+      <w:color w:val="538135" w:themeColor="accent6" w:themeShade="BF"/>
+      <w:sz w:val="40"/>
+      <w:szCs w:val="32"/>
+    </w:rPr>
+  </w:style>
+  <w:style w:type="paragraph" w:styleId="2">
+    <w:name w:val="heading 2"/>
+    <w:basedOn w:val="a"/>
+    <w:next w:val="a"/>
+    <w:link w:val="20"/>
+    <w:uiPriority w:val="9"/>
+    <w:unhideWhenUsed/>
+    <w:qFormat/>
+    <w:rsid w:val="006B4F5D"/>
+    <w:pPr>
+      <w:keepNext/>
+      <w:keepLines/>
+      <w:spacing w:before="40"/>
+      <w:outlineLvl w:val="1"/>
+    </w:pPr>
+    <w:rPr>
+      <w:rFonts w:ascii="Calibri" w:eastAsia="Calibri" w:hAnsi="Calibri" w:cs="Calibri"/>
+      <w:b/>
+      <w:i/>
+      <w:color w:val="2F5496" w:themeColor="accent1" w:themeShade="BF"/>
+      <w:sz w:val="40"/>
+      <w:szCs w:val="32"/>
+    </w:rPr>
+  </w:style>
+  <w:style w:type="character" w:default="1" w:styleId="a0">
+    <w:name w:val="Default Paragraph Font"/>
+    <w:uiPriority w:val="1"/>
+    <w:semiHidden/>
+    <w:unhideWhenUsed/>
+  </w:style>
+  <w:style w:type="table" w:default="1" w:styleId="a1">
+    <w:name w:val="Normal Table"/>
+    <w:uiPriority w:val="99"/>
+    <w:semiHidden/>
+    <w:unhideWhenUsed/>
+    <w:tblPr>
+      <w:tblInd w:w="0" w:type="dxa"/>
+      <w:tblCellMar>
+        <w:top w:w="0" w:type="dxa"/>
+        <w:left w:w="108" w:type="dxa"/>
+        <w:bottom w:w="0" w:type="dxa"/>
+        <w:right w:w="108" w:type="dxa"/>
+      </w:tblCellMar>
+    </w:tblPr>
+  </w:style>
+  <w:style w:type="numbering" w:default="1" w:styleId="a2">
+    <w:name w:val="No List"/>
+    <w:uiPriority w:val="99"/>
+    <w:semiHidden/>
+    <w:unhideWhenUsed/>
+  </w:style>
+  <w:style w:type="paragraph" w:styleId="a3">
+    <w:name w:val="Normal (Web)"/>
+    <w:basedOn w:val="a"/>
+    <w:uiPriority w:val="99"/>
+    <w:unhideWhenUsed/>
+    <w:rsid w:val="00B31BCD"/>
+    <w:pPr>
+      <w:spacing w:before="100" w:beforeAutospacing="1" w:after="100" w:afterAutospacing="1" w:line="240" w:lineRule="auto"/>
+    </w:pPr>
+    <w:rPr>
+      <w:sz w:val="24"/>
+      <w:szCs w:val="24"/>
+      <w:lang w:eastAsia="ru-RU"/>
+    </w:rPr>
+  </w:style>
+  <w:style w:type="character" w:customStyle="1" w:styleId="apple-converted-space">
+    <w:name w:val="apple-converted-space"/>
+    <w:basedOn w:val="a0"/>
+    <w:rsid w:val="00B31BCD"/>
+  </w:style>
+  <w:style w:type="character" w:styleId="a4">
+    <w:name w:val="Hyperlink"/>
+    <w:basedOn w:val="a0"/>
+    <w:uiPriority w:val="99"/>
+    <w:unhideWhenUsed/>
+    <w:rsid w:val="00B31BCD"/>
+    <w:rPr>
+      <w:color w:val="0000FF"/>
+      <w:u w:val="single"/>
+    </w:rPr>
+  </w:style>
+  <w:style w:type="paragraph" w:styleId="a5">
+    <w:name w:val="Balloon Text"/>
+    <w:basedOn w:val="a"/>
+    <w:link w:val="a6"/>
+    <w:uiPriority w:val="99"/>
+    <w:semiHidden/>
+    <w:unhideWhenUsed/>
+    <w:rsid w:val="00B31BCD"/>
+    <w:pPr>
+      <w:spacing w:line="240" w:lineRule="auto"/>
+    </w:pPr>
+    <w:rPr>
+      <w:rFonts w:ascii="Tahoma" w:hAnsi="Tahoma" w:cs="Tahoma"/>
+      <w:sz w:val="16"/>
+      <w:szCs w:val="16"/>
+    </w:rPr>
+  </w:style>
+  <w:style w:type="character" w:customStyle="1" w:styleId="a6">
+    <w:name w:val="Текст выноски Знак"/>
+    <w:basedOn w:val="a0"/>
+    <w:link w:val="a5"/>
+    <w:uiPriority w:val="99"/>
+    <w:semiHidden/>
+    <w:rsid w:val="00B31BCD"/>
+    <w:rPr>
+      <w:rFonts w:ascii="Tahoma" w:hAnsi="Tahoma" w:cs="Tahoma"/>
+      <w:sz w:val="16"/>
+      <w:szCs w:val="16"/>
+    </w:rPr>
+  </w:style>
+  <w:style w:type="table" w:styleId="a7">
+    <w:name w:val="Table Grid"/>
+    <w:basedOn w:val="a1"/>
+    <w:uiPriority w:val="59"/>
+    <w:rsid w:val="00B31BCD"/>
+    <w:tblPr>
+      <w:tblBorders>
+        <w:top w:val="single" w:sz="4" w:space="0" w:color="auto"/>
+        <w:left w:val="single" w:sz="4" w:space="0" w:color="auto"/>
+        <w:bottom w:val="single" w:sz="4" w:space="0" w:color="auto"/>
+        <w:right w:val="single" w:sz="4" w:space="0" w:color="auto"/>
+        <w:insideH w:val="single" w:sz="4" w:space="0" w:color="auto"/>
+        <w:insideV w:val="single" w:sz="4" w:space="0" w:color="auto"/>
+      </w:tblBorders>
+    </w:tblPr>
+  </w:style>
+  <w:style w:type="character" w:customStyle="1" w:styleId="20">
+    <w:name w:val="Заголовок 2 Знак"/>
+    <w:basedOn w:val="a0"/>
+    <w:link w:val="2"/>
+    <w:uiPriority w:val="9"/>
+    <w:rsid w:val="006B4F5D"/>
+    <w:rPr>
+      <w:rFonts w:cs="Calibri"/>
+      <w:b/>
+      <w:i/>
+      <w:color w:val="2F5496" w:themeColor="accent1" w:themeShade="BF"/>
+      <w:sz w:val="40"/>
       <w:szCs w:val="32"/>
       <w:lang w:eastAsia="en-US"/>
     </w:rPr>
@@ -5227,7 +5966,7 @@
   <a:extraClrSchemeLst/>
   <a:extLst>
     <a:ext uri="{05A4C25C-085E-4340-85A3-A5531E510DB2}">
-      <thm15:themeFamily xmlns:thm15="http://schemas.microsoft.com/office/thememl/2012/main" name="Office Theme" id="{62F939B6-93AF-4DB8-9C6B-D6C7DFDC589F}" vid="{4A3C46E8-61CC-4603-A589-7422A47A8E4A}"/>
+      <thm15:themeFamily xmlns:thm15="http://schemas.microsoft.com/office/thememl/2012/main" xmlns="" name="Office Theme" id="{62F939B6-93AF-4DB8-9C6B-D6C7DFDC589F}" vid="{4A3C46E8-61CC-4603-A589-7422A47A8E4A}"/>
     </a:ext>
   </a:extLst>
 </a:theme>
@@ -5238,7 +5977,7 @@
 </file>
 
 <file path=customXml/itemProps1.xml><?xml version="1.0" encoding="utf-8"?>
-<ds:datastoreItem xmlns:ds="http://schemas.openxmlformats.org/officeDocument/2006/customXml" ds:itemID="{FEE477BD-4D99-405D-A668-1AC51CC54B94}">
+<ds:datastoreItem xmlns:ds="http://schemas.openxmlformats.org/officeDocument/2006/customXml" ds:itemID="{7C9D9F2B-DE6E-4BE4-BED9-C3B1BE1420A5}">
   <ds:schemaRefs>
     <ds:schemaRef ds:uri="http://schemas.openxmlformats.org/officeDocument/2006/bibliography"/>
   </ds:schemaRefs>

--- a/Tendentsii_na_rynke_truda_Романчук_8В32.docx
+++ b/Tendentsii_na_rynke_truda_Романчук_8В32.docx
@@ -1,20 +1,18 @@
 
 <file path=word/document.xml><?xml version="1.0" encoding="utf-8"?>
-<w:document xmlns:wpc="http://schemas.microsoft.com/office/word/2010/wordprocessingCanvas" xmlns:mc="http://schemas.openxmlformats.org/markup-compatibility/2006" xmlns:o="urn:schemas-microsoft-com:office:office" xmlns:r="http://schemas.openxmlformats.org/officeDocument/2006/relationships" xmlns:m="http://schemas.openxmlformats.org/officeDocument/2006/math" xmlns:v="urn:schemas-microsoft-com:vml" xmlns:wp14="http://schemas.microsoft.com/office/word/2010/wordprocessingDrawing" xmlns:wp="http://schemas.openxmlformats.org/drawingml/2006/wordprocessingDrawing" xmlns:w10="urn:schemas-microsoft-com:office:word" xmlns:w="http://schemas.openxmlformats.org/wordprocessingml/2006/main" xmlns:w14="http://schemas.microsoft.com/office/word/2010/wordml" xmlns:wpg="http://schemas.microsoft.com/office/word/2010/wordprocessingGroup" xmlns:wpi="http://schemas.microsoft.com/office/word/2010/wordprocessingInk" xmlns:wne="http://schemas.microsoft.com/office/word/2006/wordml" xmlns:wps="http://schemas.microsoft.com/office/word/2010/wordprocessingShape" mc:Ignorable="w14 wp14">
+<w:document xmlns:wpc="http://schemas.microsoft.com/office/word/2010/wordprocessingCanvas" xmlns:cx="http://schemas.microsoft.com/office/drawing/2014/chartex" xmlns:cx1="http://schemas.microsoft.com/office/drawing/2015/9/8/chartex" xmlns:cx2="http://schemas.microsoft.com/office/drawing/2015/10/21/chartex" xmlns:cx3="http://schemas.microsoft.com/office/drawing/2016/5/9/chartex" xmlns:cx4="http://schemas.microsoft.com/office/drawing/2016/5/10/chartex" xmlns:cx5="http://schemas.microsoft.com/office/drawing/2016/5/11/chartex" xmlns:cx6="http://schemas.microsoft.com/office/drawing/2016/5/12/chartex" xmlns:cx7="http://schemas.microsoft.com/office/drawing/2016/5/13/chartex" xmlns:cx8="http://schemas.microsoft.com/office/drawing/2016/5/14/chartex" xmlns:mc="http://schemas.openxmlformats.org/markup-compatibility/2006" xmlns:aink="http://schemas.microsoft.com/office/drawing/2016/ink" xmlns:am3d="http://schemas.microsoft.com/office/drawing/2017/model3d" xmlns:o="urn:schemas-microsoft-com:office:office" xmlns:r="http://schemas.openxmlformats.org/officeDocument/2006/relationships" xmlns:m="http://schemas.openxmlformats.org/officeDocument/2006/math" xmlns:v="urn:schemas-microsoft-com:vml" xmlns:wp14="http://schemas.microsoft.com/office/word/2010/wordprocessingDrawing" xmlns:wp="http://schemas.openxmlformats.org/drawingml/2006/wordprocessingDrawing" xmlns:w10="urn:schemas-microsoft-com:office:word" xmlns:w="http://schemas.openxmlformats.org/wordprocessingml/2006/main" xmlns:w14="http://schemas.microsoft.com/office/word/2010/wordml" xmlns:w15="http://schemas.microsoft.com/office/word/2012/wordml" xmlns:w16cex="http://schemas.microsoft.com/office/word/2018/wordml/cex" xmlns:w16cid="http://schemas.microsoft.com/office/word/2016/wordml/cid" xmlns:w16="http://schemas.microsoft.com/office/word/2018/wordml" xmlns:w16sdtdh="http://schemas.microsoft.com/office/word/2020/wordml/sdtdatahash" xmlns:w16se="http://schemas.microsoft.com/office/word/2015/wordml/symex" xmlns:wpg="http://schemas.microsoft.com/office/word/2010/wordprocessingGroup" xmlns:wpi="http://schemas.microsoft.com/office/word/2010/wordprocessingInk" xmlns:wne="http://schemas.microsoft.com/office/word/2006/wordml" xmlns:wps="http://schemas.microsoft.com/office/word/2010/wordprocessingShape" mc:Ignorable="w14 w15 w16se w16cid w16 w16cex w16sdtdh wp14">
   <w:body>
     <w:p>
       <w:pPr>
         <w:pStyle w:val="1"/>
         <w:rPr>
           <w:b/>
-          <w:u w:val="single"/>
         </w:rPr>
       </w:pPr>
       <w:bookmarkStart w:id="0" w:name="_Toc190275180"/>
       <w:r>
         <w:rPr>
           <w:b/>
-          <w:u w:val="single"/>
         </w:rPr>
         <w:t>Тенденции на рынке труда</w:t>
       </w:r>
@@ -26,12 +24,12 @@
           <w:lang w:val="en-US" w:eastAsia="zh-CN"/>
         </w:rPr>
         <w:sectPr>
-          <w:headerReference w:type="even" r:id="rId8"/>
-          <w:headerReference w:type="default" r:id="rId9"/>
-          <w:footerReference w:type="even" r:id="rId10"/>
-          <w:footerReference w:type="default" r:id="rId11"/>
-          <w:headerReference w:type="first" r:id="rId12"/>
-          <w:footerReference w:type="first" r:id="rId13"/>
+          <w:headerReference w:type="even" r:id="rId7"/>
+          <w:headerReference w:type="default" r:id="rId8"/>
+          <w:footerReference w:type="even" r:id="rId9"/>
+          <w:footerReference w:type="default" r:id="rId10"/>
+          <w:headerReference w:type="first" r:id="rId11"/>
+          <w:footerReference w:type="first" r:id="rId12"/>
           <w:pgSz w:w="11906" w:h="16838"/>
           <w:pgMar w:top="1134" w:right="850" w:bottom="1134" w:left="1701" w:header="708" w:footer="708" w:gutter="0"/>
           <w:cols w:space="708"/>
@@ -396,9 +394,15 @@
     <w:p>
       <w:pPr>
         <w:pStyle w:val="2"/>
+        <w:rPr>
+          <w:sz w:val="32"/>
+        </w:rPr>
       </w:pPr>
       <w:bookmarkStart w:id="1" w:name="_Toc190275181"/>
       <w:r>
+        <w:rPr>
+          <w:sz w:val="32"/>
+        </w:rPr>
         <w:lastRenderedPageBreak/>
         <w:t>Экономическая активность населения.</w:t>
       </w:r>
@@ -415,18 +419,12 @@
         <w:t xml:space="preserve">-72 лет (занятые + безработные) составила 74,8 </w:t>
       </w:r>
       <w:proofErr w:type="spellStart"/>
-      <w:r>
-        <w:t>млн</w:t>
-      </w:r>
       <w:proofErr w:type="gramStart"/>
       <w:r>
-        <w:t>.ч</w:t>
-      </w:r>
+        <w:t>млн.человек</w:t>
+      </w:r>
+      <w:proofErr w:type="spellEnd"/>
       <w:proofErr w:type="gramEnd"/>
-      <w:r>
-        <w:t>еловек</w:t>
-      </w:r>
-      <w:proofErr w:type="spellEnd"/>
       <w:r>
         <w:t>. Уровень экономической активности населения в возрасте 15-72 лет (отношение численности экономически активного населения к общей численности населения данной возрастной группы) составил 67,4%.</w:t>
       </w:r>
@@ -436,42 +434,30 @@
         <w:t xml:space="preserve">В численности экономически активного населения 69,9 </w:t>
       </w:r>
       <w:proofErr w:type="spellStart"/>
-      <w:r>
-        <w:t>млн</w:t>
-      </w:r>
       <w:proofErr w:type="gramStart"/>
       <w:r>
-        <w:t>.ч</w:t>
-      </w:r>
+        <w:t>млн.человек</w:t>
+      </w:r>
+      <w:proofErr w:type="spellEnd"/>
       <w:proofErr w:type="gramEnd"/>
       <w:r>
-        <w:t>еловек</w:t>
+        <w:t xml:space="preserve"> классифицировались как занятые экономической деятельностью и 4,9 </w:t>
+      </w:r>
+      <w:proofErr w:type="spellStart"/>
+      <w:r>
+        <w:t>млн.человек</w:t>
       </w:r>
       <w:proofErr w:type="spellEnd"/>
       <w:r>
-        <w:t xml:space="preserve"> классифицировались как занятые экономической деятельностью и 4,9 </w:t>
+        <w:t xml:space="preserve"> - как безработные с применением критериев МОТ (то есть не имели работы или доходного занятия, искали работу и были готовы приступить к ней в обследуемую неделю). По сравнению с I кварталом 2011г. численность занятого населения увеличилась на 0,5 млн. человек, или на 0,7%, численность безработных сократилась на 0,7 </w:t>
       </w:r>
       <w:proofErr w:type="spellStart"/>
+      <w:proofErr w:type="gramStart"/>
       <w:r>
         <w:t>млн.человек</w:t>
       </w:r>
       <w:proofErr w:type="spellEnd"/>
-      <w:r>
-        <w:t xml:space="preserve"> - как безработные с применением критериев МОТ (то есть не имели работы или доходного занятия, искали работу и были готовы приступить к ней в обследуемую неделю). По сравнению с I кварталом 2011г. численность занятого населения увеличилась на 0,5 млн. человек, или на 0,7%, численность безработных сократилась на 0,7 </w:t>
-      </w:r>
-      <w:proofErr w:type="spellStart"/>
-      <w:r>
-        <w:t>млн</w:t>
-      </w:r>
-      <w:proofErr w:type="gramStart"/>
-      <w:r>
-        <w:t>.ч</w:t>
-      </w:r>
       <w:proofErr w:type="gramEnd"/>
-      <w:r>
-        <w:t>еловек</w:t>
-      </w:r>
-      <w:proofErr w:type="spellEnd"/>
       <w:r>
         <w:t>, или на 13,3%.</w:t>
       </w:r>
@@ -500,7 +486,7 @@
                     </pic:cNvPicPr>
                   </pic:nvPicPr>
                   <pic:blipFill>
-                    <a:blip r:embed="rId14">
+                    <a:blip r:embed="rId13">
                       <a:extLst>
                         <a:ext uri="{28A0092B-C50C-407E-A947-70E740481C1C}">
                           <a14:useLocalDpi xmlns:a14="http://schemas.microsoft.com/office/drawing/2010/main" val="0"/>
@@ -540,9 +526,17 @@
     <w:p>
       <w:pPr>
         <w:pStyle w:val="2"/>
+        <w:rPr>
+          <w:sz w:val="32"/>
+          <w:szCs w:val="24"/>
+        </w:rPr>
       </w:pPr>
       <w:bookmarkStart w:id="2" w:name="_Toc190275182"/>
       <w:r>
+        <w:rPr>
+          <w:sz w:val="32"/>
+          <w:szCs w:val="24"/>
+        </w:rPr>
         <w:lastRenderedPageBreak/>
         <w:t>Безработица среди мужчин и женщин.</w:t>
       </w:r>
@@ -594,7 +588,7 @@
                     </pic:cNvPicPr>
                   </pic:nvPicPr>
                   <pic:blipFill>
-                    <a:blip r:embed="rId15">
+                    <a:blip r:embed="rId14">
                       <a:extLst>
                         <a:ext uri="{28A0092B-C50C-407E-A947-70E740481C1C}">
                           <a14:useLocalDpi xmlns:a14="http://schemas.microsoft.com/office/drawing/2010/main" val="0"/>
@@ -643,9 +637,17 @@
     <w:p>
       <w:pPr>
         <w:pStyle w:val="2"/>
+        <w:rPr>
+          <w:sz w:val="32"/>
+          <w:szCs w:val="24"/>
+        </w:rPr>
       </w:pPr>
       <w:bookmarkStart w:id="3" w:name="_Toc190275183"/>
       <w:r>
+        <w:rPr>
+          <w:sz w:val="32"/>
+          <w:szCs w:val="24"/>
+        </w:rPr>
         <w:t>Занятость, безработица и уровень образования населения.</w:t>
       </w:r>
       <w:bookmarkEnd w:id="3"/>
@@ -689,7 +691,7 @@
                     </pic:cNvPicPr>
                   </pic:nvPicPr>
                   <pic:blipFill>
-                    <a:blip r:embed="rId16">
+                    <a:blip r:embed="rId15">
                       <a:extLst>
                         <a:ext uri="{28A0092B-C50C-407E-A947-70E740481C1C}">
                           <a14:useLocalDpi xmlns:a14="http://schemas.microsoft.com/office/drawing/2010/main" val="0"/>
@@ -780,7 +782,7 @@
                     </pic:cNvPicPr>
                   </pic:nvPicPr>
                   <pic:blipFill>
-                    <a:blip r:embed="rId17">
+                    <a:blip r:embed="rId16">
                       <a:extLst>
                         <a:ext uri="{28A0092B-C50C-407E-A947-70E740481C1C}">
                           <a14:useLocalDpi xmlns:a14="http://schemas.microsoft.com/office/drawing/2010/main" val="0"/>
@@ -813,46 +815,30 @@
       </w:r>
     </w:p>
     <w:p>
-      <w:proofErr w:type="gramStart"/>
       <w:r>
         <w:t xml:space="preserve">Статистические данные показывают, что среди населения в возрасте от 20 до 60 лет </w:t>
       </w:r>
       <w:r>
-        <w:rPr>
-          <w:lang w:val="en-US"/>
-        </w:rPr>
-        <w:t>level</w:t>
-      </w:r>
-      <w:bookmarkStart w:id="4" w:name="_GoBack"/>
-      <w:bookmarkEnd w:id="4"/>
-      <w:r>
-        <w:t xml:space="preserve"> занятости специалистов со средним профессиональным образованием незначительно превышает уровень занятости лиц с начальным профессиональным образованием в пределах одной возрастной группы - коэффициент превышения составляет от 1,0 до 1,05.В таких же пределах коэффициент превышения уровней занятости специалистов с высшим и средним профессиональным образованием в возрастных группах от</w:t>
-      </w:r>
-      <w:proofErr w:type="gramEnd"/>
-      <w:r>
-        <w:t xml:space="preserve"> 20 до 49 лет. В то же время среди населения в возрасте 50 лет и старше уровень занятости специалистов с высшим профессиональным образованием существенно выше, чем специалистов со средним профессиональным </w:t>
+        <w:t>уровень</w:t>
+      </w:r>
+      <w:r>
+        <w:t xml:space="preserve"> занятости специалистов со средним профессиональным образованием незначительно превышает уровень занятости лиц с начальным профессиональным образованием в пределах одной возрастной группы - коэффициент превышения составляет от 1,0 до 1,05.В таких же пределах коэффициент превышения уровней занятости специалистов с высшим и средним профессиональным образованием в возрастных группах от 20 до 49 лет. В то же время среди населения в возрасте 50 лет и старше уровень занятости специалистов с высшим профессиональным образованием существенно выше, чем специалистов со средним профессиональным </w:t>
       </w:r>
       <w:r>
         <w:lastRenderedPageBreak/>
         <w:t>образованием: в возрастной группе 50-59 лет коэффициент превышения</w:t>
       </w:r>
       <w:r>
-        <w:t xml:space="preserve"> составляет 1,13; 60</w:t>
-      </w:r>
-      <w:r>
-        <w:t>0</w:t>
-      </w:r>
-      <w:r>
-        <w:t>-72</w:t>
-      </w:r>
-      <w:r>
-        <w:t>0</w:t>
-      </w:r>
-      <w:r>
-        <w:t xml:space="preserve"> лет – 1</w:t>
-      </w:r>
-      <w:r>
-        <w:t>.</w:t>
+        <w:t xml:space="preserve"> составляет 1,13; 60-72 лет </w:t>
+      </w:r>
+      <w:r>
+        <w:t>–</w:t>
+      </w:r>
+      <w:r>
+        <w:t xml:space="preserve"> 1</w:t>
+      </w:r>
+      <w:r>
+        <w:t>,</w:t>
       </w:r>
       <w:r>
         <w:t>42.</w:t>
@@ -880,11 +866,11 @@
         <w:t xml:space="preserve">. </w:t>
       </w:r>
       <w:r>
-        <w:t>Экономическая активность населения в возрасте 15-72 лет</w:t>
+        <w:t xml:space="preserve">Экономическая активность населения в возрасте 15-72 </w:t>
       </w:r>
       <w:proofErr w:type="gramStart"/>
       <w:r>
-        <w:t xml:space="preserve"> ,</w:t>
+        <w:t>лет ,</w:t>
       </w:r>
       <w:proofErr w:type="gramEnd"/>
       <w:r>
@@ -925,7 +911,7 @@
           <w:p>
             <w:pPr>
               <w:pStyle w:val="22"/>
-              <w:jc w:val="center"/>
+              <w:jc w:val="left"/>
               <w:rPr>
                 <w:rFonts w:asciiTheme="minorHAnsi" w:hAnsiTheme="minorHAnsi" w:cstheme="minorHAnsi"/>
                 <w:sz w:val="22"/>
@@ -943,7 +929,7 @@
           <w:p>
             <w:pPr>
               <w:pStyle w:val="22"/>
-              <w:jc w:val="center"/>
+              <w:jc w:val="left"/>
               <w:cnfStyle w:val="100000000000" w:firstRow="1" w:lastRow="0" w:firstColumn="0" w:lastColumn="0" w:oddVBand="0" w:evenVBand="0" w:oddHBand="0" w:evenHBand="0" w:firstRowFirstColumn="0" w:firstRowLastColumn="0" w:lastRowFirstColumn="0" w:lastRowLastColumn="0"/>
               <w:rPr>
                 <w:rFonts w:asciiTheme="minorHAnsi" w:hAnsiTheme="minorHAnsi" w:cstheme="minorHAnsi"/>
@@ -960,14 +946,6 @@
               <w:t xml:space="preserve">Экономически активное население, </w:t>
             </w:r>
             <w:proofErr w:type="spellStart"/>
-            <w:r>
-              <w:rPr>
-                <w:rFonts w:asciiTheme="minorHAnsi" w:hAnsiTheme="minorHAnsi" w:cstheme="minorHAnsi"/>
-                <w:sz w:val="22"/>
-                <w:szCs w:val="22"/>
-              </w:rPr>
-              <w:t>тыс</w:t>
-            </w:r>
             <w:proofErr w:type="gramStart"/>
             <w:r>
               <w:rPr>
@@ -975,18 +953,10 @@
                 <w:sz w:val="22"/>
                 <w:szCs w:val="22"/>
               </w:rPr>
-              <w:t>.ч</w:t>
-            </w:r>
+              <w:t>тыс.человек</w:t>
+            </w:r>
+            <w:proofErr w:type="spellEnd"/>
             <w:proofErr w:type="gramEnd"/>
-            <w:r>
-              <w:rPr>
-                <w:rFonts w:asciiTheme="minorHAnsi" w:hAnsiTheme="minorHAnsi" w:cstheme="minorHAnsi"/>
-                <w:sz w:val="22"/>
-                <w:szCs w:val="22"/>
-              </w:rPr>
-              <w:t>еловек</w:t>
-            </w:r>
-            <w:proofErr w:type="spellEnd"/>
           </w:p>
         </w:tc>
         <w:tc>
@@ -998,7 +968,7 @@
           <w:p>
             <w:pPr>
               <w:pStyle w:val="22"/>
-              <w:jc w:val="center"/>
+              <w:jc w:val="left"/>
               <w:cnfStyle w:val="100000000000" w:firstRow="1" w:lastRow="0" w:firstColumn="0" w:lastColumn="0" w:oddVBand="0" w:evenVBand="0" w:oddHBand="0" w:evenHBand="0" w:firstRowFirstColumn="0" w:firstRowLastColumn="0" w:lastRowFirstColumn="0" w:lastRowLastColumn="0"/>
               <w:rPr>
                 <w:rFonts w:asciiTheme="minorHAnsi" w:hAnsiTheme="minorHAnsi" w:cstheme="minorHAnsi"/>
@@ -1025,7 +995,7 @@
           <w:p>
             <w:pPr>
               <w:pStyle w:val="22"/>
-              <w:jc w:val="center"/>
+              <w:jc w:val="left"/>
               <w:cnfStyle w:val="100000000000" w:firstRow="1" w:lastRow="0" w:firstColumn="0" w:lastColumn="0" w:oddVBand="0" w:evenVBand="0" w:oddHBand="0" w:evenHBand="0" w:firstRowFirstColumn="0" w:firstRowLastColumn="0" w:lastRowFirstColumn="0" w:lastRowLastColumn="0"/>
               <w:rPr>
                 <w:rFonts w:asciiTheme="minorHAnsi" w:hAnsiTheme="minorHAnsi" w:cstheme="minorHAnsi"/>
@@ -1061,7 +1031,7 @@
           <w:p>
             <w:pPr>
               <w:pStyle w:val="22"/>
-              <w:jc w:val="center"/>
+              <w:jc w:val="left"/>
               <w:cnfStyle w:val="100000000000" w:firstRow="1" w:lastRow="0" w:firstColumn="0" w:lastColumn="0" w:oddVBand="0" w:evenVBand="0" w:oddHBand="0" w:evenHBand="0" w:firstRowFirstColumn="0" w:firstRowLastColumn="0" w:lastRowFirstColumn="0" w:lastRowLastColumn="0"/>
               <w:rPr>
                 <w:rFonts w:asciiTheme="minorHAnsi" w:hAnsiTheme="minorHAnsi" w:cstheme="minorHAnsi"/>
@@ -1104,7 +1074,7 @@
           <w:p>
             <w:pPr>
               <w:pStyle w:val="22"/>
-              <w:jc w:val="center"/>
+              <w:jc w:val="left"/>
               <w:rPr>
                 <w:rFonts w:asciiTheme="minorHAnsi" w:hAnsiTheme="minorHAnsi" w:cstheme="minorHAnsi"/>
                 <w:sz w:val="22"/>
@@ -1122,7 +1092,7 @@
           <w:p>
             <w:pPr>
               <w:pStyle w:val="22"/>
-              <w:jc w:val="center"/>
+              <w:jc w:val="left"/>
               <w:cnfStyle w:val="000000100000" w:firstRow="0" w:lastRow="0" w:firstColumn="0" w:lastColumn="0" w:oddVBand="0" w:evenVBand="0" w:oddHBand="1" w:evenHBand="0" w:firstRowFirstColumn="0" w:firstRowLastColumn="0" w:lastRowFirstColumn="0" w:lastRowLastColumn="0"/>
               <w:rPr>
                 <w:rFonts w:asciiTheme="minorHAnsi" w:hAnsiTheme="minorHAnsi" w:cstheme="minorHAnsi"/>
@@ -1140,7 +1110,7 @@
           <w:p>
             <w:pPr>
               <w:pStyle w:val="22"/>
-              <w:jc w:val="center"/>
+              <w:jc w:val="left"/>
               <w:cnfStyle w:val="000000100000" w:firstRow="0" w:lastRow="0" w:firstColumn="0" w:lastColumn="0" w:oddVBand="0" w:evenVBand="0" w:oddHBand="1" w:evenHBand="0" w:firstRowFirstColumn="0" w:firstRowLastColumn="0" w:lastRowFirstColumn="0" w:lastRowLastColumn="0"/>
               <w:rPr>
                 <w:rFonts w:asciiTheme="minorHAnsi" w:hAnsiTheme="minorHAnsi" w:cstheme="minorHAnsi"/>
@@ -1166,7 +1136,7 @@
           <w:p>
             <w:pPr>
               <w:pStyle w:val="22"/>
-              <w:jc w:val="center"/>
+              <w:jc w:val="left"/>
               <w:cnfStyle w:val="000000100000" w:firstRow="0" w:lastRow="0" w:firstColumn="0" w:lastColumn="0" w:oddVBand="0" w:evenVBand="0" w:oddHBand="1" w:evenHBand="0" w:firstRowFirstColumn="0" w:firstRowLastColumn="0" w:lastRowFirstColumn="0" w:lastRowLastColumn="0"/>
               <w:rPr>
                 <w:rFonts w:asciiTheme="minorHAnsi" w:hAnsiTheme="minorHAnsi" w:cstheme="minorHAnsi"/>
@@ -1193,7 +1163,7 @@
           <w:p>
             <w:pPr>
               <w:pStyle w:val="22"/>
-              <w:jc w:val="center"/>
+              <w:jc w:val="left"/>
               <w:cnfStyle w:val="000000100000" w:firstRow="0" w:lastRow="0" w:firstColumn="0" w:lastColumn="0" w:oddVBand="0" w:evenVBand="0" w:oddHBand="1" w:evenHBand="0" w:firstRowFirstColumn="0" w:firstRowLastColumn="0" w:lastRowFirstColumn="0" w:lastRowLastColumn="0"/>
               <w:rPr>
                 <w:rFonts w:asciiTheme="minorHAnsi" w:hAnsiTheme="minorHAnsi" w:cstheme="minorHAnsi"/>
@@ -1212,7 +1182,7 @@
           <w:p>
             <w:pPr>
               <w:pStyle w:val="22"/>
-              <w:jc w:val="center"/>
+              <w:jc w:val="left"/>
               <w:cnfStyle w:val="000000100000" w:firstRow="0" w:lastRow="0" w:firstColumn="0" w:lastColumn="0" w:oddVBand="0" w:evenVBand="0" w:oddHBand="1" w:evenHBand="0" w:firstRowFirstColumn="0" w:firstRowLastColumn="0" w:lastRowFirstColumn="0" w:lastRowLastColumn="0"/>
               <w:rPr>
                 <w:rFonts w:asciiTheme="minorHAnsi" w:hAnsiTheme="minorHAnsi" w:cstheme="minorHAnsi"/>
@@ -1233,7 +1203,7 @@
           <w:p>
             <w:pPr>
               <w:pStyle w:val="22"/>
-              <w:jc w:val="center"/>
+              <w:jc w:val="left"/>
               <w:rPr>
                 <w:rFonts w:asciiTheme="minorHAnsi" w:hAnsiTheme="minorHAnsi" w:cstheme="minorHAnsi"/>
                 <w:sz w:val="22"/>
@@ -1258,7 +1228,7 @@
           <w:p>
             <w:pPr>
               <w:pStyle w:val="22"/>
-              <w:jc w:val="center"/>
+              <w:jc w:val="left"/>
               <w:cnfStyle w:val="000000000000" w:firstRow="0" w:lastRow="0" w:firstColumn="0" w:lastColumn="0" w:oddVBand="0" w:evenVBand="0" w:oddHBand="0" w:evenHBand="0" w:firstRowFirstColumn="0" w:firstRowLastColumn="0" w:lastRowFirstColumn="0" w:lastRowLastColumn="0"/>
               <w:rPr>
                 <w:rFonts w:asciiTheme="minorHAnsi" w:hAnsiTheme="minorHAnsi" w:cstheme="minorHAnsi"/>
@@ -1284,7 +1254,7 @@
           <w:p>
             <w:pPr>
               <w:pStyle w:val="22"/>
-              <w:jc w:val="center"/>
+              <w:jc w:val="left"/>
               <w:cnfStyle w:val="000000000000" w:firstRow="0" w:lastRow="0" w:firstColumn="0" w:lastColumn="0" w:oddVBand="0" w:evenVBand="0" w:oddHBand="0" w:evenHBand="0" w:firstRowFirstColumn="0" w:firstRowLastColumn="0" w:lastRowFirstColumn="0" w:lastRowLastColumn="0"/>
               <w:rPr>
                 <w:rFonts w:asciiTheme="minorHAnsi" w:hAnsiTheme="minorHAnsi" w:cstheme="minorHAnsi"/>
@@ -1310,7 +1280,7 @@
           <w:p>
             <w:pPr>
               <w:pStyle w:val="22"/>
-              <w:jc w:val="center"/>
+              <w:jc w:val="left"/>
               <w:cnfStyle w:val="000000000000" w:firstRow="0" w:lastRow="0" w:firstColumn="0" w:lastColumn="0" w:oddVBand="0" w:evenVBand="0" w:oddHBand="0" w:evenHBand="0" w:firstRowFirstColumn="0" w:firstRowLastColumn="0" w:lastRowFirstColumn="0" w:lastRowLastColumn="0"/>
               <w:rPr>
                 <w:rFonts w:asciiTheme="minorHAnsi" w:hAnsiTheme="minorHAnsi" w:cstheme="minorHAnsi"/>
@@ -1336,7 +1306,7 @@
           <w:p>
             <w:pPr>
               <w:pStyle w:val="22"/>
-              <w:jc w:val="center"/>
+              <w:jc w:val="left"/>
               <w:cnfStyle w:val="000000000000" w:firstRow="0" w:lastRow="0" w:firstColumn="0" w:lastColumn="0" w:oddVBand="0" w:evenVBand="0" w:oddHBand="0" w:evenHBand="0" w:firstRowFirstColumn="0" w:firstRowLastColumn="0" w:lastRowFirstColumn="0" w:lastRowLastColumn="0"/>
               <w:rPr>
                 <w:rFonts w:asciiTheme="minorHAnsi" w:hAnsiTheme="minorHAnsi" w:cstheme="minorHAnsi"/>
@@ -1362,7 +1332,7 @@
           <w:p>
             <w:pPr>
               <w:pStyle w:val="22"/>
-              <w:jc w:val="center"/>
+              <w:jc w:val="left"/>
               <w:cnfStyle w:val="000000000000" w:firstRow="0" w:lastRow="0" w:firstColumn="0" w:lastColumn="0" w:oddVBand="0" w:evenVBand="0" w:oddHBand="0" w:evenHBand="0" w:firstRowFirstColumn="0" w:firstRowLastColumn="0" w:lastRowFirstColumn="0" w:lastRowLastColumn="0"/>
               <w:rPr>
                 <w:rFonts w:asciiTheme="minorHAnsi" w:hAnsiTheme="minorHAnsi" w:cstheme="minorHAnsi"/>
@@ -1394,7 +1364,7 @@
           <w:p>
             <w:pPr>
               <w:pStyle w:val="22"/>
-              <w:jc w:val="center"/>
+              <w:jc w:val="left"/>
               <w:rPr>
                 <w:rFonts w:asciiTheme="minorHAnsi" w:hAnsiTheme="minorHAnsi" w:cstheme="minorHAnsi"/>
                 <w:sz w:val="22"/>
@@ -1437,7 +1407,7 @@
           <w:p>
             <w:pPr>
               <w:pStyle w:val="22"/>
-              <w:jc w:val="center"/>
+              <w:jc w:val="left"/>
               <w:cnfStyle w:val="000000100000" w:firstRow="0" w:lastRow="0" w:firstColumn="0" w:lastColumn="0" w:oddVBand="0" w:evenVBand="0" w:oddHBand="1" w:evenHBand="0" w:firstRowFirstColumn="0" w:firstRowLastColumn="0" w:lastRowFirstColumn="0" w:lastRowLastColumn="0"/>
               <w:rPr>
                 <w:rFonts w:asciiTheme="minorHAnsi" w:hAnsiTheme="minorHAnsi" w:cstheme="minorHAnsi"/>
@@ -1463,7 +1433,7 @@
           <w:p>
             <w:pPr>
               <w:pStyle w:val="22"/>
-              <w:jc w:val="center"/>
+              <w:jc w:val="left"/>
               <w:cnfStyle w:val="000000100000" w:firstRow="0" w:lastRow="0" w:firstColumn="0" w:lastColumn="0" w:oddVBand="0" w:evenVBand="0" w:oddHBand="1" w:evenHBand="0" w:firstRowFirstColumn="0" w:firstRowLastColumn="0" w:lastRowFirstColumn="0" w:lastRowLastColumn="0"/>
               <w:rPr>
                 <w:rFonts w:asciiTheme="minorHAnsi" w:hAnsiTheme="minorHAnsi" w:cstheme="minorHAnsi"/>
@@ -1489,7 +1459,7 @@
           <w:p>
             <w:pPr>
               <w:pStyle w:val="22"/>
-              <w:jc w:val="center"/>
+              <w:jc w:val="left"/>
               <w:cnfStyle w:val="000000100000" w:firstRow="0" w:lastRow="0" w:firstColumn="0" w:lastColumn="0" w:oddVBand="0" w:evenVBand="0" w:oddHBand="1" w:evenHBand="0" w:firstRowFirstColumn="0" w:firstRowLastColumn="0" w:lastRowFirstColumn="0" w:lastRowLastColumn="0"/>
               <w:rPr>
                 <w:rFonts w:asciiTheme="minorHAnsi" w:hAnsiTheme="minorHAnsi" w:cstheme="minorHAnsi"/>
@@ -1515,7 +1485,7 @@
           <w:p>
             <w:pPr>
               <w:pStyle w:val="22"/>
-              <w:jc w:val="center"/>
+              <w:jc w:val="left"/>
               <w:cnfStyle w:val="000000100000" w:firstRow="0" w:lastRow="0" w:firstColumn="0" w:lastColumn="0" w:oddVBand="0" w:evenVBand="0" w:oddHBand="1" w:evenHBand="0" w:firstRowFirstColumn="0" w:firstRowLastColumn="0" w:lastRowFirstColumn="0" w:lastRowLastColumn="0"/>
               <w:rPr>
                 <w:rFonts w:asciiTheme="minorHAnsi" w:hAnsiTheme="minorHAnsi" w:cstheme="minorHAnsi"/>
@@ -1541,7 +1511,7 @@
           <w:p>
             <w:pPr>
               <w:pStyle w:val="22"/>
-              <w:jc w:val="center"/>
+              <w:jc w:val="left"/>
               <w:cnfStyle w:val="000000100000" w:firstRow="0" w:lastRow="0" w:firstColumn="0" w:lastColumn="0" w:oddVBand="0" w:evenVBand="0" w:oddHBand="1" w:evenHBand="0" w:firstRowFirstColumn="0" w:firstRowLastColumn="0" w:lastRowFirstColumn="0" w:lastRowLastColumn="0"/>
               <w:rPr>
                 <w:rFonts w:asciiTheme="minorHAnsi" w:hAnsiTheme="minorHAnsi" w:cstheme="minorHAnsi"/>
@@ -1570,7 +1540,7 @@
           <w:p>
             <w:pPr>
               <w:pStyle w:val="22"/>
-              <w:jc w:val="center"/>
+              <w:jc w:val="left"/>
               <w:rPr>
                 <w:rFonts w:asciiTheme="minorHAnsi" w:hAnsiTheme="minorHAnsi" w:cstheme="minorHAnsi"/>
                 <w:sz w:val="22"/>
@@ -1595,7 +1565,7 @@
           <w:p>
             <w:pPr>
               <w:pStyle w:val="22"/>
-              <w:jc w:val="center"/>
+              <w:jc w:val="left"/>
               <w:cnfStyle w:val="000000000000" w:firstRow="0" w:lastRow="0" w:firstColumn="0" w:lastColumn="0" w:oddVBand="0" w:evenVBand="0" w:oddHBand="0" w:evenHBand="0" w:firstRowFirstColumn="0" w:firstRowLastColumn="0" w:lastRowFirstColumn="0" w:lastRowLastColumn="0"/>
               <w:rPr>
                 <w:rFonts w:asciiTheme="minorHAnsi" w:hAnsiTheme="minorHAnsi" w:cstheme="minorHAnsi"/>
@@ -1613,7 +1583,7 @@
           <w:p>
             <w:pPr>
               <w:pStyle w:val="22"/>
-              <w:jc w:val="center"/>
+              <w:jc w:val="left"/>
               <w:cnfStyle w:val="000000000000" w:firstRow="0" w:lastRow="0" w:firstColumn="0" w:lastColumn="0" w:oddVBand="0" w:evenVBand="0" w:oddHBand="0" w:evenHBand="0" w:firstRowFirstColumn="0" w:firstRowLastColumn="0" w:lastRowFirstColumn="0" w:lastRowLastColumn="0"/>
               <w:rPr>
                 <w:rFonts w:asciiTheme="minorHAnsi" w:hAnsiTheme="minorHAnsi" w:cstheme="minorHAnsi"/>
@@ -1631,7 +1601,7 @@
           <w:p>
             <w:pPr>
               <w:pStyle w:val="22"/>
-              <w:jc w:val="center"/>
+              <w:jc w:val="left"/>
               <w:cnfStyle w:val="000000000000" w:firstRow="0" w:lastRow="0" w:firstColumn="0" w:lastColumn="0" w:oddVBand="0" w:evenVBand="0" w:oddHBand="0" w:evenHBand="0" w:firstRowFirstColumn="0" w:firstRowLastColumn="0" w:lastRowFirstColumn="0" w:lastRowLastColumn="0"/>
               <w:rPr>
                 <w:rFonts w:asciiTheme="minorHAnsi" w:hAnsiTheme="minorHAnsi" w:cstheme="minorHAnsi"/>
@@ -1649,7 +1619,7 @@
           <w:p>
             <w:pPr>
               <w:pStyle w:val="22"/>
-              <w:jc w:val="center"/>
+              <w:jc w:val="left"/>
               <w:cnfStyle w:val="000000000000" w:firstRow="0" w:lastRow="0" w:firstColumn="0" w:lastColumn="0" w:oddVBand="0" w:evenVBand="0" w:oddHBand="0" w:evenHBand="0" w:firstRowFirstColumn="0" w:firstRowLastColumn="0" w:lastRowFirstColumn="0" w:lastRowLastColumn="0"/>
               <w:rPr>
                 <w:rFonts w:asciiTheme="minorHAnsi" w:hAnsiTheme="minorHAnsi" w:cstheme="minorHAnsi"/>
@@ -1667,7 +1637,7 @@
           <w:p>
             <w:pPr>
               <w:pStyle w:val="22"/>
-              <w:jc w:val="center"/>
+              <w:jc w:val="left"/>
               <w:cnfStyle w:val="000000000000" w:firstRow="0" w:lastRow="0" w:firstColumn="0" w:lastColumn="0" w:oddVBand="0" w:evenVBand="0" w:oddHBand="0" w:evenHBand="0" w:firstRowFirstColumn="0" w:firstRowLastColumn="0" w:lastRowFirstColumn="0" w:lastRowLastColumn="0"/>
               <w:rPr>
                 <w:rFonts w:asciiTheme="minorHAnsi" w:hAnsiTheme="minorHAnsi" w:cstheme="minorHAnsi"/>
@@ -1691,7 +1661,7 @@
           <w:p>
             <w:pPr>
               <w:pStyle w:val="22"/>
-              <w:jc w:val="center"/>
+              <w:jc w:val="left"/>
               <w:rPr>
                 <w:rFonts w:asciiTheme="minorHAnsi" w:hAnsiTheme="minorHAnsi" w:cstheme="minorHAnsi"/>
                 <w:sz w:val="22"/>
@@ -1716,7 +1686,7 @@
           <w:p>
             <w:pPr>
               <w:pStyle w:val="22"/>
-              <w:jc w:val="center"/>
+              <w:jc w:val="left"/>
               <w:cnfStyle w:val="000000100000" w:firstRow="0" w:lastRow="0" w:firstColumn="0" w:lastColumn="0" w:oddVBand="0" w:evenVBand="0" w:oddHBand="1" w:evenHBand="0" w:firstRowFirstColumn="0" w:firstRowLastColumn="0" w:lastRowFirstColumn="0" w:lastRowLastColumn="0"/>
               <w:rPr>
                 <w:rFonts w:asciiTheme="minorHAnsi" w:hAnsiTheme="minorHAnsi" w:cstheme="minorHAnsi"/>
@@ -1742,7 +1712,7 @@
           <w:p>
             <w:pPr>
               <w:pStyle w:val="22"/>
-              <w:jc w:val="center"/>
+              <w:jc w:val="left"/>
               <w:cnfStyle w:val="000000100000" w:firstRow="0" w:lastRow="0" w:firstColumn="0" w:lastColumn="0" w:oddVBand="0" w:evenVBand="0" w:oddHBand="1" w:evenHBand="0" w:firstRowFirstColumn="0" w:firstRowLastColumn="0" w:lastRowFirstColumn="0" w:lastRowLastColumn="0"/>
               <w:rPr>
                 <w:rFonts w:asciiTheme="minorHAnsi" w:hAnsiTheme="minorHAnsi" w:cstheme="minorHAnsi"/>
@@ -1768,7 +1738,7 @@
           <w:p>
             <w:pPr>
               <w:pStyle w:val="22"/>
-              <w:jc w:val="center"/>
+              <w:jc w:val="left"/>
               <w:cnfStyle w:val="000000100000" w:firstRow="0" w:lastRow="0" w:firstColumn="0" w:lastColumn="0" w:oddVBand="0" w:evenVBand="0" w:oddHBand="1" w:evenHBand="0" w:firstRowFirstColumn="0" w:firstRowLastColumn="0" w:lastRowFirstColumn="0" w:lastRowLastColumn="0"/>
               <w:rPr>
                 <w:rFonts w:asciiTheme="minorHAnsi" w:hAnsiTheme="minorHAnsi" w:cstheme="minorHAnsi"/>
@@ -1794,7 +1764,7 @@
           <w:p>
             <w:pPr>
               <w:pStyle w:val="22"/>
-              <w:jc w:val="center"/>
+              <w:jc w:val="left"/>
               <w:cnfStyle w:val="000000100000" w:firstRow="0" w:lastRow="0" w:firstColumn="0" w:lastColumn="0" w:oddVBand="0" w:evenVBand="0" w:oddHBand="1" w:evenHBand="0" w:firstRowFirstColumn="0" w:firstRowLastColumn="0" w:lastRowFirstColumn="0" w:lastRowLastColumn="0"/>
               <w:rPr>
                 <w:rFonts w:asciiTheme="minorHAnsi" w:hAnsiTheme="minorHAnsi" w:cstheme="minorHAnsi"/>
@@ -1820,7 +1790,7 @@
           <w:p>
             <w:pPr>
               <w:pStyle w:val="22"/>
-              <w:jc w:val="center"/>
+              <w:jc w:val="left"/>
               <w:cnfStyle w:val="000000100000" w:firstRow="0" w:lastRow="0" w:firstColumn="0" w:lastColumn="0" w:oddVBand="0" w:evenVBand="0" w:oddHBand="1" w:evenHBand="0" w:firstRowFirstColumn="0" w:firstRowLastColumn="0" w:lastRowFirstColumn="0" w:lastRowLastColumn="0"/>
               <w:rPr>
                 <w:rFonts w:asciiTheme="minorHAnsi" w:hAnsiTheme="minorHAnsi" w:cstheme="minorHAnsi"/>
@@ -1849,7 +1819,7 @@
           <w:p>
             <w:pPr>
               <w:pStyle w:val="22"/>
-              <w:jc w:val="center"/>
+              <w:jc w:val="left"/>
               <w:rPr>
                 <w:rFonts w:asciiTheme="minorHAnsi" w:hAnsiTheme="minorHAnsi" w:cstheme="minorHAnsi"/>
                 <w:sz w:val="22"/>
@@ -1884,7 +1854,7 @@
           <w:p>
             <w:pPr>
               <w:pStyle w:val="22"/>
-              <w:jc w:val="center"/>
+              <w:jc w:val="left"/>
               <w:cnfStyle w:val="000000000000" w:firstRow="0" w:lastRow="0" w:firstColumn="0" w:lastColumn="0" w:oddVBand="0" w:evenVBand="0" w:oddHBand="0" w:evenHBand="0" w:firstRowFirstColumn="0" w:firstRowLastColumn="0" w:lastRowFirstColumn="0" w:lastRowLastColumn="0"/>
               <w:rPr>
                 <w:rFonts w:asciiTheme="minorHAnsi" w:hAnsiTheme="minorHAnsi" w:cstheme="minorHAnsi"/>
@@ -1910,7 +1880,7 @@
           <w:p>
             <w:pPr>
               <w:pStyle w:val="22"/>
-              <w:jc w:val="center"/>
+              <w:jc w:val="left"/>
               <w:cnfStyle w:val="000000000000" w:firstRow="0" w:lastRow="0" w:firstColumn="0" w:lastColumn="0" w:oddVBand="0" w:evenVBand="0" w:oddHBand="0" w:evenHBand="0" w:firstRowFirstColumn="0" w:firstRowLastColumn="0" w:lastRowFirstColumn="0" w:lastRowLastColumn="0"/>
               <w:rPr>
                 <w:rFonts w:asciiTheme="minorHAnsi" w:hAnsiTheme="minorHAnsi" w:cstheme="minorHAnsi"/>
@@ -1936,7 +1906,7 @@
           <w:p>
             <w:pPr>
               <w:pStyle w:val="22"/>
-              <w:jc w:val="center"/>
+              <w:jc w:val="left"/>
               <w:cnfStyle w:val="000000000000" w:firstRow="0" w:lastRow="0" w:firstColumn="0" w:lastColumn="0" w:oddVBand="0" w:evenVBand="0" w:oddHBand="0" w:evenHBand="0" w:firstRowFirstColumn="0" w:firstRowLastColumn="0" w:lastRowFirstColumn="0" w:lastRowLastColumn="0"/>
               <w:rPr>
                 <w:rFonts w:asciiTheme="minorHAnsi" w:hAnsiTheme="minorHAnsi" w:cstheme="minorHAnsi"/>
@@ -1962,7 +1932,7 @@
           <w:p>
             <w:pPr>
               <w:pStyle w:val="22"/>
-              <w:jc w:val="center"/>
+              <w:jc w:val="left"/>
               <w:cnfStyle w:val="000000000000" w:firstRow="0" w:lastRow="0" w:firstColumn="0" w:lastColumn="0" w:oddVBand="0" w:evenVBand="0" w:oddHBand="0" w:evenHBand="0" w:firstRowFirstColumn="0" w:firstRowLastColumn="0" w:lastRowFirstColumn="0" w:lastRowLastColumn="0"/>
               <w:rPr>
                 <w:rFonts w:asciiTheme="minorHAnsi" w:hAnsiTheme="minorHAnsi" w:cstheme="minorHAnsi"/>
@@ -1988,7 +1958,7 @@
           <w:p>
             <w:pPr>
               <w:pStyle w:val="22"/>
-              <w:jc w:val="center"/>
+              <w:jc w:val="left"/>
               <w:cnfStyle w:val="000000000000" w:firstRow="0" w:lastRow="0" w:firstColumn="0" w:lastColumn="0" w:oddVBand="0" w:evenVBand="0" w:oddHBand="0" w:evenHBand="0" w:firstRowFirstColumn="0" w:firstRowLastColumn="0" w:lastRowFirstColumn="0" w:lastRowLastColumn="0"/>
               <w:rPr>
                 <w:rFonts w:asciiTheme="minorHAnsi" w:hAnsiTheme="minorHAnsi" w:cstheme="minorHAnsi"/>
@@ -2020,7 +1990,7 @@
           <w:p>
             <w:pPr>
               <w:pStyle w:val="22"/>
-              <w:jc w:val="center"/>
+              <w:jc w:val="left"/>
               <w:rPr>
                 <w:rFonts w:asciiTheme="minorHAnsi" w:hAnsiTheme="minorHAnsi" w:cstheme="minorHAnsi"/>
                 <w:sz w:val="22"/>
@@ -2045,7 +2015,7 @@
           <w:p>
             <w:pPr>
               <w:pStyle w:val="22"/>
-              <w:jc w:val="center"/>
+              <w:jc w:val="left"/>
               <w:cnfStyle w:val="000000100000" w:firstRow="0" w:lastRow="0" w:firstColumn="0" w:lastColumn="0" w:oddVBand="0" w:evenVBand="0" w:oddHBand="1" w:evenHBand="0" w:firstRowFirstColumn="0" w:firstRowLastColumn="0" w:lastRowFirstColumn="0" w:lastRowLastColumn="0"/>
               <w:rPr>
                 <w:rFonts w:asciiTheme="minorHAnsi" w:hAnsiTheme="minorHAnsi" w:cstheme="minorHAnsi"/>
@@ -2071,7 +2041,7 @@
           <w:p>
             <w:pPr>
               <w:pStyle w:val="22"/>
-              <w:jc w:val="center"/>
+              <w:jc w:val="left"/>
               <w:cnfStyle w:val="000000100000" w:firstRow="0" w:lastRow="0" w:firstColumn="0" w:lastColumn="0" w:oddVBand="0" w:evenVBand="0" w:oddHBand="1" w:evenHBand="0" w:firstRowFirstColumn="0" w:firstRowLastColumn="0" w:lastRowFirstColumn="0" w:lastRowLastColumn="0"/>
               <w:rPr>
                 <w:rFonts w:asciiTheme="minorHAnsi" w:hAnsiTheme="minorHAnsi" w:cstheme="minorHAnsi"/>
@@ -2097,7 +2067,7 @@
           <w:p>
             <w:pPr>
               <w:pStyle w:val="22"/>
-              <w:jc w:val="center"/>
+              <w:jc w:val="left"/>
               <w:cnfStyle w:val="000000100000" w:firstRow="0" w:lastRow="0" w:firstColumn="0" w:lastColumn="0" w:oddVBand="0" w:evenVBand="0" w:oddHBand="1" w:evenHBand="0" w:firstRowFirstColumn="0" w:firstRowLastColumn="0" w:lastRowFirstColumn="0" w:lastRowLastColumn="0"/>
               <w:rPr>
                 <w:rFonts w:asciiTheme="minorHAnsi" w:hAnsiTheme="minorHAnsi" w:cstheme="minorHAnsi"/>
@@ -2123,7 +2093,7 @@
           <w:p>
             <w:pPr>
               <w:pStyle w:val="22"/>
-              <w:jc w:val="center"/>
+              <w:jc w:val="left"/>
               <w:cnfStyle w:val="000000100000" w:firstRow="0" w:lastRow="0" w:firstColumn="0" w:lastColumn="0" w:oddVBand="0" w:evenVBand="0" w:oddHBand="1" w:evenHBand="0" w:firstRowFirstColumn="0" w:firstRowLastColumn="0" w:lastRowFirstColumn="0" w:lastRowLastColumn="0"/>
               <w:rPr>
                 <w:rFonts w:asciiTheme="minorHAnsi" w:hAnsiTheme="minorHAnsi" w:cstheme="minorHAnsi"/>
@@ -2149,7 +2119,7 @@
           <w:p>
             <w:pPr>
               <w:pStyle w:val="22"/>
-              <w:jc w:val="center"/>
+              <w:jc w:val="left"/>
               <w:cnfStyle w:val="000000100000" w:firstRow="0" w:lastRow="0" w:firstColumn="0" w:lastColumn="0" w:oddVBand="0" w:evenVBand="0" w:oddHBand="1" w:evenHBand="0" w:firstRowFirstColumn="0" w:firstRowLastColumn="0" w:lastRowFirstColumn="0" w:lastRowLastColumn="0"/>
               <w:rPr>
                 <w:rFonts w:asciiTheme="minorHAnsi" w:hAnsiTheme="minorHAnsi" w:cstheme="minorHAnsi"/>
@@ -2178,7 +2148,7 @@
           <w:p>
             <w:pPr>
               <w:pStyle w:val="22"/>
-              <w:jc w:val="center"/>
+              <w:jc w:val="left"/>
               <w:rPr>
                 <w:rFonts w:asciiTheme="minorHAnsi" w:hAnsiTheme="minorHAnsi" w:cstheme="minorHAnsi"/>
                 <w:sz w:val="22"/>
@@ -2203,7 +2173,7 @@
           <w:p>
             <w:pPr>
               <w:pStyle w:val="22"/>
-              <w:jc w:val="center"/>
+              <w:jc w:val="left"/>
               <w:cnfStyle w:val="000000000000" w:firstRow="0" w:lastRow="0" w:firstColumn="0" w:lastColumn="0" w:oddVBand="0" w:evenVBand="0" w:oddHBand="0" w:evenHBand="0" w:firstRowFirstColumn="0" w:firstRowLastColumn="0" w:lastRowFirstColumn="0" w:lastRowLastColumn="0"/>
               <w:rPr>
                 <w:rFonts w:asciiTheme="minorHAnsi" w:hAnsiTheme="minorHAnsi" w:cstheme="minorHAnsi"/>
@@ -2229,7 +2199,7 @@
           <w:p>
             <w:pPr>
               <w:pStyle w:val="22"/>
-              <w:jc w:val="center"/>
+              <w:jc w:val="left"/>
               <w:cnfStyle w:val="000000000000" w:firstRow="0" w:lastRow="0" w:firstColumn="0" w:lastColumn="0" w:oddVBand="0" w:evenVBand="0" w:oddHBand="0" w:evenHBand="0" w:firstRowFirstColumn="0" w:firstRowLastColumn="0" w:lastRowFirstColumn="0" w:lastRowLastColumn="0"/>
               <w:rPr>
                 <w:rFonts w:asciiTheme="minorHAnsi" w:hAnsiTheme="minorHAnsi" w:cstheme="minorHAnsi"/>
@@ -2255,7 +2225,7 @@
           <w:p>
             <w:pPr>
               <w:pStyle w:val="22"/>
-              <w:jc w:val="center"/>
+              <w:jc w:val="left"/>
               <w:cnfStyle w:val="000000000000" w:firstRow="0" w:lastRow="0" w:firstColumn="0" w:lastColumn="0" w:oddVBand="0" w:evenVBand="0" w:oddHBand="0" w:evenHBand="0" w:firstRowFirstColumn="0" w:firstRowLastColumn="0" w:lastRowFirstColumn="0" w:lastRowLastColumn="0"/>
               <w:rPr>
                 <w:rFonts w:asciiTheme="minorHAnsi" w:hAnsiTheme="minorHAnsi" w:cstheme="minorHAnsi"/>
@@ -2281,7 +2251,7 @@
           <w:p>
             <w:pPr>
               <w:pStyle w:val="22"/>
-              <w:jc w:val="center"/>
+              <w:jc w:val="left"/>
               <w:cnfStyle w:val="000000000000" w:firstRow="0" w:lastRow="0" w:firstColumn="0" w:lastColumn="0" w:oddVBand="0" w:evenVBand="0" w:oddHBand="0" w:evenHBand="0" w:firstRowFirstColumn="0" w:firstRowLastColumn="0" w:lastRowFirstColumn="0" w:lastRowLastColumn="0"/>
               <w:rPr>
                 <w:rFonts w:asciiTheme="minorHAnsi" w:hAnsiTheme="minorHAnsi" w:cstheme="minorHAnsi"/>
@@ -2307,7 +2277,7 @@
           <w:p>
             <w:pPr>
               <w:pStyle w:val="22"/>
-              <w:jc w:val="center"/>
+              <w:jc w:val="left"/>
               <w:cnfStyle w:val="000000000000" w:firstRow="0" w:lastRow="0" w:firstColumn="0" w:lastColumn="0" w:oddVBand="0" w:evenVBand="0" w:oddHBand="0" w:evenHBand="0" w:firstRowFirstColumn="0" w:firstRowLastColumn="0" w:lastRowFirstColumn="0" w:lastRowLastColumn="0"/>
               <w:rPr>
                 <w:rFonts w:asciiTheme="minorHAnsi" w:hAnsiTheme="minorHAnsi" w:cstheme="minorHAnsi"/>
@@ -2339,7 +2309,7 @@
           <w:p>
             <w:pPr>
               <w:pStyle w:val="22"/>
-              <w:jc w:val="center"/>
+              <w:jc w:val="left"/>
               <w:rPr>
                 <w:rFonts w:asciiTheme="minorHAnsi" w:hAnsiTheme="minorHAnsi" w:cstheme="minorHAnsi"/>
                 <w:sz w:val="22"/>
@@ -2364,7 +2334,7 @@
           <w:p>
             <w:pPr>
               <w:pStyle w:val="22"/>
-              <w:jc w:val="center"/>
+              <w:jc w:val="left"/>
               <w:cnfStyle w:val="000000100000" w:firstRow="0" w:lastRow="0" w:firstColumn="0" w:lastColumn="0" w:oddVBand="0" w:evenVBand="0" w:oddHBand="1" w:evenHBand="0" w:firstRowFirstColumn="0" w:firstRowLastColumn="0" w:lastRowFirstColumn="0" w:lastRowLastColumn="0"/>
               <w:rPr>
                 <w:rFonts w:asciiTheme="minorHAnsi" w:hAnsiTheme="minorHAnsi" w:cstheme="minorHAnsi"/>
@@ -2390,7 +2360,7 @@
           <w:p>
             <w:pPr>
               <w:pStyle w:val="22"/>
-              <w:jc w:val="center"/>
+              <w:jc w:val="left"/>
               <w:cnfStyle w:val="000000100000" w:firstRow="0" w:lastRow="0" w:firstColumn="0" w:lastColumn="0" w:oddVBand="0" w:evenVBand="0" w:oddHBand="1" w:evenHBand="0" w:firstRowFirstColumn="0" w:firstRowLastColumn="0" w:lastRowFirstColumn="0" w:lastRowLastColumn="0"/>
               <w:rPr>
                 <w:rFonts w:asciiTheme="minorHAnsi" w:hAnsiTheme="minorHAnsi" w:cstheme="minorHAnsi"/>
@@ -2416,7 +2386,7 @@
           <w:p>
             <w:pPr>
               <w:pStyle w:val="22"/>
-              <w:jc w:val="center"/>
+              <w:jc w:val="left"/>
               <w:cnfStyle w:val="000000100000" w:firstRow="0" w:lastRow="0" w:firstColumn="0" w:lastColumn="0" w:oddVBand="0" w:evenVBand="0" w:oddHBand="1" w:evenHBand="0" w:firstRowFirstColumn="0" w:firstRowLastColumn="0" w:lastRowFirstColumn="0" w:lastRowLastColumn="0"/>
               <w:rPr>
                 <w:rFonts w:asciiTheme="minorHAnsi" w:hAnsiTheme="minorHAnsi" w:cstheme="minorHAnsi"/>
@@ -2442,7 +2412,7 @@
           <w:p>
             <w:pPr>
               <w:pStyle w:val="22"/>
-              <w:jc w:val="center"/>
+              <w:jc w:val="left"/>
               <w:cnfStyle w:val="000000100000" w:firstRow="0" w:lastRow="0" w:firstColumn="0" w:lastColumn="0" w:oddVBand="0" w:evenVBand="0" w:oddHBand="1" w:evenHBand="0" w:firstRowFirstColumn="0" w:firstRowLastColumn="0" w:lastRowFirstColumn="0" w:lastRowLastColumn="0"/>
               <w:rPr>
                 <w:rFonts w:asciiTheme="minorHAnsi" w:hAnsiTheme="minorHAnsi" w:cstheme="minorHAnsi"/>
@@ -2468,7 +2438,7 @@
           <w:p>
             <w:pPr>
               <w:pStyle w:val="22"/>
-              <w:jc w:val="center"/>
+              <w:jc w:val="left"/>
               <w:cnfStyle w:val="000000100000" w:firstRow="0" w:lastRow="0" w:firstColumn="0" w:lastColumn="0" w:oddVBand="0" w:evenVBand="0" w:oddHBand="1" w:evenHBand="0" w:firstRowFirstColumn="0" w:firstRowLastColumn="0" w:lastRowFirstColumn="0" w:lastRowLastColumn="0"/>
               <w:rPr>
                 <w:rFonts w:asciiTheme="minorHAnsi" w:hAnsiTheme="minorHAnsi" w:cstheme="minorHAnsi"/>
@@ -2497,7 +2467,7 @@
           <w:p>
             <w:pPr>
               <w:pStyle w:val="22"/>
-              <w:jc w:val="center"/>
+              <w:jc w:val="left"/>
               <w:rPr>
                 <w:rFonts w:asciiTheme="minorHAnsi" w:hAnsiTheme="minorHAnsi" w:cstheme="minorHAnsi"/>
                 <w:sz w:val="22"/>
@@ -2540,7 +2510,7 @@
           <w:p>
             <w:pPr>
               <w:pStyle w:val="22"/>
-              <w:jc w:val="center"/>
+              <w:jc w:val="left"/>
               <w:cnfStyle w:val="000000000000" w:firstRow="0" w:lastRow="0" w:firstColumn="0" w:lastColumn="0" w:oddVBand="0" w:evenVBand="0" w:oddHBand="0" w:evenHBand="0" w:firstRowFirstColumn="0" w:firstRowLastColumn="0" w:lastRowFirstColumn="0" w:lastRowLastColumn="0"/>
               <w:rPr>
                 <w:rFonts w:asciiTheme="minorHAnsi" w:hAnsiTheme="minorHAnsi" w:cstheme="minorHAnsi"/>
@@ -2566,7 +2536,7 @@
           <w:p>
             <w:pPr>
               <w:pStyle w:val="22"/>
-              <w:jc w:val="center"/>
+              <w:jc w:val="left"/>
               <w:cnfStyle w:val="000000000000" w:firstRow="0" w:lastRow="0" w:firstColumn="0" w:lastColumn="0" w:oddVBand="0" w:evenVBand="0" w:oddHBand="0" w:evenHBand="0" w:firstRowFirstColumn="0" w:firstRowLastColumn="0" w:lastRowFirstColumn="0" w:lastRowLastColumn="0"/>
               <w:rPr>
                 <w:rFonts w:asciiTheme="minorHAnsi" w:hAnsiTheme="minorHAnsi" w:cstheme="minorHAnsi"/>
@@ -2592,7 +2562,7 @@
           <w:p>
             <w:pPr>
               <w:pStyle w:val="22"/>
-              <w:jc w:val="center"/>
+              <w:jc w:val="left"/>
               <w:cnfStyle w:val="000000000000" w:firstRow="0" w:lastRow="0" w:firstColumn="0" w:lastColumn="0" w:oddVBand="0" w:evenVBand="0" w:oddHBand="0" w:evenHBand="0" w:firstRowFirstColumn="0" w:firstRowLastColumn="0" w:lastRowFirstColumn="0" w:lastRowLastColumn="0"/>
               <w:rPr>
                 <w:rFonts w:asciiTheme="minorHAnsi" w:hAnsiTheme="minorHAnsi" w:cstheme="minorHAnsi"/>
@@ -2618,7 +2588,7 @@
           <w:p>
             <w:pPr>
               <w:pStyle w:val="22"/>
-              <w:jc w:val="center"/>
+              <w:jc w:val="left"/>
               <w:cnfStyle w:val="000000000000" w:firstRow="0" w:lastRow="0" w:firstColumn="0" w:lastColumn="0" w:oddVBand="0" w:evenVBand="0" w:oddHBand="0" w:evenHBand="0" w:firstRowFirstColumn="0" w:firstRowLastColumn="0" w:lastRowFirstColumn="0" w:lastRowLastColumn="0"/>
               <w:rPr>
                 <w:rFonts w:asciiTheme="minorHAnsi" w:hAnsiTheme="minorHAnsi" w:cstheme="minorHAnsi"/>
@@ -2644,7 +2614,7 @@
           <w:p>
             <w:pPr>
               <w:pStyle w:val="22"/>
-              <w:jc w:val="center"/>
+              <w:jc w:val="left"/>
               <w:cnfStyle w:val="000000000000" w:firstRow="0" w:lastRow="0" w:firstColumn="0" w:lastColumn="0" w:oddVBand="0" w:evenVBand="0" w:oddHBand="0" w:evenHBand="0" w:firstRowFirstColumn="0" w:firstRowLastColumn="0" w:lastRowFirstColumn="0" w:lastRowLastColumn="0"/>
               <w:rPr>
                 <w:rFonts w:asciiTheme="minorHAnsi" w:hAnsiTheme="minorHAnsi" w:cstheme="minorHAnsi"/>
@@ -2676,7 +2646,7 @@
           <w:p>
             <w:pPr>
               <w:pStyle w:val="22"/>
-              <w:jc w:val="center"/>
+              <w:jc w:val="left"/>
               <w:rPr>
                 <w:rFonts w:asciiTheme="minorHAnsi" w:hAnsiTheme="minorHAnsi" w:cstheme="minorHAnsi"/>
                 <w:sz w:val="22"/>
@@ -2710,7 +2680,7 @@
           <w:p>
             <w:pPr>
               <w:pStyle w:val="22"/>
-              <w:jc w:val="center"/>
+              <w:jc w:val="left"/>
               <w:cnfStyle w:val="000000100000" w:firstRow="0" w:lastRow="0" w:firstColumn="0" w:lastColumn="0" w:oddVBand="0" w:evenVBand="0" w:oddHBand="1" w:evenHBand="0" w:firstRowFirstColumn="0" w:firstRowLastColumn="0" w:lastRowFirstColumn="0" w:lastRowLastColumn="0"/>
               <w:rPr>
                 <w:rFonts w:asciiTheme="minorHAnsi" w:hAnsiTheme="minorHAnsi" w:cstheme="minorHAnsi"/>
@@ -2737,7 +2707,7 @@
           <w:p>
             <w:pPr>
               <w:pStyle w:val="22"/>
-              <w:jc w:val="center"/>
+              <w:jc w:val="left"/>
               <w:cnfStyle w:val="000000100000" w:firstRow="0" w:lastRow="0" w:firstColumn="0" w:lastColumn="0" w:oddVBand="0" w:evenVBand="0" w:oddHBand="1" w:evenHBand="0" w:firstRowFirstColumn="0" w:firstRowLastColumn="0" w:lastRowFirstColumn="0" w:lastRowLastColumn="0"/>
               <w:rPr>
                 <w:rFonts w:asciiTheme="minorHAnsi" w:hAnsiTheme="minorHAnsi" w:cstheme="minorHAnsi"/>
@@ -2772,7 +2742,7 @@
           <w:p>
             <w:pPr>
               <w:pStyle w:val="22"/>
-              <w:jc w:val="center"/>
+              <w:jc w:val="left"/>
               <w:cnfStyle w:val="000000100000" w:firstRow="0" w:lastRow="0" w:firstColumn="0" w:lastColumn="0" w:oddVBand="0" w:evenVBand="0" w:oddHBand="1" w:evenHBand="0" w:firstRowFirstColumn="0" w:firstRowLastColumn="0" w:lastRowFirstColumn="0" w:lastRowLastColumn="0"/>
               <w:rPr>
                 <w:rFonts w:asciiTheme="minorHAnsi" w:hAnsiTheme="minorHAnsi" w:cstheme="minorHAnsi"/>
@@ -2799,7 +2769,7 @@
           <w:p>
             <w:pPr>
               <w:pStyle w:val="22"/>
-              <w:jc w:val="center"/>
+              <w:jc w:val="left"/>
               <w:cnfStyle w:val="000000100000" w:firstRow="0" w:lastRow="0" w:firstColumn="0" w:lastColumn="0" w:oddVBand="0" w:evenVBand="0" w:oddHBand="1" w:evenHBand="0" w:firstRowFirstColumn="0" w:firstRowLastColumn="0" w:lastRowFirstColumn="0" w:lastRowLastColumn="0"/>
               <w:rPr>
                 <w:rFonts w:asciiTheme="minorHAnsi" w:hAnsiTheme="minorHAnsi" w:cstheme="minorHAnsi"/>
@@ -2825,7 +2795,7 @@
           <w:p>
             <w:pPr>
               <w:pStyle w:val="22"/>
-              <w:jc w:val="center"/>
+              <w:jc w:val="left"/>
               <w:cnfStyle w:val="000000100000" w:firstRow="0" w:lastRow="0" w:firstColumn="0" w:lastColumn="0" w:oddVBand="0" w:evenVBand="0" w:oddHBand="1" w:evenHBand="0" w:firstRowFirstColumn="0" w:firstRowLastColumn="0" w:lastRowFirstColumn="0" w:lastRowLastColumn="0"/>
               <w:rPr>
                 <w:rFonts w:asciiTheme="minorHAnsi" w:hAnsiTheme="minorHAnsi" w:cstheme="minorHAnsi"/>
@@ -2854,20 +2824,19 @@
           <w:p>
             <w:pPr>
               <w:pStyle w:val="22"/>
-              <w:jc w:val="center"/>
-              <w:rPr>
-                <w:rFonts w:asciiTheme="minorHAnsi" w:hAnsiTheme="minorHAnsi" w:cstheme="minorHAnsi"/>
-                <w:sz w:val="22"/>
-                <w:szCs w:val="22"/>
-              </w:rPr>
-            </w:pPr>
-            <w:r>
-              <w:rPr>
-                <w:rFonts w:asciiTheme="minorHAnsi" w:hAnsiTheme="minorHAnsi" w:cstheme="minorHAnsi"/>
-                <w:sz w:val="22"/>
-                <w:szCs w:val="22"/>
-              </w:rPr>
-              <w:lastRenderedPageBreak/>
+              <w:jc w:val="left"/>
+              <w:rPr>
+                <w:rFonts w:asciiTheme="minorHAnsi" w:hAnsiTheme="minorHAnsi" w:cstheme="minorHAnsi"/>
+                <w:sz w:val="22"/>
+                <w:szCs w:val="22"/>
+              </w:rPr>
+            </w:pPr>
+            <w:r>
+              <w:rPr>
+                <w:rFonts w:asciiTheme="minorHAnsi" w:hAnsiTheme="minorHAnsi" w:cstheme="minorHAnsi"/>
+                <w:sz w:val="22"/>
+                <w:szCs w:val="22"/>
+              </w:rPr>
               <w:t>металлургия, машиностроение и</w:t>
             </w:r>
             <w:r>
@@ -2898,7 +2867,7 @@
           <w:p>
             <w:pPr>
               <w:pStyle w:val="22"/>
-              <w:jc w:val="center"/>
+              <w:jc w:val="left"/>
               <w:cnfStyle w:val="000000000000" w:firstRow="0" w:lastRow="0" w:firstColumn="0" w:lastColumn="0" w:oddVBand="0" w:evenVBand="0" w:oddHBand="0" w:evenHBand="0" w:firstRowFirstColumn="0" w:firstRowLastColumn="0" w:lastRowFirstColumn="0" w:lastRowLastColumn="0"/>
               <w:rPr>
                 <w:rFonts w:asciiTheme="minorHAnsi" w:hAnsiTheme="minorHAnsi" w:cstheme="minorHAnsi"/>
@@ -2924,7 +2893,7 @@
           <w:p>
             <w:pPr>
               <w:pStyle w:val="22"/>
-              <w:jc w:val="center"/>
+              <w:jc w:val="left"/>
               <w:cnfStyle w:val="000000000000" w:firstRow="0" w:lastRow="0" w:firstColumn="0" w:lastColumn="0" w:oddVBand="0" w:evenVBand="0" w:oddHBand="0" w:evenHBand="0" w:firstRowFirstColumn="0" w:firstRowLastColumn="0" w:lastRowFirstColumn="0" w:lastRowLastColumn="0"/>
               <w:rPr>
                 <w:rFonts w:asciiTheme="minorHAnsi" w:hAnsiTheme="minorHAnsi" w:cstheme="minorHAnsi"/>
@@ -2950,7 +2919,7 @@
           <w:p>
             <w:pPr>
               <w:pStyle w:val="22"/>
-              <w:jc w:val="center"/>
+              <w:jc w:val="left"/>
               <w:cnfStyle w:val="000000000000" w:firstRow="0" w:lastRow="0" w:firstColumn="0" w:lastColumn="0" w:oddVBand="0" w:evenVBand="0" w:oddHBand="0" w:evenHBand="0" w:firstRowFirstColumn="0" w:firstRowLastColumn="0" w:lastRowFirstColumn="0" w:lastRowLastColumn="0"/>
               <w:rPr>
                 <w:rFonts w:asciiTheme="minorHAnsi" w:hAnsiTheme="minorHAnsi" w:cstheme="minorHAnsi"/>
@@ -2976,7 +2945,7 @@
           <w:p>
             <w:pPr>
               <w:pStyle w:val="22"/>
-              <w:jc w:val="center"/>
+              <w:jc w:val="left"/>
               <w:cnfStyle w:val="000000000000" w:firstRow="0" w:lastRow="0" w:firstColumn="0" w:lastColumn="0" w:oddVBand="0" w:evenVBand="0" w:oddHBand="0" w:evenHBand="0" w:firstRowFirstColumn="0" w:firstRowLastColumn="0" w:lastRowFirstColumn="0" w:lastRowLastColumn="0"/>
               <w:rPr>
                 <w:rFonts w:asciiTheme="minorHAnsi" w:hAnsiTheme="minorHAnsi" w:cstheme="minorHAnsi"/>
@@ -3002,7 +2971,7 @@
           <w:p>
             <w:pPr>
               <w:pStyle w:val="22"/>
-              <w:jc w:val="center"/>
+              <w:jc w:val="left"/>
               <w:cnfStyle w:val="000000000000" w:firstRow="0" w:lastRow="0" w:firstColumn="0" w:lastColumn="0" w:oddVBand="0" w:evenVBand="0" w:oddHBand="0" w:evenHBand="0" w:firstRowFirstColumn="0" w:firstRowLastColumn="0" w:lastRowFirstColumn="0" w:lastRowLastColumn="0"/>
               <w:rPr>
                 <w:rFonts w:asciiTheme="minorHAnsi" w:hAnsiTheme="minorHAnsi" w:cstheme="minorHAnsi"/>
@@ -3034,7 +3003,7 @@
           <w:p>
             <w:pPr>
               <w:pStyle w:val="22"/>
-              <w:jc w:val="center"/>
+              <w:jc w:val="left"/>
               <w:rPr>
                 <w:rFonts w:asciiTheme="minorHAnsi" w:hAnsiTheme="minorHAnsi" w:cstheme="minorHAnsi"/>
                 <w:sz w:val="22"/>
@@ -3068,7 +3037,7 @@
           <w:p>
             <w:pPr>
               <w:pStyle w:val="22"/>
-              <w:jc w:val="center"/>
+              <w:jc w:val="left"/>
               <w:cnfStyle w:val="000000100000" w:firstRow="0" w:lastRow="0" w:firstColumn="0" w:lastColumn="0" w:oddVBand="0" w:evenVBand="0" w:oddHBand="1" w:evenHBand="0" w:firstRowFirstColumn="0" w:firstRowLastColumn="0" w:lastRowFirstColumn="0" w:lastRowLastColumn="0"/>
               <w:rPr>
                 <w:rFonts w:asciiTheme="minorHAnsi" w:hAnsiTheme="minorHAnsi" w:cstheme="minorHAnsi"/>
@@ -3094,7 +3063,7 @@
           <w:p>
             <w:pPr>
               <w:pStyle w:val="22"/>
-              <w:jc w:val="center"/>
+              <w:jc w:val="left"/>
               <w:cnfStyle w:val="000000100000" w:firstRow="0" w:lastRow="0" w:firstColumn="0" w:lastColumn="0" w:oddVBand="0" w:evenVBand="0" w:oddHBand="1" w:evenHBand="0" w:firstRowFirstColumn="0" w:firstRowLastColumn="0" w:lastRowFirstColumn="0" w:lastRowLastColumn="0"/>
               <w:rPr>
                 <w:rFonts w:asciiTheme="minorHAnsi" w:hAnsiTheme="minorHAnsi" w:cstheme="minorHAnsi"/>
@@ -3120,7 +3089,7 @@
           <w:p>
             <w:pPr>
               <w:pStyle w:val="22"/>
-              <w:jc w:val="center"/>
+              <w:jc w:val="left"/>
               <w:cnfStyle w:val="000000100000" w:firstRow="0" w:lastRow="0" w:firstColumn="0" w:lastColumn="0" w:oddVBand="0" w:evenVBand="0" w:oddHBand="1" w:evenHBand="0" w:firstRowFirstColumn="0" w:firstRowLastColumn="0" w:lastRowFirstColumn="0" w:lastRowLastColumn="0"/>
               <w:rPr>
                 <w:rFonts w:asciiTheme="minorHAnsi" w:hAnsiTheme="minorHAnsi" w:cstheme="minorHAnsi"/>
@@ -3146,7 +3115,7 @@
           <w:p>
             <w:pPr>
               <w:pStyle w:val="22"/>
-              <w:jc w:val="center"/>
+              <w:jc w:val="left"/>
               <w:cnfStyle w:val="000000100000" w:firstRow="0" w:lastRow="0" w:firstColumn="0" w:lastColumn="0" w:oddVBand="0" w:evenVBand="0" w:oddHBand="1" w:evenHBand="0" w:firstRowFirstColumn="0" w:firstRowLastColumn="0" w:lastRowFirstColumn="0" w:lastRowLastColumn="0"/>
               <w:rPr>
                 <w:rFonts w:asciiTheme="minorHAnsi" w:hAnsiTheme="minorHAnsi" w:cstheme="minorHAnsi"/>
@@ -3172,7 +3141,7 @@
           <w:p>
             <w:pPr>
               <w:pStyle w:val="22"/>
-              <w:jc w:val="center"/>
+              <w:jc w:val="left"/>
               <w:cnfStyle w:val="000000100000" w:firstRow="0" w:lastRow="0" w:firstColumn="0" w:lastColumn="0" w:oddVBand="0" w:evenVBand="0" w:oddHBand="1" w:evenHBand="0" w:firstRowFirstColumn="0" w:firstRowLastColumn="0" w:lastRowFirstColumn="0" w:lastRowLastColumn="0"/>
               <w:rPr>
                 <w:rFonts w:asciiTheme="minorHAnsi" w:hAnsiTheme="minorHAnsi" w:cstheme="minorHAnsi"/>
@@ -3201,7 +3170,7 @@
           <w:p>
             <w:pPr>
               <w:pStyle w:val="22"/>
-              <w:jc w:val="center"/>
+              <w:jc w:val="left"/>
               <w:rPr>
                 <w:rFonts w:asciiTheme="minorHAnsi" w:hAnsiTheme="minorHAnsi" w:cstheme="minorHAnsi"/>
                 <w:sz w:val="22"/>
@@ -3226,7 +3195,7 @@
           <w:p>
             <w:pPr>
               <w:pStyle w:val="22"/>
-              <w:jc w:val="center"/>
+              <w:jc w:val="left"/>
               <w:cnfStyle w:val="000000000000" w:firstRow="0" w:lastRow="0" w:firstColumn="0" w:lastColumn="0" w:oddVBand="0" w:evenVBand="0" w:oddHBand="0" w:evenHBand="0" w:firstRowFirstColumn="0" w:firstRowLastColumn="0" w:lastRowFirstColumn="0" w:lastRowLastColumn="0"/>
               <w:rPr>
                 <w:rFonts w:asciiTheme="minorHAnsi" w:hAnsiTheme="minorHAnsi" w:cstheme="minorHAnsi"/>
@@ -3252,7 +3221,7 @@
           <w:p>
             <w:pPr>
               <w:pStyle w:val="22"/>
-              <w:jc w:val="center"/>
+              <w:jc w:val="left"/>
               <w:cnfStyle w:val="000000000000" w:firstRow="0" w:lastRow="0" w:firstColumn="0" w:lastColumn="0" w:oddVBand="0" w:evenVBand="0" w:oddHBand="0" w:evenHBand="0" w:firstRowFirstColumn="0" w:firstRowLastColumn="0" w:lastRowFirstColumn="0" w:lastRowLastColumn="0"/>
               <w:rPr>
                 <w:rFonts w:asciiTheme="minorHAnsi" w:hAnsiTheme="minorHAnsi" w:cstheme="minorHAnsi"/>
@@ -3278,7 +3247,7 @@
           <w:p>
             <w:pPr>
               <w:pStyle w:val="22"/>
-              <w:jc w:val="center"/>
+              <w:jc w:val="left"/>
               <w:cnfStyle w:val="000000000000" w:firstRow="0" w:lastRow="0" w:firstColumn="0" w:lastColumn="0" w:oddVBand="0" w:evenVBand="0" w:oddHBand="0" w:evenHBand="0" w:firstRowFirstColumn="0" w:firstRowLastColumn="0" w:lastRowFirstColumn="0" w:lastRowLastColumn="0"/>
               <w:rPr>
                 <w:rFonts w:asciiTheme="minorHAnsi" w:hAnsiTheme="minorHAnsi" w:cstheme="minorHAnsi"/>
@@ -3304,7 +3273,7 @@
           <w:p>
             <w:pPr>
               <w:pStyle w:val="22"/>
-              <w:jc w:val="center"/>
+              <w:jc w:val="left"/>
               <w:cnfStyle w:val="000000000000" w:firstRow="0" w:lastRow="0" w:firstColumn="0" w:lastColumn="0" w:oddVBand="0" w:evenVBand="0" w:oddHBand="0" w:evenHBand="0" w:firstRowFirstColumn="0" w:firstRowLastColumn="0" w:lastRowFirstColumn="0" w:lastRowLastColumn="0"/>
               <w:rPr>
                 <w:rFonts w:asciiTheme="minorHAnsi" w:hAnsiTheme="minorHAnsi" w:cstheme="minorHAnsi"/>
@@ -3330,7 +3299,7 @@
           <w:p>
             <w:pPr>
               <w:pStyle w:val="22"/>
-              <w:jc w:val="center"/>
+              <w:jc w:val="left"/>
               <w:cnfStyle w:val="000000000000" w:firstRow="0" w:lastRow="0" w:firstColumn="0" w:lastColumn="0" w:oddVBand="0" w:evenVBand="0" w:oddHBand="0" w:evenHBand="0" w:firstRowFirstColumn="0" w:firstRowLastColumn="0" w:lastRowFirstColumn="0" w:lastRowLastColumn="0"/>
               <w:rPr>
                 <w:rFonts w:asciiTheme="minorHAnsi" w:hAnsiTheme="minorHAnsi" w:cstheme="minorHAnsi"/>
@@ -3362,7 +3331,7 @@
           <w:p>
             <w:pPr>
               <w:pStyle w:val="22"/>
-              <w:jc w:val="center"/>
+              <w:jc w:val="left"/>
               <w:rPr>
                 <w:rFonts w:asciiTheme="minorHAnsi" w:hAnsiTheme="minorHAnsi" w:cstheme="minorHAnsi"/>
                 <w:sz w:val="22"/>
@@ -3396,7 +3365,7 @@
           <w:p>
             <w:pPr>
               <w:pStyle w:val="22"/>
-              <w:jc w:val="center"/>
+              <w:jc w:val="left"/>
               <w:cnfStyle w:val="000000100000" w:firstRow="0" w:lastRow="0" w:firstColumn="0" w:lastColumn="0" w:oddVBand="0" w:evenVBand="0" w:oddHBand="1" w:evenHBand="0" w:firstRowFirstColumn="0" w:firstRowLastColumn="0" w:lastRowFirstColumn="0" w:lastRowLastColumn="0"/>
               <w:rPr>
                 <w:rFonts w:asciiTheme="minorHAnsi" w:hAnsiTheme="minorHAnsi" w:cstheme="minorHAnsi"/>
@@ -3422,7 +3391,7 @@
           <w:p>
             <w:pPr>
               <w:pStyle w:val="22"/>
-              <w:jc w:val="center"/>
+              <w:jc w:val="left"/>
               <w:cnfStyle w:val="000000100000" w:firstRow="0" w:lastRow="0" w:firstColumn="0" w:lastColumn="0" w:oddVBand="0" w:evenVBand="0" w:oddHBand="1" w:evenHBand="0" w:firstRowFirstColumn="0" w:firstRowLastColumn="0" w:lastRowFirstColumn="0" w:lastRowLastColumn="0"/>
               <w:rPr>
                 <w:rFonts w:asciiTheme="minorHAnsi" w:hAnsiTheme="minorHAnsi" w:cstheme="minorHAnsi"/>
@@ -3448,7 +3417,7 @@
           <w:p>
             <w:pPr>
               <w:pStyle w:val="22"/>
-              <w:jc w:val="center"/>
+              <w:jc w:val="left"/>
               <w:cnfStyle w:val="000000100000" w:firstRow="0" w:lastRow="0" w:firstColumn="0" w:lastColumn="0" w:oddVBand="0" w:evenVBand="0" w:oddHBand="1" w:evenHBand="0" w:firstRowFirstColumn="0" w:firstRowLastColumn="0" w:lastRowFirstColumn="0" w:lastRowLastColumn="0"/>
               <w:rPr>
                 <w:rFonts w:asciiTheme="minorHAnsi" w:hAnsiTheme="minorHAnsi" w:cstheme="minorHAnsi"/>
@@ -3474,7 +3443,7 @@
           <w:p>
             <w:pPr>
               <w:pStyle w:val="22"/>
-              <w:jc w:val="center"/>
+              <w:jc w:val="left"/>
               <w:cnfStyle w:val="000000100000" w:firstRow="0" w:lastRow="0" w:firstColumn="0" w:lastColumn="0" w:oddVBand="0" w:evenVBand="0" w:oddHBand="1" w:evenHBand="0" w:firstRowFirstColumn="0" w:firstRowLastColumn="0" w:lastRowFirstColumn="0" w:lastRowLastColumn="0"/>
               <w:rPr>
                 <w:rFonts w:asciiTheme="minorHAnsi" w:hAnsiTheme="minorHAnsi" w:cstheme="minorHAnsi"/>
@@ -3500,7 +3469,7 @@
           <w:p>
             <w:pPr>
               <w:pStyle w:val="22"/>
-              <w:jc w:val="center"/>
+              <w:jc w:val="left"/>
               <w:cnfStyle w:val="000000100000" w:firstRow="0" w:lastRow="0" w:firstColumn="0" w:lastColumn="0" w:oddVBand="0" w:evenVBand="0" w:oddHBand="1" w:evenHBand="0" w:firstRowFirstColumn="0" w:firstRowLastColumn="0" w:lastRowFirstColumn="0" w:lastRowLastColumn="0"/>
               <w:rPr>
                 <w:rFonts w:asciiTheme="minorHAnsi" w:hAnsiTheme="minorHAnsi" w:cstheme="minorHAnsi"/>
@@ -3529,7 +3498,7 @@
           <w:p>
             <w:pPr>
               <w:pStyle w:val="22"/>
-              <w:jc w:val="center"/>
+              <w:jc w:val="left"/>
               <w:rPr>
                 <w:rFonts w:asciiTheme="minorHAnsi" w:hAnsiTheme="minorHAnsi" w:cstheme="minorHAnsi"/>
                 <w:sz w:val="22"/>
@@ -3563,7 +3532,7 @@
           <w:p>
             <w:pPr>
               <w:pStyle w:val="22"/>
-              <w:jc w:val="center"/>
+              <w:jc w:val="left"/>
               <w:cnfStyle w:val="000000000000" w:firstRow="0" w:lastRow="0" w:firstColumn="0" w:lastColumn="0" w:oddVBand="0" w:evenVBand="0" w:oddHBand="0" w:evenHBand="0" w:firstRowFirstColumn="0" w:firstRowLastColumn="0" w:lastRowFirstColumn="0" w:lastRowLastColumn="0"/>
               <w:rPr>
                 <w:rFonts w:asciiTheme="minorHAnsi" w:hAnsiTheme="minorHAnsi" w:cstheme="minorHAnsi"/>
@@ -3589,7 +3558,7 @@
           <w:p>
             <w:pPr>
               <w:pStyle w:val="22"/>
-              <w:jc w:val="center"/>
+              <w:jc w:val="left"/>
               <w:cnfStyle w:val="000000000000" w:firstRow="0" w:lastRow="0" w:firstColumn="0" w:lastColumn="0" w:oddVBand="0" w:evenVBand="0" w:oddHBand="0" w:evenHBand="0" w:firstRowFirstColumn="0" w:firstRowLastColumn="0" w:lastRowFirstColumn="0" w:lastRowLastColumn="0"/>
               <w:rPr>
                 <w:rFonts w:asciiTheme="minorHAnsi" w:hAnsiTheme="minorHAnsi" w:cstheme="minorHAnsi"/>
@@ -3615,7 +3584,7 @@
           <w:p>
             <w:pPr>
               <w:pStyle w:val="22"/>
-              <w:jc w:val="center"/>
+              <w:jc w:val="left"/>
               <w:cnfStyle w:val="000000000000" w:firstRow="0" w:lastRow="0" w:firstColumn="0" w:lastColumn="0" w:oddVBand="0" w:evenVBand="0" w:oddHBand="0" w:evenHBand="0" w:firstRowFirstColumn="0" w:firstRowLastColumn="0" w:lastRowFirstColumn="0" w:lastRowLastColumn="0"/>
               <w:rPr>
                 <w:rFonts w:asciiTheme="minorHAnsi" w:hAnsiTheme="minorHAnsi" w:cstheme="minorHAnsi"/>
@@ -3641,7 +3610,7 @@
           <w:p>
             <w:pPr>
               <w:pStyle w:val="22"/>
-              <w:jc w:val="center"/>
+              <w:jc w:val="left"/>
               <w:cnfStyle w:val="000000000000" w:firstRow="0" w:lastRow="0" w:firstColumn="0" w:lastColumn="0" w:oddVBand="0" w:evenVBand="0" w:oddHBand="0" w:evenHBand="0" w:firstRowFirstColumn="0" w:firstRowLastColumn="0" w:lastRowFirstColumn="0" w:lastRowLastColumn="0"/>
               <w:rPr>
                 <w:rFonts w:asciiTheme="minorHAnsi" w:hAnsiTheme="minorHAnsi" w:cstheme="minorHAnsi"/>
@@ -3667,7 +3636,7 @@
           <w:p>
             <w:pPr>
               <w:pStyle w:val="22"/>
-              <w:jc w:val="center"/>
+              <w:jc w:val="left"/>
               <w:cnfStyle w:val="000000000000" w:firstRow="0" w:lastRow="0" w:firstColumn="0" w:lastColumn="0" w:oddVBand="0" w:evenVBand="0" w:oddHBand="0" w:evenHBand="0" w:firstRowFirstColumn="0" w:firstRowLastColumn="0" w:lastRowFirstColumn="0" w:lastRowLastColumn="0"/>
               <w:rPr>
                 <w:rFonts w:asciiTheme="minorHAnsi" w:hAnsiTheme="minorHAnsi" w:cstheme="minorHAnsi"/>
@@ -3699,7 +3668,7 @@
           <w:p>
             <w:pPr>
               <w:pStyle w:val="22"/>
-              <w:jc w:val="center"/>
+              <w:jc w:val="left"/>
               <w:rPr>
                 <w:rFonts w:asciiTheme="minorHAnsi" w:hAnsiTheme="minorHAnsi" w:cstheme="minorHAnsi"/>
                 <w:sz w:val="22"/>
@@ -3724,7 +3693,7 @@
           <w:p>
             <w:pPr>
               <w:pStyle w:val="22"/>
-              <w:jc w:val="center"/>
+              <w:jc w:val="left"/>
               <w:cnfStyle w:val="000000100000" w:firstRow="0" w:lastRow="0" w:firstColumn="0" w:lastColumn="0" w:oddVBand="0" w:evenVBand="0" w:oddHBand="1" w:evenHBand="0" w:firstRowFirstColumn="0" w:firstRowLastColumn="0" w:lastRowFirstColumn="0" w:lastRowLastColumn="0"/>
               <w:rPr>
                 <w:rFonts w:asciiTheme="minorHAnsi" w:hAnsiTheme="minorHAnsi" w:cstheme="minorHAnsi"/>
@@ -3750,7 +3719,7 @@
           <w:p>
             <w:pPr>
               <w:pStyle w:val="22"/>
-              <w:jc w:val="center"/>
+              <w:jc w:val="left"/>
               <w:cnfStyle w:val="000000100000" w:firstRow="0" w:lastRow="0" w:firstColumn="0" w:lastColumn="0" w:oddVBand="0" w:evenVBand="0" w:oddHBand="1" w:evenHBand="0" w:firstRowFirstColumn="0" w:firstRowLastColumn="0" w:lastRowFirstColumn="0" w:lastRowLastColumn="0"/>
               <w:rPr>
                 <w:rFonts w:asciiTheme="minorHAnsi" w:hAnsiTheme="minorHAnsi" w:cstheme="minorHAnsi"/>
@@ -3776,7 +3745,7 @@
           <w:p>
             <w:pPr>
               <w:pStyle w:val="22"/>
-              <w:jc w:val="center"/>
+              <w:jc w:val="left"/>
               <w:cnfStyle w:val="000000100000" w:firstRow="0" w:lastRow="0" w:firstColumn="0" w:lastColumn="0" w:oddVBand="0" w:evenVBand="0" w:oddHBand="1" w:evenHBand="0" w:firstRowFirstColumn="0" w:firstRowLastColumn="0" w:lastRowFirstColumn="0" w:lastRowLastColumn="0"/>
               <w:rPr>
                 <w:rFonts w:asciiTheme="minorHAnsi" w:hAnsiTheme="minorHAnsi" w:cstheme="minorHAnsi"/>
@@ -3802,7 +3771,7 @@
           <w:p>
             <w:pPr>
               <w:pStyle w:val="22"/>
-              <w:jc w:val="center"/>
+              <w:jc w:val="left"/>
               <w:cnfStyle w:val="000000100000" w:firstRow="0" w:lastRow="0" w:firstColumn="0" w:lastColumn="0" w:oddVBand="0" w:evenVBand="0" w:oddHBand="1" w:evenHBand="0" w:firstRowFirstColumn="0" w:firstRowLastColumn="0" w:lastRowFirstColumn="0" w:lastRowLastColumn="0"/>
               <w:rPr>
                 <w:rFonts w:asciiTheme="minorHAnsi" w:hAnsiTheme="minorHAnsi" w:cstheme="minorHAnsi"/>
@@ -3828,7 +3797,7 @@
           <w:p>
             <w:pPr>
               <w:pStyle w:val="22"/>
-              <w:jc w:val="center"/>
+              <w:jc w:val="left"/>
               <w:cnfStyle w:val="000000100000" w:firstRow="0" w:lastRow="0" w:firstColumn="0" w:lastColumn="0" w:oddVBand="0" w:evenVBand="0" w:oddHBand="1" w:evenHBand="0" w:firstRowFirstColumn="0" w:firstRowLastColumn="0" w:lastRowFirstColumn="0" w:lastRowLastColumn="0"/>
               <w:rPr>
                 <w:rFonts w:asciiTheme="minorHAnsi" w:hAnsiTheme="minorHAnsi" w:cstheme="minorHAnsi"/>
@@ -3869,7 +3838,7 @@
 </file>
 
 <file path=word/endnotes.xml><?xml version="1.0" encoding="utf-8"?>
-<w:endnotes xmlns:wpc="http://schemas.microsoft.com/office/word/2010/wordprocessingCanvas" xmlns:mc="http://schemas.openxmlformats.org/markup-compatibility/2006" xmlns:o="urn:schemas-microsoft-com:office:office" xmlns:r="http://schemas.openxmlformats.org/officeDocument/2006/relationships" xmlns:m="http://schemas.openxmlformats.org/officeDocument/2006/math" xmlns:v="urn:schemas-microsoft-com:vml" xmlns:wp14="http://schemas.microsoft.com/office/word/2010/wordprocessingDrawing" xmlns:wp="http://schemas.openxmlformats.org/drawingml/2006/wordprocessingDrawing" xmlns:w10="urn:schemas-microsoft-com:office:word" xmlns:w="http://schemas.openxmlformats.org/wordprocessingml/2006/main" xmlns:w14="http://schemas.microsoft.com/office/word/2010/wordml" xmlns:wpg="http://schemas.microsoft.com/office/word/2010/wordprocessingGroup" xmlns:wpi="http://schemas.microsoft.com/office/word/2010/wordprocessingInk" xmlns:wne="http://schemas.microsoft.com/office/word/2006/wordml" xmlns:wps="http://schemas.microsoft.com/office/word/2010/wordprocessingShape" mc:Ignorable="w14 wp14">
+<w:endnotes xmlns:wpc="http://schemas.microsoft.com/office/word/2010/wordprocessingCanvas" xmlns:cx="http://schemas.microsoft.com/office/drawing/2014/chartex" xmlns:cx1="http://schemas.microsoft.com/office/drawing/2015/9/8/chartex" xmlns:cx2="http://schemas.microsoft.com/office/drawing/2015/10/21/chartex" xmlns:cx3="http://schemas.microsoft.com/office/drawing/2016/5/9/chartex" xmlns:cx4="http://schemas.microsoft.com/office/drawing/2016/5/10/chartex" xmlns:cx5="http://schemas.microsoft.com/office/drawing/2016/5/11/chartex" xmlns:cx6="http://schemas.microsoft.com/office/drawing/2016/5/12/chartex" xmlns:cx7="http://schemas.microsoft.com/office/drawing/2016/5/13/chartex" xmlns:cx8="http://schemas.microsoft.com/office/drawing/2016/5/14/chartex" xmlns:mc="http://schemas.openxmlformats.org/markup-compatibility/2006" xmlns:aink="http://schemas.microsoft.com/office/drawing/2016/ink" xmlns:am3d="http://schemas.microsoft.com/office/drawing/2017/model3d" xmlns:o="urn:schemas-microsoft-com:office:office" xmlns:r="http://schemas.openxmlformats.org/officeDocument/2006/relationships" xmlns:m="http://schemas.openxmlformats.org/officeDocument/2006/math" xmlns:v="urn:schemas-microsoft-com:vml" xmlns:wp14="http://schemas.microsoft.com/office/word/2010/wordprocessingDrawing" xmlns:wp="http://schemas.openxmlformats.org/drawingml/2006/wordprocessingDrawing" xmlns:w10="urn:schemas-microsoft-com:office:word" xmlns:w="http://schemas.openxmlformats.org/wordprocessingml/2006/main" xmlns:w14="http://schemas.microsoft.com/office/word/2010/wordml" xmlns:w15="http://schemas.microsoft.com/office/word/2012/wordml" xmlns:w16cex="http://schemas.microsoft.com/office/word/2018/wordml/cex" xmlns:w16cid="http://schemas.microsoft.com/office/word/2016/wordml/cid" xmlns:w16="http://schemas.microsoft.com/office/word/2018/wordml" xmlns:w16sdtdh="http://schemas.microsoft.com/office/word/2020/wordml/sdtdatahash" xmlns:w16se="http://schemas.microsoft.com/office/word/2015/wordml/symex" xmlns:wpg="http://schemas.microsoft.com/office/word/2010/wordprocessingGroup" xmlns:wpi="http://schemas.microsoft.com/office/word/2010/wordprocessingInk" xmlns:wne="http://schemas.microsoft.com/office/word/2006/wordml" xmlns:wps="http://schemas.microsoft.com/office/word/2010/wordprocessingShape" mc:Ignorable="w14 w15 w16se w16cid w16 w16cex w16sdtdh wp14">
   <w:endnote w:type="separator" w:id="-1">
     <w:p>
       <w:pPr>
@@ -3894,7 +3863,7 @@
 </file>
 
 <file path=word/footer1.xml><?xml version="1.0" encoding="utf-8"?>
-<w:ftr xmlns:wpc="http://schemas.microsoft.com/office/word/2010/wordprocessingCanvas" xmlns:mc="http://schemas.openxmlformats.org/markup-compatibility/2006" xmlns:o="urn:schemas-microsoft-com:office:office" xmlns:r="http://schemas.openxmlformats.org/officeDocument/2006/relationships" xmlns:m="http://schemas.openxmlformats.org/officeDocument/2006/math" xmlns:v="urn:schemas-microsoft-com:vml" xmlns:wp14="http://schemas.microsoft.com/office/word/2010/wordprocessingDrawing" xmlns:wp="http://schemas.openxmlformats.org/drawingml/2006/wordprocessingDrawing" xmlns:w10="urn:schemas-microsoft-com:office:word" xmlns:w="http://schemas.openxmlformats.org/wordprocessingml/2006/main" xmlns:w14="http://schemas.microsoft.com/office/word/2010/wordml" xmlns:wpg="http://schemas.microsoft.com/office/word/2010/wordprocessingGroup" xmlns:wpi="http://schemas.microsoft.com/office/word/2010/wordprocessingInk" xmlns:wne="http://schemas.microsoft.com/office/word/2006/wordml" xmlns:wps="http://schemas.microsoft.com/office/word/2010/wordprocessingShape" mc:Ignorable="w14 wp14">
+<w:ftr xmlns:wpc="http://schemas.microsoft.com/office/word/2010/wordprocessingCanvas" xmlns:cx="http://schemas.microsoft.com/office/drawing/2014/chartex" xmlns:cx1="http://schemas.microsoft.com/office/drawing/2015/9/8/chartex" xmlns:cx2="http://schemas.microsoft.com/office/drawing/2015/10/21/chartex" xmlns:cx3="http://schemas.microsoft.com/office/drawing/2016/5/9/chartex" xmlns:cx4="http://schemas.microsoft.com/office/drawing/2016/5/10/chartex" xmlns:cx5="http://schemas.microsoft.com/office/drawing/2016/5/11/chartex" xmlns:cx6="http://schemas.microsoft.com/office/drawing/2016/5/12/chartex" xmlns:cx7="http://schemas.microsoft.com/office/drawing/2016/5/13/chartex" xmlns:cx8="http://schemas.microsoft.com/office/drawing/2016/5/14/chartex" xmlns:mc="http://schemas.openxmlformats.org/markup-compatibility/2006" xmlns:aink="http://schemas.microsoft.com/office/drawing/2016/ink" xmlns:am3d="http://schemas.microsoft.com/office/drawing/2017/model3d" xmlns:o="urn:schemas-microsoft-com:office:office" xmlns:r="http://schemas.openxmlformats.org/officeDocument/2006/relationships" xmlns:m="http://schemas.openxmlformats.org/officeDocument/2006/math" xmlns:v="urn:schemas-microsoft-com:vml" xmlns:wp14="http://schemas.microsoft.com/office/word/2010/wordprocessingDrawing" xmlns:wp="http://schemas.openxmlformats.org/drawingml/2006/wordprocessingDrawing" xmlns:w10="urn:schemas-microsoft-com:office:word" xmlns:w="http://schemas.openxmlformats.org/wordprocessingml/2006/main" xmlns:w14="http://schemas.microsoft.com/office/word/2010/wordml" xmlns:w15="http://schemas.microsoft.com/office/word/2012/wordml" xmlns:w16cex="http://schemas.microsoft.com/office/word/2018/wordml/cex" xmlns:w16cid="http://schemas.microsoft.com/office/word/2016/wordml/cid" xmlns:w16="http://schemas.microsoft.com/office/word/2018/wordml" xmlns:w16sdtdh="http://schemas.microsoft.com/office/word/2020/wordml/sdtdatahash" xmlns:w16se="http://schemas.microsoft.com/office/word/2015/wordml/symex" xmlns:wpg="http://schemas.microsoft.com/office/word/2010/wordprocessingGroup" xmlns:wpi="http://schemas.microsoft.com/office/word/2010/wordprocessingInk" xmlns:wne="http://schemas.microsoft.com/office/word/2006/wordml" xmlns:wps="http://schemas.microsoft.com/office/word/2010/wordprocessingShape" mc:Ignorable="w14 w15 w16se w16cid w16 w16cex w16sdtdh wp14">
   <w:p>
     <w:pPr>
       <w:pStyle w:val="ac"/>
@@ -3904,7 +3873,7 @@
 </file>
 
 <file path=word/footer2.xml><?xml version="1.0" encoding="utf-8"?>
-<w:ftr xmlns:wpc="http://schemas.microsoft.com/office/word/2010/wordprocessingCanvas" xmlns:mc="http://schemas.openxmlformats.org/markup-compatibility/2006" xmlns:o="urn:schemas-microsoft-com:office:office" xmlns:r="http://schemas.openxmlformats.org/officeDocument/2006/relationships" xmlns:m="http://schemas.openxmlformats.org/officeDocument/2006/math" xmlns:v="urn:schemas-microsoft-com:vml" xmlns:wp14="http://schemas.microsoft.com/office/word/2010/wordprocessingDrawing" xmlns:wp="http://schemas.openxmlformats.org/drawingml/2006/wordprocessingDrawing" xmlns:w10="urn:schemas-microsoft-com:office:word" xmlns:w="http://schemas.openxmlformats.org/wordprocessingml/2006/main" xmlns:w14="http://schemas.microsoft.com/office/word/2010/wordml" xmlns:wpg="http://schemas.microsoft.com/office/word/2010/wordprocessingGroup" xmlns:wpi="http://schemas.microsoft.com/office/word/2010/wordprocessingInk" xmlns:wne="http://schemas.microsoft.com/office/word/2006/wordml" xmlns:wps="http://schemas.microsoft.com/office/word/2010/wordprocessingShape" mc:Ignorable="w14 wp14">
+<w:ftr xmlns:wpc="http://schemas.microsoft.com/office/word/2010/wordprocessingCanvas" xmlns:cx="http://schemas.microsoft.com/office/drawing/2014/chartex" xmlns:cx1="http://schemas.microsoft.com/office/drawing/2015/9/8/chartex" xmlns:cx2="http://schemas.microsoft.com/office/drawing/2015/10/21/chartex" xmlns:cx3="http://schemas.microsoft.com/office/drawing/2016/5/9/chartex" xmlns:cx4="http://schemas.microsoft.com/office/drawing/2016/5/10/chartex" xmlns:cx5="http://schemas.microsoft.com/office/drawing/2016/5/11/chartex" xmlns:cx6="http://schemas.microsoft.com/office/drawing/2016/5/12/chartex" xmlns:cx7="http://schemas.microsoft.com/office/drawing/2016/5/13/chartex" xmlns:cx8="http://schemas.microsoft.com/office/drawing/2016/5/14/chartex" xmlns:mc="http://schemas.openxmlformats.org/markup-compatibility/2006" xmlns:aink="http://schemas.microsoft.com/office/drawing/2016/ink" xmlns:am3d="http://schemas.microsoft.com/office/drawing/2017/model3d" xmlns:o="urn:schemas-microsoft-com:office:office" xmlns:r="http://schemas.openxmlformats.org/officeDocument/2006/relationships" xmlns:m="http://schemas.openxmlformats.org/officeDocument/2006/math" xmlns:v="urn:schemas-microsoft-com:vml" xmlns:wp14="http://schemas.microsoft.com/office/word/2010/wordprocessingDrawing" xmlns:wp="http://schemas.openxmlformats.org/drawingml/2006/wordprocessingDrawing" xmlns:w10="urn:schemas-microsoft-com:office:word" xmlns:w="http://schemas.openxmlformats.org/wordprocessingml/2006/main" xmlns:w14="http://schemas.microsoft.com/office/word/2010/wordml" xmlns:w15="http://schemas.microsoft.com/office/word/2012/wordml" xmlns:w16cex="http://schemas.microsoft.com/office/word/2018/wordml/cex" xmlns:w16cid="http://schemas.microsoft.com/office/word/2016/wordml/cid" xmlns:w16="http://schemas.microsoft.com/office/word/2018/wordml" xmlns:w16sdtdh="http://schemas.microsoft.com/office/word/2020/wordml/sdtdatahash" xmlns:w16se="http://schemas.microsoft.com/office/word/2015/wordml/symex" xmlns:wpg="http://schemas.microsoft.com/office/word/2010/wordprocessingGroup" xmlns:wpi="http://schemas.microsoft.com/office/word/2010/wordprocessingInk" xmlns:wne="http://schemas.microsoft.com/office/word/2006/wordml" xmlns:wps="http://schemas.microsoft.com/office/word/2010/wordprocessingShape" mc:Ignorable="w14 w15 w16se w16cid w16 w16cex w16sdtdh wp14">
   <w:sdt>
     <w:sdtPr>
       <w:id w:val="1030233059"/>
@@ -3950,7 +3919,7 @@
 </file>
 
 <file path=word/footer3.xml><?xml version="1.0" encoding="utf-8"?>
-<w:ftr xmlns:wpc="http://schemas.microsoft.com/office/word/2010/wordprocessingCanvas" xmlns:mc="http://schemas.openxmlformats.org/markup-compatibility/2006" xmlns:o="urn:schemas-microsoft-com:office:office" xmlns:r="http://schemas.openxmlformats.org/officeDocument/2006/relationships" xmlns:m="http://schemas.openxmlformats.org/officeDocument/2006/math" xmlns:v="urn:schemas-microsoft-com:vml" xmlns:wp14="http://schemas.microsoft.com/office/word/2010/wordprocessingDrawing" xmlns:wp="http://schemas.openxmlformats.org/drawingml/2006/wordprocessingDrawing" xmlns:w10="urn:schemas-microsoft-com:office:word" xmlns:w="http://schemas.openxmlformats.org/wordprocessingml/2006/main" xmlns:w14="http://schemas.microsoft.com/office/word/2010/wordml" xmlns:wpg="http://schemas.microsoft.com/office/word/2010/wordprocessingGroup" xmlns:wpi="http://schemas.microsoft.com/office/word/2010/wordprocessingInk" xmlns:wne="http://schemas.microsoft.com/office/word/2006/wordml" xmlns:wps="http://schemas.microsoft.com/office/word/2010/wordprocessingShape" mc:Ignorable="w14 wp14">
+<w:ftr xmlns:wpc="http://schemas.microsoft.com/office/word/2010/wordprocessingCanvas" xmlns:cx="http://schemas.microsoft.com/office/drawing/2014/chartex" xmlns:cx1="http://schemas.microsoft.com/office/drawing/2015/9/8/chartex" xmlns:cx2="http://schemas.microsoft.com/office/drawing/2015/10/21/chartex" xmlns:cx3="http://schemas.microsoft.com/office/drawing/2016/5/9/chartex" xmlns:cx4="http://schemas.microsoft.com/office/drawing/2016/5/10/chartex" xmlns:cx5="http://schemas.microsoft.com/office/drawing/2016/5/11/chartex" xmlns:cx6="http://schemas.microsoft.com/office/drawing/2016/5/12/chartex" xmlns:cx7="http://schemas.microsoft.com/office/drawing/2016/5/13/chartex" xmlns:cx8="http://schemas.microsoft.com/office/drawing/2016/5/14/chartex" xmlns:mc="http://schemas.openxmlformats.org/markup-compatibility/2006" xmlns:aink="http://schemas.microsoft.com/office/drawing/2016/ink" xmlns:am3d="http://schemas.microsoft.com/office/drawing/2017/model3d" xmlns:o="urn:schemas-microsoft-com:office:office" xmlns:r="http://schemas.openxmlformats.org/officeDocument/2006/relationships" xmlns:m="http://schemas.openxmlformats.org/officeDocument/2006/math" xmlns:v="urn:schemas-microsoft-com:vml" xmlns:wp14="http://schemas.microsoft.com/office/word/2010/wordprocessingDrawing" xmlns:wp="http://schemas.openxmlformats.org/drawingml/2006/wordprocessingDrawing" xmlns:w10="urn:schemas-microsoft-com:office:word" xmlns:w="http://schemas.openxmlformats.org/wordprocessingml/2006/main" xmlns:w14="http://schemas.microsoft.com/office/word/2010/wordml" xmlns:w15="http://schemas.microsoft.com/office/word/2012/wordml" xmlns:w16cex="http://schemas.microsoft.com/office/word/2018/wordml/cex" xmlns:w16cid="http://schemas.microsoft.com/office/word/2016/wordml/cid" xmlns:w16="http://schemas.microsoft.com/office/word/2018/wordml" xmlns:w16sdtdh="http://schemas.microsoft.com/office/word/2020/wordml/sdtdatahash" xmlns:w16se="http://schemas.microsoft.com/office/word/2015/wordml/symex" xmlns:wpg="http://schemas.microsoft.com/office/word/2010/wordprocessingGroup" xmlns:wpi="http://schemas.microsoft.com/office/word/2010/wordprocessingInk" xmlns:wne="http://schemas.microsoft.com/office/word/2006/wordml" xmlns:wps="http://schemas.microsoft.com/office/word/2010/wordprocessingShape" mc:Ignorable="w14 w15 w16se w16cid w16 w16cex w16sdtdh wp14">
   <w:p>
     <w:pPr>
       <w:pStyle w:val="ac"/>
@@ -3960,7 +3929,7 @@
 </file>
 
 <file path=word/footnotes.xml><?xml version="1.0" encoding="utf-8"?>
-<w:footnotes xmlns:wpc="http://schemas.microsoft.com/office/word/2010/wordprocessingCanvas" xmlns:mc="http://schemas.openxmlformats.org/markup-compatibility/2006" xmlns:o="urn:schemas-microsoft-com:office:office" xmlns:r="http://schemas.openxmlformats.org/officeDocument/2006/relationships" xmlns:m="http://schemas.openxmlformats.org/officeDocument/2006/math" xmlns:v="urn:schemas-microsoft-com:vml" xmlns:wp14="http://schemas.microsoft.com/office/word/2010/wordprocessingDrawing" xmlns:wp="http://schemas.openxmlformats.org/drawingml/2006/wordprocessingDrawing" xmlns:w10="urn:schemas-microsoft-com:office:word" xmlns:w="http://schemas.openxmlformats.org/wordprocessingml/2006/main" xmlns:w14="http://schemas.microsoft.com/office/word/2010/wordml" xmlns:wpg="http://schemas.microsoft.com/office/word/2010/wordprocessingGroup" xmlns:wpi="http://schemas.microsoft.com/office/word/2010/wordprocessingInk" xmlns:wne="http://schemas.microsoft.com/office/word/2006/wordml" xmlns:wps="http://schemas.microsoft.com/office/word/2010/wordprocessingShape" mc:Ignorable="w14 wp14">
+<w:footnotes xmlns:wpc="http://schemas.microsoft.com/office/word/2010/wordprocessingCanvas" xmlns:cx="http://schemas.microsoft.com/office/drawing/2014/chartex" xmlns:cx1="http://schemas.microsoft.com/office/drawing/2015/9/8/chartex" xmlns:cx2="http://schemas.microsoft.com/office/drawing/2015/10/21/chartex" xmlns:cx3="http://schemas.microsoft.com/office/drawing/2016/5/9/chartex" xmlns:cx4="http://schemas.microsoft.com/office/drawing/2016/5/10/chartex" xmlns:cx5="http://schemas.microsoft.com/office/drawing/2016/5/11/chartex" xmlns:cx6="http://schemas.microsoft.com/office/drawing/2016/5/12/chartex" xmlns:cx7="http://schemas.microsoft.com/office/drawing/2016/5/13/chartex" xmlns:cx8="http://schemas.microsoft.com/office/drawing/2016/5/14/chartex" xmlns:mc="http://schemas.openxmlformats.org/markup-compatibility/2006" xmlns:aink="http://schemas.microsoft.com/office/drawing/2016/ink" xmlns:am3d="http://schemas.microsoft.com/office/drawing/2017/model3d" xmlns:o="urn:schemas-microsoft-com:office:office" xmlns:r="http://schemas.openxmlformats.org/officeDocument/2006/relationships" xmlns:m="http://schemas.openxmlformats.org/officeDocument/2006/math" xmlns:v="urn:schemas-microsoft-com:vml" xmlns:wp14="http://schemas.microsoft.com/office/word/2010/wordprocessingDrawing" xmlns:wp="http://schemas.openxmlformats.org/drawingml/2006/wordprocessingDrawing" xmlns:w10="urn:schemas-microsoft-com:office:word" xmlns:w="http://schemas.openxmlformats.org/wordprocessingml/2006/main" xmlns:w14="http://schemas.microsoft.com/office/word/2010/wordml" xmlns:w15="http://schemas.microsoft.com/office/word/2012/wordml" xmlns:w16cex="http://schemas.microsoft.com/office/word/2018/wordml/cex" xmlns:w16cid="http://schemas.microsoft.com/office/word/2016/wordml/cid" xmlns:w16="http://schemas.microsoft.com/office/word/2018/wordml" xmlns:w16sdtdh="http://schemas.microsoft.com/office/word/2020/wordml/sdtdatahash" xmlns:w16se="http://schemas.microsoft.com/office/word/2015/wordml/symex" xmlns:wpg="http://schemas.microsoft.com/office/word/2010/wordprocessingGroup" xmlns:wpi="http://schemas.microsoft.com/office/word/2010/wordprocessingInk" xmlns:wne="http://schemas.microsoft.com/office/word/2006/wordml" xmlns:wps="http://schemas.microsoft.com/office/word/2010/wordprocessingShape" mc:Ignorable="w14 w15 w16se w16cid w16 w16cex w16sdtdh wp14">
   <w:footnote w:type="separator" w:id="-1">
     <w:p>
       <w:pPr>
@@ -4042,7 +4011,7 @@
 </file>
 
 <file path=word/header1.xml><?xml version="1.0" encoding="utf-8"?>
-<w:hdr xmlns:wpc="http://schemas.microsoft.com/office/word/2010/wordprocessingCanvas" xmlns:mc="http://schemas.openxmlformats.org/markup-compatibility/2006" xmlns:o="urn:schemas-microsoft-com:office:office" xmlns:r="http://schemas.openxmlformats.org/officeDocument/2006/relationships" xmlns:m="http://schemas.openxmlformats.org/officeDocument/2006/math" xmlns:v="urn:schemas-microsoft-com:vml" xmlns:wp14="http://schemas.microsoft.com/office/word/2010/wordprocessingDrawing" xmlns:wp="http://schemas.openxmlformats.org/drawingml/2006/wordprocessingDrawing" xmlns:w10="urn:schemas-microsoft-com:office:word" xmlns:w="http://schemas.openxmlformats.org/wordprocessingml/2006/main" xmlns:w14="http://schemas.microsoft.com/office/word/2010/wordml" xmlns:wpg="http://schemas.microsoft.com/office/word/2010/wordprocessingGroup" xmlns:wpi="http://schemas.microsoft.com/office/word/2010/wordprocessingInk" xmlns:wne="http://schemas.microsoft.com/office/word/2006/wordml" xmlns:wps="http://schemas.microsoft.com/office/word/2010/wordprocessingShape" mc:Ignorable="w14 wp14">
+<w:hdr xmlns:wpc="http://schemas.microsoft.com/office/word/2010/wordprocessingCanvas" xmlns:cx="http://schemas.microsoft.com/office/drawing/2014/chartex" xmlns:cx1="http://schemas.microsoft.com/office/drawing/2015/9/8/chartex" xmlns:cx2="http://schemas.microsoft.com/office/drawing/2015/10/21/chartex" xmlns:cx3="http://schemas.microsoft.com/office/drawing/2016/5/9/chartex" xmlns:cx4="http://schemas.microsoft.com/office/drawing/2016/5/10/chartex" xmlns:cx5="http://schemas.microsoft.com/office/drawing/2016/5/11/chartex" xmlns:cx6="http://schemas.microsoft.com/office/drawing/2016/5/12/chartex" xmlns:cx7="http://schemas.microsoft.com/office/drawing/2016/5/13/chartex" xmlns:cx8="http://schemas.microsoft.com/office/drawing/2016/5/14/chartex" xmlns:mc="http://schemas.openxmlformats.org/markup-compatibility/2006" xmlns:aink="http://schemas.microsoft.com/office/drawing/2016/ink" xmlns:am3d="http://schemas.microsoft.com/office/drawing/2017/model3d" xmlns:o="urn:schemas-microsoft-com:office:office" xmlns:r="http://schemas.openxmlformats.org/officeDocument/2006/relationships" xmlns:m="http://schemas.openxmlformats.org/officeDocument/2006/math" xmlns:v="urn:schemas-microsoft-com:vml" xmlns:wp14="http://schemas.microsoft.com/office/word/2010/wordprocessingDrawing" xmlns:wp="http://schemas.openxmlformats.org/drawingml/2006/wordprocessingDrawing" xmlns:w10="urn:schemas-microsoft-com:office:word" xmlns:w="http://schemas.openxmlformats.org/wordprocessingml/2006/main" xmlns:w14="http://schemas.microsoft.com/office/word/2010/wordml" xmlns:w15="http://schemas.microsoft.com/office/word/2012/wordml" xmlns:w16cex="http://schemas.microsoft.com/office/word/2018/wordml/cex" xmlns:w16cid="http://schemas.microsoft.com/office/word/2016/wordml/cid" xmlns:w16="http://schemas.microsoft.com/office/word/2018/wordml" xmlns:w16sdtdh="http://schemas.microsoft.com/office/word/2020/wordml/sdtdatahash" xmlns:w16se="http://schemas.microsoft.com/office/word/2015/wordml/symex" xmlns:wpg="http://schemas.microsoft.com/office/word/2010/wordprocessingGroup" xmlns:wpi="http://schemas.microsoft.com/office/word/2010/wordprocessingInk" xmlns:wne="http://schemas.microsoft.com/office/word/2006/wordml" xmlns:wps="http://schemas.microsoft.com/office/word/2010/wordprocessingShape" mc:Ignorable="w14 w15 w16se w16cid w16 w16cex w16sdtdh wp14">
   <w:p>
     <w:pPr>
       <w:pStyle w:val="aa"/>
@@ -4052,7 +4021,7 @@
 </file>
 
 <file path=word/header2.xml><?xml version="1.0" encoding="utf-8"?>
-<w:hdr xmlns:wpc="http://schemas.microsoft.com/office/word/2010/wordprocessingCanvas" xmlns:mc="http://schemas.openxmlformats.org/markup-compatibility/2006" xmlns:o="urn:schemas-microsoft-com:office:office" xmlns:r="http://schemas.openxmlformats.org/officeDocument/2006/relationships" xmlns:m="http://schemas.openxmlformats.org/officeDocument/2006/math" xmlns:v="urn:schemas-microsoft-com:vml" xmlns:wp14="http://schemas.microsoft.com/office/word/2010/wordprocessingDrawing" xmlns:wp="http://schemas.openxmlformats.org/drawingml/2006/wordprocessingDrawing" xmlns:w10="urn:schemas-microsoft-com:office:word" xmlns:w="http://schemas.openxmlformats.org/wordprocessingml/2006/main" xmlns:w14="http://schemas.microsoft.com/office/word/2010/wordml" xmlns:wpg="http://schemas.microsoft.com/office/word/2010/wordprocessingGroup" xmlns:wpi="http://schemas.microsoft.com/office/word/2010/wordprocessingInk" xmlns:wne="http://schemas.microsoft.com/office/word/2006/wordml" xmlns:wps="http://schemas.microsoft.com/office/word/2010/wordprocessingShape" mc:Ignorable="w14 wp14">
+<w:hdr xmlns:wpc="http://schemas.microsoft.com/office/word/2010/wordprocessingCanvas" xmlns:cx="http://schemas.microsoft.com/office/drawing/2014/chartex" xmlns:cx1="http://schemas.microsoft.com/office/drawing/2015/9/8/chartex" xmlns:cx2="http://schemas.microsoft.com/office/drawing/2015/10/21/chartex" xmlns:cx3="http://schemas.microsoft.com/office/drawing/2016/5/9/chartex" xmlns:cx4="http://schemas.microsoft.com/office/drawing/2016/5/10/chartex" xmlns:cx5="http://schemas.microsoft.com/office/drawing/2016/5/11/chartex" xmlns:cx6="http://schemas.microsoft.com/office/drawing/2016/5/12/chartex" xmlns:cx7="http://schemas.microsoft.com/office/drawing/2016/5/13/chartex" xmlns:cx8="http://schemas.microsoft.com/office/drawing/2016/5/14/chartex" xmlns:mc="http://schemas.openxmlformats.org/markup-compatibility/2006" xmlns:aink="http://schemas.microsoft.com/office/drawing/2016/ink" xmlns:am3d="http://schemas.microsoft.com/office/drawing/2017/model3d" xmlns:o="urn:schemas-microsoft-com:office:office" xmlns:r="http://schemas.openxmlformats.org/officeDocument/2006/relationships" xmlns:m="http://schemas.openxmlformats.org/officeDocument/2006/math" xmlns:v="urn:schemas-microsoft-com:vml" xmlns:wp14="http://schemas.microsoft.com/office/word/2010/wordprocessingDrawing" xmlns:wp="http://schemas.openxmlformats.org/drawingml/2006/wordprocessingDrawing" xmlns:w10="urn:schemas-microsoft-com:office:word" xmlns:w="http://schemas.openxmlformats.org/wordprocessingml/2006/main" xmlns:w14="http://schemas.microsoft.com/office/word/2010/wordml" xmlns:w15="http://schemas.microsoft.com/office/word/2012/wordml" xmlns:w16cex="http://schemas.microsoft.com/office/word/2018/wordml/cex" xmlns:w16cid="http://schemas.microsoft.com/office/word/2016/wordml/cid" xmlns:w16="http://schemas.microsoft.com/office/word/2018/wordml" xmlns:w16sdtdh="http://schemas.microsoft.com/office/word/2020/wordml/sdtdatahash" xmlns:w16se="http://schemas.microsoft.com/office/word/2015/wordml/symex" xmlns:wpg="http://schemas.microsoft.com/office/word/2010/wordprocessingGroup" xmlns:wpi="http://schemas.microsoft.com/office/word/2010/wordprocessingInk" xmlns:wne="http://schemas.microsoft.com/office/word/2006/wordml" xmlns:wps="http://schemas.microsoft.com/office/word/2010/wordprocessingShape" mc:Ignorable="w14 w15 w16se w16cid w16 w16cex w16sdtdh wp14">
   <w:p>
     <w:pPr>
       <w:pStyle w:val="aa"/>
@@ -4062,7 +4031,7 @@
 </file>
 
 <file path=word/header3.xml><?xml version="1.0" encoding="utf-8"?>
-<w:hdr xmlns:wpc="http://schemas.microsoft.com/office/word/2010/wordprocessingCanvas" xmlns:mc="http://schemas.openxmlformats.org/markup-compatibility/2006" xmlns:o="urn:schemas-microsoft-com:office:office" xmlns:r="http://schemas.openxmlformats.org/officeDocument/2006/relationships" xmlns:m="http://schemas.openxmlformats.org/officeDocument/2006/math" xmlns:v="urn:schemas-microsoft-com:vml" xmlns:wp14="http://schemas.microsoft.com/office/word/2010/wordprocessingDrawing" xmlns:wp="http://schemas.openxmlformats.org/drawingml/2006/wordprocessingDrawing" xmlns:w10="urn:schemas-microsoft-com:office:word" xmlns:w="http://schemas.openxmlformats.org/wordprocessingml/2006/main" xmlns:w14="http://schemas.microsoft.com/office/word/2010/wordml" xmlns:wpg="http://schemas.microsoft.com/office/word/2010/wordprocessingGroup" xmlns:wpi="http://schemas.microsoft.com/office/word/2010/wordprocessingInk" xmlns:wne="http://schemas.microsoft.com/office/word/2006/wordml" xmlns:wps="http://schemas.microsoft.com/office/word/2010/wordprocessingShape" mc:Ignorable="w14 wp14">
+<w:hdr xmlns:wpc="http://schemas.microsoft.com/office/word/2010/wordprocessingCanvas" xmlns:cx="http://schemas.microsoft.com/office/drawing/2014/chartex" xmlns:cx1="http://schemas.microsoft.com/office/drawing/2015/9/8/chartex" xmlns:cx2="http://schemas.microsoft.com/office/drawing/2015/10/21/chartex" xmlns:cx3="http://schemas.microsoft.com/office/drawing/2016/5/9/chartex" xmlns:cx4="http://schemas.microsoft.com/office/drawing/2016/5/10/chartex" xmlns:cx5="http://schemas.microsoft.com/office/drawing/2016/5/11/chartex" xmlns:cx6="http://schemas.microsoft.com/office/drawing/2016/5/12/chartex" xmlns:cx7="http://schemas.microsoft.com/office/drawing/2016/5/13/chartex" xmlns:cx8="http://schemas.microsoft.com/office/drawing/2016/5/14/chartex" xmlns:mc="http://schemas.openxmlformats.org/markup-compatibility/2006" xmlns:aink="http://schemas.microsoft.com/office/drawing/2016/ink" xmlns:am3d="http://schemas.microsoft.com/office/drawing/2017/model3d" xmlns:o="urn:schemas-microsoft-com:office:office" xmlns:r="http://schemas.openxmlformats.org/officeDocument/2006/relationships" xmlns:m="http://schemas.openxmlformats.org/officeDocument/2006/math" xmlns:v="urn:schemas-microsoft-com:vml" xmlns:wp14="http://schemas.microsoft.com/office/word/2010/wordprocessingDrawing" xmlns:wp="http://schemas.openxmlformats.org/drawingml/2006/wordprocessingDrawing" xmlns:w10="urn:schemas-microsoft-com:office:word" xmlns:w="http://schemas.openxmlformats.org/wordprocessingml/2006/main" xmlns:w14="http://schemas.microsoft.com/office/word/2010/wordml" xmlns:w15="http://schemas.microsoft.com/office/word/2012/wordml" xmlns:w16cex="http://schemas.microsoft.com/office/word/2018/wordml/cex" xmlns:w16cid="http://schemas.microsoft.com/office/word/2016/wordml/cid" xmlns:w16="http://schemas.microsoft.com/office/word/2018/wordml" xmlns:w16sdtdh="http://schemas.microsoft.com/office/word/2020/wordml/sdtdatahash" xmlns:w16se="http://schemas.microsoft.com/office/word/2015/wordml/symex" xmlns:wpg="http://schemas.microsoft.com/office/word/2010/wordprocessingGroup" xmlns:wpi="http://schemas.microsoft.com/office/word/2010/wordprocessingInk" xmlns:wne="http://schemas.microsoft.com/office/word/2006/wordml" xmlns:wps="http://schemas.microsoft.com/office/word/2010/wordprocessingShape" mc:Ignorable="w14 w15 w16se w16cid w16 w16cex w16sdtdh wp14">
   <w:p>
     <w:pPr>
       <w:pStyle w:val="aa"/>
@@ -4072,7 +4041,7 @@
 </file>
 
 <file path=word/styles.xml><?xml version="1.0" encoding="utf-8"?>
-<w:styles xmlns:mc="http://schemas.openxmlformats.org/markup-compatibility/2006" xmlns:r="http://schemas.openxmlformats.org/officeDocument/2006/relationships" xmlns:w="http://schemas.openxmlformats.org/wordprocessingml/2006/main" xmlns:w14="http://schemas.microsoft.com/office/word/2010/wordml" mc:Ignorable="w14">
+<w:styles xmlns:mc="http://schemas.openxmlformats.org/markup-compatibility/2006" xmlns:r="http://schemas.openxmlformats.org/officeDocument/2006/relationships" xmlns:w="http://schemas.openxmlformats.org/wordprocessingml/2006/main" xmlns:w14="http://schemas.microsoft.com/office/word/2010/wordml" xmlns:w15="http://schemas.microsoft.com/office/word/2012/wordml" xmlns:w16cex="http://schemas.microsoft.com/office/word/2018/wordml/cex" xmlns:w16cid="http://schemas.microsoft.com/office/word/2016/wordml/cid" xmlns:w16="http://schemas.microsoft.com/office/word/2018/wordml" xmlns:w16sdtdh="http://schemas.microsoft.com/office/word/2020/wordml/sdtdatahash" xmlns:w16se="http://schemas.microsoft.com/office/word/2015/wordml/symex" mc:Ignorable="w14 w15 w16se w16cid w16 w16cex w16sdtdh">
   <w:docDefaults>
     <w:rPrDefault>
       <w:rPr>
@@ -4082,144 +4051,383 @@
     </w:rPrDefault>
     <w:pPrDefault/>
   </w:docDefaults>
-  <w:latentStyles w:defLockedState="0" w:defUIPriority="99" w:defSemiHidden="1" w:defUnhideWhenUsed="1" w:defQFormat="0" w:count="267">
-    <w:lsdException w:name="Normal" w:semiHidden="0" w:uiPriority="0" w:unhideWhenUsed="0" w:qFormat="1"/>
-    <w:lsdException w:name="heading 1" w:semiHidden="0" w:uiPriority="9" w:unhideWhenUsed="0" w:qFormat="1"/>
-    <w:lsdException w:name="heading 2" w:uiPriority="9" w:qFormat="1"/>
-    <w:lsdException w:name="heading 3" w:uiPriority="9" w:qFormat="1"/>
-    <w:lsdException w:name="heading 4" w:uiPriority="9" w:qFormat="1"/>
-    <w:lsdException w:name="heading 5" w:uiPriority="9" w:qFormat="1"/>
-    <w:lsdException w:name="heading 6" w:uiPriority="9" w:qFormat="1"/>
-    <w:lsdException w:name="heading 7" w:uiPriority="9" w:qFormat="1"/>
-    <w:lsdException w:name="heading 8" w:uiPriority="9" w:qFormat="1"/>
-    <w:lsdException w:name="heading 9" w:uiPriority="9" w:qFormat="1"/>
-    <w:lsdException w:name="toc 1" w:uiPriority="39"/>
-    <w:lsdException w:name="toc 2" w:uiPriority="39"/>
-    <w:lsdException w:name="toc 3" w:uiPriority="39"/>
-    <w:lsdException w:name="toc 4" w:uiPriority="39"/>
-    <w:lsdException w:name="toc 5" w:uiPriority="39"/>
-    <w:lsdException w:name="toc 6" w:uiPriority="39"/>
-    <w:lsdException w:name="toc 7" w:uiPriority="39"/>
-    <w:lsdException w:name="toc 8" w:uiPriority="39"/>
-    <w:lsdException w:name="toc 9" w:uiPriority="39"/>
-    <w:lsdException w:name="caption" w:uiPriority="35" w:qFormat="1"/>
-    <w:lsdException w:name="Title" w:semiHidden="0" w:uiPriority="10" w:unhideWhenUsed="0" w:qFormat="1"/>
-    <w:lsdException w:name="Default Paragraph Font" w:uiPriority="1"/>
-    <w:lsdException w:name="Subtitle" w:semiHidden="0" w:uiPriority="11" w:unhideWhenUsed="0" w:qFormat="1"/>
-    <w:lsdException w:name="Strong" w:semiHidden="0" w:uiPriority="22" w:unhideWhenUsed="0" w:qFormat="1"/>
-    <w:lsdException w:name="Emphasis" w:semiHidden="0" w:uiPriority="20" w:unhideWhenUsed="0" w:qFormat="1"/>
-    <w:lsdException w:name="Table Grid" w:semiHidden="0" w:uiPriority="59" w:unhideWhenUsed="0"/>
-    <w:lsdException w:name="Placeholder Text" w:unhideWhenUsed="0"/>
-    <w:lsdException w:name="No Spacing" w:semiHidden="0" w:uiPriority="1" w:unhideWhenUsed="0" w:qFormat="1"/>
-    <w:lsdException w:name="Light Shading" w:semiHidden="0" w:uiPriority="60" w:unhideWhenUsed="0"/>
-    <w:lsdException w:name="Light List" w:semiHidden="0" w:uiPriority="61" w:unhideWhenUsed="0"/>
-    <w:lsdException w:name="Light Grid" w:semiHidden="0" w:uiPriority="62" w:unhideWhenUsed="0"/>
-    <w:lsdException w:name="Medium Shading 1" w:semiHidden="0" w:uiPriority="63" w:unhideWhenUsed="0"/>
-    <w:lsdException w:name="Medium Shading 2" w:semiHidden="0" w:uiPriority="64" w:unhideWhenUsed="0"/>
-    <w:lsdException w:name="Medium List 1" w:semiHidden="0" w:uiPriority="65" w:unhideWhenUsed="0"/>
-    <w:lsdException w:name="Medium List 2" w:semiHidden="0" w:uiPriority="66" w:unhideWhenUsed="0"/>
-    <w:lsdException w:name="Medium Grid 1" w:semiHidden="0" w:uiPriority="67" w:unhideWhenUsed="0"/>
-    <w:lsdException w:name="Medium Grid 2" w:semiHidden="0" w:uiPriority="68" w:unhideWhenUsed="0"/>
-    <w:lsdException w:name="Medium Grid 3" w:semiHidden="0" w:uiPriority="69" w:unhideWhenUsed="0"/>
-    <w:lsdException w:name="Dark List" w:semiHidden="0" w:uiPriority="70" w:unhideWhenUsed="0"/>
-    <w:lsdException w:name="Colorful Shading" w:semiHidden="0" w:uiPriority="71" w:unhideWhenUsed="0"/>
-    <w:lsdException w:name="Colorful List" w:semiHidden="0" w:uiPriority="72" w:unhideWhenUsed="0"/>
-    <w:lsdException w:name="Colorful Grid" w:semiHidden="0" w:uiPriority="73" w:unhideWhenUsed="0"/>
-    <w:lsdException w:name="Light Shading Accent 1" w:semiHidden="0" w:uiPriority="60" w:unhideWhenUsed="0"/>
-    <w:lsdException w:name="Light List Accent 1" w:semiHidden="0" w:uiPriority="61" w:unhideWhenUsed="0"/>
-    <w:lsdException w:name="Light Grid Accent 1" w:semiHidden="0" w:uiPriority="62" w:unhideWhenUsed="0"/>
-    <w:lsdException w:name="Medium Shading 1 Accent 1" w:semiHidden="0" w:uiPriority="63" w:unhideWhenUsed="0"/>
-    <w:lsdException w:name="Medium Shading 2 Accent 1" w:semiHidden="0" w:uiPriority="64" w:unhideWhenUsed="0"/>
-    <w:lsdException w:name="Medium List 1 Accent 1" w:semiHidden="0" w:uiPriority="65" w:unhideWhenUsed="0"/>
-    <w:lsdException w:name="Revision" w:unhideWhenUsed="0"/>
-    <w:lsdException w:name="List Paragraph" w:semiHidden="0" w:uiPriority="34" w:unhideWhenUsed="0" w:qFormat="1"/>
-    <w:lsdException w:name="Quote" w:semiHidden="0" w:uiPriority="29" w:unhideWhenUsed="0" w:qFormat="1"/>
-    <w:lsdException w:name="Intense Quote" w:semiHidden="0" w:uiPriority="30" w:unhideWhenUsed="0" w:qFormat="1"/>
-    <w:lsdException w:name="Medium List 2 Accent 1" w:semiHidden="0" w:uiPriority="66" w:unhideWhenUsed="0"/>
-    <w:lsdException w:name="Medium Grid 1 Accent 1" w:semiHidden="0" w:uiPriority="67" w:unhideWhenUsed="0"/>
-    <w:lsdException w:name="Medium Grid 2 Accent 1" w:semiHidden="0" w:uiPriority="68" w:unhideWhenUsed="0"/>
-    <w:lsdException w:name="Medium Grid 3 Accent 1" w:semiHidden="0" w:uiPriority="69" w:unhideWhenUsed="0"/>
-    <w:lsdException w:name="Dark List Accent 1" w:semiHidden="0" w:uiPriority="70" w:unhideWhenUsed="0"/>
-    <w:lsdException w:name="Colorful Shading Accent 1" w:semiHidden="0" w:uiPriority="71" w:unhideWhenUsed="0"/>
-    <w:lsdException w:name="Colorful List Accent 1" w:semiHidden="0" w:uiPriority="72" w:unhideWhenUsed="0"/>
-    <w:lsdException w:name="Colorful Grid Accent 1" w:semiHidden="0" w:uiPriority="73" w:unhideWhenUsed="0"/>
-    <w:lsdException w:name="Light Shading Accent 2" w:semiHidden="0" w:uiPriority="60" w:unhideWhenUsed="0"/>
-    <w:lsdException w:name="Light List Accent 2" w:semiHidden="0" w:uiPriority="61" w:unhideWhenUsed="0"/>
-    <w:lsdException w:name="Light Grid Accent 2" w:semiHidden="0" w:uiPriority="62" w:unhideWhenUsed="0"/>
-    <w:lsdException w:name="Medium Shading 1 Accent 2" w:semiHidden="0" w:uiPriority="63" w:unhideWhenUsed="0"/>
-    <w:lsdException w:name="Medium Shading 2 Accent 2" w:semiHidden="0" w:uiPriority="64" w:unhideWhenUsed="0"/>
-    <w:lsdException w:name="Medium List 1 Accent 2" w:semiHidden="0" w:uiPriority="65" w:unhideWhenUsed="0"/>
-    <w:lsdException w:name="Medium List 2 Accent 2" w:semiHidden="0" w:uiPriority="66" w:unhideWhenUsed="0"/>
-    <w:lsdException w:name="Medium Grid 1 Accent 2" w:semiHidden="0" w:uiPriority="67" w:unhideWhenUsed="0"/>
-    <w:lsdException w:name="Medium Grid 2 Accent 2" w:semiHidden="0" w:uiPriority="68" w:unhideWhenUsed="0"/>
-    <w:lsdException w:name="Medium Grid 3 Accent 2" w:semiHidden="0" w:uiPriority="69" w:unhideWhenUsed="0"/>
-    <w:lsdException w:name="Dark List Accent 2" w:semiHidden="0" w:uiPriority="70" w:unhideWhenUsed="0"/>
-    <w:lsdException w:name="Colorful Shading Accent 2" w:semiHidden="0" w:uiPriority="71" w:unhideWhenUsed="0"/>
-    <w:lsdException w:name="Colorful List Accent 2" w:semiHidden="0" w:uiPriority="72" w:unhideWhenUsed="0"/>
-    <w:lsdException w:name="Colorful Grid Accent 2" w:semiHidden="0" w:uiPriority="73" w:unhideWhenUsed="0"/>
-    <w:lsdException w:name="Light Shading Accent 3" w:semiHidden="0" w:uiPriority="60" w:unhideWhenUsed="0"/>
-    <w:lsdException w:name="Light List Accent 3" w:semiHidden="0" w:uiPriority="61" w:unhideWhenUsed="0"/>
-    <w:lsdException w:name="Light Grid Accent 3" w:semiHidden="0" w:uiPriority="62" w:unhideWhenUsed="0"/>
-    <w:lsdException w:name="Medium Shading 1 Accent 3" w:semiHidden="0" w:uiPriority="63" w:unhideWhenUsed="0"/>
-    <w:lsdException w:name="Medium Shading 2 Accent 3" w:semiHidden="0" w:uiPriority="64" w:unhideWhenUsed="0"/>
-    <w:lsdException w:name="Medium List 1 Accent 3" w:semiHidden="0" w:uiPriority="65" w:unhideWhenUsed="0"/>
-    <w:lsdException w:name="Medium List 2 Accent 3" w:semiHidden="0" w:uiPriority="66" w:unhideWhenUsed="0"/>
-    <w:lsdException w:name="Medium Grid 1 Accent 3" w:semiHidden="0" w:uiPriority="67" w:unhideWhenUsed="0"/>
-    <w:lsdException w:name="Medium Grid 2 Accent 3" w:semiHidden="0" w:uiPriority="68" w:unhideWhenUsed="0"/>
-    <w:lsdException w:name="Medium Grid 3 Accent 3" w:semiHidden="0" w:uiPriority="69" w:unhideWhenUsed="0"/>
-    <w:lsdException w:name="Dark List Accent 3" w:semiHidden="0" w:uiPriority="70" w:unhideWhenUsed="0"/>
-    <w:lsdException w:name="Colorful Shading Accent 3" w:semiHidden="0" w:uiPriority="71" w:unhideWhenUsed="0"/>
-    <w:lsdException w:name="Colorful List Accent 3" w:semiHidden="0" w:uiPriority="72" w:unhideWhenUsed="0"/>
-    <w:lsdException w:name="Colorful Grid Accent 3" w:semiHidden="0" w:uiPriority="73" w:unhideWhenUsed="0"/>
-    <w:lsdException w:name="Light Shading Accent 4" w:semiHidden="0" w:uiPriority="60" w:unhideWhenUsed="0"/>
-    <w:lsdException w:name="Light List Accent 4" w:semiHidden="0" w:uiPriority="61" w:unhideWhenUsed="0"/>
-    <w:lsdException w:name="Light Grid Accent 4" w:semiHidden="0" w:uiPriority="62" w:unhideWhenUsed="0"/>
-    <w:lsdException w:name="Medium Shading 1 Accent 4" w:semiHidden="0" w:uiPriority="63" w:unhideWhenUsed="0"/>
-    <w:lsdException w:name="Medium Shading 2 Accent 4" w:semiHidden="0" w:uiPriority="64" w:unhideWhenUsed="0"/>
-    <w:lsdException w:name="Medium List 1 Accent 4" w:semiHidden="0" w:uiPriority="65" w:unhideWhenUsed="0"/>
-    <w:lsdException w:name="Medium List 2 Accent 4" w:semiHidden="0" w:uiPriority="66" w:unhideWhenUsed="0"/>
-    <w:lsdException w:name="Medium Grid 1 Accent 4" w:semiHidden="0" w:uiPriority="67" w:unhideWhenUsed="0"/>
-    <w:lsdException w:name="Medium Grid 2 Accent 4" w:semiHidden="0" w:uiPriority="68" w:unhideWhenUsed="0"/>
-    <w:lsdException w:name="Medium Grid 3 Accent 4" w:semiHidden="0" w:uiPriority="69" w:unhideWhenUsed="0"/>
-    <w:lsdException w:name="Dark List Accent 4" w:semiHidden="0" w:uiPriority="70" w:unhideWhenUsed="0"/>
-    <w:lsdException w:name="Colorful Shading Accent 4" w:semiHidden="0" w:uiPriority="71" w:unhideWhenUsed="0"/>
-    <w:lsdException w:name="Colorful List Accent 4" w:semiHidden="0" w:uiPriority="72" w:unhideWhenUsed="0"/>
-    <w:lsdException w:name="Colorful Grid Accent 4" w:semiHidden="0" w:uiPriority="73" w:unhideWhenUsed="0"/>
-    <w:lsdException w:name="Light Shading Accent 5" w:semiHidden="0" w:uiPriority="60" w:unhideWhenUsed="0"/>
-    <w:lsdException w:name="Light List Accent 5" w:semiHidden="0" w:uiPriority="61" w:unhideWhenUsed="0"/>
-    <w:lsdException w:name="Light Grid Accent 5" w:semiHidden="0" w:uiPriority="62" w:unhideWhenUsed="0"/>
-    <w:lsdException w:name="Medium Shading 1 Accent 5" w:semiHidden="0" w:uiPriority="63" w:unhideWhenUsed="0"/>
-    <w:lsdException w:name="Medium Shading 2 Accent 5" w:semiHidden="0" w:uiPriority="64" w:unhideWhenUsed="0"/>
-    <w:lsdException w:name="Medium List 1 Accent 5" w:semiHidden="0" w:uiPriority="65" w:unhideWhenUsed="0"/>
-    <w:lsdException w:name="Medium List 2 Accent 5" w:semiHidden="0" w:uiPriority="66" w:unhideWhenUsed="0"/>
-    <w:lsdException w:name="Medium Grid 1 Accent 5" w:semiHidden="0" w:uiPriority="67" w:unhideWhenUsed="0"/>
-    <w:lsdException w:name="Medium Grid 2 Accent 5" w:semiHidden="0" w:uiPriority="68" w:unhideWhenUsed="0"/>
-    <w:lsdException w:name="Medium Grid 3 Accent 5" w:semiHidden="0" w:uiPriority="69" w:unhideWhenUsed="0"/>
-    <w:lsdException w:name="Dark List Accent 5" w:semiHidden="0" w:uiPriority="70" w:unhideWhenUsed="0"/>
-    <w:lsdException w:name="Colorful Shading Accent 5" w:semiHidden="0" w:uiPriority="71" w:unhideWhenUsed="0"/>
-    <w:lsdException w:name="Colorful List Accent 5" w:semiHidden="0" w:uiPriority="72" w:unhideWhenUsed="0"/>
-    <w:lsdException w:name="Colorful Grid Accent 5" w:semiHidden="0" w:uiPriority="73" w:unhideWhenUsed="0"/>
-    <w:lsdException w:name="Light Shading Accent 6" w:semiHidden="0" w:uiPriority="60" w:unhideWhenUsed="0"/>
-    <w:lsdException w:name="Light List Accent 6" w:semiHidden="0" w:uiPriority="61" w:unhideWhenUsed="0"/>
-    <w:lsdException w:name="Light Grid Accent 6" w:semiHidden="0" w:uiPriority="62" w:unhideWhenUsed="0"/>
-    <w:lsdException w:name="Medium Shading 1 Accent 6" w:semiHidden="0" w:uiPriority="63" w:unhideWhenUsed="0"/>
-    <w:lsdException w:name="Medium Shading 2 Accent 6" w:semiHidden="0" w:uiPriority="64" w:unhideWhenUsed="0"/>
-    <w:lsdException w:name="Medium List 1 Accent 6" w:semiHidden="0" w:uiPriority="65" w:unhideWhenUsed="0"/>
-    <w:lsdException w:name="Medium List 2 Accent 6" w:semiHidden="0" w:uiPriority="66" w:unhideWhenUsed="0"/>
-    <w:lsdException w:name="Medium Grid 1 Accent 6" w:semiHidden="0" w:uiPriority="67" w:unhideWhenUsed="0"/>
-    <w:lsdException w:name="Medium Grid 2 Accent 6" w:semiHidden="0" w:uiPriority="68" w:unhideWhenUsed="0"/>
-    <w:lsdException w:name="Medium Grid 3 Accent 6" w:semiHidden="0" w:uiPriority="69" w:unhideWhenUsed="0"/>
-    <w:lsdException w:name="Dark List Accent 6" w:semiHidden="0" w:uiPriority="70" w:unhideWhenUsed="0"/>
-    <w:lsdException w:name="Colorful Shading Accent 6" w:semiHidden="0" w:uiPriority="71" w:unhideWhenUsed="0"/>
-    <w:lsdException w:name="Colorful List Accent 6" w:semiHidden="0" w:uiPriority="72" w:unhideWhenUsed="0"/>
-    <w:lsdException w:name="Colorful Grid Accent 6" w:semiHidden="0" w:uiPriority="73" w:unhideWhenUsed="0"/>
-    <w:lsdException w:name="Subtle Emphasis" w:semiHidden="0" w:uiPriority="19" w:unhideWhenUsed="0" w:qFormat="1"/>
-    <w:lsdException w:name="Intense Emphasis" w:semiHidden="0" w:uiPriority="21" w:unhideWhenUsed="0" w:qFormat="1"/>
-    <w:lsdException w:name="Subtle Reference" w:semiHidden="0" w:uiPriority="31" w:unhideWhenUsed="0" w:qFormat="1"/>
-    <w:lsdException w:name="Intense Reference" w:semiHidden="0" w:uiPriority="32" w:unhideWhenUsed="0" w:qFormat="1"/>
-    <w:lsdException w:name="Book Title" w:semiHidden="0" w:uiPriority="33" w:unhideWhenUsed="0" w:qFormat="1"/>
-    <w:lsdException w:name="Bibliography" w:uiPriority="37"/>
-    <w:lsdException w:name="TOC Heading" w:uiPriority="39" w:qFormat="1"/>
+  <w:latentStyles w:defLockedState="0" w:defUIPriority="99" w:defSemiHidden="0" w:defUnhideWhenUsed="0" w:defQFormat="0" w:count="376">
+    <w:lsdException w:name="Normal" w:uiPriority="0" w:qFormat="1"/>
+    <w:lsdException w:name="heading 1" w:uiPriority="9" w:qFormat="1"/>
+    <w:lsdException w:name="heading 2" w:semiHidden="1" w:uiPriority="9" w:unhideWhenUsed="1" w:qFormat="1"/>
+    <w:lsdException w:name="heading 3" w:semiHidden="1" w:uiPriority="9" w:unhideWhenUsed="1" w:qFormat="1"/>
+    <w:lsdException w:name="heading 4" w:semiHidden="1" w:uiPriority="9" w:unhideWhenUsed="1" w:qFormat="1"/>
+    <w:lsdException w:name="heading 5" w:semiHidden="1" w:uiPriority="9" w:unhideWhenUsed="1" w:qFormat="1"/>
+    <w:lsdException w:name="heading 6" w:semiHidden="1" w:uiPriority="9" w:unhideWhenUsed="1" w:qFormat="1"/>
+    <w:lsdException w:name="heading 7" w:semiHidden="1" w:uiPriority="9" w:unhideWhenUsed="1" w:qFormat="1"/>
+    <w:lsdException w:name="heading 8" w:semiHidden="1" w:uiPriority="9" w:unhideWhenUsed="1" w:qFormat="1"/>
+    <w:lsdException w:name="heading 9" w:semiHidden="1" w:uiPriority="9" w:unhideWhenUsed="1" w:qFormat="1"/>
+    <w:lsdException w:name="index 1" w:semiHidden="1" w:unhideWhenUsed="1"/>
+    <w:lsdException w:name="index 2" w:semiHidden="1" w:unhideWhenUsed="1"/>
+    <w:lsdException w:name="index 3" w:semiHidden="1" w:unhideWhenUsed="1"/>
+    <w:lsdException w:name="index 4" w:semiHidden="1" w:unhideWhenUsed="1"/>
+    <w:lsdException w:name="index 5" w:semiHidden="1" w:unhideWhenUsed="1"/>
+    <w:lsdException w:name="index 6" w:semiHidden="1" w:unhideWhenUsed="1"/>
+    <w:lsdException w:name="index 7" w:semiHidden="1" w:unhideWhenUsed="1"/>
+    <w:lsdException w:name="index 8" w:semiHidden="1" w:unhideWhenUsed="1"/>
+    <w:lsdException w:name="index 9" w:semiHidden="1" w:unhideWhenUsed="1"/>
+    <w:lsdException w:name="toc 1" w:semiHidden="1" w:uiPriority="39" w:unhideWhenUsed="1"/>
+    <w:lsdException w:name="toc 2" w:semiHidden="1" w:uiPriority="39" w:unhideWhenUsed="1"/>
+    <w:lsdException w:name="toc 3" w:semiHidden="1" w:uiPriority="39" w:unhideWhenUsed="1"/>
+    <w:lsdException w:name="toc 4" w:semiHidden="1" w:uiPriority="39" w:unhideWhenUsed="1"/>
+    <w:lsdException w:name="toc 5" w:semiHidden="1" w:uiPriority="39" w:unhideWhenUsed="1"/>
+    <w:lsdException w:name="toc 6" w:semiHidden="1" w:uiPriority="39" w:unhideWhenUsed="1"/>
+    <w:lsdException w:name="toc 7" w:semiHidden="1" w:uiPriority="39" w:unhideWhenUsed="1"/>
+    <w:lsdException w:name="toc 8" w:semiHidden="1" w:uiPriority="39" w:unhideWhenUsed="1"/>
+    <w:lsdException w:name="toc 9" w:semiHidden="1" w:uiPriority="39" w:unhideWhenUsed="1"/>
+    <w:lsdException w:name="Normal Indent" w:semiHidden="1" w:unhideWhenUsed="1"/>
+    <w:lsdException w:name="footnote text" w:semiHidden="1" w:unhideWhenUsed="1"/>
+    <w:lsdException w:name="annotation text" w:semiHidden="1" w:unhideWhenUsed="1"/>
+    <w:lsdException w:name="header" w:semiHidden="1" w:unhideWhenUsed="1"/>
+    <w:lsdException w:name="footer" w:semiHidden="1" w:unhideWhenUsed="1"/>
+    <w:lsdException w:name="index heading" w:semiHidden="1" w:unhideWhenUsed="1"/>
+    <w:lsdException w:name="caption" w:semiHidden="1" w:uiPriority="35" w:unhideWhenUsed="1" w:qFormat="1"/>
+    <w:lsdException w:name="table of figures" w:semiHidden="1" w:unhideWhenUsed="1"/>
+    <w:lsdException w:name="envelope address" w:semiHidden="1" w:unhideWhenUsed="1"/>
+    <w:lsdException w:name="envelope return" w:semiHidden="1" w:unhideWhenUsed="1"/>
+    <w:lsdException w:name="footnote reference" w:semiHidden="1" w:unhideWhenUsed="1"/>
+    <w:lsdException w:name="annotation reference" w:semiHidden="1" w:unhideWhenUsed="1"/>
+    <w:lsdException w:name="line number" w:semiHidden="1" w:unhideWhenUsed="1"/>
+    <w:lsdException w:name="page number" w:semiHidden="1" w:unhideWhenUsed="1"/>
+    <w:lsdException w:name="endnote reference" w:semiHidden="1" w:unhideWhenUsed="1"/>
+    <w:lsdException w:name="endnote text" w:semiHidden="1" w:unhideWhenUsed="1"/>
+    <w:lsdException w:name="table of authorities" w:semiHidden="1" w:unhideWhenUsed="1"/>
+    <w:lsdException w:name="macro" w:semiHidden="1" w:unhideWhenUsed="1"/>
+    <w:lsdException w:name="toa heading" w:semiHidden="1" w:unhideWhenUsed="1"/>
+    <w:lsdException w:name="List" w:semiHidden="1" w:unhideWhenUsed="1"/>
+    <w:lsdException w:name="List Bullet" w:semiHidden="1" w:unhideWhenUsed="1"/>
+    <w:lsdException w:name="List Number" w:semiHidden="1" w:unhideWhenUsed="1"/>
+    <w:lsdException w:name="List 2" w:semiHidden="1" w:unhideWhenUsed="1"/>
+    <w:lsdException w:name="List 3" w:semiHidden="1" w:unhideWhenUsed="1"/>
+    <w:lsdException w:name="List 4" w:semiHidden="1" w:unhideWhenUsed="1"/>
+    <w:lsdException w:name="List 5" w:semiHidden="1" w:unhideWhenUsed="1"/>
+    <w:lsdException w:name="List Bullet 2" w:semiHidden="1" w:unhideWhenUsed="1"/>
+    <w:lsdException w:name="List Bullet 3" w:semiHidden="1" w:unhideWhenUsed="1"/>
+    <w:lsdException w:name="List Bullet 4" w:semiHidden="1" w:unhideWhenUsed="1"/>
+    <w:lsdException w:name="List Bullet 5" w:semiHidden="1" w:unhideWhenUsed="1"/>
+    <w:lsdException w:name="List Number 2" w:semiHidden="1" w:unhideWhenUsed="1"/>
+    <w:lsdException w:name="List Number 3" w:semiHidden="1" w:unhideWhenUsed="1"/>
+    <w:lsdException w:name="List Number 4" w:semiHidden="1" w:unhideWhenUsed="1"/>
+    <w:lsdException w:name="List Number 5" w:semiHidden="1" w:unhideWhenUsed="1"/>
+    <w:lsdException w:name="Title" w:uiPriority="10" w:qFormat="1"/>
+    <w:lsdException w:name="Closing" w:semiHidden="1" w:unhideWhenUsed="1"/>
+    <w:lsdException w:name="Signature" w:semiHidden="1" w:unhideWhenUsed="1"/>
+    <w:lsdException w:name="Default Paragraph Font" w:semiHidden="1" w:uiPriority="1" w:unhideWhenUsed="1"/>
+    <w:lsdException w:name="Body Text" w:semiHidden="1" w:unhideWhenUsed="1"/>
+    <w:lsdException w:name="Body Text Indent" w:semiHidden="1" w:unhideWhenUsed="1"/>
+    <w:lsdException w:name="List Continue" w:semiHidden="1" w:unhideWhenUsed="1"/>
+    <w:lsdException w:name="List Continue 2" w:semiHidden="1" w:unhideWhenUsed="1"/>
+    <w:lsdException w:name="List Continue 3" w:semiHidden="1" w:unhideWhenUsed="1"/>
+    <w:lsdException w:name="List Continue 4" w:semiHidden="1" w:unhideWhenUsed="1"/>
+    <w:lsdException w:name="List Continue 5" w:semiHidden="1" w:unhideWhenUsed="1"/>
+    <w:lsdException w:name="Message Header" w:semiHidden="1" w:unhideWhenUsed="1"/>
+    <w:lsdException w:name="Subtitle" w:uiPriority="11" w:qFormat="1"/>
+    <w:lsdException w:name="Salutation" w:semiHidden="1" w:unhideWhenUsed="1"/>
+    <w:lsdException w:name="Date" w:semiHidden="1" w:unhideWhenUsed="1"/>
+    <w:lsdException w:name="Body Text First Indent" w:semiHidden="1" w:unhideWhenUsed="1"/>
+    <w:lsdException w:name="Body Text First Indent 2" w:semiHidden="1" w:unhideWhenUsed="1"/>
+    <w:lsdException w:name="Note Heading" w:semiHidden="1" w:unhideWhenUsed="1"/>
+    <w:lsdException w:name="Body Text 2" w:semiHidden="1" w:unhideWhenUsed="1"/>
+    <w:lsdException w:name="Body Text 3" w:semiHidden="1" w:unhideWhenUsed="1"/>
+    <w:lsdException w:name="Body Text Indent 2" w:semiHidden="1" w:unhideWhenUsed="1"/>
+    <w:lsdException w:name="Body Text Indent 3" w:semiHidden="1" w:unhideWhenUsed="1"/>
+    <w:lsdException w:name="Block Text" w:semiHidden="1" w:unhideWhenUsed="1"/>
+    <w:lsdException w:name="Hyperlink" w:semiHidden="1" w:unhideWhenUsed="1"/>
+    <w:lsdException w:name="FollowedHyperlink" w:semiHidden="1" w:unhideWhenUsed="1"/>
+    <w:lsdException w:name="Strong" w:uiPriority="22" w:qFormat="1"/>
+    <w:lsdException w:name="Emphasis" w:uiPriority="20" w:qFormat="1"/>
+    <w:lsdException w:name="Document Map" w:semiHidden="1" w:unhideWhenUsed="1"/>
+    <w:lsdException w:name="Plain Text" w:semiHidden="1" w:unhideWhenUsed="1"/>
+    <w:lsdException w:name="E-mail Signature" w:semiHidden="1" w:unhideWhenUsed="1"/>
+    <w:lsdException w:name="HTML Top of Form" w:semiHidden="1" w:unhideWhenUsed="1"/>
+    <w:lsdException w:name="HTML Bottom of Form" w:semiHidden="1" w:unhideWhenUsed="1"/>
+    <w:lsdException w:name="Normal (Web)" w:semiHidden="1" w:unhideWhenUsed="1"/>
+    <w:lsdException w:name="HTML Acronym" w:semiHidden="1" w:unhideWhenUsed="1"/>
+    <w:lsdException w:name="HTML Address" w:semiHidden="1" w:unhideWhenUsed="1"/>
+    <w:lsdException w:name="HTML Cite" w:semiHidden="1" w:unhideWhenUsed="1"/>
+    <w:lsdException w:name="HTML Code" w:semiHidden="1" w:unhideWhenUsed="1"/>
+    <w:lsdException w:name="HTML Definition" w:semiHidden="1" w:unhideWhenUsed="1"/>
+    <w:lsdException w:name="HTML Keyboard" w:semiHidden="1" w:unhideWhenUsed="1"/>
+    <w:lsdException w:name="HTML Preformatted" w:semiHidden="1" w:unhideWhenUsed="1"/>
+    <w:lsdException w:name="HTML Sample" w:semiHidden="1" w:unhideWhenUsed="1"/>
+    <w:lsdException w:name="HTML Typewriter" w:semiHidden="1" w:unhideWhenUsed="1"/>
+    <w:lsdException w:name="HTML Variable" w:semiHidden="1" w:unhideWhenUsed="1"/>
+    <w:lsdException w:name="Normal Table" w:semiHidden="1" w:unhideWhenUsed="1"/>
+    <w:lsdException w:name="annotation subject" w:semiHidden="1" w:unhideWhenUsed="1"/>
+    <w:lsdException w:name="No List" w:semiHidden="1" w:unhideWhenUsed="1"/>
+    <w:lsdException w:name="Outline List 1" w:semiHidden="1" w:unhideWhenUsed="1"/>
+    <w:lsdException w:name="Outline List 2" w:semiHidden="1" w:unhideWhenUsed="1"/>
+    <w:lsdException w:name="Outline List 3" w:semiHidden="1" w:unhideWhenUsed="1"/>
+    <w:lsdException w:name="Table Simple 1" w:semiHidden="1" w:unhideWhenUsed="1"/>
+    <w:lsdException w:name="Table Simple 2" w:semiHidden="1" w:unhideWhenUsed="1"/>
+    <w:lsdException w:name="Table Simple 3" w:semiHidden="1" w:unhideWhenUsed="1"/>
+    <w:lsdException w:name="Table Classic 1" w:semiHidden="1" w:unhideWhenUsed="1"/>
+    <w:lsdException w:name="Table Classic 2" w:semiHidden="1" w:unhideWhenUsed="1"/>
+    <w:lsdException w:name="Table Classic 3" w:semiHidden="1" w:unhideWhenUsed="1"/>
+    <w:lsdException w:name="Table Classic 4" w:semiHidden="1" w:unhideWhenUsed="1"/>
+    <w:lsdException w:name="Table Colorful 1" w:semiHidden="1" w:unhideWhenUsed="1"/>
+    <w:lsdException w:name="Table Colorful 2" w:semiHidden="1" w:unhideWhenUsed="1"/>
+    <w:lsdException w:name="Table Colorful 3" w:semiHidden="1" w:unhideWhenUsed="1"/>
+    <w:lsdException w:name="Table Columns 1" w:semiHidden="1" w:unhideWhenUsed="1"/>
+    <w:lsdException w:name="Table Columns 2" w:semiHidden="1" w:unhideWhenUsed="1"/>
+    <w:lsdException w:name="Table Columns 3" w:semiHidden="1" w:unhideWhenUsed="1"/>
+    <w:lsdException w:name="Table Columns 4" w:semiHidden="1" w:unhideWhenUsed="1"/>
+    <w:lsdException w:name="Table Columns 5" w:semiHidden="1" w:unhideWhenUsed="1"/>
+    <w:lsdException w:name="Table Grid 1" w:semiHidden="1" w:unhideWhenUsed="1"/>
+    <w:lsdException w:name="Table Grid 2" w:semiHidden="1" w:unhideWhenUsed="1"/>
+    <w:lsdException w:name="Table Grid 3" w:semiHidden="1" w:unhideWhenUsed="1"/>
+    <w:lsdException w:name="Table Grid 4" w:semiHidden="1" w:unhideWhenUsed="1"/>
+    <w:lsdException w:name="Table Grid 5" w:semiHidden="1" w:unhideWhenUsed="1"/>
+    <w:lsdException w:name="Table Grid 6" w:semiHidden="1" w:unhideWhenUsed="1"/>
+    <w:lsdException w:name="Table Grid 7" w:semiHidden="1" w:unhideWhenUsed="1"/>
+    <w:lsdException w:name="Table Grid 8" w:semiHidden="1" w:unhideWhenUsed="1"/>
+    <w:lsdException w:name="Table List 1" w:semiHidden="1" w:unhideWhenUsed="1"/>
+    <w:lsdException w:name="Table List 2" w:semiHidden="1" w:unhideWhenUsed="1"/>
+    <w:lsdException w:name="Table List 3" w:semiHidden="1" w:unhideWhenUsed="1"/>
+    <w:lsdException w:name="Table List 4" w:semiHidden="1" w:unhideWhenUsed="1"/>
+    <w:lsdException w:name="Table List 5" w:semiHidden="1" w:unhideWhenUsed="1"/>
+    <w:lsdException w:name="Table List 6" w:semiHidden="1" w:unhideWhenUsed="1"/>
+    <w:lsdException w:name="Table List 7" w:semiHidden="1" w:unhideWhenUsed="1"/>
+    <w:lsdException w:name="Table List 8" w:semiHidden="1" w:unhideWhenUsed="1"/>
+    <w:lsdException w:name="Table 3D effects 1" w:semiHidden="1" w:unhideWhenUsed="1"/>
+    <w:lsdException w:name="Table 3D effects 2" w:semiHidden="1" w:unhideWhenUsed="1"/>
+    <w:lsdException w:name="Table 3D effects 3" w:semiHidden="1" w:unhideWhenUsed="1"/>
+    <w:lsdException w:name="Table Contemporary" w:semiHidden="1" w:unhideWhenUsed="1"/>
+    <w:lsdException w:name="Table Elegant" w:semiHidden="1" w:unhideWhenUsed="1"/>
+    <w:lsdException w:name="Table Professional" w:semiHidden="1" w:unhideWhenUsed="1"/>
+    <w:lsdException w:name="Table Subtle 1" w:semiHidden="1" w:unhideWhenUsed="1"/>
+    <w:lsdException w:name="Table Subtle 2" w:semiHidden="1" w:unhideWhenUsed="1"/>
+    <w:lsdException w:name="Table Web 1" w:semiHidden="1" w:unhideWhenUsed="1"/>
+    <w:lsdException w:name="Table Web 2" w:semiHidden="1" w:unhideWhenUsed="1"/>
+    <w:lsdException w:name="Table Web 3" w:semiHidden="1" w:unhideWhenUsed="1"/>
+    <w:lsdException w:name="Balloon Text" w:semiHidden="1" w:unhideWhenUsed="1"/>
+    <w:lsdException w:name="Table Grid" w:semiHidden="1" w:uiPriority="59" w:unhideWhenUsed="1"/>
+    <w:lsdException w:name="Table Theme" w:semiHidden="1" w:unhideWhenUsed="1"/>
+    <w:lsdException w:name="Placeholder Text" w:semiHidden="1"/>
+    <w:lsdException w:name="No Spacing" w:uiPriority="1" w:qFormat="1"/>
+    <w:lsdException w:name="Light Shading" w:uiPriority="60"/>
+    <w:lsdException w:name="Light List" w:uiPriority="61"/>
+    <w:lsdException w:name="Light Grid" w:uiPriority="62"/>
+    <w:lsdException w:name="Medium Shading 1" w:uiPriority="63"/>
+    <w:lsdException w:name="Medium Shading 2" w:uiPriority="64"/>
+    <w:lsdException w:name="Medium List 1" w:uiPriority="65"/>
+    <w:lsdException w:name="Medium List 2" w:uiPriority="66"/>
+    <w:lsdException w:name="Medium Grid 1" w:uiPriority="67"/>
+    <w:lsdException w:name="Medium Grid 2" w:uiPriority="68"/>
+    <w:lsdException w:name="Medium Grid 3" w:uiPriority="69"/>
+    <w:lsdException w:name="Dark List" w:uiPriority="70"/>
+    <w:lsdException w:name="Colorful Shading" w:uiPriority="71"/>
+    <w:lsdException w:name="Colorful List" w:uiPriority="72"/>
+    <w:lsdException w:name="Colorful Grid" w:uiPriority="73"/>
+    <w:lsdException w:name="Light Shading Accent 1" w:uiPriority="60"/>
+    <w:lsdException w:name="Light List Accent 1" w:uiPriority="61"/>
+    <w:lsdException w:name="Light Grid Accent 1" w:uiPriority="62"/>
+    <w:lsdException w:name="Medium Shading 1 Accent 1" w:uiPriority="63"/>
+    <w:lsdException w:name="Medium Shading 2 Accent 1" w:uiPriority="64"/>
+    <w:lsdException w:name="Medium List 1 Accent 1" w:uiPriority="65"/>
+    <w:lsdException w:name="Revision" w:semiHidden="1"/>
+    <w:lsdException w:name="List Paragraph" w:uiPriority="34" w:qFormat="1"/>
+    <w:lsdException w:name="Quote" w:uiPriority="29" w:qFormat="1"/>
+    <w:lsdException w:name="Intense Quote" w:uiPriority="30" w:qFormat="1"/>
+    <w:lsdException w:name="Medium List 2 Accent 1" w:uiPriority="66"/>
+    <w:lsdException w:name="Medium Grid 1 Accent 1" w:uiPriority="67"/>
+    <w:lsdException w:name="Medium Grid 2 Accent 1" w:uiPriority="68"/>
+    <w:lsdException w:name="Medium Grid 3 Accent 1" w:uiPriority="69"/>
+    <w:lsdException w:name="Dark List Accent 1" w:uiPriority="70"/>
+    <w:lsdException w:name="Colorful Shading Accent 1" w:uiPriority="71"/>
+    <w:lsdException w:name="Colorful List Accent 1" w:uiPriority="72"/>
+    <w:lsdException w:name="Colorful Grid Accent 1" w:uiPriority="73"/>
+    <w:lsdException w:name="Light Shading Accent 2" w:uiPriority="60"/>
+    <w:lsdException w:name="Light List Accent 2" w:uiPriority="61"/>
+    <w:lsdException w:name="Light Grid Accent 2" w:uiPriority="62"/>
+    <w:lsdException w:name="Medium Shading 1 Accent 2" w:uiPriority="63"/>
+    <w:lsdException w:name="Medium Shading 2 Accent 2" w:uiPriority="64"/>
+    <w:lsdException w:name="Medium List 1 Accent 2" w:uiPriority="65"/>
+    <w:lsdException w:name="Medium List 2 Accent 2" w:uiPriority="66"/>
+    <w:lsdException w:name="Medium Grid 1 Accent 2" w:uiPriority="67"/>
+    <w:lsdException w:name="Medium Grid 2 Accent 2" w:uiPriority="68"/>
+    <w:lsdException w:name="Medium Grid 3 Accent 2" w:uiPriority="69"/>
+    <w:lsdException w:name="Dark List Accent 2" w:uiPriority="70"/>
+    <w:lsdException w:name="Colorful Shading Accent 2" w:uiPriority="71"/>
+    <w:lsdException w:name="Colorful List Accent 2" w:uiPriority="72"/>
+    <w:lsdException w:name="Colorful Grid Accent 2" w:uiPriority="73"/>
+    <w:lsdException w:name="Light Shading Accent 3" w:uiPriority="60"/>
+    <w:lsdException w:name="Light List Accent 3" w:uiPriority="61"/>
+    <w:lsdException w:name="Light Grid Accent 3" w:uiPriority="62"/>
+    <w:lsdException w:name="Medium Shading 1 Accent 3" w:uiPriority="63"/>
+    <w:lsdException w:name="Medium Shading 2 Accent 3" w:uiPriority="64"/>
+    <w:lsdException w:name="Medium List 1 Accent 3" w:uiPriority="65"/>
+    <w:lsdException w:name="Medium List 2 Accent 3" w:uiPriority="66"/>
+    <w:lsdException w:name="Medium Grid 1 Accent 3" w:uiPriority="67"/>
+    <w:lsdException w:name="Medium Grid 2 Accent 3" w:uiPriority="68"/>
+    <w:lsdException w:name="Medium Grid 3 Accent 3" w:uiPriority="69"/>
+    <w:lsdException w:name="Dark List Accent 3" w:uiPriority="70"/>
+    <w:lsdException w:name="Colorful Shading Accent 3" w:uiPriority="71"/>
+    <w:lsdException w:name="Colorful List Accent 3" w:uiPriority="72"/>
+    <w:lsdException w:name="Colorful Grid Accent 3" w:uiPriority="73"/>
+    <w:lsdException w:name="Light Shading Accent 4" w:uiPriority="60"/>
+    <w:lsdException w:name="Light List Accent 4" w:uiPriority="61"/>
+    <w:lsdException w:name="Light Grid Accent 4" w:uiPriority="62"/>
+    <w:lsdException w:name="Medium Shading 1 Accent 4" w:uiPriority="63"/>
+    <w:lsdException w:name="Medium Shading 2 Accent 4" w:uiPriority="64"/>
+    <w:lsdException w:name="Medium List 1 Accent 4" w:uiPriority="65"/>
+    <w:lsdException w:name="Medium List 2 Accent 4" w:uiPriority="66"/>
+    <w:lsdException w:name="Medium Grid 1 Accent 4" w:uiPriority="67"/>
+    <w:lsdException w:name="Medium Grid 2 Accent 4" w:uiPriority="68"/>
+    <w:lsdException w:name="Medium Grid 3 Accent 4" w:uiPriority="69"/>
+    <w:lsdException w:name="Dark List Accent 4" w:uiPriority="70"/>
+    <w:lsdException w:name="Colorful Shading Accent 4" w:uiPriority="71"/>
+    <w:lsdException w:name="Colorful List Accent 4" w:uiPriority="72"/>
+    <w:lsdException w:name="Colorful Grid Accent 4" w:uiPriority="73"/>
+    <w:lsdException w:name="Light Shading Accent 5" w:uiPriority="60"/>
+    <w:lsdException w:name="Light List Accent 5" w:uiPriority="61"/>
+    <w:lsdException w:name="Light Grid Accent 5" w:uiPriority="62"/>
+    <w:lsdException w:name="Medium Shading 1 Accent 5" w:uiPriority="63"/>
+    <w:lsdException w:name="Medium Shading 2 Accent 5" w:uiPriority="64"/>
+    <w:lsdException w:name="Medium List 1 Accent 5" w:uiPriority="65"/>
+    <w:lsdException w:name="Medium List 2 Accent 5" w:uiPriority="66"/>
+    <w:lsdException w:name="Medium Grid 1 Accent 5" w:uiPriority="67"/>
+    <w:lsdException w:name="Medium Grid 2 Accent 5" w:uiPriority="68"/>
+    <w:lsdException w:name="Medium Grid 3 Accent 5" w:uiPriority="69"/>
+    <w:lsdException w:name="Dark List Accent 5" w:uiPriority="70"/>
+    <w:lsdException w:name="Colorful Shading Accent 5" w:uiPriority="71"/>
+    <w:lsdException w:name="Colorful List Accent 5" w:uiPriority="72"/>
+    <w:lsdException w:name="Colorful Grid Accent 5" w:uiPriority="73"/>
+    <w:lsdException w:name="Light Shading Accent 6" w:uiPriority="60"/>
+    <w:lsdException w:name="Light List Accent 6" w:uiPriority="61"/>
+    <w:lsdException w:name="Light Grid Accent 6" w:uiPriority="62"/>
+    <w:lsdException w:name="Medium Shading 1 Accent 6" w:uiPriority="63"/>
+    <w:lsdException w:name="Medium Shading 2 Accent 6" w:uiPriority="64"/>
+    <w:lsdException w:name="Medium List 1 Accent 6" w:uiPriority="65"/>
+    <w:lsdException w:name="Medium List 2 Accent 6" w:uiPriority="66"/>
+    <w:lsdException w:name="Medium Grid 1 Accent 6" w:uiPriority="67"/>
+    <w:lsdException w:name="Medium Grid 2 Accent 6" w:uiPriority="68"/>
+    <w:lsdException w:name="Medium Grid 3 Accent 6" w:uiPriority="69"/>
+    <w:lsdException w:name="Dark List Accent 6" w:uiPriority="70"/>
+    <w:lsdException w:name="Colorful Shading Accent 6" w:uiPriority="71"/>
+    <w:lsdException w:name="Colorful List Accent 6" w:uiPriority="72"/>
+    <w:lsdException w:name="Colorful Grid Accent 6" w:uiPriority="73"/>
+    <w:lsdException w:name="Subtle Emphasis" w:uiPriority="19" w:qFormat="1"/>
+    <w:lsdException w:name="Intense Emphasis" w:uiPriority="21" w:qFormat="1"/>
+    <w:lsdException w:name="Subtle Reference" w:uiPriority="31" w:qFormat="1"/>
+    <w:lsdException w:name="Intense Reference" w:uiPriority="32" w:qFormat="1"/>
+    <w:lsdException w:name="Book Title" w:uiPriority="33" w:qFormat="1"/>
+    <w:lsdException w:name="Bibliography" w:semiHidden="1" w:uiPriority="37" w:unhideWhenUsed="1"/>
+    <w:lsdException w:name="TOC Heading" w:semiHidden="1" w:uiPriority="39" w:unhideWhenUsed="1" w:qFormat="1"/>
+    <w:lsdException w:name="Plain Table 1" w:uiPriority="41"/>
+    <w:lsdException w:name="Plain Table 2" w:uiPriority="42"/>
+    <w:lsdException w:name="Plain Table 3" w:uiPriority="43"/>
+    <w:lsdException w:name="Plain Table 4" w:uiPriority="44"/>
+    <w:lsdException w:name="Plain Table 5" w:uiPriority="45"/>
+    <w:lsdException w:name="Grid Table Light" w:uiPriority="40"/>
+    <w:lsdException w:name="Grid Table 1 Light" w:uiPriority="46"/>
+    <w:lsdException w:name="Grid Table 2" w:uiPriority="47"/>
+    <w:lsdException w:name="Grid Table 3" w:uiPriority="48"/>
+    <w:lsdException w:name="Grid Table 4" w:uiPriority="49"/>
+    <w:lsdException w:name="Grid Table 5 Dark" w:uiPriority="50"/>
+    <w:lsdException w:name="Grid Table 6 Colorful" w:uiPriority="51"/>
+    <w:lsdException w:name="Grid Table 7 Colorful" w:uiPriority="52"/>
+    <w:lsdException w:name="Grid Table 1 Light Accent 1" w:uiPriority="46"/>
+    <w:lsdException w:name="Grid Table 2 Accent 1" w:uiPriority="47"/>
+    <w:lsdException w:name="Grid Table 3 Accent 1" w:uiPriority="48"/>
+    <w:lsdException w:name="Grid Table 4 Accent 1" w:uiPriority="49"/>
+    <w:lsdException w:name="Grid Table 5 Dark Accent 1" w:uiPriority="50"/>
+    <w:lsdException w:name="Grid Table 6 Colorful Accent 1" w:uiPriority="51"/>
+    <w:lsdException w:name="Grid Table 7 Colorful Accent 1" w:uiPriority="52"/>
+    <w:lsdException w:name="Grid Table 1 Light Accent 2" w:uiPriority="46"/>
+    <w:lsdException w:name="Grid Table 2 Accent 2" w:uiPriority="47"/>
+    <w:lsdException w:name="Grid Table 3 Accent 2" w:uiPriority="48"/>
+    <w:lsdException w:name="Grid Table 4 Accent 2" w:uiPriority="49"/>
+    <w:lsdException w:name="Grid Table 5 Dark Accent 2" w:uiPriority="50"/>
+    <w:lsdException w:name="Grid Table 6 Colorful Accent 2" w:uiPriority="51"/>
+    <w:lsdException w:name="Grid Table 7 Colorful Accent 2" w:uiPriority="52"/>
+    <w:lsdException w:name="Grid Table 1 Light Accent 3" w:uiPriority="46"/>
+    <w:lsdException w:name="Grid Table 2 Accent 3" w:uiPriority="47"/>
+    <w:lsdException w:name="Grid Table 3 Accent 3" w:uiPriority="48"/>
+    <w:lsdException w:name="Grid Table 4 Accent 3" w:uiPriority="49"/>
+    <w:lsdException w:name="Grid Table 5 Dark Accent 3" w:uiPriority="50"/>
+    <w:lsdException w:name="Grid Table 6 Colorful Accent 3" w:uiPriority="51"/>
+    <w:lsdException w:name="Grid Table 7 Colorful Accent 3" w:uiPriority="52"/>
+    <w:lsdException w:name="Grid Table 1 Light Accent 4" w:uiPriority="46"/>
+    <w:lsdException w:name="Grid Table 2 Accent 4" w:uiPriority="47"/>
+    <w:lsdException w:name="Grid Table 3 Accent 4" w:uiPriority="48"/>
+    <w:lsdException w:name="Grid Table 4 Accent 4" w:uiPriority="49"/>
+    <w:lsdException w:name="Grid Table 5 Dark Accent 4" w:uiPriority="50"/>
+    <w:lsdException w:name="Grid Table 6 Colorful Accent 4" w:uiPriority="51"/>
+    <w:lsdException w:name="Grid Table 7 Colorful Accent 4" w:uiPriority="52"/>
+    <w:lsdException w:name="Grid Table 1 Light Accent 5" w:uiPriority="46"/>
+    <w:lsdException w:name="Grid Table 2 Accent 5" w:uiPriority="47"/>
+    <w:lsdException w:name="Grid Table 3 Accent 5" w:uiPriority="48"/>
+    <w:lsdException w:name="Grid Table 4 Accent 5" w:uiPriority="49"/>
+    <w:lsdException w:name="Grid Table 5 Dark Accent 5" w:uiPriority="50"/>
+    <w:lsdException w:name="Grid Table 6 Colorful Accent 5" w:uiPriority="51"/>
+    <w:lsdException w:name="Grid Table 7 Colorful Accent 5" w:uiPriority="52"/>
+    <w:lsdException w:name="Grid Table 1 Light Accent 6" w:uiPriority="46"/>
+    <w:lsdException w:name="Grid Table 2 Accent 6" w:uiPriority="47"/>
+    <w:lsdException w:name="Grid Table 3 Accent 6" w:uiPriority="48"/>
+    <w:lsdException w:name="Grid Table 4 Accent 6" w:uiPriority="49"/>
+    <w:lsdException w:name="Grid Table 5 Dark Accent 6" w:uiPriority="50"/>
+    <w:lsdException w:name="Grid Table 6 Colorful Accent 6" w:uiPriority="51"/>
+    <w:lsdException w:name="Grid Table 7 Colorful Accent 6" w:uiPriority="52"/>
+    <w:lsdException w:name="List Table 1 Light" w:uiPriority="46"/>
+    <w:lsdException w:name="List Table 2" w:uiPriority="47"/>
+    <w:lsdException w:name="List Table 3" w:uiPriority="48"/>
+    <w:lsdException w:name="List Table 4" w:uiPriority="49"/>
+    <w:lsdException w:name="List Table 5 Dark" w:uiPriority="50"/>
+    <w:lsdException w:name="List Table 6 Colorful" w:uiPriority="51"/>
+    <w:lsdException w:name="List Table 7 Colorful" w:uiPriority="52"/>
+    <w:lsdException w:name="List Table 1 Light Accent 1" w:uiPriority="46"/>
+    <w:lsdException w:name="List Table 2 Accent 1" w:uiPriority="47"/>
+    <w:lsdException w:name="List Table 3 Accent 1" w:uiPriority="48"/>
+    <w:lsdException w:name="List Table 4 Accent 1" w:uiPriority="49"/>
+    <w:lsdException w:name="List Table 5 Dark Accent 1" w:uiPriority="50"/>
+    <w:lsdException w:name="List Table 6 Colorful Accent 1" w:uiPriority="51"/>
+    <w:lsdException w:name="List Table 7 Colorful Accent 1" w:uiPriority="52"/>
+    <w:lsdException w:name="List Table 1 Light Accent 2" w:uiPriority="46"/>
+    <w:lsdException w:name="List Table 2 Accent 2" w:uiPriority="47"/>
+    <w:lsdException w:name="List Table 3 Accent 2" w:uiPriority="48"/>
+    <w:lsdException w:name="List Table 4 Accent 2" w:uiPriority="49"/>
+    <w:lsdException w:name="List Table 5 Dark Accent 2" w:uiPriority="50"/>
+    <w:lsdException w:name="List Table 6 Colorful Accent 2" w:uiPriority="51"/>
+    <w:lsdException w:name="List Table 7 Colorful Accent 2" w:uiPriority="52"/>
+    <w:lsdException w:name="List Table 1 Light Accent 3" w:uiPriority="46"/>
+    <w:lsdException w:name="List Table 2 Accent 3" w:uiPriority="47"/>
+    <w:lsdException w:name="List Table 3 Accent 3" w:uiPriority="48"/>
+    <w:lsdException w:name="List Table 4 Accent 3" w:uiPriority="49"/>
+    <w:lsdException w:name="List Table 5 Dark Accent 3" w:uiPriority="50"/>
+    <w:lsdException w:name="List Table 6 Colorful Accent 3" w:uiPriority="51"/>
+    <w:lsdException w:name="List Table 7 Colorful Accent 3" w:uiPriority="52"/>
+    <w:lsdException w:name="List Table 1 Light Accent 4" w:uiPriority="46"/>
+    <w:lsdException w:name="List Table 2 Accent 4" w:uiPriority="47"/>
+    <w:lsdException w:name="List Table 3 Accent 4" w:uiPriority="48"/>
+    <w:lsdException w:name="List Table 4 Accent 4" w:uiPriority="49"/>
+    <w:lsdException w:name="List Table 5 Dark Accent 4" w:uiPriority="50"/>
+    <w:lsdException w:name="List Table 6 Colorful Accent 4" w:uiPriority="51"/>
+    <w:lsdException w:name="List Table 7 Colorful Accent 4" w:uiPriority="52"/>
+    <w:lsdException w:name="List Table 1 Light Accent 5" w:uiPriority="46"/>
+    <w:lsdException w:name="List Table 2 Accent 5" w:uiPriority="47"/>
+    <w:lsdException w:name="List Table 3 Accent 5" w:uiPriority="48"/>
+    <w:lsdException w:name="List Table 4 Accent 5" w:uiPriority="49"/>
+    <w:lsdException w:name="List Table 5 Dark Accent 5" w:uiPriority="50"/>
+    <w:lsdException w:name="List Table 6 Colorful Accent 5" w:uiPriority="51"/>
+    <w:lsdException w:name="List Table 7 Colorful Accent 5" w:uiPriority="52"/>
+    <w:lsdException w:name="List Table 1 Light Accent 6" w:uiPriority="46"/>
+    <w:lsdException w:name="List Table 2 Accent 6" w:uiPriority="47"/>
+    <w:lsdException w:name="List Table 3 Accent 6" w:uiPriority="48"/>
+    <w:lsdException w:name="List Table 4 Accent 6" w:uiPriority="49"/>
+    <w:lsdException w:name="List Table 5 Dark Accent 6" w:uiPriority="50"/>
+    <w:lsdException w:name="List Table 6 Colorful Accent 6" w:uiPriority="51"/>
+    <w:lsdException w:name="List Table 7 Colorful Accent 6" w:uiPriority="52"/>
+    <w:lsdException w:name="Mention" w:semiHidden="1" w:unhideWhenUsed="1"/>
+    <w:lsdException w:name="Smart Hyperlink" w:semiHidden="1" w:unhideWhenUsed="1"/>
+    <w:lsdException w:name="Hashtag" w:semiHidden="1" w:unhideWhenUsed="1"/>
+    <w:lsdException w:name="Unresolved Mention" w:semiHidden="1" w:unhideWhenUsed="1"/>
+    <w:lsdException w:name="Smart Link" w:semiHidden="1" w:unhideWhenUsed="1"/>
   </w:latentStyles>
   <w:style w:type="paragraph" w:default="1" w:styleId="a">
     <w:name w:val="Normal"/>
@@ -4286,810 +4494,6 @@
   <w:style w:type="character" w:default="1" w:styleId="a0">
     <w:name w:val="Default Paragraph Font"/>
     <w:uiPriority w:val="1"/>
-    <w:semiHidden/>
-    <w:unhideWhenUsed/>
-  </w:style>
-  <w:style w:type="table" w:default="1" w:styleId="a1">
-    <w:name w:val="Normal Table"/>
-    <w:uiPriority w:val="99"/>
-    <w:semiHidden/>
-    <w:unhideWhenUsed/>
-    <w:tblPr>
-      <w:tblInd w:w="0" w:type="dxa"/>
-      <w:tblCellMar>
-        <w:top w:w="0" w:type="dxa"/>
-        <w:left w:w="108" w:type="dxa"/>
-        <w:bottom w:w="0" w:type="dxa"/>
-        <w:right w:w="108" w:type="dxa"/>
-      </w:tblCellMar>
-    </w:tblPr>
-  </w:style>
-  <w:style w:type="numbering" w:default="1" w:styleId="a2">
-    <w:name w:val="No List"/>
-    <w:uiPriority w:val="99"/>
-    <w:semiHidden/>
-    <w:unhideWhenUsed/>
-  </w:style>
-  <w:style w:type="paragraph" w:styleId="a3">
-    <w:name w:val="Normal (Web)"/>
-    <w:basedOn w:val="a"/>
-    <w:uiPriority w:val="99"/>
-    <w:unhideWhenUsed/>
-    <w:rsid w:val="00B31BCD"/>
-    <w:pPr>
-      <w:spacing w:before="100" w:beforeAutospacing="1" w:after="100" w:afterAutospacing="1" w:line="240" w:lineRule="auto"/>
-    </w:pPr>
-    <w:rPr>
-      <w:sz w:val="24"/>
-      <w:szCs w:val="24"/>
-      <w:lang w:eastAsia="ru-RU"/>
-    </w:rPr>
-  </w:style>
-  <w:style w:type="character" w:customStyle="1" w:styleId="apple-converted-space">
-    <w:name w:val="apple-converted-space"/>
-    <w:basedOn w:val="a0"/>
-    <w:rsid w:val="00B31BCD"/>
-  </w:style>
-  <w:style w:type="character" w:styleId="a4">
-    <w:name w:val="Hyperlink"/>
-    <w:basedOn w:val="a0"/>
-    <w:uiPriority w:val="99"/>
-    <w:unhideWhenUsed/>
-    <w:rsid w:val="00B31BCD"/>
-    <w:rPr>
-      <w:color w:val="0000FF"/>
-      <w:u w:val="single"/>
-    </w:rPr>
-  </w:style>
-  <w:style w:type="paragraph" w:styleId="a5">
-    <w:name w:val="Balloon Text"/>
-    <w:basedOn w:val="a"/>
-    <w:link w:val="a6"/>
-    <w:uiPriority w:val="99"/>
-    <w:semiHidden/>
-    <w:unhideWhenUsed/>
-    <w:rsid w:val="00B31BCD"/>
-    <w:pPr>
-      <w:spacing w:line="240" w:lineRule="auto"/>
-    </w:pPr>
-    <w:rPr>
-      <w:rFonts w:ascii="Tahoma" w:hAnsi="Tahoma" w:cs="Tahoma"/>
-      <w:sz w:val="16"/>
-      <w:szCs w:val="16"/>
-    </w:rPr>
-  </w:style>
-  <w:style w:type="character" w:customStyle="1" w:styleId="a6">
-    <w:name w:val="Текст выноски Знак"/>
-    <w:basedOn w:val="a0"/>
-    <w:link w:val="a5"/>
-    <w:uiPriority w:val="99"/>
-    <w:semiHidden/>
-    <w:rsid w:val="00B31BCD"/>
-    <w:rPr>
-      <w:rFonts w:ascii="Tahoma" w:hAnsi="Tahoma" w:cs="Tahoma"/>
-      <w:sz w:val="16"/>
-      <w:szCs w:val="16"/>
-    </w:rPr>
-  </w:style>
-  <w:style w:type="table" w:styleId="a7">
-    <w:name w:val="Table Grid"/>
-    <w:basedOn w:val="a1"/>
-    <w:uiPriority w:val="59"/>
-    <w:rsid w:val="00B31BCD"/>
-    <w:tblPr>
-      <w:tblBorders>
-        <w:top w:val="single" w:sz="4" w:space="0" w:color="auto"/>
-        <w:left w:val="single" w:sz="4" w:space="0" w:color="auto"/>
-        <w:bottom w:val="single" w:sz="4" w:space="0" w:color="auto"/>
-        <w:right w:val="single" w:sz="4" w:space="0" w:color="auto"/>
-        <w:insideH w:val="single" w:sz="4" w:space="0" w:color="auto"/>
-        <w:insideV w:val="single" w:sz="4" w:space="0" w:color="auto"/>
-      </w:tblBorders>
-    </w:tblPr>
-  </w:style>
-  <w:style w:type="character" w:customStyle="1" w:styleId="20">
-    <w:name w:val="Заголовок 2 Знак"/>
-    <w:basedOn w:val="a0"/>
-    <w:link w:val="2"/>
-    <w:uiPriority w:val="9"/>
-    <w:rsid w:val="006B4F5D"/>
-    <w:rPr>
-      <w:rFonts w:cs="Calibri"/>
-      <w:b/>
-      <w:i/>
-      <w:color w:val="2F5496" w:themeColor="accent1" w:themeShade="BF"/>
-      <w:sz w:val="40"/>
-      <w:szCs w:val="32"/>
-      <w:lang w:eastAsia="en-US"/>
-    </w:rPr>
-  </w:style>
-  <w:style w:type="character" w:customStyle="1" w:styleId="10">
-    <w:name w:val="Заголовок 1 Знак"/>
-    <w:basedOn w:val="a0"/>
-    <w:link w:val="1"/>
-    <w:uiPriority w:val="9"/>
-    <w:rsid w:val="006D7819"/>
-    <w:rPr>
-      <w:rFonts w:ascii="Arial Black" w:eastAsia="Arial Black" w:hAnsi="Arial Black" w:cs="Arial Black"/>
-      <w:i/>
-      <w:color w:val="538135" w:themeColor="accent6" w:themeShade="BF"/>
-      <w:sz w:val="40"/>
-      <w:szCs w:val="32"/>
-      <w:lang w:eastAsia="en-US"/>
-    </w:rPr>
-  </w:style>
-  <w:style w:type="paragraph" w:customStyle="1" w:styleId="a8">
-    <w:name w:val="стиль для таблицы"/>
-    <w:basedOn w:val="a"/>
-    <w:link w:val="a9"/>
-    <w:rsid w:val="00C14F88"/>
-    <w:rPr>
-      <w:sz w:val="16"/>
-      <w:szCs w:val="16"/>
-    </w:rPr>
-  </w:style>
-  <w:style w:type="table" w:customStyle="1" w:styleId="11">
-    <w:name w:val="Стиль1"/>
-    <w:basedOn w:val="-5"/>
-    <w:uiPriority w:val="99"/>
-    <w:rsid w:val="00C14F88"/>
-    <w:rPr>
-      <w:sz w:val="22"/>
-      <w:szCs w:val="22"/>
-      <w:lang w:eastAsia="zh-CN"/>
-    </w:rPr>
-    <w:tblPr/>
-    <w:tcPr>
-      <w:shd w:val="clear" w:color="auto" w:fill="DEEAF6" w:themeFill="accent5" w:themeFillTint="33"/>
-    </w:tcPr>
-    <w:tblStylePr w:type="firstRow">
-      <w:rPr>
-        <w:b/>
-        <w:bCs/>
-      </w:rPr>
-      <w:tblPr/>
-      <w:tcPr>
-        <w:shd w:val="clear" w:color="auto" w:fill="BDD6EE" w:themeFill="accent5" w:themeFillTint="66"/>
-      </w:tcPr>
-    </w:tblStylePr>
-    <w:tblStylePr w:type="lastRow">
-      <w:rPr>
-        <w:b/>
-        <w:bCs/>
-        <w:color w:val="000000" w:themeColor="text1"/>
-      </w:rPr>
-      <w:tblPr/>
-      <w:tcPr>
-        <w:shd w:val="clear" w:color="auto" w:fill="BDD6EE" w:themeFill="accent5" w:themeFillTint="66"/>
-      </w:tcPr>
-    </w:tblStylePr>
-    <w:tblStylePr w:type="firstCol">
-      <w:rPr>
-        <w:color w:val="FFFFFF" w:themeColor="background1"/>
-      </w:rPr>
-      <w:tblPr/>
-      <w:tcPr>
-        <w:shd w:val="clear" w:color="auto" w:fill="2E74B5" w:themeFill="accent5" w:themeFillShade="BF"/>
-      </w:tcPr>
-    </w:tblStylePr>
-    <w:tblStylePr w:type="lastCol">
-      <w:rPr>
-        <w:color w:val="FFFFFF" w:themeColor="background1"/>
-      </w:rPr>
-      <w:tblPr/>
-      <w:tcPr>
-        <w:shd w:val="clear" w:color="auto" w:fill="2E74B5" w:themeFill="accent5" w:themeFillShade="BF"/>
-      </w:tcPr>
-    </w:tblStylePr>
-    <w:tblStylePr w:type="band1Vert">
-      <w:tblPr/>
-      <w:tcPr>
-        <w:shd w:val="clear" w:color="auto" w:fill="ADCCEA" w:themeFill="accent5" w:themeFillTint="7F"/>
-      </w:tcPr>
-    </w:tblStylePr>
-    <w:tblStylePr w:type="band1Horz">
-      <w:tblPr/>
-      <w:tcPr>
-        <w:shd w:val="clear" w:color="auto" w:fill="ADCCEA" w:themeFill="accent5" w:themeFillTint="7F"/>
-      </w:tcPr>
-    </w:tblStylePr>
-  </w:style>
-  <w:style w:type="character" w:customStyle="1" w:styleId="a9">
-    <w:name w:val="стиль для таблицы Знак"/>
-    <w:basedOn w:val="a0"/>
-    <w:link w:val="a8"/>
-    <w:rsid w:val="00C14F88"/>
-    <w:rPr>
-      <w:rFonts w:ascii="Times New Roman" w:eastAsia="Times New Roman" w:hAnsi="Times New Roman"/>
-      <w:sz w:val="16"/>
-      <w:szCs w:val="16"/>
-      <w:lang w:eastAsia="en-US"/>
-    </w:rPr>
-  </w:style>
-  <w:style w:type="paragraph" w:styleId="aa">
-    <w:name w:val="header"/>
-    <w:basedOn w:val="a"/>
-    <w:link w:val="ab"/>
-    <w:uiPriority w:val="99"/>
-    <w:unhideWhenUsed/>
-    <w:rsid w:val="00D34072"/>
-    <w:pPr>
-      <w:tabs>
-        <w:tab w:val="center" w:pos="4677"/>
-        <w:tab w:val="right" w:pos="9355"/>
-      </w:tabs>
-      <w:spacing w:line="240" w:lineRule="auto"/>
-    </w:pPr>
-  </w:style>
-  <w:style w:type="table" w:styleId="-5">
-    <w:name w:val="Colorful Grid Accent 5"/>
-    <w:basedOn w:val="a1"/>
-    <w:uiPriority w:val="73"/>
-    <w:semiHidden/>
-    <w:unhideWhenUsed/>
-    <w:rsid w:val="00C14F88"/>
-    <w:rPr>
-      <w:color w:val="000000" w:themeColor="text1"/>
-    </w:rPr>
-    <w:tblPr>
-      <w:tblStyleRowBandSize w:val="1"/>
-      <w:tblStyleColBandSize w:val="1"/>
-      <w:tblBorders>
-        <w:insideH w:val="single" w:sz="4" w:space="0" w:color="FFFFFF" w:themeColor="background1"/>
-      </w:tblBorders>
-    </w:tblPr>
-    <w:tcPr>
-      <w:shd w:val="clear" w:color="auto" w:fill="DEEAF6" w:themeFill="accent5" w:themeFillTint="33"/>
-    </w:tcPr>
-    <w:tblStylePr w:type="firstRow">
-      <w:rPr>
-        <w:b/>
-        <w:bCs/>
-      </w:rPr>
-      <w:tblPr/>
-      <w:tcPr>
-        <w:shd w:val="clear" w:color="auto" w:fill="BDD6EE" w:themeFill="accent5" w:themeFillTint="66"/>
-      </w:tcPr>
-    </w:tblStylePr>
-    <w:tblStylePr w:type="lastRow">
-      <w:rPr>
-        <w:b/>
-        <w:bCs/>
-        <w:color w:val="000000" w:themeColor="text1"/>
-      </w:rPr>
-      <w:tblPr/>
-      <w:tcPr>
-        <w:shd w:val="clear" w:color="auto" w:fill="BDD6EE" w:themeFill="accent5" w:themeFillTint="66"/>
-      </w:tcPr>
-    </w:tblStylePr>
-    <w:tblStylePr w:type="firstCol">
-      <w:rPr>
-        <w:color w:val="FFFFFF" w:themeColor="background1"/>
-      </w:rPr>
-      <w:tblPr/>
-      <w:tcPr>
-        <w:shd w:val="clear" w:color="auto" w:fill="2E74B5" w:themeFill="accent5" w:themeFillShade="BF"/>
-      </w:tcPr>
-    </w:tblStylePr>
-    <w:tblStylePr w:type="lastCol">
-      <w:rPr>
-        <w:color w:val="FFFFFF" w:themeColor="background1"/>
-      </w:rPr>
-      <w:tblPr/>
-      <w:tcPr>
-        <w:shd w:val="clear" w:color="auto" w:fill="2E74B5" w:themeFill="accent5" w:themeFillShade="BF"/>
-      </w:tcPr>
-    </w:tblStylePr>
-    <w:tblStylePr w:type="band1Vert">
-      <w:tblPr/>
-      <w:tcPr>
-        <w:shd w:val="clear" w:color="auto" w:fill="ADCCEA" w:themeFill="accent5" w:themeFillTint="7F"/>
-      </w:tcPr>
-    </w:tblStylePr>
-    <w:tblStylePr w:type="band1Horz">
-      <w:tblPr/>
-      <w:tcPr>
-        <w:shd w:val="clear" w:color="auto" w:fill="ADCCEA" w:themeFill="accent5" w:themeFillTint="7F"/>
-      </w:tcPr>
-    </w:tblStylePr>
-  </w:style>
-  <w:style w:type="character" w:customStyle="1" w:styleId="ab">
-    <w:name w:val="Верхний колонтитул Знак"/>
-    <w:basedOn w:val="a0"/>
-    <w:link w:val="aa"/>
-    <w:uiPriority w:val="99"/>
-    <w:rsid w:val="00D34072"/>
-    <w:rPr>
-      <w:rFonts w:ascii="Times New Roman" w:eastAsia="Times New Roman" w:hAnsi="Times New Roman"/>
-      <w:sz w:val="28"/>
-      <w:szCs w:val="28"/>
-      <w:lang w:eastAsia="en-US"/>
-    </w:rPr>
-  </w:style>
-  <w:style w:type="paragraph" w:styleId="ac">
-    <w:name w:val="footer"/>
-    <w:basedOn w:val="a"/>
-    <w:link w:val="ad"/>
-    <w:uiPriority w:val="99"/>
-    <w:unhideWhenUsed/>
-    <w:rsid w:val="00D34072"/>
-    <w:pPr>
-      <w:tabs>
-        <w:tab w:val="center" w:pos="4677"/>
-        <w:tab w:val="right" w:pos="9355"/>
-      </w:tabs>
-      <w:spacing w:line="240" w:lineRule="auto"/>
-    </w:pPr>
-  </w:style>
-  <w:style w:type="character" w:customStyle="1" w:styleId="ad">
-    <w:name w:val="Нижний колонтитул Знак"/>
-    <w:basedOn w:val="a0"/>
-    <w:link w:val="ac"/>
-    <w:uiPriority w:val="99"/>
-    <w:rsid w:val="00D34072"/>
-    <w:rPr>
-      <w:rFonts w:ascii="Times New Roman" w:eastAsia="Times New Roman" w:hAnsi="Times New Roman"/>
-      <w:sz w:val="28"/>
-      <w:szCs w:val="28"/>
-      <w:lang w:eastAsia="en-US"/>
-    </w:rPr>
-  </w:style>
-  <w:style w:type="paragraph" w:styleId="ae">
-    <w:name w:val="TOC Heading"/>
-    <w:basedOn w:val="1"/>
-    <w:next w:val="a"/>
-    <w:uiPriority w:val="39"/>
-    <w:unhideWhenUsed/>
-    <w:qFormat/>
-    <w:rsid w:val="00D34072"/>
-    <w:pPr>
-      <w:spacing w:line="259" w:lineRule="auto"/>
-      <w:ind w:firstLine="0"/>
-      <w:jc w:val="left"/>
-      <w:outlineLvl w:val="9"/>
-    </w:pPr>
-    <w:rPr>
-      <w:rFonts w:asciiTheme="majorHAnsi" w:eastAsiaTheme="majorEastAsia" w:hAnsiTheme="majorHAnsi" w:cstheme="majorBidi"/>
-      <w:i w:val="0"/>
-      <w:color w:val="2F5496" w:themeColor="accent1" w:themeShade="BF"/>
-      <w:sz w:val="32"/>
-      <w:lang w:eastAsia="zh-CN"/>
-    </w:rPr>
-  </w:style>
-  <w:style w:type="paragraph" w:styleId="12">
-    <w:name w:val="toc 1"/>
-    <w:basedOn w:val="a"/>
-    <w:next w:val="a"/>
-    <w:autoRedefine/>
-    <w:uiPriority w:val="39"/>
-    <w:unhideWhenUsed/>
-    <w:rsid w:val="00D34072"/>
-    <w:pPr>
-      <w:spacing w:after="100"/>
-    </w:pPr>
-  </w:style>
-  <w:style w:type="paragraph" w:styleId="21">
-    <w:name w:val="toc 2"/>
-    <w:basedOn w:val="a"/>
-    <w:next w:val="a"/>
-    <w:autoRedefine/>
-    <w:uiPriority w:val="39"/>
-    <w:unhideWhenUsed/>
-    <w:rsid w:val="00D34072"/>
-    <w:pPr>
-      <w:spacing w:after="100"/>
-      <w:ind w:left="280"/>
-    </w:pPr>
-  </w:style>
-  <w:style w:type="paragraph" w:styleId="af">
-    <w:name w:val="endnote text"/>
-    <w:basedOn w:val="a"/>
-    <w:link w:val="af0"/>
-    <w:uiPriority w:val="99"/>
-    <w:semiHidden/>
-    <w:unhideWhenUsed/>
-    <w:rsid w:val="00D34072"/>
-    <w:pPr>
-      <w:spacing w:line="240" w:lineRule="auto"/>
-    </w:pPr>
-    <w:rPr>
-      <w:sz w:val="20"/>
-      <w:szCs w:val="20"/>
-    </w:rPr>
-  </w:style>
-  <w:style w:type="character" w:customStyle="1" w:styleId="af0">
-    <w:name w:val="Текст концевой сноски Знак"/>
-    <w:basedOn w:val="a0"/>
-    <w:link w:val="af"/>
-    <w:uiPriority w:val="99"/>
-    <w:semiHidden/>
-    <w:rsid w:val="00D34072"/>
-    <w:rPr>
-      <w:rFonts w:ascii="Times New Roman" w:eastAsia="Times New Roman" w:hAnsi="Times New Roman"/>
-      <w:lang w:eastAsia="en-US"/>
-    </w:rPr>
-  </w:style>
-  <w:style w:type="character" w:styleId="af1">
-    <w:name w:val="endnote reference"/>
-    <w:basedOn w:val="a0"/>
-    <w:uiPriority w:val="99"/>
-    <w:semiHidden/>
-    <w:unhideWhenUsed/>
-    <w:rsid w:val="00D34072"/>
-    <w:rPr>
-      <w:vertAlign w:val="superscript"/>
-    </w:rPr>
-  </w:style>
-  <w:style w:type="paragraph" w:styleId="af2">
-    <w:name w:val="footnote text"/>
-    <w:basedOn w:val="a"/>
-    <w:link w:val="af3"/>
-    <w:uiPriority w:val="99"/>
-    <w:semiHidden/>
-    <w:unhideWhenUsed/>
-    <w:rsid w:val="00D34072"/>
-    <w:pPr>
-      <w:spacing w:line="240" w:lineRule="auto"/>
-    </w:pPr>
-    <w:rPr>
-      <w:sz w:val="20"/>
-      <w:szCs w:val="20"/>
-    </w:rPr>
-  </w:style>
-  <w:style w:type="character" w:customStyle="1" w:styleId="af3">
-    <w:name w:val="Текст сноски Знак"/>
-    <w:basedOn w:val="a0"/>
-    <w:link w:val="af2"/>
-    <w:uiPriority w:val="99"/>
-    <w:semiHidden/>
-    <w:rsid w:val="00D34072"/>
-    <w:rPr>
-      <w:rFonts w:ascii="Times New Roman" w:eastAsia="Times New Roman" w:hAnsi="Times New Roman"/>
-      <w:lang w:eastAsia="en-US"/>
-    </w:rPr>
-  </w:style>
-  <w:style w:type="character" w:styleId="af4">
-    <w:name w:val="footnote reference"/>
-    <w:basedOn w:val="a0"/>
-    <w:uiPriority w:val="99"/>
-    <w:semiHidden/>
-    <w:unhideWhenUsed/>
-    <w:rsid w:val="00D34072"/>
-    <w:rPr>
-      <w:vertAlign w:val="superscript"/>
-    </w:rPr>
-  </w:style>
-  <w:style w:type="paragraph" w:styleId="af5">
-    <w:name w:val="No Spacing"/>
-    <w:link w:val="af6"/>
-    <w:uiPriority w:val="1"/>
-    <w:qFormat/>
-    <w:rsid w:val="00F1102D"/>
-    <w:pPr>
-      <w:ind w:firstLine="737"/>
-      <w:jc w:val="both"/>
-    </w:pPr>
-    <w:rPr>
-      <w:rFonts w:ascii="Times New Roman" w:eastAsia="Times New Roman" w:hAnsi="Times New Roman"/>
-      <w:sz w:val="28"/>
-      <w:szCs w:val="28"/>
-      <w:lang w:eastAsia="en-US"/>
-    </w:rPr>
-  </w:style>
-  <w:style w:type="paragraph" w:customStyle="1" w:styleId="22">
-    <w:name w:val="Стиль2"/>
-    <w:basedOn w:val="af5"/>
-    <w:link w:val="23"/>
-    <w:rsid w:val="00F1102D"/>
-  </w:style>
-  <w:style w:type="table" w:customStyle="1" w:styleId="3">
-    <w:name w:val="Стиль3"/>
-    <w:basedOn w:val="-5"/>
-    <w:uiPriority w:val="99"/>
-    <w:rsid w:val="00F1102D"/>
-    <w:rPr>
-      <w:sz w:val="22"/>
-    </w:rPr>
-    <w:tblPr/>
-    <w:tcPr>
-      <w:shd w:val="clear" w:color="auto" w:fill="DEEAF6" w:themeFill="accent5" w:themeFillTint="33"/>
-    </w:tcPr>
-    <w:tblStylePr w:type="firstRow">
-      <w:rPr>
-        <w:b/>
-        <w:bCs/>
-      </w:rPr>
-      <w:tblPr/>
-      <w:tcPr>
-        <w:shd w:val="clear" w:color="auto" w:fill="BDD6EE" w:themeFill="accent5" w:themeFillTint="66"/>
-      </w:tcPr>
-    </w:tblStylePr>
-    <w:tblStylePr w:type="lastRow">
-      <w:rPr>
-        <w:b/>
-        <w:bCs/>
-        <w:color w:val="000000" w:themeColor="text1"/>
-      </w:rPr>
-      <w:tblPr/>
-      <w:tcPr>
-        <w:shd w:val="clear" w:color="auto" w:fill="BDD6EE" w:themeFill="accent5" w:themeFillTint="66"/>
-      </w:tcPr>
-    </w:tblStylePr>
-    <w:tblStylePr w:type="firstCol">
-      <w:rPr>
-        <w:color w:val="FFFFFF" w:themeColor="background1"/>
-      </w:rPr>
-      <w:tblPr/>
-      <w:tcPr>
-        <w:shd w:val="clear" w:color="auto" w:fill="2E74B5" w:themeFill="accent5" w:themeFillShade="BF"/>
-      </w:tcPr>
-    </w:tblStylePr>
-    <w:tblStylePr w:type="lastCol">
-      <w:rPr>
-        <w:color w:val="FFFFFF" w:themeColor="background1"/>
-      </w:rPr>
-      <w:tblPr/>
-      <w:tcPr>
-        <w:shd w:val="clear" w:color="auto" w:fill="2E74B5" w:themeFill="accent5" w:themeFillShade="BF"/>
-      </w:tcPr>
-    </w:tblStylePr>
-    <w:tblStylePr w:type="band1Vert">
-      <w:tblPr/>
-      <w:tcPr>
-        <w:shd w:val="clear" w:color="auto" w:fill="ADCCEA" w:themeFill="accent5" w:themeFillTint="7F"/>
-      </w:tcPr>
-    </w:tblStylePr>
-    <w:tblStylePr w:type="band1Horz">
-      <w:tblPr/>
-      <w:tcPr>
-        <w:shd w:val="clear" w:color="auto" w:fill="ADCCEA" w:themeFill="accent5" w:themeFillTint="7F"/>
-      </w:tcPr>
-    </w:tblStylePr>
-  </w:style>
-  <w:style w:type="character" w:customStyle="1" w:styleId="af6">
-    <w:name w:val="Без интервала Знак"/>
-    <w:basedOn w:val="a0"/>
-    <w:link w:val="af5"/>
-    <w:uiPriority w:val="1"/>
-    <w:rsid w:val="00F1102D"/>
-    <w:rPr>
-      <w:rFonts w:ascii="Times New Roman" w:eastAsia="Times New Roman" w:hAnsi="Times New Roman"/>
-      <w:sz w:val="28"/>
-      <w:szCs w:val="28"/>
-      <w:lang w:eastAsia="en-US"/>
-    </w:rPr>
-  </w:style>
-  <w:style w:type="character" w:customStyle="1" w:styleId="23">
-    <w:name w:val="Стиль2 Знак"/>
-    <w:basedOn w:val="af6"/>
-    <w:link w:val="22"/>
-    <w:rsid w:val="00F1102D"/>
-    <w:rPr>
-      <w:rFonts w:ascii="Times New Roman" w:eastAsia="Times New Roman" w:hAnsi="Times New Roman"/>
-      <w:sz w:val="28"/>
-      <w:szCs w:val="28"/>
-      <w:lang w:eastAsia="en-US"/>
-    </w:rPr>
-  </w:style>
-</w:styles>
-</file>
-
-<file path=word/stylesWithEffects.xml><?xml version="1.0" encoding="utf-8"?>
-<w:styles xmlns:wpc="http://schemas.microsoft.com/office/word/2010/wordprocessingCanvas" xmlns:mc="http://schemas.openxmlformats.org/markup-compatibility/2006" xmlns:o="urn:schemas-microsoft-com:office:office" xmlns:r="http://schemas.openxmlformats.org/officeDocument/2006/relationships" xmlns:m="http://schemas.openxmlformats.org/officeDocument/2006/math" xmlns:v="urn:schemas-microsoft-com:vml" xmlns:wp14="http://schemas.microsoft.com/office/word/2010/wordprocessingDrawing" xmlns:wp="http://schemas.openxmlformats.org/drawingml/2006/wordprocessingDrawing" xmlns:w10="urn:schemas-microsoft-com:office:word" xmlns:w="http://schemas.openxmlformats.org/wordprocessingml/2006/main" xmlns:w14="http://schemas.microsoft.com/office/word/2010/wordml" xmlns:wpg="http://schemas.microsoft.com/office/word/2010/wordprocessingGroup" xmlns:wpi="http://schemas.microsoft.com/office/word/2010/wordprocessingInk" xmlns:wne="http://schemas.microsoft.com/office/word/2006/wordml" xmlns:wps="http://schemas.microsoft.com/office/word/2010/wordprocessingShape" mc:Ignorable="w14 wp14">
-  <w:docDefaults>
-    <w:rPrDefault>
-      <w:rPr>
-        <w:rFonts w:ascii="Calibri" w:eastAsia="Calibri" w:hAnsi="Calibri" w:cs="Times New Roman"/>
-        <w:lang w:val="ru-RU" w:eastAsia="ru-RU" w:bidi="ar-SA"/>
-      </w:rPr>
-    </w:rPrDefault>
-    <w:pPrDefault/>
-  </w:docDefaults>
-  <w:latentStyles w:defLockedState="0" w:defUIPriority="99" w:defSemiHidden="1" w:defUnhideWhenUsed="1" w:defQFormat="0" w:count="267">
-    <w:lsdException w:name="Normal" w:semiHidden="0" w:uiPriority="0" w:unhideWhenUsed="0" w:qFormat="1"/>
-    <w:lsdException w:name="heading 1" w:semiHidden="0" w:uiPriority="9" w:unhideWhenUsed="0" w:qFormat="1"/>
-    <w:lsdException w:name="heading 2" w:uiPriority="9" w:qFormat="1"/>
-    <w:lsdException w:name="heading 3" w:uiPriority="9" w:qFormat="1"/>
-    <w:lsdException w:name="heading 4" w:uiPriority="9" w:qFormat="1"/>
-    <w:lsdException w:name="heading 5" w:uiPriority="9" w:qFormat="1"/>
-    <w:lsdException w:name="heading 6" w:uiPriority="9" w:qFormat="1"/>
-    <w:lsdException w:name="heading 7" w:uiPriority="9" w:qFormat="1"/>
-    <w:lsdException w:name="heading 8" w:uiPriority="9" w:qFormat="1"/>
-    <w:lsdException w:name="heading 9" w:uiPriority="9" w:qFormat="1"/>
-    <w:lsdException w:name="toc 1" w:uiPriority="39"/>
-    <w:lsdException w:name="toc 2" w:uiPriority="39"/>
-    <w:lsdException w:name="toc 3" w:uiPriority="39"/>
-    <w:lsdException w:name="toc 4" w:uiPriority="39"/>
-    <w:lsdException w:name="toc 5" w:uiPriority="39"/>
-    <w:lsdException w:name="toc 6" w:uiPriority="39"/>
-    <w:lsdException w:name="toc 7" w:uiPriority="39"/>
-    <w:lsdException w:name="toc 8" w:uiPriority="39"/>
-    <w:lsdException w:name="toc 9" w:uiPriority="39"/>
-    <w:lsdException w:name="caption" w:uiPriority="35" w:qFormat="1"/>
-    <w:lsdException w:name="Title" w:semiHidden="0" w:uiPriority="10" w:unhideWhenUsed="0" w:qFormat="1"/>
-    <w:lsdException w:name="Default Paragraph Font" w:uiPriority="1"/>
-    <w:lsdException w:name="Subtitle" w:semiHidden="0" w:uiPriority="11" w:unhideWhenUsed="0" w:qFormat="1"/>
-    <w:lsdException w:name="Strong" w:semiHidden="0" w:uiPriority="22" w:unhideWhenUsed="0" w:qFormat="1"/>
-    <w:lsdException w:name="Emphasis" w:semiHidden="0" w:uiPriority="20" w:unhideWhenUsed="0" w:qFormat="1"/>
-    <w:lsdException w:name="Table Grid" w:semiHidden="0" w:uiPriority="59" w:unhideWhenUsed="0"/>
-    <w:lsdException w:name="Placeholder Text" w:unhideWhenUsed="0"/>
-    <w:lsdException w:name="No Spacing" w:semiHidden="0" w:uiPriority="1" w:unhideWhenUsed="0" w:qFormat="1"/>
-    <w:lsdException w:name="Light Shading" w:semiHidden="0" w:uiPriority="60" w:unhideWhenUsed="0"/>
-    <w:lsdException w:name="Light List" w:semiHidden="0" w:uiPriority="61" w:unhideWhenUsed="0"/>
-    <w:lsdException w:name="Light Grid" w:semiHidden="0" w:uiPriority="62" w:unhideWhenUsed="0"/>
-    <w:lsdException w:name="Medium Shading 1" w:semiHidden="0" w:uiPriority="63" w:unhideWhenUsed="0"/>
-    <w:lsdException w:name="Medium Shading 2" w:semiHidden="0" w:uiPriority="64" w:unhideWhenUsed="0"/>
-    <w:lsdException w:name="Medium List 1" w:semiHidden="0" w:uiPriority="65" w:unhideWhenUsed="0"/>
-    <w:lsdException w:name="Medium List 2" w:semiHidden="0" w:uiPriority="66" w:unhideWhenUsed="0"/>
-    <w:lsdException w:name="Medium Grid 1" w:semiHidden="0" w:uiPriority="67" w:unhideWhenUsed="0"/>
-    <w:lsdException w:name="Medium Grid 2" w:semiHidden="0" w:uiPriority="68" w:unhideWhenUsed="0"/>
-    <w:lsdException w:name="Medium Grid 3" w:semiHidden="0" w:uiPriority="69" w:unhideWhenUsed="0"/>
-    <w:lsdException w:name="Dark List" w:semiHidden="0" w:uiPriority="70" w:unhideWhenUsed="0"/>
-    <w:lsdException w:name="Colorful Shading" w:semiHidden="0" w:uiPriority="71" w:unhideWhenUsed="0"/>
-    <w:lsdException w:name="Colorful List" w:semiHidden="0" w:uiPriority="72" w:unhideWhenUsed="0"/>
-    <w:lsdException w:name="Colorful Grid" w:semiHidden="0" w:uiPriority="73" w:unhideWhenUsed="0"/>
-    <w:lsdException w:name="Light Shading Accent 1" w:semiHidden="0" w:uiPriority="60" w:unhideWhenUsed="0"/>
-    <w:lsdException w:name="Light List Accent 1" w:semiHidden="0" w:uiPriority="61" w:unhideWhenUsed="0"/>
-    <w:lsdException w:name="Light Grid Accent 1" w:semiHidden="0" w:uiPriority="62" w:unhideWhenUsed="0"/>
-    <w:lsdException w:name="Medium Shading 1 Accent 1" w:semiHidden="0" w:uiPriority="63" w:unhideWhenUsed="0"/>
-    <w:lsdException w:name="Medium Shading 2 Accent 1" w:semiHidden="0" w:uiPriority="64" w:unhideWhenUsed="0"/>
-    <w:lsdException w:name="Medium List 1 Accent 1" w:semiHidden="0" w:uiPriority="65" w:unhideWhenUsed="0"/>
-    <w:lsdException w:name="Revision" w:unhideWhenUsed="0"/>
-    <w:lsdException w:name="List Paragraph" w:semiHidden="0" w:uiPriority="34" w:unhideWhenUsed="0" w:qFormat="1"/>
-    <w:lsdException w:name="Quote" w:semiHidden="0" w:uiPriority="29" w:unhideWhenUsed="0" w:qFormat="1"/>
-    <w:lsdException w:name="Intense Quote" w:semiHidden="0" w:uiPriority="30" w:unhideWhenUsed="0" w:qFormat="1"/>
-    <w:lsdException w:name="Medium List 2 Accent 1" w:semiHidden="0" w:uiPriority="66" w:unhideWhenUsed="0"/>
-    <w:lsdException w:name="Medium Grid 1 Accent 1" w:semiHidden="0" w:uiPriority="67" w:unhideWhenUsed="0"/>
-    <w:lsdException w:name="Medium Grid 2 Accent 1" w:semiHidden="0" w:uiPriority="68" w:unhideWhenUsed="0"/>
-    <w:lsdException w:name="Medium Grid 3 Accent 1" w:semiHidden="0" w:uiPriority="69" w:unhideWhenUsed="0"/>
-    <w:lsdException w:name="Dark List Accent 1" w:semiHidden="0" w:uiPriority="70" w:unhideWhenUsed="0"/>
-    <w:lsdException w:name="Colorful Shading Accent 1" w:semiHidden="0" w:uiPriority="71" w:unhideWhenUsed="0"/>
-    <w:lsdException w:name="Colorful List Accent 1" w:semiHidden="0" w:uiPriority="72" w:unhideWhenUsed="0"/>
-    <w:lsdException w:name="Colorful Grid Accent 1" w:semiHidden="0" w:uiPriority="73" w:unhideWhenUsed="0"/>
-    <w:lsdException w:name="Light Shading Accent 2" w:semiHidden="0" w:uiPriority="60" w:unhideWhenUsed="0"/>
-    <w:lsdException w:name="Light List Accent 2" w:semiHidden="0" w:uiPriority="61" w:unhideWhenUsed="0"/>
-    <w:lsdException w:name="Light Grid Accent 2" w:semiHidden="0" w:uiPriority="62" w:unhideWhenUsed="0"/>
-    <w:lsdException w:name="Medium Shading 1 Accent 2" w:semiHidden="0" w:uiPriority="63" w:unhideWhenUsed="0"/>
-    <w:lsdException w:name="Medium Shading 2 Accent 2" w:semiHidden="0" w:uiPriority="64" w:unhideWhenUsed="0"/>
-    <w:lsdException w:name="Medium List 1 Accent 2" w:semiHidden="0" w:uiPriority="65" w:unhideWhenUsed="0"/>
-    <w:lsdException w:name="Medium List 2 Accent 2" w:semiHidden="0" w:uiPriority="66" w:unhideWhenUsed="0"/>
-    <w:lsdException w:name="Medium Grid 1 Accent 2" w:semiHidden="0" w:uiPriority="67" w:unhideWhenUsed="0"/>
-    <w:lsdException w:name="Medium Grid 2 Accent 2" w:semiHidden="0" w:uiPriority="68" w:unhideWhenUsed="0"/>
-    <w:lsdException w:name="Medium Grid 3 Accent 2" w:semiHidden="0" w:uiPriority="69" w:unhideWhenUsed="0"/>
-    <w:lsdException w:name="Dark List Accent 2" w:semiHidden="0" w:uiPriority="70" w:unhideWhenUsed="0"/>
-    <w:lsdException w:name="Colorful Shading Accent 2" w:semiHidden="0" w:uiPriority="71" w:unhideWhenUsed="0"/>
-    <w:lsdException w:name="Colorful List Accent 2" w:semiHidden="0" w:uiPriority="72" w:unhideWhenUsed="0"/>
-    <w:lsdException w:name="Colorful Grid Accent 2" w:semiHidden="0" w:uiPriority="73" w:unhideWhenUsed="0"/>
-    <w:lsdException w:name="Light Shading Accent 3" w:semiHidden="0" w:uiPriority="60" w:unhideWhenUsed="0"/>
-    <w:lsdException w:name="Light List Accent 3" w:semiHidden="0" w:uiPriority="61" w:unhideWhenUsed="0"/>
-    <w:lsdException w:name="Light Grid Accent 3" w:semiHidden="0" w:uiPriority="62" w:unhideWhenUsed="0"/>
-    <w:lsdException w:name="Medium Shading 1 Accent 3" w:semiHidden="0" w:uiPriority="63" w:unhideWhenUsed="0"/>
-    <w:lsdException w:name="Medium Shading 2 Accent 3" w:semiHidden="0" w:uiPriority="64" w:unhideWhenUsed="0"/>
-    <w:lsdException w:name="Medium List 1 Accent 3" w:semiHidden="0" w:uiPriority="65" w:unhideWhenUsed="0"/>
-    <w:lsdException w:name="Medium List 2 Accent 3" w:semiHidden="0" w:uiPriority="66" w:unhideWhenUsed="0"/>
-    <w:lsdException w:name="Medium Grid 1 Accent 3" w:semiHidden="0" w:uiPriority="67" w:unhideWhenUsed="0"/>
-    <w:lsdException w:name="Medium Grid 2 Accent 3" w:semiHidden="0" w:uiPriority="68" w:unhideWhenUsed="0"/>
-    <w:lsdException w:name="Medium Grid 3 Accent 3" w:semiHidden="0" w:uiPriority="69" w:unhideWhenUsed="0"/>
-    <w:lsdException w:name="Dark List Accent 3" w:semiHidden="0" w:uiPriority="70" w:unhideWhenUsed="0"/>
-    <w:lsdException w:name="Colorful Shading Accent 3" w:semiHidden="0" w:uiPriority="71" w:unhideWhenUsed="0"/>
-    <w:lsdException w:name="Colorful List Accent 3" w:semiHidden="0" w:uiPriority="72" w:unhideWhenUsed="0"/>
-    <w:lsdException w:name="Colorful Grid Accent 3" w:semiHidden="0" w:uiPriority="73" w:unhideWhenUsed="0"/>
-    <w:lsdException w:name="Light Shading Accent 4" w:semiHidden="0" w:uiPriority="60" w:unhideWhenUsed="0"/>
-    <w:lsdException w:name="Light List Accent 4" w:semiHidden="0" w:uiPriority="61" w:unhideWhenUsed="0"/>
-    <w:lsdException w:name="Light Grid Accent 4" w:semiHidden="0" w:uiPriority="62" w:unhideWhenUsed="0"/>
-    <w:lsdException w:name="Medium Shading 1 Accent 4" w:semiHidden="0" w:uiPriority="63" w:unhideWhenUsed="0"/>
-    <w:lsdException w:name="Medium Shading 2 Accent 4" w:semiHidden="0" w:uiPriority="64" w:unhideWhenUsed="0"/>
-    <w:lsdException w:name="Medium List 1 Accent 4" w:semiHidden="0" w:uiPriority="65" w:unhideWhenUsed="0"/>
-    <w:lsdException w:name="Medium List 2 Accent 4" w:semiHidden="0" w:uiPriority="66" w:unhideWhenUsed="0"/>
-    <w:lsdException w:name="Medium Grid 1 Accent 4" w:semiHidden="0" w:uiPriority="67" w:unhideWhenUsed="0"/>
-    <w:lsdException w:name="Medium Grid 2 Accent 4" w:semiHidden="0" w:uiPriority="68" w:unhideWhenUsed="0"/>
-    <w:lsdException w:name="Medium Grid 3 Accent 4" w:semiHidden="0" w:uiPriority="69" w:unhideWhenUsed="0"/>
-    <w:lsdException w:name="Dark List Accent 4" w:semiHidden="0" w:uiPriority="70" w:unhideWhenUsed="0"/>
-    <w:lsdException w:name="Colorful Shading Accent 4" w:semiHidden="0" w:uiPriority="71" w:unhideWhenUsed="0"/>
-    <w:lsdException w:name="Colorful List Accent 4" w:semiHidden="0" w:uiPriority="72" w:unhideWhenUsed="0"/>
-    <w:lsdException w:name="Colorful Grid Accent 4" w:semiHidden="0" w:uiPriority="73" w:unhideWhenUsed="0"/>
-    <w:lsdException w:name="Light Shading Accent 5" w:semiHidden="0" w:uiPriority="60" w:unhideWhenUsed="0"/>
-    <w:lsdException w:name="Light List Accent 5" w:semiHidden="0" w:uiPriority="61" w:unhideWhenUsed="0"/>
-    <w:lsdException w:name="Light Grid Accent 5" w:semiHidden="0" w:uiPriority="62" w:unhideWhenUsed="0"/>
-    <w:lsdException w:name="Medium Shading 1 Accent 5" w:semiHidden="0" w:uiPriority="63" w:unhideWhenUsed="0"/>
-    <w:lsdException w:name="Medium Shading 2 Accent 5" w:semiHidden="0" w:uiPriority="64" w:unhideWhenUsed="0"/>
-    <w:lsdException w:name="Medium List 1 Accent 5" w:semiHidden="0" w:uiPriority="65" w:unhideWhenUsed="0"/>
-    <w:lsdException w:name="Medium List 2 Accent 5" w:semiHidden="0" w:uiPriority="66" w:unhideWhenUsed="0"/>
-    <w:lsdException w:name="Medium Grid 1 Accent 5" w:semiHidden="0" w:uiPriority="67" w:unhideWhenUsed="0"/>
-    <w:lsdException w:name="Medium Grid 2 Accent 5" w:semiHidden="0" w:uiPriority="68" w:unhideWhenUsed="0"/>
-    <w:lsdException w:name="Medium Grid 3 Accent 5" w:semiHidden="0" w:uiPriority="69" w:unhideWhenUsed="0"/>
-    <w:lsdException w:name="Dark List Accent 5" w:semiHidden="0" w:uiPriority="70" w:unhideWhenUsed="0"/>
-    <w:lsdException w:name="Colorful Shading Accent 5" w:semiHidden="0" w:uiPriority="71" w:unhideWhenUsed="0"/>
-    <w:lsdException w:name="Colorful List Accent 5" w:semiHidden="0" w:uiPriority="72" w:unhideWhenUsed="0"/>
-    <w:lsdException w:name="Colorful Grid Accent 5" w:semiHidden="0" w:uiPriority="73" w:unhideWhenUsed="0"/>
-    <w:lsdException w:name="Light Shading Accent 6" w:semiHidden="0" w:uiPriority="60" w:unhideWhenUsed="0"/>
-    <w:lsdException w:name="Light List Accent 6" w:semiHidden="0" w:uiPriority="61" w:unhideWhenUsed="0"/>
-    <w:lsdException w:name="Light Grid Accent 6" w:semiHidden="0" w:uiPriority="62" w:unhideWhenUsed="0"/>
-    <w:lsdException w:name="Medium Shading 1 Accent 6" w:semiHidden="0" w:uiPriority="63" w:unhideWhenUsed="0"/>
-    <w:lsdException w:name="Medium Shading 2 Accent 6" w:semiHidden="0" w:uiPriority="64" w:unhideWhenUsed="0"/>
-    <w:lsdException w:name="Medium List 1 Accent 6" w:semiHidden="0" w:uiPriority="65" w:unhideWhenUsed="0"/>
-    <w:lsdException w:name="Medium List 2 Accent 6" w:semiHidden="0" w:uiPriority="66" w:unhideWhenUsed="0"/>
-    <w:lsdException w:name="Medium Grid 1 Accent 6" w:semiHidden="0" w:uiPriority="67" w:unhideWhenUsed="0"/>
-    <w:lsdException w:name="Medium Grid 2 Accent 6" w:semiHidden="0" w:uiPriority="68" w:unhideWhenUsed="0"/>
-    <w:lsdException w:name="Medium Grid 3 Accent 6" w:semiHidden="0" w:uiPriority="69" w:unhideWhenUsed="0"/>
-    <w:lsdException w:name="Dark List Accent 6" w:semiHidden="0" w:uiPriority="70" w:unhideWhenUsed="0"/>
-    <w:lsdException w:name="Colorful Shading Accent 6" w:semiHidden="0" w:uiPriority="71" w:unhideWhenUsed="0"/>
-    <w:lsdException w:name="Colorful List Accent 6" w:semiHidden="0" w:uiPriority="72" w:unhideWhenUsed="0"/>
-    <w:lsdException w:name="Colorful Grid Accent 6" w:semiHidden="0" w:uiPriority="73" w:unhideWhenUsed="0"/>
-    <w:lsdException w:name="Subtle Emphasis" w:semiHidden="0" w:uiPriority="19" w:unhideWhenUsed="0" w:qFormat="1"/>
-    <w:lsdException w:name="Intense Emphasis" w:semiHidden="0" w:uiPriority="21" w:unhideWhenUsed="0" w:qFormat="1"/>
-    <w:lsdException w:name="Subtle Reference" w:semiHidden="0" w:uiPriority="31" w:unhideWhenUsed="0" w:qFormat="1"/>
-    <w:lsdException w:name="Intense Reference" w:semiHidden="0" w:uiPriority="32" w:unhideWhenUsed="0" w:qFormat="1"/>
-    <w:lsdException w:name="Book Title" w:semiHidden="0" w:uiPriority="33" w:unhideWhenUsed="0" w:qFormat="1"/>
-    <w:lsdException w:name="Bibliography" w:uiPriority="37"/>
-    <w:lsdException w:name="TOC Heading" w:uiPriority="39" w:qFormat="1"/>
-  </w:latentStyles>
-  <w:style w:type="paragraph" w:default="1" w:styleId="a">
-    <w:name w:val="Normal"/>
-    <w:qFormat/>
-    <w:rsid w:val="00F1102D"/>
-    <w:pPr>
-      <w:spacing w:line="360" w:lineRule="auto"/>
-      <w:ind w:firstLine="737"/>
-      <w:jc w:val="both"/>
-    </w:pPr>
-    <w:rPr>
-      <w:rFonts w:ascii="Times New Roman" w:eastAsia="Times New Roman" w:hAnsi="Times New Roman"/>
-      <w:sz w:val="28"/>
-      <w:szCs w:val="28"/>
-      <w:lang w:eastAsia="en-US"/>
-    </w:rPr>
-  </w:style>
-  <w:style w:type="paragraph" w:styleId="1">
-    <w:name w:val="heading 1"/>
-    <w:basedOn w:val="a"/>
-    <w:next w:val="a"/>
-    <w:link w:val="10"/>
-    <w:uiPriority w:val="9"/>
-    <w:qFormat/>
-    <w:rsid w:val="006D7819"/>
-    <w:pPr>
-      <w:keepNext/>
-      <w:keepLines/>
-      <w:spacing w:before="240"/>
-      <w:outlineLvl w:val="0"/>
-    </w:pPr>
-    <w:rPr>
-      <w:rFonts w:ascii="Arial Black" w:eastAsia="Arial Black" w:hAnsi="Arial Black" w:cs="Arial Black"/>
-      <w:i/>
-      <w:color w:val="538135" w:themeColor="accent6" w:themeShade="BF"/>
-      <w:sz w:val="40"/>
-      <w:szCs w:val="32"/>
-    </w:rPr>
-  </w:style>
-  <w:style w:type="paragraph" w:styleId="2">
-    <w:name w:val="heading 2"/>
-    <w:basedOn w:val="a"/>
-    <w:next w:val="a"/>
-    <w:link w:val="20"/>
-    <w:uiPriority w:val="9"/>
-    <w:unhideWhenUsed/>
-    <w:qFormat/>
-    <w:rsid w:val="006B4F5D"/>
-    <w:pPr>
-      <w:keepNext/>
-      <w:keepLines/>
-      <w:spacing w:before="40"/>
-      <w:outlineLvl w:val="1"/>
-    </w:pPr>
-    <w:rPr>
-      <w:rFonts w:ascii="Calibri" w:eastAsia="Calibri" w:hAnsi="Calibri" w:cs="Calibri"/>
-      <w:b/>
-      <w:i/>
-      <w:color w:val="2F5496" w:themeColor="accent1" w:themeShade="BF"/>
-      <w:sz w:val="40"/>
-      <w:szCs w:val="32"/>
-    </w:rPr>
-  </w:style>
-  <w:style w:type="character" w:default="1" w:styleId="a0">
-    <w:name w:val="Default Paragraph Font"/>
-    <w:uiPriority w:val="1"/>
-    <w:semiHidden/>
     <w:unhideWhenUsed/>
   </w:style>
   <w:style w:type="table" w:default="1" w:styleId="a1">
@@ -5966,7 +5370,7 @@
   <a:extraClrSchemeLst/>
   <a:extLst>
     <a:ext uri="{05A4C25C-085E-4340-85A3-A5531E510DB2}">
-      <thm15:themeFamily xmlns:thm15="http://schemas.microsoft.com/office/thememl/2012/main" xmlns="" name="Office Theme" id="{62F939B6-93AF-4DB8-9C6B-D6C7DFDC589F}" vid="{4A3C46E8-61CC-4603-A589-7422A47A8E4A}"/>
+      <thm15:themeFamily xmlns:thm15="http://schemas.microsoft.com/office/thememl/2012/main" name="Office Theme" id="{62F939B6-93AF-4DB8-9C6B-D6C7DFDC589F}" vid="{4A3C46E8-61CC-4603-A589-7422A47A8E4A}"/>
     </a:ext>
   </a:extLst>
 </a:theme>
